--- a/TESTO/Model selection.docx
+++ b/TESTO/Model selection.docx
@@ -735,25 +735,7 @@
           <w:kern w:val="2"/>
           <w14:ligatures w14:val="standardContextual"/>
         </w:rPr>
-        <w:t xml:space="preserve">is differentiable and commonly understood, with the ideal model having a MSE of 0 and higher values as the fit worsens. However, it </w:t>
-      </w:r>
-      <w:proofErr w:type="spellStart"/>
-      <w:r>
-        <w:rPr>
-          <w:rFonts w:asciiTheme="minorHAnsi" w:eastAsiaTheme="minorHAnsi" w:hAnsiTheme="minorHAnsi" w:cstheme="minorBidi"/>
-          <w:kern w:val="2"/>
-          <w14:ligatures w14:val="standardContextual"/>
-        </w:rPr>
-        <w:t>is</w:t>
-      </w:r>
-      <w:proofErr w:type="spellEnd"/>
-      <w:r>
-        <w:rPr>
-          <w:rFonts w:asciiTheme="minorHAnsi" w:eastAsiaTheme="minorHAnsi" w:hAnsiTheme="minorHAnsi" w:cstheme="minorBidi"/>
-          <w:kern w:val="2"/>
-          <w14:ligatures w14:val="standardContextual"/>
-        </w:rPr>
-        <w:t xml:space="preserve"> sensible to outliers. </w:t>
+        <w:t xml:space="preserve">is differentiable and commonly understood, with the ideal model having a MSE of 0 and higher values as the fit worsens. However, it is sensible to outliers. </w:t>
       </w:r>
       <w:r>
         <w:rPr>
@@ -927,25 +909,7 @@
           <w:kern w:val="2"/>
           <w14:ligatures w14:val="standardContextual"/>
         </w:rPr>
-        <w:t xml:space="preserve"> the direction of the </w:t>
-      </w:r>
-      <w:proofErr w:type="spellStart"/>
-      <w:r>
-        <w:rPr>
-          <w:rFonts w:asciiTheme="minorHAnsi" w:eastAsiaTheme="minorHAnsi" w:hAnsiTheme="minorHAnsi" w:cstheme="minorBidi"/>
-          <w:kern w:val="2"/>
-          <w14:ligatures w14:val="standardContextual"/>
-        </w:rPr>
-        <w:t>error.</w:t>
-      </w:r>
-      <w:proofErr w:type="spellEnd"/>
-      <w:r>
-        <w:rPr>
-          <w:rFonts w:asciiTheme="minorHAnsi" w:eastAsiaTheme="minorHAnsi" w:hAnsiTheme="minorHAnsi" w:cstheme="minorBidi"/>
-          <w:kern w:val="2"/>
-          <w14:ligatures w14:val="standardContextual"/>
-        </w:rPr>
-        <w:t xml:space="preserve"> </w:t>
+        <w:t xml:space="preserve"> the direction of the error. </w:t>
       </w:r>
       <w:proofErr w:type="gramStart"/>
       <w:r>
@@ -1298,7 +1262,32 @@
           <w:kern w:val="2"/>
           <w14:ligatures w14:val="standardContextual"/>
         </w:rPr>
-        <w:t>can be explained by the other variables in the analysis. At the same time, upon inspecting the coefficients and p</w:t>
+        <w:t xml:space="preserve">can be explained by the other variables in the analysis. </w:t>
+      </w:r>
+    </w:p>
+    <w:p>
+      <w:pPr>
+        <w:rPr>
+          <w:rFonts w:asciiTheme="minorHAnsi" w:eastAsiaTheme="minorHAnsi" w:hAnsiTheme="minorHAnsi" w:cstheme="minorBidi"/>
+          <w:kern w:val="2"/>
+          <w14:ligatures w14:val="standardContextual"/>
+        </w:rPr>
+      </w:pPr>
+      <w:r>
+        <w:rPr>
+          <w:rFonts w:asciiTheme="minorHAnsi" w:eastAsiaTheme="minorHAnsi" w:hAnsiTheme="minorHAnsi" w:cstheme="minorBidi"/>
+          <w:kern w:val="2"/>
+          <w14:ligatures w14:val="standardContextual"/>
+        </w:rPr>
+        <w:t>U</w:t>
+      </w:r>
+      <w:r>
+        <w:rPr>
+          <w:rFonts w:asciiTheme="minorHAnsi" w:eastAsiaTheme="minorHAnsi" w:hAnsiTheme="minorHAnsi" w:cstheme="minorBidi"/>
+          <w:kern w:val="2"/>
+          <w14:ligatures w14:val="standardContextual"/>
+        </w:rPr>
+        <w:t>pon inspecting the coefficients and p</w:t>
       </w:r>
       <w:r>
         <w:rPr>
@@ -1314,8 +1303,466 @@
           <w:kern w:val="2"/>
           <w14:ligatures w14:val="standardContextual"/>
         </w:rPr>
-        <w:t xml:space="preserve">, we find a high number of insignificant coefficients, especially when it comes to the encoded categorical variables. </w:t>
-      </w:r>
+        <w:t>,</w:t>
+      </w:r>
+      <w:r>
+        <w:rPr>
+          <w:rFonts w:asciiTheme="minorHAnsi" w:eastAsiaTheme="minorHAnsi" w:hAnsiTheme="minorHAnsi" w:cstheme="minorBidi"/>
+          <w:kern w:val="2"/>
+          <w14:ligatures w14:val="standardContextual"/>
+        </w:rPr>
+        <w:t xml:space="preserve"> we can see that the most standard financial indicators are all significant at a 5% significance level, including </w:t>
+      </w:r>
+      <w:r>
+        <w:rPr>
+          <w:rFonts w:asciiTheme="minorHAnsi" w:eastAsiaTheme="minorHAnsi" w:hAnsiTheme="minorHAnsi" w:cstheme="minorBidi"/>
+          <w:i/>
+          <w:iCs/>
+          <w:kern w:val="2"/>
+          <w14:ligatures w14:val="standardContextual"/>
+        </w:rPr>
+        <w:t>CreditScore1</w:t>
+      </w:r>
+      <w:r>
+        <w:rPr>
+          <w:rFonts w:asciiTheme="minorHAnsi" w:eastAsiaTheme="minorHAnsi" w:hAnsiTheme="minorHAnsi" w:cstheme="minorBidi"/>
+          <w:i/>
+          <w:iCs/>
+          <w:kern w:val="2"/>
+          <w14:ligatures w14:val="standardContextual"/>
+        </w:rPr>
+        <w:t xml:space="preserve">, </w:t>
+      </w:r>
+      <w:r>
+        <w:rPr>
+          <w:rFonts w:asciiTheme="minorHAnsi" w:eastAsiaTheme="minorHAnsi" w:hAnsiTheme="minorHAnsi" w:cstheme="minorBidi"/>
+          <w:i/>
+          <w:iCs/>
+          <w:kern w:val="2"/>
+          <w14:ligatures w14:val="standardContextual"/>
+        </w:rPr>
+        <w:t>CreditScore2</w:t>
+      </w:r>
+      <w:r>
+        <w:rPr>
+          <w:rFonts w:asciiTheme="minorHAnsi" w:eastAsiaTheme="minorHAnsi" w:hAnsiTheme="minorHAnsi" w:cstheme="minorBidi"/>
+          <w:i/>
+          <w:iCs/>
+          <w:kern w:val="2"/>
+          <w14:ligatures w14:val="standardContextual"/>
+        </w:rPr>
+        <w:t xml:space="preserve">, </w:t>
+      </w:r>
+      <w:proofErr w:type="spellStart"/>
+      <w:r>
+        <w:rPr>
+          <w:rFonts w:asciiTheme="minorHAnsi" w:eastAsiaTheme="minorHAnsi" w:hAnsiTheme="minorHAnsi" w:cstheme="minorBidi"/>
+          <w:i/>
+          <w:iCs/>
+          <w:kern w:val="2"/>
+          <w14:ligatures w14:val="standardContextual"/>
+        </w:rPr>
+        <w:t>MonthlyIncome</w:t>
+      </w:r>
+      <w:proofErr w:type="spellEnd"/>
+      <w:r>
+        <w:rPr>
+          <w:rFonts w:asciiTheme="minorHAnsi" w:eastAsiaTheme="minorHAnsi" w:hAnsiTheme="minorHAnsi" w:cstheme="minorBidi"/>
+          <w:i/>
+          <w:iCs/>
+          <w:kern w:val="2"/>
+          <w14:ligatures w14:val="standardContextual"/>
+        </w:rPr>
+        <w:t xml:space="preserve">, </w:t>
+      </w:r>
+      <w:proofErr w:type="spellStart"/>
+      <w:r>
+        <w:rPr>
+          <w:rFonts w:asciiTheme="minorHAnsi" w:eastAsiaTheme="minorHAnsi" w:hAnsiTheme="minorHAnsi" w:cstheme="minorBidi"/>
+          <w:i/>
+          <w:iCs/>
+          <w:kern w:val="2"/>
+          <w14:ligatures w14:val="standardContextual"/>
+        </w:rPr>
+        <w:t>HousingExpense</w:t>
+      </w:r>
+      <w:proofErr w:type="spellEnd"/>
+      <w:r>
+        <w:rPr>
+          <w:rFonts w:asciiTheme="minorHAnsi" w:eastAsiaTheme="minorHAnsi" w:hAnsiTheme="minorHAnsi" w:cstheme="minorBidi"/>
+          <w:i/>
+          <w:iCs/>
+          <w:kern w:val="2"/>
+          <w14:ligatures w14:val="standardContextual"/>
+        </w:rPr>
+        <w:t xml:space="preserve">, </w:t>
+      </w:r>
+      <w:proofErr w:type="spellStart"/>
+      <w:r>
+        <w:rPr>
+          <w:rFonts w:asciiTheme="minorHAnsi" w:eastAsiaTheme="minorHAnsi" w:hAnsiTheme="minorHAnsi" w:cstheme="minorBidi"/>
+          <w:i/>
+          <w:iCs/>
+          <w:kern w:val="2"/>
+          <w14:ligatures w14:val="standardContextual"/>
+        </w:rPr>
+        <w:t>DebtExpense</w:t>
+      </w:r>
+      <w:proofErr w:type="spellEnd"/>
+      <w:r>
+        <w:rPr>
+          <w:rFonts w:asciiTheme="minorHAnsi" w:eastAsiaTheme="minorHAnsi" w:hAnsiTheme="minorHAnsi" w:cstheme="minorBidi"/>
+          <w:i/>
+          <w:iCs/>
+          <w:kern w:val="2"/>
+          <w14:ligatures w14:val="standardContextual"/>
+        </w:rPr>
+        <w:t xml:space="preserve">, </w:t>
+      </w:r>
+      <w:proofErr w:type="spellStart"/>
+      <w:r>
+        <w:rPr>
+          <w:rFonts w:asciiTheme="minorHAnsi" w:eastAsiaTheme="minorHAnsi" w:hAnsiTheme="minorHAnsi" w:cstheme="minorBidi"/>
+          <w:i/>
+          <w:iCs/>
+          <w:kern w:val="2"/>
+          <w14:ligatures w14:val="standardContextual"/>
+        </w:rPr>
+        <w:t>NoteAmount</w:t>
+      </w:r>
+      <w:proofErr w:type="spellEnd"/>
+      <w:r>
+        <w:rPr>
+          <w:rFonts w:asciiTheme="minorHAnsi" w:eastAsiaTheme="minorHAnsi" w:hAnsiTheme="minorHAnsi" w:cstheme="minorBidi"/>
+          <w:i/>
+          <w:iCs/>
+          <w:kern w:val="2"/>
+          <w14:ligatures w14:val="standardContextual"/>
+        </w:rPr>
+        <w:t xml:space="preserve">, </w:t>
+      </w:r>
+      <w:r>
+        <w:rPr>
+          <w:rFonts w:asciiTheme="minorHAnsi" w:eastAsiaTheme="minorHAnsi" w:hAnsiTheme="minorHAnsi" w:cstheme="minorBidi"/>
+          <w:i/>
+          <w:iCs/>
+          <w:kern w:val="2"/>
+          <w14:ligatures w14:val="standardContextual"/>
+        </w:rPr>
+        <w:t>LTV</w:t>
+      </w:r>
+      <w:r>
+        <w:rPr>
+          <w:rFonts w:asciiTheme="minorHAnsi" w:eastAsiaTheme="minorHAnsi" w:hAnsiTheme="minorHAnsi" w:cstheme="minorBidi"/>
+          <w:i/>
+          <w:iCs/>
+          <w:kern w:val="2"/>
+          <w14:ligatures w14:val="standardContextual"/>
+        </w:rPr>
+        <w:t xml:space="preserve">, </w:t>
+      </w:r>
+      <w:r>
+        <w:rPr>
+          <w:rFonts w:asciiTheme="minorHAnsi" w:eastAsiaTheme="minorHAnsi" w:hAnsiTheme="minorHAnsi" w:cstheme="minorBidi"/>
+          <w:i/>
+          <w:iCs/>
+          <w:kern w:val="2"/>
+          <w14:ligatures w14:val="standardContextual"/>
+        </w:rPr>
+        <w:t>PMI</w:t>
+      </w:r>
+      <w:r>
+        <w:rPr>
+          <w:rFonts w:asciiTheme="minorHAnsi" w:eastAsiaTheme="minorHAnsi" w:hAnsiTheme="minorHAnsi" w:cstheme="minorBidi"/>
+          <w:i/>
+          <w:iCs/>
+          <w:kern w:val="2"/>
+          <w14:ligatures w14:val="standardContextual"/>
+        </w:rPr>
+        <w:t>.</w:t>
+      </w:r>
+      <w:r>
+        <w:rPr>
+          <w:rFonts w:asciiTheme="minorHAnsi" w:eastAsiaTheme="minorHAnsi" w:hAnsiTheme="minorHAnsi" w:cstheme="minorBidi"/>
+          <w:kern w:val="2"/>
+          <w14:ligatures w14:val="standardContextual"/>
+        </w:rPr>
+        <w:t xml:space="preserve"> </w:t>
+      </w:r>
+      <w:r>
+        <w:rPr>
+          <w:rFonts w:asciiTheme="minorHAnsi" w:eastAsiaTheme="minorHAnsi" w:hAnsiTheme="minorHAnsi" w:cstheme="minorBidi"/>
+          <w:kern w:val="2"/>
+          <w14:ligatures w14:val="standardContextual"/>
+        </w:rPr>
+        <w:t>This is reasonable given that these are the factors that should be considered when determining the interest rate for a loan.</w:t>
+      </w:r>
+    </w:p>
+    <w:p>
+      <w:pPr>
+        <w:rPr>
+          <w:rFonts w:asciiTheme="minorHAnsi" w:eastAsiaTheme="minorHAnsi" w:hAnsiTheme="minorHAnsi" w:cstheme="minorBidi"/>
+          <w:kern w:val="2"/>
+          <w14:ligatures w14:val="standardContextual"/>
+        </w:rPr>
+      </w:pPr>
+      <w:r>
+        <w:rPr>
+          <w:rFonts w:asciiTheme="minorHAnsi" w:eastAsiaTheme="minorHAnsi" w:hAnsiTheme="minorHAnsi" w:cstheme="minorBidi"/>
+          <w:kern w:val="2"/>
+          <w14:ligatures w14:val="standardContextual"/>
+        </w:rPr>
+        <w:t xml:space="preserve">Additionally, we can find coefficients statically different from zero for </w:t>
+      </w:r>
+      <w:r>
+        <w:rPr>
+          <w:rFonts w:asciiTheme="minorHAnsi" w:eastAsiaTheme="minorHAnsi" w:hAnsiTheme="minorHAnsi" w:cstheme="minorBidi"/>
+          <w:kern w:val="2"/>
+          <w14:ligatures w14:val="standardContextual"/>
+        </w:rPr>
+        <w:t xml:space="preserve">some variables that are considered sensible and shouldn’t be playing a role in determining </w:t>
+      </w:r>
+      <w:r>
+        <w:rPr>
+          <w:rFonts w:asciiTheme="minorHAnsi" w:eastAsiaTheme="minorHAnsi" w:hAnsiTheme="minorHAnsi" w:cstheme="minorBidi"/>
+          <w:kern w:val="2"/>
+          <w14:ligatures w14:val="standardContextual"/>
+        </w:rPr>
+        <w:t xml:space="preserve">the </w:t>
+      </w:r>
+      <w:proofErr w:type="spellStart"/>
+      <w:r>
+        <w:rPr>
+          <w:rFonts w:asciiTheme="minorHAnsi" w:eastAsiaTheme="minorHAnsi" w:hAnsiTheme="minorHAnsi" w:cstheme="minorBidi"/>
+          <w:i/>
+          <w:iCs/>
+          <w:kern w:val="2"/>
+          <w14:ligatures w14:val="standardContextual"/>
+        </w:rPr>
+        <w:t>InterestRate</w:t>
+      </w:r>
+      <w:proofErr w:type="spellEnd"/>
+      <w:r>
+        <w:rPr>
+          <w:rFonts w:asciiTheme="minorHAnsi" w:eastAsiaTheme="minorHAnsi" w:hAnsiTheme="minorHAnsi" w:cstheme="minorBidi"/>
+          <w:kern w:val="2"/>
+          <w14:ligatures w14:val="standardContextual"/>
+        </w:rPr>
+        <w:t>.</w:t>
+      </w:r>
+    </w:p>
+    <w:p>
+      <w:pPr>
+        <w:rPr>
+          <w:rFonts w:asciiTheme="minorHAnsi" w:eastAsiaTheme="minorHAnsi" w:hAnsiTheme="minorHAnsi" w:cstheme="minorBidi"/>
+          <w:kern w:val="2"/>
+          <w14:ligatures w14:val="standardContextual"/>
+        </w:rPr>
+      </w:pPr>
+      <w:proofErr w:type="gramStart"/>
+      <w:r>
+        <w:rPr>
+          <w:rFonts w:asciiTheme="minorHAnsi" w:eastAsiaTheme="minorHAnsi" w:hAnsiTheme="minorHAnsi" w:cstheme="minorBidi"/>
+          <w:kern w:val="2"/>
+          <w14:ligatures w14:val="standardContextual"/>
+        </w:rPr>
+        <w:t>In particular,</w:t>
+      </w:r>
+      <w:r>
+        <w:rPr>
+          <w:rFonts w:asciiTheme="minorHAnsi" w:eastAsiaTheme="minorHAnsi" w:hAnsiTheme="minorHAnsi" w:cstheme="minorBidi"/>
+          <w:kern w:val="2"/>
+          <w14:ligatures w14:val="standardContextual"/>
+        </w:rPr>
+        <w:t xml:space="preserve"> </w:t>
+      </w:r>
+      <w:r>
+        <w:rPr>
+          <w:rFonts w:asciiTheme="minorHAnsi" w:eastAsiaTheme="minorHAnsi" w:hAnsiTheme="minorHAnsi" w:cstheme="minorBidi"/>
+          <w:kern w:val="2"/>
+          <w14:ligatures w14:val="standardContextual"/>
+        </w:rPr>
+        <w:t>some</w:t>
+      </w:r>
+      <w:proofErr w:type="gramEnd"/>
+      <w:r>
+        <w:rPr>
+          <w:rFonts w:asciiTheme="minorHAnsi" w:eastAsiaTheme="minorHAnsi" w:hAnsiTheme="minorHAnsi" w:cstheme="minorBidi"/>
+          <w:kern w:val="2"/>
+          <w14:ligatures w14:val="standardContextual"/>
+        </w:rPr>
+        <w:t xml:space="preserve"> geographical variables seem to have an impact, and we can infer that the average interest rate varies from state to state. Moreover, the variable </w:t>
+      </w:r>
+      <w:proofErr w:type="spellStart"/>
+      <w:r>
+        <w:rPr>
+          <w:rFonts w:asciiTheme="minorHAnsi" w:eastAsiaTheme="minorHAnsi" w:hAnsiTheme="minorHAnsi" w:cstheme="minorBidi"/>
+          <w:i/>
+          <w:iCs/>
+          <w:kern w:val="2"/>
+          <w14:ligatures w14:val="standardContextual"/>
+        </w:rPr>
+        <w:t>MinorityRati</w:t>
+      </w:r>
+      <w:r>
+        <w:rPr>
+          <w:rFonts w:asciiTheme="minorHAnsi" w:eastAsiaTheme="minorHAnsi" w:hAnsiTheme="minorHAnsi" w:cstheme="minorBidi"/>
+          <w:i/>
+          <w:iCs/>
+          <w:kern w:val="2"/>
+          <w14:ligatures w14:val="standardContextual"/>
+        </w:rPr>
+        <w:t>o</w:t>
+      </w:r>
+      <w:proofErr w:type="spellEnd"/>
+      <w:r>
+        <w:rPr>
+          <w:rFonts w:asciiTheme="minorHAnsi" w:eastAsiaTheme="minorHAnsi" w:hAnsiTheme="minorHAnsi" w:cstheme="minorBidi"/>
+          <w:kern w:val="2"/>
+          <w14:ligatures w14:val="standardContextual"/>
+        </w:rPr>
+        <w:t xml:space="preserve"> has a </w:t>
+      </w:r>
+      <w:r>
+        <w:rPr>
+          <w:rFonts w:asciiTheme="minorHAnsi" w:eastAsiaTheme="minorHAnsi" w:hAnsiTheme="minorHAnsi" w:cstheme="minorBidi"/>
+          <w:kern w:val="2"/>
+          <w14:ligatures w14:val="standardContextual"/>
+        </w:rPr>
+        <w:t xml:space="preserve">statistically significant positive coefficient, which </w:t>
+      </w:r>
+      <w:r>
+        <w:rPr>
+          <w:rFonts w:asciiTheme="minorHAnsi" w:eastAsiaTheme="minorHAnsi" w:hAnsiTheme="minorHAnsi" w:cstheme="minorBidi"/>
+          <w:kern w:val="2"/>
+          <w14:ligatures w14:val="standardContextual"/>
+        </w:rPr>
+        <w:t xml:space="preserve">the interest rate assigned to </w:t>
+      </w:r>
+      <w:r>
+        <w:rPr>
+          <w:rFonts w:asciiTheme="minorHAnsi" w:eastAsiaTheme="minorHAnsi" w:hAnsiTheme="minorHAnsi" w:cstheme="minorBidi"/>
+          <w:kern w:val="2"/>
+          <w14:ligatures w14:val="standardContextual"/>
+        </w:rPr>
+        <w:t xml:space="preserve">a given mortgage will be higher in areas which have higher ratios of the minority residents. </w:t>
+      </w:r>
+      <w:r>
+        <w:rPr>
+          <w:rFonts w:asciiTheme="minorHAnsi" w:eastAsiaTheme="minorHAnsi" w:hAnsiTheme="minorHAnsi" w:cstheme="minorBidi"/>
+          <w:kern w:val="2"/>
+          <w14:ligatures w14:val="standardContextual"/>
+        </w:rPr>
+        <w:t xml:space="preserve">This is not necessarily an indicator of discrimination, since it might be a proxy for other risk factors that could correlate with it, </w:t>
+      </w:r>
+      <w:r>
+        <w:rPr>
+          <w:rFonts w:asciiTheme="minorHAnsi" w:eastAsiaTheme="minorHAnsi" w:hAnsiTheme="minorHAnsi" w:cstheme="minorBidi"/>
+          <w:kern w:val="2"/>
+          <w:highlight w:val="yellow"/>
+          <w14:ligatures w14:val="standardContextual"/>
+        </w:rPr>
+        <w:t>but it AAAAAAAAAA.</w:t>
+      </w:r>
+      <w:r>
+        <w:rPr>
+          <w:rFonts w:asciiTheme="minorHAnsi" w:eastAsiaTheme="minorHAnsi" w:hAnsiTheme="minorHAnsi" w:cstheme="minorBidi"/>
+          <w:kern w:val="2"/>
+          <w14:ligatures w14:val="standardContextual"/>
+        </w:rPr>
+        <w:t xml:space="preserve"> </w:t>
+      </w:r>
+    </w:p>
+    <w:p>
+      <w:pPr>
+        <w:rPr>
+          <w:rFonts w:asciiTheme="minorHAnsi" w:eastAsiaTheme="minorHAnsi" w:hAnsiTheme="minorHAnsi" w:cstheme="minorBidi"/>
+          <w:kern w:val="2"/>
+          <w14:ligatures w14:val="standardContextual"/>
+        </w:rPr>
+      </w:pPr>
+      <w:r>
+        <w:rPr>
+          <w:rFonts w:asciiTheme="minorHAnsi" w:eastAsiaTheme="minorHAnsi" w:hAnsiTheme="minorHAnsi" w:cstheme="minorBidi"/>
+          <w:kern w:val="2"/>
+          <w14:ligatures w14:val="standardContextual"/>
+        </w:rPr>
+        <w:t xml:space="preserve">Similarly, we find that </w:t>
+      </w:r>
+      <w:r>
+        <w:rPr>
+          <w:rFonts w:asciiTheme="minorHAnsi" w:eastAsiaTheme="minorHAnsi" w:hAnsiTheme="minorHAnsi" w:cstheme="minorBidi"/>
+          <w:i/>
+          <w:iCs/>
+          <w:kern w:val="2"/>
+          <w14:ligatures w14:val="standardContextual"/>
+        </w:rPr>
+        <w:t>Age1</w:t>
+      </w:r>
+      <w:r>
+        <w:rPr>
+          <w:rFonts w:asciiTheme="minorHAnsi" w:eastAsiaTheme="minorHAnsi" w:hAnsiTheme="minorHAnsi" w:cstheme="minorBidi"/>
+          <w:i/>
+          <w:iCs/>
+          <w:kern w:val="2"/>
+          <w14:ligatures w14:val="standardContextual"/>
+        </w:rPr>
+        <w:t xml:space="preserve"> </w:t>
+      </w:r>
+      <w:r>
+        <w:rPr>
+          <w:rFonts w:asciiTheme="minorHAnsi" w:eastAsiaTheme="minorHAnsi" w:hAnsiTheme="minorHAnsi" w:cstheme="minorBidi"/>
+          <w:kern w:val="2"/>
+          <w14:ligatures w14:val="standardContextual"/>
+        </w:rPr>
+        <w:t xml:space="preserve">has a positive correlation with </w:t>
+      </w:r>
+      <w:proofErr w:type="spellStart"/>
+      <w:r>
+        <w:rPr>
+          <w:rFonts w:asciiTheme="minorHAnsi" w:eastAsiaTheme="minorHAnsi" w:hAnsiTheme="minorHAnsi" w:cstheme="minorBidi"/>
+          <w:i/>
+          <w:iCs/>
+          <w:kern w:val="2"/>
+          <w14:ligatures w14:val="standardContextual"/>
+        </w:rPr>
+        <w:t>InterestRate</w:t>
+      </w:r>
+      <w:proofErr w:type="spellEnd"/>
+      <w:r>
+        <w:rPr>
+          <w:rFonts w:asciiTheme="minorHAnsi" w:eastAsiaTheme="minorHAnsi" w:hAnsiTheme="minorHAnsi" w:cstheme="minorBidi"/>
+          <w:kern w:val="2"/>
+          <w14:ligatures w14:val="standardContextual"/>
+        </w:rPr>
+        <w:t xml:space="preserve">, suggesting that older individuals will be assigned lower rates, and this could be again traced to some other economic factor such as a better credit history or higher incomes. </w:t>
+      </w:r>
+    </w:p>
+    <w:p>
+      <w:pPr>
+        <w:rPr>
+          <w:rFonts w:asciiTheme="minorHAnsi" w:eastAsiaTheme="minorHAnsi" w:hAnsiTheme="minorHAnsi" w:cstheme="minorBidi"/>
+          <w:kern w:val="2"/>
+          <w14:ligatures w14:val="standardContextual"/>
+        </w:rPr>
+      </w:pPr>
+      <w:r>
+        <w:rPr>
+          <w:rFonts w:asciiTheme="minorHAnsi" w:eastAsiaTheme="minorHAnsi" w:hAnsiTheme="minorHAnsi" w:cstheme="minorBidi"/>
+          <w:kern w:val="2"/>
+          <w14:ligatures w14:val="standardContextual"/>
+        </w:rPr>
+        <w:t>However, we find no evidence that other sensitive variables, such as the minority status or the gender, have a significant impact on mortgage rates.</w:t>
+      </w:r>
+    </w:p>
+    <w:p>
+      <w:pPr>
+        <w:rPr>
+          <w:rFonts w:asciiTheme="minorHAnsi" w:eastAsiaTheme="minorHAnsi" w:hAnsiTheme="minorHAnsi" w:cstheme="minorBidi"/>
+          <w:kern w:val="2"/>
+          <w14:ligatures w14:val="standardContextual"/>
+        </w:rPr>
+      </w:pPr>
     </w:p>
     <w:p>
       <w:pPr>
@@ -1324,56 +1771,98 @@
           <w:b/>
           <w:bCs/>
           <w:kern w:val="2"/>
-          <w:lang w:val="it-IT"/>
-          <w14:ligatures w14:val="standardContextual"/>
-        </w:rPr>
-      </w:pPr>
+          <w14:ligatures w14:val="standardContextual"/>
+        </w:rPr>
+      </w:pPr>
+    </w:p>
+    <w:p>
+      <w:pPr>
+        <w:rPr>
+          <w:rFonts w:asciiTheme="minorHAnsi" w:eastAsiaTheme="minorHAnsi" w:hAnsiTheme="minorHAnsi" w:cstheme="minorBidi"/>
+          <w:kern w:val="2"/>
+          <w14:ligatures w14:val="standardContextual"/>
+        </w:rPr>
+      </w:pPr>
+      <w:proofErr w:type="spellStart"/>
       <w:r>
         <w:rPr>
           <w:rFonts w:asciiTheme="minorHAnsi" w:eastAsiaTheme="minorHAnsi" w:hAnsiTheme="minorHAnsi" w:cstheme="minorBidi"/>
           <w:b/>
           <w:bCs/>
           <w:kern w:val="2"/>
-          <w:lang w:val="it-IT"/>
-          <w14:ligatures w14:val="standardContextual"/>
-        </w:rPr>
-        <w:t xml:space="preserve">COMMENTARE COEFFICIENTI </w:t>
-      </w:r>
-      <w:proofErr w:type="spellStart"/>
-      <w:r>
+          <w14:ligatures w14:val="standardContextual"/>
+        </w:rPr>
+        <w:t>NoteDate</w:t>
+      </w:r>
+      <w:proofErr w:type="spellEnd"/>
+    </w:p>
+    <w:p>
+      <w:pPr>
+        <w:rPr>
+          <w:rFonts w:asciiTheme="minorHAnsi" w:eastAsiaTheme="minorHAnsi" w:hAnsiTheme="minorHAnsi" w:cstheme="minorBidi"/>
+          <w:kern w:val="2"/>
+          <w14:ligatures w14:val="standardContextual"/>
+        </w:rPr>
+      </w:pPr>
+      <w:r>
+        <w:rPr>
+          <w:rFonts w:asciiTheme="minorHAnsi" w:eastAsiaTheme="minorHAnsi" w:hAnsiTheme="minorHAnsi" w:cstheme="minorBidi"/>
+          <w:kern w:val="2"/>
+          <w14:ligatures w14:val="standardContextual"/>
+        </w:rPr>
+        <w:t>Lastly</w:t>
+      </w:r>
+      <w:r>
+        <w:rPr>
+          <w:rFonts w:asciiTheme="minorHAnsi" w:eastAsiaTheme="minorHAnsi" w:hAnsiTheme="minorHAnsi" w:cstheme="minorBidi"/>
+          <w:kern w:val="2"/>
+          <w14:ligatures w14:val="standardContextual"/>
+        </w:rPr>
+        <w:t xml:space="preserve">, </w:t>
+      </w:r>
+      <w:r>
+        <w:rPr>
+          <w:rFonts w:asciiTheme="minorHAnsi" w:eastAsiaTheme="minorHAnsi" w:hAnsiTheme="minorHAnsi" w:cstheme="minorBidi"/>
+          <w:kern w:val="2"/>
+          <w14:ligatures w14:val="standardContextual"/>
+        </w:rPr>
+        <w:t>the linear regression model run presents</w:t>
+      </w:r>
+      <w:r>
+        <w:rPr>
+          <w:rFonts w:asciiTheme="minorHAnsi" w:eastAsiaTheme="minorHAnsi" w:hAnsiTheme="minorHAnsi" w:cstheme="minorBidi"/>
+          <w:kern w:val="2"/>
+          <w14:ligatures w14:val="standardContextual"/>
+        </w:rPr>
+        <w:t xml:space="preserve"> a high number of insignificant coefficients, especially when it comes to the encoded categorical variables</w:t>
+      </w:r>
+      <w:r>
+        <w:rPr>
+          <w:rFonts w:asciiTheme="minorHAnsi" w:eastAsiaTheme="minorHAnsi" w:hAnsiTheme="minorHAnsi" w:cstheme="minorBidi"/>
+          <w:kern w:val="2"/>
+          <w14:ligatures w14:val="standardContextual"/>
+        </w:rPr>
+        <w:t>, which will be better analyzed with non-linear models</w:t>
+      </w:r>
+      <w:r>
+        <w:rPr>
+          <w:rFonts w:asciiTheme="minorHAnsi" w:eastAsiaTheme="minorHAnsi" w:hAnsiTheme="minorHAnsi" w:cstheme="minorBidi"/>
+          <w:kern w:val="2"/>
+          <w14:ligatures w14:val="standardContextual"/>
+        </w:rPr>
+        <w:t xml:space="preserve">. </w:t>
+      </w:r>
+    </w:p>
+    <w:p>
+      <w:pPr>
         <w:rPr>
           <w:rFonts w:asciiTheme="minorHAnsi" w:eastAsiaTheme="minorHAnsi" w:hAnsiTheme="minorHAnsi" w:cstheme="minorBidi"/>
           <w:b/>
           <w:bCs/>
           <w:kern w:val="2"/>
-          <w:lang w:val="it-IT"/>
-          <w14:ligatures w14:val="standardContextual"/>
-        </w:rPr>
-        <w:t>PIù</w:t>
-      </w:r>
-      <w:proofErr w:type="spellEnd"/>
-      <w:r>
-        <w:rPr>
-          <w:rFonts w:asciiTheme="minorHAnsi" w:eastAsiaTheme="minorHAnsi" w:hAnsiTheme="minorHAnsi" w:cstheme="minorBidi"/>
-          <w:b/>
-          <w:bCs/>
-          <w:kern w:val="2"/>
-          <w:lang w:val="it-IT"/>
-          <w14:ligatures w14:val="standardContextual"/>
-        </w:rPr>
-        <w:t xml:space="preserve"> IMPORTANTI E DIRE QUALI </w:t>
-      </w:r>
-      <w:r>
-        <w:rPr>
-          <w:rFonts w:asciiTheme="minorHAnsi" w:eastAsiaTheme="minorHAnsi" w:hAnsiTheme="minorHAnsi" w:cstheme="minorBidi"/>
-          <w:b/>
-          <w:bCs/>
-          <w:kern w:val="2"/>
-          <w:lang w:val="it-IT"/>
-          <w14:ligatures w14:val="standardContextual"/>
-        </w:rPr>
-        <w:t>VARIABILI HANNO UNA RELAZIONE Più FORTE CON NINT RATE</w:t>
-      </w:r>
+          <w14:ligatures w14:val="standardContextual"/>
+        </w:rPr>
+      </w:pPr>
     </w:p>
     <w:p>
       <w:pPr>
@@ -1705,6 +2194,7 @@
           <w:highlight w:val="yellow"/>
           <w14:ligatures w14:val="standardContextual"/>
         </w:rPr>
+        <w:lastRenderedPageBreak/>
         <w:t>RANSAC is a robust regression algorithm used to fit a model to a dataset with outliers. It iteratively selects random subsets of data points to build models, effectively ignoring outliers and improving the overall model's robustness</w:t>
       </w:r>
       <w:r>
@@ -2132,7 +2622,6 @@
           <w:kern w:val="2"/>
           <w14:ligatures w14:val="standardContextual"/>
         </w:rPr>
-        <w:lastRenderedPageBreak/>
         <w:t>A regression tree is a decision tree used for regression tasks. It recursively splits the data into subsets based on the values of independent variables, and each leaf node provides a regression prediction.</w:t>
       </w:r>
     </w:p>
@@ -2397,7 +2886,16 @@
           <w:kern w:val="2"/>
           <w14:ligatures w14:val="standardContextual"/>
         </w:rPr>
-        <w:t>Stacking, or stacked generalization, is an ensemble learning technique that combines multiple models by using their predictions as input to a meta-model. This approach can improve overall predictive performance by leveraging the strengths of individual models.</w:t>
+        <w:t xml:space="preserve">Stacking, or stacked generalization, is an ensemble learning technique that combines multiple models by using their predictions as input to a meta-model. </w:t>
+      </w:r>
+      <w:r>
+        <w:rPr>
+          <w:rFonts w:asciiTheme="minorHAnsi" w:eastAsiaTheme="minorHAnsi" w:hAnsiTheme="minorHAnsi" w:cstheme="minorBidi"/>
+          <w:kern w:val="2"/>
+          <w14:ligatures w14:val="standardContextual"/>
+        </w:rPr>
+        <w:lastRenderedPageBreak/>
+        <w:t>This approach can improve overall predictive performance by leveraging the strengths of individual models.</w:t>
       </w:r>
     </w:p>
     <w:p/>

--- a/TESTO/Model selection.docx
+++ b/TESTO/Model selection.docx
@@ -30,6 +30,7 @@
     </w:p>
     <w:p>
       <w:pPr>
+        <w:jc w:val="both"/>
         <w:rPr>
           <w:rFonts w:asciiTheme="minorHAnsi" w:eastAsiaTheme="minorHAnsi" w:hAnsiTheme="minorHAnsi" w:cstheme="minorBidi"/>
           <w:kern w:val="2"/>
@@ -83,39 +84,71 @@
         <w:rPr>
           <w:rFonts w:asciiTheme="minorHAnsi" w:eastAsiaTheme="minorHAnsi" w:hAnsiTheme="minorHAnsi" w:cstheme="minorBidi"/>
           <w:kern w:val="2"/>
-          <w14:ligatures w14:val="standardContextual"/>
-        </w:rPr>
-        <w:t>citare</w:t>
+          <w:highlight w:val="green"/>
+          <w14:ligatures w14:val="standardContextual"/>
+        </w:rPr>
+        <w:t>prendere</w:t>
       </w:r>
       <w:proofErr w:type="spellEnd"/>
       <w:r>
         <w:rPr>
           <w:rFonts w:asciiTheme="minorHAnsi" w:eastAsiaTheme="minorHAnsi" w:hAnsiTheme="minorHAnsi" w:cstheme="minorBidi"/>
           <w:kern w:val="2"/>
-          <w14:ligatures w14:val="standardContextual"/>
-        </w:rPr>
-        <w:t xml:space="preserve"> da Wang).</w:t>
-      </w:r>
-      <w:r>
-        <w:rPr>
-          <w:rFonts w:asciiTheme="minorHAnsi" w:eastAsiaTheme="minorHAnsi" w:hAnsiTheme="minorHAnsi" w:cstheme="minorBidi"/>
-          <w:kern w:val="2"/>
+          <w:highlight w:val="green"/>
           <w14:ligatures w14:val="standardContextual"/>
         </w:rPr>
         <w:t xml:space="preserve"> </w:t>
       </w:r>
-    </w:p>
-    <w:p>
-      <w:pPr>
-        <w:rPr>
-          <w:rFonts w:asciiTheme="minorHAnsi" w:eastAsiaTheme="minorHAnsi" w:hAnsiTheme="minorHAnsi" w:cstheme="minorBidi"/>
-          <w:kern w:val="2"/>
-          <w14:ligatures w14:val="standardContextual"/>
-        </w:rPr>
-      </w:pPr>
-    </w:p>
-    <w:p>
-      <w:pPr>
+      <w:proofErr w:type="spellStart"/>
+      <w:r>
+        <w:rPr>
+          <w:rFonts w:asciiTheme="minorHAnsi" w:eastAsiaTheme="minorHAnsi" w:hAnsiTheme="minorHAnsi" w:cstheme="minorBidi"/>
+          <w:kern w:val="2"/>
+          <w:highlight w:val="green"/>
+          <w14:ligatures w14:val="standardContextual"/>
+        </w:rPr>
+        <w:t>cit</w:t>
+      </w:r>
+      <w:proofErr w:type="spellEnd"/>
+      <w:r>
+        <w:rPr>
+          <w:rFonts w:asciiTheme="minorHAnsi" w:eastAsiaTheme="minorHAnsi" w:hAnsiTheme="minorHAnsi" w:cstheme="minorBidi"/>
+          <w:kern w:val="2"/>
+          <w:highlight w:val="green"/>
+          <w14:ligatures w14:val="standardContextual"/>
+        </w:rPr>
+        <w:t xml:space="preserve"> da Wang</w:t>
+      </w:r>
+      <w:r>
+        <w:rPr>
+          <w:rFonts w:asciiTheme="minorHAnsi" w:eastAsiaTheme="minorHAnsi" w:hAnsiTheme="minorHAnsi" w:cstheme="minorBidi"/>
+          <w:kern w:val="2"/>
+          <w14:ligatures w14:val="standardContextual"/>
+        </w:rPr>
+        <w:t>).</w:t>
+      </w:r>
+      <w:r>
+        <w:rPr>
+          <w:rFonts w:asciiTheme="minorHAnsi" w:eastAsiaTheme="minorHAnsi" w:hAnsiTheme="minorHAnsi" w:cstheme="minorBidi"/>
+          <w:kern w:val="2"/>
+          <w14:ligatures w14:val="standardContextual"/>
+        </w:rPr>
+        <w:t xml:space="preserve"> </w:t>
+      </w:r>
+    </w:p>
+    <w:p>
+      <w:pPr>
+        <w:jc w:val="both"/>
+        <w:rPr>
+          <w:rFonts w:asciiTheme="minorHAnsi" w:eastAsiaTheme="minorHAnsi" w:hAnsiTheme="minorHAnsi" w:cstheme="minorBidi"/>
+          <w:kern w:val="2"/>
+          <w14:ligatures w14:val="standardContextual"/>
+        </w:rPr>
+      </w:pPr>
+    </w:p>
+    <w:p>
+      <w:pPr>
+        <w:jc w:val="both"/>
         <w:rPr>
           <w:rFonts w:asciiTheme="minorHAnsi" w:eastAsiaTheme="minorHAnsi" w:hAnsiTheme="minorHAnsi" w:cstheme="minorBidi"/>
           <w:kern w:val="2"/>
@@ -162,6 +195,7 @@
           <w:ilvl w:val="0"/>
           <w:numId w:val="2"/>
         </w:numPr>
+        <w:jc w:val="both"/>
         <w:rPr>
           <w:rFonts w:asciiTheme="minorHAnsi" w:eastAsiaTheme="minorHAnsi" w:hAnsiTheme="minorHAnsi" w:cstheme="minorBidi"/>
           <w:kern w:val="2"/>
@@ -186,6 +220,7 @@
           <w:ilvl w:val="0"/>
           <w:numId w:val="2"/>
         </w:numPr>
+        <w:jc w:val="both"/>
         <w:rPr>
           <w:rFonts w:asciiTheme="minorHAnsi" w:eastAsiaTheme="minorHAnsi" w:hAnsiTheme="minorHAnsi" w:cstheme="minorBidi"/>
           <w:kern w:val="2"/>
@@ -208,6 +243,7 @@
           <w:ilvl w:val="0"/>
           <w:numId w:val="2"/>
         </w:numPr>
+        <w:jc w:val="both"/>
         <w:rPr>
           <w:rFonts w:asciiTheme="minorHAnsi" w:eastAsiaTheme="minorHAnsi" w:hAnsiTheme="minorHAnsi" w:cstheme="minorBidi"/>
           <w:kern w:val="2"/>
@@ -232,6 +268,7 @@
           <w:ilvl w:val="0"/>
           <w:numId w:val="2"/>
         </w:numPr>
+        <w:jc w:val="both"/>
         <w:rPr>
           <w:rFonts w:asciiTheme="minorHAnsi" w:eastAsiaTheme="minorHAnsi" w:hAnsiTheme="minorHAnsi" w:cstheme="minorBidi"/>
           <w:kern w:val="2"/>
@@ -256,6 +293,7 @@
           <w:ilvl w:val="0"/>
           <w:numId w:val="2"/>
         </w:numPr>
+        <w:jc w:val="both"/>
         <w:rPr>
           <w:rFonts w:asciiTheme="minorHAnsi" w:eastAsiaTheme="minorHAnsi" w:hAnsiTheme="minorHAnsi" w:cstheme="minorBidi"/>
           <w:kern w:val="2"/>
@@ -280,6 +318,7 @@
           <w:ilvl w:val="0"/>
           <w:numId w:val="2"/>
         </w:numPr>
+        <w:jc w:val="both"/>
         <w:rPr>
           <w:rFonts w:asciiTheme="minorHAnsi" w:eastAsiaTheme="minorHAnsi" w:hAnsiTheme="minorHAnsi" w:cstheme="minorBidi"/>
           <w:kern w:val="2"/>
@@ -304,6 +343,7 @@
           <w:ilvl w:val="0"/>
           <w:numId w:val="2"/>
         </w:numPr>
+        <w:jc w:val="both"/>
         <w:rPr>
           <w:rFonts w:asciiTheme="minorHAnsi" w:eastAsiaTheme="minorHAnsi" w:hAnsiTheme="minorHAnsi" w:cstheme="minorBidi"/>
           <w:kern w:val="2"/>
@@ -328,6 +368,7 @@
           <w:ilvl w:val="0"/>
           <w:numId w:val="2"/>
         </w:numPr>
+        <w:jc w:val="both"/>
         <w:rPr>
           <w:rFonts w:asciiTheme="minorHAnsi" w:eastAsiaTheme="minorHAnsi" w:hAnsiTheme="minorHAnsi" w:cstheme="minorBidi"/>
           <w:kern w:val="2"/>
@@ -352,6 +393,7 @@
           <w:ilvl w:val="0"/>
           <w:numId w:val="2"/>
         </w:numPr>
+        <w:jc w:val="both"/>
         <w:rPr>
           <w:rFonts w:asciiTheme="minorHAnsi" w:eastAsiaTheme="minorHAnsi" w:hAnsiTheme="minorHAnsi" w:cstheme="minorBidi"/>
           <w:kern w:val="2"/>
@@ -369,15 +411,17 @@
     </w:p>
     <w:p>
       <w:pPr>
-        <w:rPr>
-          <w:rFonts w:asciiTheme="minorHAnsi" w:eastAsiaTheme="minorHAnsi" w:hAnsiTheme="minorHAnsi" w:cstheme="minorBidi"/>
-          <w:kern w:val="2"/>
-          <w14:ligatures w14:val="standardContextual"/>
-        </w:rPr>
-      </w:pPr>
-    </w:p>
-    <w:p>
-      <w:pPr>
+        <w:jc w:val="both"/>
+        <w:rPr>
+          <w:rFonts w:asciiTheme="minorHAnsi" w:eastAsiaTheme="minorHAnsi" w:hAnsiTheme="minorHAnsi" w:cstheme="minorBidi"/>
+          <w:kern w:val="2"/>
+          <w14:ligatures w14:val="standardContextual"/>
+        </w:rPr>
+      </w:pPr>
+    </w:p>
+    <w:p>
+      <w:pPr>
+        <w:jc w:val="both"/>
         <w:rPr>
           <w:rFonts w:asciiTheme="minorHAnsi" w:eastAsiaTheme="minorHAnsi" w:hAnsiTheme="minorHAnsi" w:cstheme="minorBidi"/>
           <w:kern w:val="2"/>
@@ -489,6 +533,7 @@
     </w:p>
     <w:p>
       <w:pPr>
+        <w:jc w:val="both"/>
         <w:rPr>
           <w:rFonts w:asciiTheme="minorHAnsi" w:eastAsiaTheme="minorHAnsi" w:hAnsiTheme="minorHAnsi" w:cstheme="minorBidi"/>
           <w:kern w:val="2"/>
@@ -517,7 +562,40 @@
           <w:kern w:val="2"/>
           <w14:ligatures w14:val="standardContextual"/>
         </w:rPr>
-        <w:t xml:space="preserve"> existing literature and with the intent to address unexplored </w:t>
+        <w:t xml:space="preserve"> existing literature</w:t>
+      </w:r>
+      <w:r>
+        <w:rPr>
+          <w:rFonts w:asciiTheme="minorHAnsi" w:eastAsiaTheme="minorHAnsi" w:hAnsiTheme="minorHAnsi" w:cstheme="minorBidi"/>
+          <w:kern w:val="2"/>
+          <w14:ligatures w14:val="standardContextual"/>
+        </w:rPr>
+        <w:t xml:space="preserve"> (</w:t>
+      </w:r>
+      <w:r>
+        <w:rPr>
+          <w:rFonts w:asciiTheme="minorHAnsi" w:eastAsiaTheme="minorHAnsi" w:hAnsiTheme="minorHAnsi" w:cstheme="minorBidi"/>
+          <w:kern w:val="2"/>
+          <w:highlight w:val="green"/>
+          <w14:ligatures w14:val="standardContextual"/>
+        </w:rPr>
+        <w:t>Wang, Truong</w:t>
+      </w:r>
+      <w:r>
+        <w:rPr>
+          <w:rFonts w:asciiTheme="minorHAnsi" w:eastAsiaTheme="minorHAnsi" w:hAnsiTheme="minorHAnsi" w:cstheme="minorBidi"/>
+          <w:kern w:val="2"/>
+          <w14:ligatures w14:val="standardContextual"/>
+        </w:rPr>
+        <w:t>)</w:t>
+      </w:r>
+      <w:r>
+        <w:rPr>
+          <w:rFonts w:asciiTheme="minorHAnsi" w:eastAsiaTheme="minorHAnsi" w:hAnsiTheme="minorHAnsi" w:cstheme="minorBidi"/>
+          <w:kern w:val="2"/>
+          <w14:ligatures w14:val="standardContextual"/>
+        </w:rPr>
+        <w:t xml:space="preserve"> and with the intent to address unexplored </w:t>
       </w:r>
       <w:r>
         <w:rPr>
@@ -618,15 +696,17 @@
     </w:p>
     <w:p>
       <w:pPr>
-        <w:rPr>
-          <w:rFonts w:asciiTheme="minorHAnsi" w:eastAsiaTheme="minorHAnsi" w:hAnsiTheme="minorHAnsi" w:cstheme="minorBidi"/>
-          <w:kern w:val="2"/>
-          <w14:ligatures w14:val="standardContextual"/>
-        </w:rPr>
-      </w:pPr>
-    </w:p>
-    <w:p>
-      <w:pPr>
+        <w:jc w:val="both"/>
+        <w:rPr>
+          <w:rFonts w:asciiTheme="minorHAnsi" w:eastAsiaTheme="minorHAnsi" w:hAnsiTheme="minorHAnsi" w:cstheme="minorBidi"/>
+          <w:kern w:val="2"/>
+          <w14:ligatures w14:val="standardContextual"/>
+        </w:rPr>
+      </w:pPr>
+    </w:p>
+    <w:p>
+      <w:pPr>
+        <w:jc w:val="both"/>
         <w:rPr>
           <w:rFonts w:asciiTheme="minorHAnsi" w:eastAsiaTheme="minorHAnsi" w:hAnsiTheme="minorHAnsi" w:cstheme="minorBidi"/>
           <w:kern w:val="2"/>
@@ -667,6 +747,7 @@
           <w:ilvl w:val="0"/>
           <w:numId w:val="5"/>
         </w:numPr>
+        <w:jc w:val="both"/>
         <w:rPr>
           <w:rFonts w:asciiTheme="minorHAnsi" w:eastAsiaTheme="minorHAnsi" w:hAnsiTheme="minorHAnsi" w:cstheme="minorBidi"/>
           <w:kern w:val="2"/>
@@ -753,6 +834,7 @@
           <w:ilvl w:val="0"/>
           <w:numId w:val="5"/>
         </w:numPr>
+        <w:jc w:val="both"/>
         <w:rPr>
           <w:rFonts w:asciiTheme="minorHAnsi" w:eastAsiaTheme="minorHAnsi" w:hAnsiTheme="minorHAnsi" w:cstheme="minorBidi"/>
           <w:kern w:val="2"/>
@@ -831,6 +913,7 @@
           <w:ilvl w:val="0"/>
           <w:numId w:val="5"/>
         </w:numPr>
+        <w:jc w:val="both"/>
         <w:rPr>
           <w:rFonts w:asciiTheme="minorHAnsi" w:eastAsiaTheme="minorHAnsi" w:hAnsiTheme="minorHAnsi" w:cstheme="minorBidi"/>
           <w:kern w:val="2"/>
@@ -945,6 +1028,7 @@
           <w:ilvl w:val="0"/>
           <w:numId w:val="5"/>
         </w:numPr>
+        <w:jc w:val="both"/>
         <w:rPr>
           <w:rFonts w:asciiTheme="minorHAnsi" w:eastAsiaTheme="minorHAnsi" w:hAnsiTheme="minorHAnsi" w:cstheme="minorBidi"/>
           <w:kern w:val="2"/>
@@ -986,15 +1070,17 @@
     </w:p>
     <w:p>
       <w:pPr>
-        <w:rPr>
-          <w:rFonts w:asciiTheme="minorHAnsi" w:eastAsiaTheme="minorHAnsi" w:hAnsiTheme="minorHAnsi" w:cstheme="minorBidi"/>
-          <w:kern w:val="2"/>
-          <w14:ligatures w14:val="standardContextual"/>
-        </w:rPr>
-      </w:pPr>
-    </w:p>
-    <w:p>
-      <w:pPr>
+        <w:jc w:val="both"/>
+        <w:rPr>
+          <w:rFonts w:asciiTheme="minorHAnsi" w:eastAsiaTheme="minorHAnsi" w:hAnsiTheme="minorHAnsi" w:cstheme="minorBidi"/>
+          <w:kern w:val="2"/>
+          <w14:ligatures w14:val="standardContextual"/>
+        </w:rPr>
+      </w:pPr>
+    </w:p>
+    <w:p>
+      <w:pPr>
+        <w:jc w:val="both"/>
         <w:rPr>
           <w:rFonts w:asciiTheme="minorHAnsi" w:eastAsiaTheme="minorHAnsi" w:hAnsiTheme="minorHAnsi" w:cstheme="minorBidi"/>
           <w:kern w:val="2"/>
@@ -1046,6 +1132,7 @@
     </w:p>
     <w:p>
       <w:pPr>
+        <w:jc w:val="both"/>
         <w:rPr>
           <w:rFonts w:asciiTheme="minorHAnsi" w:eastAsiaTheme="minorHAnsi" w:hAnsiTheme="minorHAnsi" w:cstheme="minorBidi"/>
           <w:kern w:val="2"/>
@@ -1115,6 +1202,7 @@
     </w:p>
     <w:p>
       <w:pPr>
+        <w:jc w:val="both"/>
         <w:rPr>
           <w:rFonts w:asciiTheme="minorHAnsi" w:eastAsiaTheme="minorHAnsi" w:hAnsiTheme="minorHAnsi" w:cstheme="minorBidi"/>
           <w:kern w:val="2"/>
@@ -1212,6 +1300,7 @@
     </w:p>
     <w:p>
       <w:pPr>
+        <w:jc w:val="both"/>
         <w:rPr>
           <w:rFonts w:asciiTheme="minorHAnsi" w:eastAsiaTheme="minorHAnsi" w:hAnsiTheme="minorHAnsi" w:cstheme="minorBidi"/>
           <w:kern w:val="2"/>
@@ -1267,6 +1356,7 @@
     </w:p>
     <w:p>
       <w:pPr>
+        <w:jc w:val="both"/>
         <w:rPr>
           <w:rFonts w:asciiTheme="minorHAnsi" w:eastAsiaTheme="minorHAnsi" w:hAnsiTheme="minorHAnsi" w:cstheme="minorBidi"/>
           <w:kern w:val="2"/>
@@ -1500,6 +1590,7 @@
     </w:p>
     <w:p>
       <w:pPr>
+        <w:jc w:val="both"/>
         <w:rPr>
           <w:rFonts w:asciiTheme="minorHAnsi" w:eastAsiaTheme="minorHAnsi" w:hAnsiTheme="minorHAnsi" w:cstheme="minorBidi"/>
           <w:kern w:val="2"/>
@@ -1553,6 +1644,7 @@
     </w:p>
     <w:p>
       <w:pPr>
+        <w:jc w:val="both"/>
         <w:rPr>
           <w:rFonts w:asciiTheme="minorHAnsi" w:eastAsiaTheme="minorHAnsi" w:hAnsiTheme="minorHAnsi" w:cstheme="minorBidi"/>
           <w:kern w:val="2"/>
@@ -1675,6 +1767,7 @@
     </w:p>
     <w:p>
       <w:pPr>
+        <w:jc w:val="both"/>
         <w:rPr>
           <w:rFonts w:asciiTheme="minorHAnsi" w:eastAsiaTheme="minorHAnsi" w:hAnsiTheme="minorHAnsi" w:cstheme="minorBidi"/>
           <w:kern w:val="2"/>
@@ -1740,6 +1833,7 @@
     </w:p>
     <w:p>
       <w:pPr>
+        <w:jc w:val="both"/>
         <w:rPr>
           <w:rFonts w:asciiTheme="minorHAnsi" w:eastAsiaTheme="minorHAnsi" w:hAnsiTheme="minorHAnsi" w:cstheme="minorBidi"/>
           <w:kern w:val="2"/>
@@ -1757,15 +1851,17 @@
     </w:p>
     <w:p>
       <w:pPr>
-        <w:rPr>
-          <w:rFonts w:asciiTheme="minorHAnsi" w:eastAsiaTheme="minorHAnsi" w:hAnsiTheme="minorHAnsi" w:cstheme="minorBidi"/>
-          <w:kern w:val="2"/>
-          <w14:ligatures w14:val="standardContextual"/>
-        </w:rPr>
-      </w:pPr>
-    </w:p>
-    <w:p>
-      <w:pPr>
+        <w:jc w:val="both"/>
+        <w:rPr>
+          <w:rFonts w:asciiTheme="minorHAnsi" w:eastAsiaTheme="minorHAnsi" w:hAnsiTheme="minorHAnsi" w:cstheme="minorBidi"/>
+          <w:kern w:val="2"/>
+          <w14:ligatures w14:val="standardContextual"/>
+        </w:rPr>
+      </w:pPr>
+    </w:p>
+    <w:p>
+      <w:pPr>
+        <w:jc w:val="both"/>
         <w:rPr>
           <w:rFonts w:asciiTheme="minorHAnsi" w:eastAsiaTheme="minorHAnsi" w:hAnsiTheme="minorHAnsi" w:cstheme="minorBidi"/>
           <w:b/>
@@ -1777,6 +1873,7 @@
     </w:p>
     <w:p>
       <w:pPr>
+        <w:jc w:val="both"/>
         <w:rPr>
           <w:rFonts w:asciiTheme="minorHAnsi" w:eastAsiaTheme="minorHAnsi" w:hAnsiTheme="minorHAnsi" w:cstheme="minorBidi"/>
           <w:kern w:val="2"/>
@@ -1798,6 +1895,7 @@
     </w:p>
     <w:p>
       <w:pPr>
+        <w:jc w:val="both"/>
         <w:rPr>
           <w:rFonts w:asciiTheme="minorHAnsi" w:eastAsiaTheme="minorHAnsi" w:hAnsiTheme="minorHAnsi" w:cstheme="minorBidi"/>
           <w:kern w:val="2"/>
@@ -1855,6 +1953,7 @@
     </w:p>
     <w:p>
       <w:pPr>
+        <w:jc w:val="both"/>
         <w:rPr>
           <w:rFonts w:asciiTheme="minorHAnsi" w:eastAsiaTheme="minorHAnsi" w:hAnsiTheme="minorHAnsi" w:cstheme="minorBidi"/>
           <w:b/>
@@ -1866,6 +1965,7 @@
     </w:p>
     <w:p>
       <w:pPr>
+        <w:jc w:val="both"/>
         <w:rPr>
           <w:rFonts w:asciiTheme="minorHAnsi" w:eastAsiaTheme="minorHAnsi" w:hAnsiTheme="minorHAnsi" w:cstheme="minorBidi"/>
           <w:kern w:val="2"/>
@@ -1876,6 +1976,7 @@
     </w:p>
     <w:p>
       <w:pPr>
+        <w:jc w:val="both"/>
         <w:rPr>
           <w:rFonts w:asciiTheme="minorHAnsi" w:eastAsiaTheme="minorHAnsi" w:hAnsiTheme="minorHAnsi" w:cstheme="minorBidi"/>
           <w:kern w:val="2"/>
@@ -1890,6 +1991,7 @@
           <w:ilvl w:val="0"/>
           <w:numId w:val="3"/>
         </w:numPr>
+        <w:jc w:val="both"/>
         <w:rPr>
           <w:rFonts w:asciiTheme="minorHAnsi" w:eastAsiaTheme="minorHAnsi" w:hAnsiTheme="minorHAnsi" w:cstheme="minorBidi"/>
           <w:kern w:val="2"/>
@@ -1953,6 +2055,7 @@
     </w:p>
     <w:p>
       <w:pPr>
+        <w:jc w:val="both"/>
         <w:rPr>
           <w:rFonts w:asciiTheme="minorHAnsi" w:eastAsiaTheme="minorHAnsi" w:hAnsiTheme="minorHAnsi" w:cstheme="minorBidi"/>
           <w:kern w:val="2"/>
@@ -2005,6 +2108,114 @@
           <w:kern w:val="2"/>
           <w14:ligatures w14:val="standardContextual"/>
         </w:rPr>
+        <w:t xml:space="preserve">. </w:t>
+      </w:r>
+      <w:r>
+        <w:rPr>
+          <w:rFonts w:asciiTheme="minorHAnsi" w:eastAsiaTheme="minorHAnsi" w:hAnsiTheme="minorHAnsi" w:cstheme="minorBidi"/>
+          <w:kern w:val="2"/>
+          <w14:ligatures w14:val="standardContextual"/>
+        </w:rPr>
+        <w:t xml:space="preserve">Therefore, we explore a </w:t>
+      </w:r>
+      <w:r>
+        <w:rPr>
+          <w:rFonts w:asciiTheme="minorHAnsi" w:eastAsiaTheme="minorHAnsi" w:hAnsiTheme="minorHAnsi" w:cstheme="minorBidi"/>
+          <w:kern w:val="2"/>
+          <w14:ligatures w14:val="standardContextual"/>
+        </w:rPr>
+        <w:t xml:space="preserve">different approach to the regression problem by using the robust </w:t>
+      </w:r>
+      <w:r>
+        <w:rPr>
+          <w:rFonts w:asciiTheme="minorHAnsi" w:eastAsiaTheme="minorHAnsi" w:hAnsiTheme="minorHAnsi" w:cstheme="minorBidi"/>
+          <w:kern w:val="2"/>
+          <w14:ligatures w14:val="standardContextual"/>
+        </w:rPr>
+        <w:t>regression algorithm</w:t>
+      </w:r>
+      <w:r>
+        <w:rPr>
+          <w:rFonts w:asciiTheme="minorHAnsi" w:eastAsiaTheme="minorHAnsi" w:hAnsiTheme="minorHAnsi" w:cstheme="minorBidi"/>
+          <w:kern w:val="2"/>
+          <w14:ligatures w14:val="standardContextual"/>
+        </w:rPr>
+        <w:t xml:space="preserve"> </w:t>
+      </w:r>
+      <w:r>
+        <w:rPr>
+          <w:rFonts w:asciiTheme="minorHAnsi" w:eastAsiaTheme="minorHAnsi" w:hAnsiTheme="minorHAnsi" w:cstheme="minorBidi"/>
+          <w:kern w:val="2"/>
+          <w14:ligatures w14:val="standardContextual"/>
+        </w:rPr>
+        <w:t>RANSAC</w:t>
+      </w:r>
+      <w:r>
+        <w:rPr>
+          <w:rFonts w:asciiTheme="minorHAnsi" w:eastAsiaTheme="minorHAnsi" w:hAnsiTheme="minorHAnsi" w:cstheme="minorBidi"/>
+          <w:kern w:val="2"/>
+          <w14:ligatures w14:val="standardContextual"/>
+        </w:rPr>
+        <w:t xml:space="preserve"> (</w:t>
+      </w:r>
+      <w:proofErr w:type="spellStart"/>
+      <w:r>
+        <w:rPr>
+          <w:rFonts w:asciiTheme="minorHAnsi" w:eastAsiaTheme="minorHAnsi" w:hAnsiTheme="minorHAnsi" w:cstheme="minorBidi"/>
+          <w:kern w:val="2"/>
+          <w14:ligatures w14:val="standardContextual"/>
+        </w:rPr>
+        <w:t>RANdom</w:t>
+      </w:r>
+      <w:proofErr w:type="spellEnd"/>
+      <w:r>
+        <w:rPr>
+          <w:rFonts w:asciiTheme="minorHAnsi" w:eastAsiaTheme="minorHAnsi" w:hAnsiTheme="minorHAnsi" w:cstheme="minorBidi"/>
+          <w:kern w:val="2"/>
+          <w14:ligatures w14:val="standardContextual"/>
+        </w:rPr>
+        <w:t xml:space="preserve"> </w:t>
+      </w:r>
+      <w:proofErr w:type="spellStart"/>
+      <w:r>
+        <w:rPr>
+          <w:rFonts w:asciiTheme="minorHAnsi" w:eastAsiaTheme="minorHAnsi" w:hAnsiTheme="minorHAnsi" w:cstheme="minorBidi"/>
+          <w:kern w:val="2"/>
+          <w14:ligatures w14:val="standardContextual"/>
+        </w:rPr>
+        <w:t>SAmple</w:t>
+      </w:r>
+      <w:proofErr w:type="spellEnd"/>
+      <w:r>
+        <w:rPr>
+          <w:rFonts w:asciiTheme="minorHAnsi" w:eastAsiaTheme="minorHAnsi" w:hAnsiTheme="minorHAnsi" w:cstheme="minorBidi"/>
+          <w:kern w:val="2"/>
+          <w14:ligatures w14:val="standardContextual"/>
+        </w:rPr>
+        <w:t xml:space="preserve"> Consensus)</w:t>
+      </w:r>
+      <w:r>
+        <w:rPr>
+          <w:rFonts w:asciiTheme="minorHAnsi" w:eastAsiaTheme="minorHAnsi" w:hAnsiTheme="minorHAnsi" w:cstheme="minorBidi"/>
+          <w:kern w:val="2"/>
+          <w14:ligatures w14:val="standardContextual"/>
+        </w:rPr>
+        <w:t>, which is</w:t>
+      </w:r>
+      <w:r>
+        <w:rPr>
+          <w:rFonts w:asciiTheme="minorHAnsi" w:eastAsiaTheme="minorHAnsi" w:hAnsiTheme="minorHAnsi" w:cstheme="minorBidi"/>
+          <w:kern w:val="2"/>
+          <w14:ligatures w14:val="standardContextual"/>
+        </w:rPr>
+        <w:t xml:space="preserve"> used to fit models to data that may contain outliers or noise</w:t>
+      </w:r>
+      <w:r>
+        <w:rPr>
+          <w:rFonts w:asciiTheme="minorHAnsi" w:eastAsiaTheme="minorHAnsi" w:hAnsiTheme="minorHAnsi" w:cstheme="minorBidi"/>
+          <w:kern w:val="2"/>
+          <w14:ligatures w14:val="standardContextual"/>
+        </w:rPr>
         <w:t>.</w:t>
       </w:r>
       <w:r>
@@ -2013,38 +2224,6 @@
           <w:kern w:val="2"/>
           <w14:ligatures w14:val="standardContextual"/>
         </w:rPr>
-        <w:t xml:space="preserve"> Therefore, we explore a </w:t>
-      </w:r>
-      <w:r>
-        <w:rPr>
-          <w:rFonts w:asciiTheme="minorHAnsi" w:eastAsiaTheme="minorHAnsi" w:hAnsiTheme="minorHAnsi" w:cstheme="minorBidi"/>
-          <w:kern w:val="2"/>
-          <w14:ligatures w14:val="standardContextual"/>
-        </w:rPr>
-        <w:t xml:space="preserve">different approach to the regression problem by using the robust </w:t>
-      </w:r>
-      <w:r>
-        <w:rPr>
-          <w:rFonts w:asciiTheme="minorHAnsi" w:eastAsiaTheme="minorHAnsi" w:hAnsiTheme="minorHAnsi" w:cstheme="minorBidi"/>
-          <w:kern w:val="2"/>
-          <w14:ligatures w14:val="standardContextual"/>
-        </w:rPr>
-        <w:t>regression algorithm</w:t>
-      </w:r>
-      <w:r>
-        <w:rPr>
-          <w:rFonts w:asciiTheme="minorHAnsi" w:eastAsiaTheme="minorHAnsi" w:hAnsiTheme="minorHAnsi" w:cstheme="minorBidi"/>
-          <w:kern w:val="2"/>
-          <w14:ligatures w14:val="standardContextual"/>
-        </w:rPr>
-        <w:t xml:space="preserve"> RANSAC.</w:t>
-      </w:r>
-      <w:r>
-        <w:rPr>
-          <w:rFonts w:asciiTheme="minorHAnsi" w:eastAsiaTheme="minorHAnsi" w:hAnsiTheme="minorHAnsi" w:cstheme="minorBidi"/>
-          <w:kern w:val="2"/>
-          <w14:ligatures w14:val="standardContextual"/>
-        </w:rPr>
         <w:t xml:space="preserve"> </w:t>
       </w:r>
       <w:r>
@@ -2110,66 +2289,1198 @@
     </w:p>
     <w:p>
       <w:pPr>
-        <w:rPr>
-          <w:rFonts w:asciiTheme="minorHAnsi" w:eastAsiaTheme="minorHAnsi" w:hAnsiTheme="minorHAnsi" w:cstheme="minorBidi"/>
-          <w:kern w:val="2"/>
-          <w14:ligatures w14:val="standardContextual"/>
-        </w:rPr>
-      </w:pPr>
-      <w:r>
-        <w:rPr>
-          <w:rFonts w:asciiTheme="minorHAnsi" w:eastAsiaTheme="minorHAnsi" w:hAnsiTheme="minorHAnsi" w:cstheme="minorBidi"/>
-          <w:kern w:val="2"/>
-          <w14:ligatures w14:val="standardContextual"/>
-        </w:rPr>
-        <w:t>SPIEGARE DA WANG</w:t>
-      </w:r>
-    </w:p>
-    <w:p>
-      <w:pPr>
+        <w:jc w:val="both"/>
+        <w:rPr>
+          <w:rFonts w:asciiTheme="minorHAnsi" w:eastAsiaTheme="minorHAnsi" w:hAnsiTheme="minorHAnsi" w:cstheme="minorBidi"/>
+          <w:kern w:val="2"/>
+          <w14:ligatures w14:val="standardContextual"/>
+        </w:rPr>
+      </w:pPr>
+      <w:r>
+        <w:rPr>
+          <w:rFonts w:asciiTheme="minorHAnsi" w:eastAsiaTheme="minorHAnsi" w:hAnsiTheme="minorHAnsi" w:cstheme="minorBidi"/>
+          <w:kern w:val="2"/>
+          <w14:ligatures w14:val="standardContextual"/>
+        </w:rPr>
+        <w:t>The algorithms</w:t>
+      </w:r>
+      <w:r>
+        <w:rPr>
+          <w:rFonts w:asciiTheme="minorHAnsi" w:eastAsiaTheme="minorHAnsi" w:hAnsiTheme="minorHAnsi" w:cstheme="minorBidi"/>
+          <w:kern w:val="2"/>
+          <w14:ligatures w14:val="standardContextual"/>
+        </w:rPr>
+        <w:t xml:space="preserve"> </w:t>
+      </w:r>
+      <w:proofErr w:type="gramStart"/>
+      <w:r>
+        <w:rPr>
+          <w:rFonts w:asciiTheme="minorHAnsi" w:eastAsiaTheme="minorHAnsi" w:hAnsiTheme="minorHAnsi" w:cstheme="minorBidi"/>
+          <w:kern w:val="2"/>
+          <w14:ligatures w14:val="standardContextual"/>
+        </w:rPr>
+        <w:t>begins</w:t>
+      </w:r>
+      <w:proofErr w:type="gramEnd"/>
+      <w:r>
+        <w:rPr>
+          <w:rFonts w:asciiTheme="minorHAnsi" w:eastAsiaTheme="minorHAnsi" w:hAnsiTheme="minorHAnsi" w:cstheme="minorBidi"/>
+          <w:kern w:val="2"/>
+          <w14:ligatures w14:val="standardContextual"/>
+        </w:rPr>
+        <w:t xml:space="preserve"> by randomly selecting a subset of data points, fits a model using this subset</w:t>
+      </w:r>
+      <w:r>
+        <w:rPr>
+          <w:rFonts w:asciiTheme="minorHAnsi" w:eastAsiaTheme="minorHAnsi" w:hAnsiTheme="minorHAnsi" w:cstheme="minorBidi"/>
+          <w:kern w:val="2"/>
+          <w14:ligatures w14:val="standardContextual"/>
+        </w:rPr>
+        <w:t xml:space="preserve"> and</w:t>
+      </w:r>
+      <w:r>
+        <w:rPr>
+          <w:rFonts w:asciiTheme="minorHAnsi" w:eastAsiaTheme="minorHAnsi" w:hAnsiTheme="minorHAnsi" w:cstheme="minorBidi"/>
+          <w:kern w:val="2"/>
+          <w14:ligatures w14:val="standardContextual"/>
+        </w:rPr>
+        <w:t xml:space="preserve"> identifies inliers (data points with residuals smaller than </w:t>
+      </w:r>
+      <w:r>
+        <w:rPr>
+          <w:rFonts w:asciiTheme="minorHAnsi" w:eastAsiaTheme="minorHAnsi" w:hAnsiTheme="minorHAnsi" w:cstheme="minorBidi"/>
+          <w:kern w:val="2"/>
+          <w14:ligatures w14:val="standardContextual"/>
+        </w:rPr>
+        <w:t>a predefined</w:t>
+      </w:r>
+      <w:r>
+        <w:rPr>
+          <w:rFonts w:asciiTheme="minorHAnsi" w:eastAsiaTheme="minorHAnsi" w:hAnsiTheme="minorHAnsi" w:cstheme="minorBidi"/>
+          <w:kern w:val="2"/>
+          <w14:ligatures w14:val="standardContextual"/>
+        </w:rPr>
+        <w:t xml:space="preserve"> tolerance level) and outliers (data points that deviate significantly)</w:t>
+      </w:r>
+      <w:r>
+        <w:rPr>
+          <w:rFonts w:asciiTheme="minorHAnsi" w:eastAsiaTheme="minorHAnsi" w:hAnsiTheme="minorHAnsi" w:cstheme="minorBidi"/>
+          <w:kern w:val="2"/>
+          <w14:ligatures w14:val="standardContextual"/>
+        </w:rPr>
+        <w:t>.</w:t>
+      </w:r>
+      <w:r>
+        <w:rPr>
+          <w:rFonts w:asciiTheme="minorHAnsi" w:eastAsiaTheme="minorHAnsi" w:hAnsiTheme="minorHAnsi" w:cstheme="minorBidi"/>
+          <w:kern w:val="2"/>
+          <w14:ligatures w14:val="standardContextual"/>
+        </w:rPr>
+        <w:t xml:space="preserve"> </w:t>
+      </w:r>
+      <w:r>
+        <w:rPr>
+          <w:rFonts w:asciiTheme="minorHAnsi" w:eastAsiaTheme="minorHAnsi" w:hAnsiTheme="minorHAnsi" w:cstheme="minorBidi"/>
+          <w:kern w:val="2"/>
+          <w14:ligatures w14:val="standardContextual"/>
+        </w:rPr>
+        <w:t>T</w:t>
+      </w:r>
+      <w:r>
+        <w:rPr>
+          <w:rFonts w:asciiTheme="minorHAnsi" w:eastAsiaTheme="minorHAnsi" w:hAnsiTheme="minorHAnsi" w:cstheme="minorBidi"/>
+          <w:kern w:val="2"/>
+          <w14:ligatures w14:val="standardContextual"/>
+        </w:rPr>
+        <w:t>hen</w:t>
+      </w:r>
+      <w:r>
+        <w:rPr>
+          <w:rFonts w:asciiTheme="minorHAnsi" w:eastAsiaTheme="minorHAnsi" w:hAnsiTheme="minorHAnsi" w:cstheme="minorBidi"/>
+          <w:kern w:val="2"/>
+          <w14:ligatures w14:val="standardContextual"/>
+        </w:rPr>
+        <w:t xml:space="preserve"> it</w:t>
+      </w:r>
+      <w:r>
+        <w:rPr>
+          <w:rFonts w:asciiTheme="minorHAnsi" w:eastAsiaTheme="minorHAnsi" w:hAnsiTheme="minorHAnsi" w:cstheme="minorBidi"/>
+          <w:kern w:val="2"/>
+          <w14:ligatures w14:val="standardContextual"/>
+        </w:rPr>
+        <w:t xml:space="preserve"> checks if the model has enough inliers to </w:t>
+      </w:r>
+      <w:r>
+        <w:rPr>
+          <w:rFonts w:asciiTheme="minorHAnsi" w:eastAsiaTheme="minorHAnsi" w:hAnsiTheme="minorHAnsi" w:cstheme="minorBidi"/>
+          <w:kern w:val="2"/>
+          <w14:ligatures w14:val="standardContextual"/>
+        </w:rPr>
+        <w:lastRenderedPageBreak/>
+        <w:t>meet a predefined threshold</w:t>
+      </w:r>
+      <w:r>
+        <w:rPr>
+          <w:rFonts w:asciiTheme="minorHAnsi" w:eastAsiaTheme="minorHAnsi" w:hAnsiTheme="minorHAnsi" w:cstheme="minorBidi"/>
+          <w:kern w:val="2"/>
+          <w14:ligatures w14:val="standardContextual"/>
+        </w:rPr>
+        <w:t xml:space="preserve"> and t</w:t>
+      </w:r>
+      <w:r>
+        <w:rPr>
+          <w:rFonts w:asciiTheme="minorHAnsi" w:eastAsiaTheme="minorHAnsi" w:hAnsiTheme="minorHAnsi" w:cstheme="minorBidi"/>
+          <w:kern w:val="2"/>
+          <w14:ligatures w14:val="standardContextual"/>
+        </w:rPr>
+        <w:t>his process is repeated iteratively</w:t>
+      </w:r>
+      <w:r>
+        <w:rPr>
+          <w:rFonts w:asciiTheme="minorHAnsi" w:eastAsiaTheme="minorHAnsi" w:hAnsiTheme="minorHAnsi" w:cstheme="minorBidi"/>
+          <w:kern w:val="2"/>
+          <w14:ligatures w14:val="standardContextual"/>
+        </w:rPr>
+        <w:t xml:space="preserve"> until a stopping criterion is met</w:t>
+      </w:r>
+      <w:r>
+        <w:rPr>
+          <w:rFonts w:asciiTheme="minorHAnsi" w:eastAsiaTheme="minorHAnsi" w:hAnsiTheme="minorHAnsi" w:cstheme="minorBidi"/>
+          <w:kern w:val="2"/>
+          <w14:ligatures w14:val="standardContextual"/>
+        </w:rPr>
+        <w:t xml:space="preserve"> to determine the best model.</w:t>
+      </w:r>
+    </w:p>
+    <w:p>
+      <w:pPr>
+        <w:jc w:val="both"/>
+        <w:rPr>
+          <w:rFonts w:asciiTheme="minorHAnsi" w:eastAsiaTheme="minorHAnsi" w:hAnsiTheme="minorHAnsi" w:cstheme="minorBidi"/>
+          <w:kern w:val="2"/>
+          <w14:ligatures w14:val="standardContextual"/>
+        </w:rPr>
+      </w:pPr>
+      <w:r>
+        <w:rPr>
+          <w:rFonts w:asciiTheme="minorHAnsi" w:eastAsiaTheme="minorHAnsi" w:hAnsiTheme="minorHAnsi" w:cstheme="minorBidi"/>
+          <w:kern w:val="2"/>
+          <w14:ligatures w14:val="standardContextual"/>
+        </w:rPr>
+        <w:t xml:space="preserve">After applying the RANSAC linear regression, we verify that it </w:t>
+      </w:r>
+      <w:r>
+        <w:rPr>
+          <w:rFonts w:asciiTheme="minorHAnsi" w:eastAsiaTheme="minorHAnsi" w:hAnsiTheme="minorHAnsi" w:cstheme="minorBidi"/>
+          <w:kern w:val="2"/>
+          <w14:ligatures w14:val="standardContextual"/>
+        </w:rPr>
+        <w:t xml:space="preserve">yielded </w:t>
+      </w:r>
+      <w:r>
+        <w:rPr>
+          <w:rFonts w:asciiTheme="minorHAnsi" w:eastAsiaTheme="minorHAnsi" w:hAnsiTheme="minorHAnsi" w:cstheme="minorBidi"/>
+          <w:kern w:val="2"/>
+          <w14:ligatures w14:val="standardContextual"/>
+        </w:rPr>
+        <w:t xml:space="preserve">even </w:t>
+      </w:r>
+      <w:r>
+        <w:rPr>
+          <w:rFonts w:asciiTheme="minorHAnsi" w:eastAsiaTheme="minorHAnsi" w:hAnsiTheme="minorHAnsi" w:cstheme="minorBidi"/>
+          <w:kern w:val="2"/>
+          <w14:ligatures w14:val="standardContextual"/>
+        </w:rPr>
+        <w:t>poorer results</w:t>
+      </w:r>
+      <w:r>
+        <w:rPr>
+          <w:rFonts w:asciiTheme="minorHAnsi" w:eastAsiaTheme="minorHAnsi" w:hAnsiTheme="minorHAnsi" w:cstheme="minorBidi"/>
+          <w:kern w:val="2"/>
+          <w14:ligatures w14:val="standardContextual"/>
+        </w:rPr>
+        <w:t xml:space="preserve"> than the classic </w:t>
+      </w:r>
+      <w:r>
+        <w:rPr>
+          <w:rFonts w:asciiTheme="minorHAnsi" w:eastAsiaTheme="minorHAnsi" w:hAnsiTheme="minorHAnsi" w:cstheme="minorBidi"/>
+          <w:kern w:val="2"/>
+          <w14:ligatures w14:val="standardContextual"/>
+        </w:rPr>
+        <w:t>Linear Regression model. This outcome can be attributed to the nature of the dataset, which is not well-suited for Linear Regression</w:t>
+      </w:r>
+      <w:r>
+        <w:rPr>
+          <w:rFonts w:asciiTheme="minorHAnsi" w:eastAsiaTheme="minorHAnsi" w:hAnsiTheme="minorHAnsi" w:cstheme="minorBidi"/>
+          <w:kern w:val="2"/>
+          <w14:ligatures w14:val="standardContextual"/>
+        </w:rPr>
+        <w:t xml:space="preserve">, because of the presence of various encoded categorical variables. </w:t>
+      </w:r>
+    </w:p>
+    <w:p>
+      <w:pPr>
+        <w:jc w:val="both"/>
         <w:rPr>
           <w:lang w:val="it-IT"/>
         </w:rPr>
       </w:pPr>
       <w:r>
         <w:rPr>
-          <w:lang w:val="it-IT"/>
-        </w:rPr>
-        <w:t>Escluso, non migliora la perfor</w:t>
-      </w:r>
-      <w:r>
-        <w:rPr>
-          <w:lang w:val="it-IT"/>
-        </w:rPr>
-        <w:t xml:space="preserve">mance della </w:t>
+          <w:rFonts w:asciiTheme="minorHAnsi" w:eastAsiaTheme="minorHAnsi" w:hAnsiTheme="minorHAnsi" w:cstheme="minorBidi"/>
+          <w:kern w:val="2"/>
+          <w14:ligatures w14:val="standardContextual"/>
+        </w:rPr>
+        <w:t xml:space="preserve">Therefore, the next models examined have a </w:t>
+      </w:r>
+      <w:r>
+        <w:rPr>
+          <w:rFonts w:asciiTheme="minorHAnsi" w:eastAsiaTheme="minorHAnsi" w:hAnsiTheme="minorHAnsi" w:cstheme="minorBidi"/>
+          <w:kern w:val="2"/>
+          <w14:ligatures w14:val="standardContextual"/>
+        </w:rPr>
+        <w:t xml:space="preserve">clear non-linearity focus to ensure that these variables’ relationship with </w:t>
       </w:r>
       <w:proofErr w:type="spellStart"/>
       <w:r>
         <w:rPr>
-          <w:lang w:val="it-IT"/>
-        </w:rPr>
-        <w:t>LinearRegression</w:t>
+          <w:rFonts w:asciiTheme="minorHAnsi" w:eastAsiaTheme="minorHAnsi" w:hAnsiTheme="minorHAnsi" w:cstheme="minorBidi"/>
+          <w:i/>
+          <w:iCs/>
+          <w:kern w:val="2"/>
+          <w14:ligatures w14:val="standardContextual"/>
+        </w:rPr>
+        <w:t>InterestRate</w:t>
       </w:r>
       <w:proofErr w:type="spellEnd"/>
       <w:r>
         <w:rPr>
-          <w:lang w:val="it-IT"/>
-        </w:rPr>
-        <w:t>, anzi fa pe</w:t>
-      </w:r>
-      <w:r>
-        <w:rPr>
-          <w:lang w:val="it-IT"/>
-        </w:rPr>
-        <w:t xml:space="preserve">ggio. È immaginabile, dato che i dati non sono adatti a questo tipo di modello </w:t>
-      </w:r>
-    </w:p>
-    <w:p>
-      <w:pPr>
-        <w:rPr>
-          <w:rFonts w:asciiTheme="minorHAnsi" w:eastAsiaTheme="minorHAnsi" w:hAnsiTheme="minorHAnsi" w:cstheme="minorBidi"/>
-          <w:kern w:val="2"/>
-          <w:lang w:val="it-IT"/>
+          <w:rFonts w:asciiTheme="minorHAnsi" w:eastAsiaTheme="minorHAnsi" w:hAnsiTheme="minorHAnsi" w:cstheme="minorBidi"/>
+          <w:kern w:val="2"/>
+          <w14:ligatures w14:val="standardContextual"/>
+        </w:rPr>
+        <w:t xml:space="preserve"> can be extrapolated.</w:t>
+      </w:r>
+    </w:p>
+    <w:p>
+      <w:pPr>
+        <w:pStyle w:val="ListParagraph"/>
+        <w:numPr>
+          <w:ilvl w:val="0"/>
+          <w:numId w:val="5"/>
+        </w:numPr>
+        <w:jc w:val="both"/>
+        <w:rPr>
+          <w:rFonts w:asciiTheme="minorHAnsi" w:eastAsiaTheme="minorHAnsi" w:hAnsiTheme="minorHAnsi" w:cstheme="minorBidi"/>
+          <w:kern w:val="2"/>
+          <w:highlight w:val="cyan"/>
+          <w14:ligatures w14:val="standardContextual"/>
+        </w:rPr>
+      </w:pPr>
+      <w:r>
+        <w:rPr>
+          <w:rFonts w:asciiTheme="minorHAnsi" w:eastAsiaTheme="minorHAnsi" w:hAnsiTheme="minorHAnsi" w:cstheme="minorBidi"/>
+          <w:kern w:val="2"/>
+          <w:highlight w:val="cyan"/>
+          <w14:ligatures w14:val="standardContextual"/>
+        </w:rPr>
+        <w:t>Ok!</w:t>
+      </w:r>
+    </w:p>
+    <w:p>
+      <w:pPr>
+        <w:jc w:val="both"/>
+        <w:rPr>
+          <w:rFonts w:asciiTheme="minorHAnsi" w:eastAsiaTheme="minorHAnsi" w:hAnsiTheme="minorHAnsi" w:cstheme="minorBidi"/>
+          <w:kern w:val="2"/>
+          <w14:ligatures w14:val="standardContextual"/>
+        </w:rPr>
+      </w:pPr>
+    </w:p>
+    <w:p>
+      <w:pPr>
+        <w:jc w:val="both"/>
+        <w:rPr>
+          <w:rFonts w:asciiTheme="minorHAnsi" w:eastAsiaTheme="minorHAnsi" w:hAnsiTheme="minorHAnsi" w:cstheme="minorBidi"/>
+          <w:kern w:val="2"/>
+          <w14:ligatures w14:val="standardContextual"/>
+        </w:rPr>
+      </w:pPr>
+    </w:p>
+    <w:p>
+      <w:pPr>
+        <w:jc w:val="both"/>
+        <w:rPr>
+          <w:rFonts w:asciiTheme="minorHAnsi" w:eastAsiaTheme="minorHAnsi" w:hAnsiTheme="minorHAnsi" w:cstheme="minorBidi"/>
+          <w:kern w:val="2"/>
+          <w14:ligatures w14:val="standardContextual"/>
+        </w:rPr>
+      </w:pPr>
+    </w:p>
+    <w:p>
+      <w:pPr>
+        <w:numPr>
+          <w:ilvl w:val="0"/>
+          <w:numId w:val="3"/>
+        </w:numPr>
+        <w:rPr>
+          <w:rFonts w:asciiTheme="minorHAnsi" w:eastAsiaTheme="minorHAnsi" w:hAnsiTheme="minorHAnsi" w:cstheme="minorBidi"/>
+          <w:kern w:val="2"/>
+          <w14:ligatures w14:val="standardContextual"/>
+        </w:rPr>
+      </w:pPr>
+      <w:r>
+        <w:rPr>
+          <w:rFonts w:asciiTheme="minorHAnsi" w:eastAsiaTheme="minorHAnsi" w:hAnsiTheme="minorHAnsi" w:cstheme="minorBidi"/>
+          <w:b/>
+          <w:bCs/>
+          <w:kern w:val="2"/>
+          <w14:ligatures w14:val="standardContextual"/>
+        </w:rPr>
+        <w:t>Neural Network:</w:t>
+      </w:r>
+    </w:p>
+    <w:p>
+      <w:pPr>
+        <w:jc w:val="both"/>
+        <w:rPr>
+          <w:rFonts w:asciiTheme="minorHAnsi" w:eastAsiaTheme="minorHAnsi" w:hAnsiTheme="minorHAnsi" w:cstheme="minorBidi"/>
+          <w:kern w:val="2"/>
+          <w14:ligatures w14:val="standardContextual"/>
+        </w:rPr>
+      </w:pPr>
+      <w:r>
+        <w:rPr>
+          <w:rFonts w:asciiTheme="minorHAnsi" w:eastAsiaTheme="minorHAnsi" w:hAnsiTheme="minorHAnsi" w:cstheme="minorBidi"/>
+          <w:kern w:val="2"/>
+          <w14:ligatures w14:val="standardContextual"/>
+        </w:rPr>
+        <w:t xml:space="preserve">Given the apparent non-linearity in the data, we switch to </w:t>
+      </w:r>
+      <w:proofErr w:type="spellStart"/>
+      <w:r>
+        <w:rPr>
+          <w:rFonts w:asciiTheme="minorHAnsi" w:eastAsiaTheme="minorHAnsi" w:hAnsiTheme="minorHAnsi" w:cstheme="minorBidi"/>
+          <w:kern w:val="2"/>
+          <w14:ligatures w14:val="standardContextual"/>
+        </w:rPr>
+        <w:t>analyse</w:t>
+      </w:r>
+      <w:proofErr w:type="spellEnd"/>
+      <w:r>
+        <w:rPr>
+          <w:rFonts w:asciiTheme="minorHAnsi" w:eastAsiaTheme="minorHAnsi" w:hAnsiTheme="minorHAnsi" w:cstheme="minorBidi"/>
+          <w:kern w:val="2"/>
+          <w14:ligatures w14:val="standardContextual"/>
+        </w:rPr>
+        <w:t xml:space="preserve"> machine learning models that can be more suited to the relationships within our dataset, starting from neural networks. </w:t>
+      </w:r>
+    </w:p>
+    <w:p>
+      <w:pPr>
+        <w:jc w:val="both"/>
+        <w:rPr>
+          <w:rFonts w:asciiTheme="minorHAnsi" w:eastAsiaTheme="minorHAnsi" w:hAnsiTheme="minorHAnsi" w:cstheme="minorBidi"/>
+          <w:kern w:val="2"/>
+          <w14:ligatures w14:val="standardContextual"/>
+        </w:rPr>
+      </w:pPr>
+      <w:r>
+        <w:rPr>
+          <w:rFonts w:asciiTheme="minorHAnsi" w:eastAsiaTheme="minorHAnsi" w:hAnsiTheme="minorHAnsi" w:cstheme="minorBidi"/>
+          <w:kern w:val="2"/>
+          <w14:ligatures w14:val="standardContextual"/>
+        </w:rPr>
+        <w:t xml:space="preserve">A deep feedforward neural network, as described by </w:t>
+      </w:r>
+      <w:proofErr w:type="spellStart"/>
+      <w:r>
+        <w:rPr>
+          <w:rFonts w:asciiTheme="minorHAnsi" w:eastAsiaTheme="minorHAnsi" w:hAnsiTheme="minorHAnsi" w:cstheme="minorBidi"/>
+          <w:kern w:val="2"/>
+          <w14:ligatures w14:val="standardContextual"/>
+        </w:rPr>
+        <w:t>Schmidhuber</w:t>
+      </w:r>
+      <w:proofErr w:type="spellEnd"/>
+      <w:r>
+        <w:rPr>
+          <w:rFonts w:asciiTheme="minorHAnsi" w:eastAsiaTheme="minorHAnsi" w:hAnsiTheme="minorHAnsi" w:cstheme="minorBidi"/>
+          <w:kern w:val="2"/>
+          <w14:ligatures w14:val="standardContextual"/>
+        </w:rPr>
+        <w:t xml:space="preserve"> in 2015</w:t>
+      </w:r>
+      <w:r>
+        <w:rPr>
+          <w:rFonts w:asciiTheme="minorHAnsi" w:eastAsiaTheme="minorHAnsi" w:hAnsiTheme="minorHAnsi" w:cstheme="minorBidi"/>
+          <w:kern w:val="2"/>
+          <w14:ligatures w14:val="standardContextual"/>
+        </w:rPr>
+        <w:t xml:space="preserve"> </w:t>
+      </w:r>
+      <w:r>
+        <w:rPr>
+          <w:rFonts w:asciiTheme="minorHAnsi" w:eastAsiaTheme="minorHAnsi" w:hAnsiTheme="minorHAnsi" w:cstheme="minorBidi"/>
+          <w:kern w:val="2"/>
+          <w:highlight w:val="cyan"/>
+          <w14:ligatures w14:val="standardContextual"/>
+        </w:rPr>
+        <w:t>XXXXXXXXX CITARE !!!!</w:t>
+      </w:r>
+      <w:r>
+        <w:rPr>
+          <w:rFonts w:asciiTheme="minorHAnsi" w:eastAsiaTheme="minorHAnsi" w:hAnsiTheme="minorHAnsi" w:cstheme="minorBidi"/>
+          <w:kern w:val="2"/>
+          <w14:ligatures w14:val="standardContextual"/>
+        </w:rPr>
+        <w:t xml:space="preserve">, comprises multiple layers within the model, and the connections between nodes in different layers are complete. </w:t>
+      </w:r>
+      <w:r>
+        <w:rPr>
+          <w:rFonts w:asciiTheme="minorHAnsi" w:eastAsiaTheme="minorHAnsi" w:hAnsiTheme="minorHAnsi" w:cstheme="minorBidi"/>
+          <w:kern w:val="2"/>
+          <w14:ligatures w14:val="standardContextual"/>
+        </w:rPr>
+        <w:t xml:space="preserve">Neural networks, powered by </w:t>
+      </w:r>
+      <w:r>
+        <w:rPr>
+          <w:rFonts w:asciiTheme="minorHAnsi" w:eastAsiaTheme="minorHAnsi" w:hAnsiTheme="minorHAnsi" w:cstheme="minorBidi"/>
+          <w:kern w:val="2"/>
+          <w14:ligatures w14:val="standardContextual"/>
+        </w:rPr>
+        <w:t>the advances in</w:t>
+      </w:r>
+      <w:r>
+        <w:rPr>
+          <w:rFonts w:asciiTheme="minorHAnsi" w:eastAsiaTheme="minorHAnsi" w:hAnsiTheme="minorHAnsi" w:cstheme="minorBidi"/>
+          <w:kern w:val="2"/>
+          <w14:ligatures w14:val="standardContextual"/>
+        </w:rPr>
+        <w:t xml:space="preserve"> hardware, excel at handling large datasets, </w:t>
+      </w:r>
+      <w:r>
+        <w:rPr>
+          <w:rFonts w:asciiTheme="minorHAnsi" w:eastAsiaTheme="minorHAnsi" w:hAnsiTheme="minorHAnsi" w:cstheme="minorBidi"/>
+          <w:kern w:val="2"/>
+          <w14:ligatures w14:val="standardContextual"/>
+        </w:rPr>
+        <w:t>which makes them extremely appreciated</w:t>
+      </w:r>
+      <w:r>
+        <w:rPr>
+          <w:rFonts w:asciiTheme="minorHAnsi" w:eastAsiaTheme="minorHAnsi" w:hAnsiTheme="minorHAnsi" w:cstheme="minorBidi"/>
+          <w:kern w:val="2"/>
+          <w14:ligatures w14:val="standardContextual"/>
+        </w:rPr>
+        <w:t xml:space="preserve"> in </w:t>
+      </w:r>
+      <w:r>
+        <w:rPr>
+          <w:rFonts w:asciiTheme="minorHAnsi" w:eastAsiaTheme="minorHAnsi" w:hAnsiTheme="minorHAnsi" w:cstheme="minorBidi"/>
+          <w:kern w:val="2"/>
+          <w14:ligatures w14:val="standardContextual"/>
+        </w:rPr>
+        <w:t xml:space="preserve">several fields, such as for </w:t>
+      </w:r>
+      <w:r>
+        <w:rPr>
+          <w:rFonts w:asciiTheme="minorHAnsi" w:eastAsiaTheme="minorHAnsi" w:hAnsiTheme="minorHAnsi" w:cstheme="minorBidi"/>
+          <w:kern w:val="2"/>
+          <w14:ligatures w14:val="standardContextual"/>
+        </w:rPr>
+        <w:t>scientific, business, and AI applications</w:t>
+      </w:r>
+      <w:r>
+        <w:rPr>
+          <w:rFonts w:asciiTheme="minorHAnsi" w:eastAsiaTheme="minorHAnsi" w:hAnsiTheme="minorHAnsi" w:cstheme="minorBidi"/>
+          <w:kern w:val="2"/>
+          <w14:ligatures w14:val="standardContextual"/>
+        </w:rPr>
+        <w:t xml:space="preserve">. </w:t>
+      </w:r>
+      <w:r>
+        <w:rPr>
+          <w:rFonts w:asciiTheme="minorHAnsi" w:eastAsiaTheme="minorHAnsi" w:hAnsiTheme="minorHAnsi" w:cstheme="minorBidi"/>
+          <w:kern w:val="2"/>
+          <w14:ligatures w14:val="standardContextual"/>
+        </w:rPr>
+        <w:t xml:space="preserve">When employed for regression analysis, </w:t>
+      </w:r>
+      <w:r>
+        <w:rPr>
+          <w:rFonts w:asciiTheme="minorHAnsi" w:eastAsiaTheme="minorHAnsi" w:hAnsiTheme="minorHAnsi" w:cstheme="minorBidi"/>
+          <w:kern w:val="2"/>
+          <w14:ligatures w14:val="standardContextual"/>
+        </w:rPr>
+        <w:t>they</w:t>
+      </w:r>
+      <w:r>
+        <w:rPr>
+          <w:rFonts w:asciiTheme="minorHAnsi" w:eastAsiaTheme="minorHAnsi" w:hAnsiTheme="minorHAnsi" w:cstheme="minorBidi"/>
+          <w:kern w:val="2"/>
+          <w14:ligatures w14:val="standardContextual"/>
+        </w:rPr>
+        <w:t xml:space="preserve"> </w:t>
+      </w:r>
+      <w:proofErr w:type="gramStart"/>
+      <w:r>
+        <w:rPr>
+          <w:rFonts w:asciiTheme="minorHAnsi" w:eastAsiaTheme="minorHAnsi" w:hAnsiTheme="minorHAnsi" w:cstheme="minorBidi"/>
+          <w:kern w:val="2"/>
+          <w14:ligatures w14:val="standardContextual"/>
+        </w:rPr>
+        <w:t>operates</w:t>
+      </w:r>
+      <w:proofErr w:type="gramEnd"/>
+      <w:r>
+        <w:rPr>
+          <w:rFonts w:asciiTheme="minorHAnsi" w:eastAsiaTheme="minorHAnsi" w:hAnsiTheme="minorHAnsi" w:cstheme="minorBidi"/>
+          <w:kern w:val="2"/>
+          <w14:ligatures w14:val="standardContextual"/>
+        </w:rPr>
+        <w:t xml:space="preserve"> without the necessity of making prior assumptions, such as assuming the normality of residuals. Consequently, this feature renders </w:t>
+      </w:r>
+      <w:r>
+        <w:rPr>
+          <w:rFonts w:asciiTheme="minorHAnsi" w:eastAsiaTheme="minorHAnsi" w:hAnsiTheme="minorHAnsi" w:cstheme="minorBidi"/>
+          <w:kern w:val="2"/>
+          <w14:ligatures w14:val="standardContextual"/>
+        </w:rPr>
+        <w:t>neural networks</w:t>
+      </w:r>
+      <w:r>
+        <w:rPr>
+          <w:rFonts w:asciiTheme="minorHAnsi" w:eastAsiaTheme="minorHAnsi" w:hAnsiTheme="minorHAnsi" w:cstheme="minorBidi"/>
+          <w:kern w:val="2"/>
+          <w14:ligatures w14:val="standardContextual"/>
+        </w:rPr>
+        <w:t xml:space="preserve"> a </w:t>
+      </w:r>
+      <w:r>
+        <w:rPr>
+          <w:rFonts w:asciiTheme="minorHAnsi" w:eastAsiaTheme="minorHAnsi" w:hAnsiTheme="minorHAnsi" w:cstheme="minorBidi"/>
+          <w:kern w:val="2"/>
+          <w14:ligatures w14:val="standardContextual"/>
+        </w:rPr>
+        <w:t xml:space="preserve">more </w:t>
+      </w:r>
+      <w:r>
+        <w:rPr>
+          <w:rFonts w:asciiTheme="minorHAnsi" w:eastAsiaTheme="minorHAnsi" w:hAnsiTheme="minorHAnsi" w:cstheme="minorBidi"/>
+          <w:kern w:val="2"/>
+          <w14:ligatures w14:val="standardContextual"/>
+        </w:rPr>
+        <w:t>suitable option for predicting mortgage note rates.</w:t>
+      </w:r>
+    </w:p>
+    <w:p>
+      <w:pPr>
+        <w:jc w:val="both"/>
+        <w:rPr>
+          <w:rFonts w:asciiTheme="minorHAnsi" w:eastAsiaTheme="minorHAnsi" w:hAnsiTheme="minorHAnsi" w:cstheme="minorBidi"/>
+          <w:kern w:val="2"/>
+          <w14:ligatures w14:val="standardContextual"/>
+        </w:rPr>
+      </w:pPr>
+      <w:r>
+        <w:rPr>
+          <w:rFonts w:asciiTheme="minorHAnsi" w:eastAsiaTheme="minorHAnsi" w:hAnsiTheme="minorHAnsi" w:cstheme="minorBidi"/>
+          <w:kern w:val="2"/>
+          <w14:ligatures w14:val="standardContextual"/>
+        </w:rPr>
+        <w:t>For this application, we experimented with several model configurations</w:t>
+      </w:r>
+      <w:r>
+        <w:rPr>
+          <w:rFonts w:asciiTheme="minorHAnsi" w:eastAsiaTheme="minorHAnsi" w:hAnsiTheme="minorHAnsi" w:cstheme="minorBidi"/>
+          <w:kern w:val="2"/>
+          <w14:ligatures w14:val="standardContextual"/>
+        </w:rPr>
+        <w:t xml:space="preserve"> ranging from very simple and shallow to more complex and deep ones</w:t>
+      </w:r>
+      <w:r>
+        <w:rPr>
+          <w:rFonts w:asciiTheme="minorHAnsi" w:eastAsiaTheme="minorHAnsi" w:hAnsiTheme="minorHAnsi" w:cstheme="minorBidi"/>
+          <w:kern w:val="2"/>
+          <w14:ligatures w14:val="standardContextual"/>
+        </w:rPr>
+        <w:t>,</w:t>
+      </w:r>
+      <w:r>
+        <w:rPr>
+          <w:rFonts w:asciiTheme="minorHAnsi" w:eastAsiaTheme="minorHAnsi" w:hAnsiTheme="minorHAnsi" w:cstheme="minorBidi"/>
+          <w:kern w:val="2"/>
+          <w14:ligatures w14:val="standardContextual"/>
+        </w:rPr>
+        <w:t xml:space="preserve"> and we finally pick the best performing one on the validation set. T</w:t>
+      </w:r>
+      <w:r>
+        <w:rPr>
+          <w:rFonts w:asciiTheme="minorHAnsi" w:eastAsiaTheme="minorHAnsi" w:hAnsiTheme="minorHAnsi" w:cstheme="minorBidi"/>
+          <w:kern w:val="2"/>
+          <w14:ligatures w14:val="standardContextual"/>
+        </w:rPr>
+        <w:t xml:space="preserve">he final </w:t>
+      </w:r>
+      <w:r>
+        <w:rPr>
+          <w:rFonts w:asciiTheme="minorHAnsi" w:eastAsiaTheme="minorHAnsi" w:hAnsiTheme="minorHAnsi" w:cstheme="minorBidi"/>
+          <w:kern w:val="2"/>
+          <w14:ligatures w14:val="standardContextual"/>
+        </w:rPr>
+        <w:t xml:space="preserve">neural network is therefore composed of 3 HIDDEN LAYERS WITH </w:t>
+      </w:r>
+    </w:p>
+    <w:p>
+      <w:pPr>
+        <w:jc w:val="both"/>
+        <w:rPr>
+          <w:rFonts w:asciiTheme="minorHAnsi" w:eastAsiaTheme="minorHAnsi" w:hAnsiTheme="minorHAnsi" w:cstheme="minorBidi"/>
+          <w:kern w:val="2"/>
+          <w14:ligatures w14:val="standardContextual"/>
+        </w:rPr>
+      </w:pPr>
+      <w:r>
+        <w:rPr>
+          <w:rFonts w:asciiTheme="minorHAnsi" w:eastAsiaTheme="minorHAnsi" w:hAnsiTheme="minorHAnsi" w:cstheme="minorBidi"/>
+          <w:kern w:val="2"/>
+          <w:highlight w:val="green"/>
+          <w14:ligatures w14:val="standardContextual"/>
+        </w:rPr>
+        <w:t>three hidden layers are used with 10 nodes in the first hidden layer, 8 nodes in the second hidden layer, and 6 nodes in the third hidden layer.</w:t>
+      </w:r>
+      <w:r>
+        <w:rPr>
+          <w:rFonts w:asciiTheme="minorHAnsi" w:eastAsiaTheme="minorHAnsi" w:hAnsiTheme="minorHAnsi" w:cstheme="minorBidi"/>
+          <w:kern w:val="2"/>
+          <w14:ligatures w14:val="standardContextual"/>
+        </w:rPr>
+        <w:t xml:space="preserve"> </w:t>
+      </w:r>
+      <w:r>
+        <w:rPr>
+          <w:rFonts w:asciiTheme="minorHAnsi" w:eastAsiaTheme="minorHAnsi" w:hAnsiTheme="minorHAnsi" w:cstheme="minorBidi"/>
+          <w:kern w:val="2"/>
+          <w14:ligatures w14:val="standardContextual"/>
+        </w:rPr>
+        <w:t xml:space="preserve">RISCRIVERE QUANDO FINISCE DI </w:t>
+      </w:r>
+      <w:proofErr w:type="gramStart"/>
+      <w:r>
+        <w:rPr>
+          <w:rFonts w:asciiTheme="minorHAnsi" w:eastAsiaTheme="minorHAnsi" w:hAnsiTheme="minorHAnsi" w:cstheme="minorBidi"/>
+          <w:kern w:val="2"/>
+          <w14:ligatures w14:val="standardContextual"/>
+        </w:rPr>
+        <w:t>RUNNARE !!!!</w:t>
+      </w:r>
+      <w:proofErr w:type="gramEnd"/>
+    </w:p>
+    <w:p>
+      <w:pPr>
+        <w:jc w:val="both"/>
+        <w:rPr>
+          <w:rFonts w:asciiTheme="minorHAnsi" w:eastAsiaTheme="minorHAnsi" w:hAnsiTheme="minorHAnsi" w:cstheme="minorBidi"/>
+          <w:kern w:val="2"/>
+          <w14:ligatures w14:val="standardContextual"/>
+        </w:rPr>
+      </w:pPr>
+      <w:r>
+        <w:rPr>
+          <w:rFonts w:asciiTheme="minorHAnsi" w:eastAsiaTheme="minorHAnsi" w:hAnsiTheme="minorHAnsi" w:cstheme="minorBidi"/>
+          <w:kern w:val="2"/>
+          <w14:ligatures w14:val="standardContextual"/>
+        </w:rPr>
+        <w:t>All layers use</w:t>
+      </w:r>
+      <w:r>
+        <w:rPr>
+          <w:rFonts w:asciiTheme="minorHAnsi" w:eastAsiaTheme="minorHAnsi" w:hAnsiTheme="minorHAnsi" w:cstheme="minorBidi"/>
+          <w:kern w:val="2"/>
+          <w14:ligatures w14:val="standardContextual"/>
+        </w:rPr>
+        <w:t xml:space="preserve"> the</w:t>
+      </w:r>
+      <w:r>
+        <w:rPr>
+          <w:rFonts w:asciiTheme="minorHAnsi" w:eastAsiaTheme="minorHAnsi" w:hAnsiTheme="minorHAnsi" w:cstheme="minorBidi"/>
+          <w:kern w:val="2"/>
+          <w14:ligatures w14:val="standardContextual"/>
+        </w:rPr>
+        <w:t xml:space="preserve"> </w:t>
+      </w:r>
+      <w:r>
+        <w:rPr>
+          <w:rFonts w:asciiTheme="minorHAnsi" w:eastAsiaTheme="minorHAnsi" w:hAnsiTheme="minorHAnsi" w:cstheme="minorBidi"/>
+          <w:i/>
+          <w:iCs/>
+          <w:kern w:val="2"/>
+          <w14:ligatures w14:val="standardContextual"/>
+        </w:rPr>
+        <w:t>tanh</w:t>
+      </w:r>
+      <w:r>
+        <w:rPr>
+          <w:rFonts w:asciiTheme="minorHAnsi" w:eastAsiaTheme="minorHAnsi" w:hAnsiTheme="minorHAnsi" w:cstheme="minorBidi"/>
+          <w:kern w:val="2"/>
+          <w14:ligatures w14:val="standardContextual"/>
+        </w:rPr>
+        <w:t xml:space="preserve"> activation function</w:t>
+      </w:r>
+      <w:r>
+        <w:rPr>
+          <w:rFonts w:asciiTheme="minorHAnsi" w:eastAsiaTheme="minorHAnsi" w:hAnsiTheme="minorHAnsi" w:cstheme="minorBidi"/>
+          <w:kern w:val="2"/>
+          <w14:ligatures w14:val="standardContextual"/>
+        </w:rPr>
+        <w:t xml:space="preserve">, one of the </w:t>
+      </w:r>
+      <w:r>
+        <w:rPr>
+          <w:rFonts w:asciiTheme="minorHAnsi" w:eastAsiaTheme="minorHAnsi" w:hAnsiTheme="minorHAnsi" w:cstheme="minorBidi"/>
+          <w:kern w:val="2"/>
+          <w14:ligatures w14:val="standardContextual"/>
+        </w:rPr>
+        <w:t xml:space="preserve">most popular choices </w:t>
+      </w:r>
+      <w:r>
+        <w:rPr>
+          <w:rFonts w:asciiTheme="minorHAnsi" w:eastAsiaTheme="minorHAnsi" w:hAnsiTheme="minorHAnsi" w:cstheme="minorBidi"/>
+          <w:kern w:val="2"/>
+          <w14:ligatures w14:val="standardContextual"/>
+        </w:rPr>
+        <w:t>for the activation function</w:t>
+      </w:r>
+      <w:r>
+        <w:rPr>
+          <w:rFonts w:asciiTheme="minorHAnsi" w:eastAsiaTheme="minorHAnsi" w:hAnsiTheme="minorHAnsi" w:cstheme="minorBidi"/>
+          <w:kern w:val="2"/>
+          <w14:ligatures w14:val="standardContextual"/>
+        </w:rPr>
+        <w:t xml:space="preserve"> and the most appropriate for this application</w:t>
+      </w:r>
+      <w:r>
+        <w:rPr>
+          <w:rFonts w:asciiTheme="minorHAnsi" w:eastAsiaTheme="minorHAnsi" w:hAnsiTheme="minorHAnsi" w:cstheme="minorBidi"/>
+          <w:kern w:val="2"/>
+          <w14:ligatures w14:val="standardContextual"/>
+        </w:rPr>
+        <w:t>.</w:t>
+      </w:r>
+      <w:r>
+        <w:rPr>
+          <w:rFonts w:asciiTheme="minorHAnsi" w:eastAsiaTheme="minorHAnsi" w:hAnsiTheme="minorHAnsi" w:cstheme="minorBidi"/>
+          <w:kern w:val="2"/>
+          <w14:ligatures w14:val="standardContextual"/>
+        </w:rPr>
+        <w:t xml:space="preserve"> Mean square error is used as the </w:t>
+      </w:r>
+      <w:r>
+        <w:rPr>
+          <w:rFonts w:asciiTheme="minorHAnsi" w:eastAsiaTheme="minorHAnsi" w:hAnsiTheme="minorHAnsi" w:cstheme="minorBidi"/>
+          <w:kern w:val="2"/>
+          <w14:ligatures w14:val="standardContextual"/>
+        </w:rPr>
+        <w:t>loss</w:t>
+      </w:r>
+      <w:r>
+        <w:rPr>
+          <w:rFonts w:asciiTheme="minorHAnsi" w:eastAsiaTheme="minorHAnsi" w:hAnsiTheme="minorHAnsi" w:cstheme="minorBidi"/>
+          <w:kern w:val="2"/>
+          <w14:ligatures w14:val="standardContextual"/>
+        </w:rPr>
+        <w:t xml:space="preserve"> function</w:t>
+      </w:r>
+      <w:r>
+        <w:rPr>
+          <w:rFonts w:asciiTheme="minorHAnsi" w:eastAsiaTheme="minorHAnsi" w:hAnsiTheme="minorHAnsi" w:cstheme="minorBidi"/>
+          <w:kern w:val="2"/>
+          <w14:ligatures w14:val="standardContextual"/>
+        </w:rPr>
+        <w:t>, and the weights are trained using s</w:t>
+      </w:r>
+      <w:r>
+        <w:rPr>
+          <w:rFonts w:asciiTheme="minorHAnsi" w:eastAsiaTheme="minorHAnsi" w:hAnsiTheme="minorHAnsi" w:cstheme="minorBidi"/>
+          <w:kern w:val="2"/>
+          <w14:ligatures w14:val="standardContextual"/>
+        </w:rPr>
+        <w:t xml:space="preserve">tochastic gradient descent algorithm with a batch size of </w:t>
+      </w:r>
+      <w:r>
+        <w:rPr>
+          <w:rFonts w:asciiTheme="minorHAnsi" w:eastAsiaTheme="minorHAnsi" w:hAnsiTheme="minorHAnsi" w:cstheme="minorBidi"/>
+          <w:kern w:val="2"/>
+          <w14:ligatures w14:val="standardContextual"/>
+        </w:rPr>
+        <w:t>254</w:t>
+      </w:r>
+      <w:r>
+        <w:rPr>
+          <w:rFonts w:asciiTheme="minorHAnsi" w:eastAsiaTheme="minorHAnsi" w:hAnsiTheme="minorHAnsi" w:cstheme="minorBidi"/>
+          <w:kern w:val="2"/>
+          <w14:ligatures w14:val="standardContextual"/>
+        </w:rPr>
+        <w:t xml:space="preserve"> and epoch of 100. </w:t>
+      </w:r>
+    </w:p>
+    <w:p>
+      <w:pPr>
+        <w:rPr>
+          <w:rFonts w:asciiTheme="minorHAnsi" w:eastAsiaTheme="minorHAnsi" w:hAnsiTheme="minorHAnsi" w:cstheme="minorBidi"/>
+          <w:kern w:val="2"/>
+          <w14:ligatures w14:val="standardContextual"/>
+        </w:rPr>
+      </w:pPr>
+      <w:r>
+        <w:rPr>
+          <w:rFonts w:asciiTheme="minorHAnsi" w:eastAsiaTheme="minorHAnsi" w:hAnsiTheme="minorHAnsi" w:cstheme="minorBidi"/>
+          <w:kern w:val="2"/>
+          <w14:ligatures w14:val="standardContextual"/>
+        </w:rPr>
+        <w:t xml:space="preserve">The results obtained from the neural network are notably superior to those of </w:t>
+      </w:r>
+      <w:r>
+        <w:rPr>
+          <w:rFonts w:asciiTheme="minorHAnsi" w:eastAsiaTheme="minorHAnsi" w:hAnsiTheme="minorHAnsi" w:cstheme="minorBidi"/>
+          <w:kern w:val="2"/>
+          <w14:ligatures w14:val="standardContextual"/>
+        </w:rPr>
+        <w:t xml:space="preserve">the </w:t>
+      </w:r>
+      <w:r>
+        <w:rPr>
+          <w:rFonts w:asciiTheme="minorHAnsi" w:eastAsiaTheme="minorHAnsi" w:hAnsiTheme="minorHAnsi" w:cstheme="minorBidi"/>
+          <w:kern w:val="2"/>
+          <w14:ligatures w14:val="standardContextual"/>
+        </w:rPr>
+        <w:t>linear regression</w:t>
+      </w:r>
+      <w:r>
+        <w:rPr>
+          <w:rFonts w:asciiTheme="minorHAnsi" w:eastAsiaTheme="minorHAnsi" w:hAnsiTheme="minorHAnsi" w:cstheme="minorBidi"/>
+          <w:kern w:val="2"/>
+          <w14:ligatures w14:val="standardContextual"/>
+        </w:rPr>
+        <w:t xml:space="preserve"> (</w:t>
+      </w:r>
+      <w:r>
+        <w:rPr>
+          <w:rFonts w:asciiTheme="minorHAnsi" w:eastAsiaTheme="minorHAnsi" w:hAnsiTheme="minorHAnsi" w:cstheme="minorBidi"/>
+          <w:kern w:val="2"/>
+          <w:highlight w:val="cyan"/>
+          <w14:ligatures w14:val="standardContextual"/>
+        </w:rPr>
+        <w:t>Table XXXXXXX</w:t>
+      </w:r>
+      <w:r>
+        <w:rPr>
+          <w:rFonts w:asciiTheme="minorHAnsi" w:eastAsiaTheme="minorHAnsi" w:hAnsiTheme="minorHAnsi" w:cstheme="minorBidi"/>
+          <w:kern w:val="2"/>
+          <w14:ligatures w14:val="standardContextual"/>
+        </w:rPr>
+        <w:t>)</w:t>
+      </w:r>
+      <w:r>
+        <w:rPr>
+          <w:rFonts w:asciiTheme="minorHAnsi" w:eastAsiaTheme="minorHAnsi" w:hAnsiTheme="minorHAnsi" w:cstheme="minorBidi"/>
+          <w:kern w:val="2"/>
+          <w14:ligatures w14:val="standardContextual"/>
+        </w:rPr>
+        <w:t>. In fact, all the considered metrics show improvement</w:t>
+      </w:r>
+      <w:r>
+        <w:rPr>
+          <w:rFonts w:asciiTheme="minorHAnsi" w:eastAsiaTheme="minorHAnsi" w:hAnsiTheme="minorHAnsi" w:cstheme="minorBidi"/>
+          <w:kern w:val="2"/>
+          <w14:ligatures w14:val="standardContextual"/>
+        </w:rPr>
+        <w:t>s</w:t>
+      </w:r>
+      <w:r>
+        <w:rPr>
+          <w:rFonts w:asciiTheme="minorHAnsi" w:eastAsiaTheme="minorHAnsi" w:hAnsiTheme="minorHAnsi" w:cstheme="minorBidi"/>
+          <w:kern w:val="2"/>
+          <w14:ligatures w14:val="standardContextual"/>
+        </w:rPr>
+        <w:t>, indicating that this model is better suited for the data at hand, particularly due to its ability to capture non-linear relationships.</w:t>
+      </w:r>
+      <w:r>
+        <w:rPr>
+          <w:rFonts w:asciiTheme="minorHAnsi" w:eastAsiaTheme="minorHAnsi" w:hAnsiTheme="minorHAnsi" w:cstheme="minorBidi"/>
+          <w:kern w:val="2"/>
+          <w14:ligatures w14:val="standardContextual"/>
+        </w:rPr>
+        <w:t xml:space="preserve"> </w:t>
+      </w:r>
+      <w:r>
+        <w:rPr>
+          <w:rFonts w:asciiTheme="minorHAnsi" w:eastAsiaTheme="minorHAnsi" w:hAnsiTheme="minorHAnsi" w:cstheme="minorBidi"/>
+          <w:kern w:val="2"/>
+          <w:highlight w:val="green"/>
+          <w14:ligatures w14:val="standardContextual"/>
+        </w:rPr>
+        <w:t>DIRE PEGGIORAMENTO M</w:t>
+      </w:r>
+      <w:r>
+        <w:rPr>
+          <w:rFonts w:asciiTheme="minorHAnsi" w:eastAsiaTheme="minorHAnsi" w:hAnsiTheme="minorHAnsi" w:cstheme="minorBidi"/>
+          <w:kern w:val="2"/>
+          <w:highlight w:val="green"/>
+          <w14:ligatures w14:val="standardContextual"/>
+        </w:rPr>
+        <w:t xml:space="preserve">R CHE </w:t>
+      </w:r>
+      <w:proofErr w:type="spellStart"/>
+      <w:r>
+        <w:rPr>
+          <w:rFonts w:asciiTheme="minorHAnsi" w:eastAsiaTheme="minorHAnsi" w:hAnsiTheme="minorHAnsi" w:cstheme="minorBidi"/>
+          <w:kern w:val="2"/>
+          <w:highlight w:val="green"/>
+          <w14:ligatures w14:val="standardContextual"/>
+        </w:rPr>
+        <w:t>PERò</w:t>
+      </w:r>
+      <w:proofErr w:type="spellEnd"/>
+      <w:r>
+        <w:rPr>
+          <w:rFonts w:asciiTheme="minorHAnsi" w:eastAsiaTheme="minorHAnsi" w:hAnsiTheme="minorHAnsi" w:cstheme="minorBidi"/>
+          <w:kern w:val="2"/>
+          <w:highlight w:val="green"/>
+          <w14:ligatures w14:val="standardContextual"/>
+        </w:rPr>
+        <w:t xml:space="preserve"> NON è ROBUSTO</w:t>
+      </w:r>
+    </w:p>
+    <w:p>
+      <w:pPr>
+        <w:rPr>
+          <w:rFonts w:asciiTheme="minorHAnsi" w:eastAsiaTheme="minorHAnsi" w:hAnsiTheme="minorHAnsi" w:cstheme="minorBidi"/>
+          <w:kern w:val="2"/>
+          <w14:ligatures w14:val="standardContextual"/>
+        </w:rPr>
+      </w:pPr>
+    </w:p>
+    <w:p>
+      <w:pPr>
+        <w:rPr>
+          <w:rFonts w:asciiTheme="minorHAnsi" w:eastAsiaTheme="minorHAnsi" w:hAnsiTheme="minorHAnsi" w:cstheme="minorBidi"/>
+          <w:kern w:val="2"/>
+          <w14:ligatures w14:val="standardContextual"/>
+        </w:rPr>
+      </w:pPr>
+    </w:p>
+    <w:p>
+      <w:pPr>
+        <w:numPr>
+          <w:ilvl w:val="0"/>
+          <w:numId w:val="3"/>
+        </w:numPr>
+        <w:rPr>
+          <w:rFonts w:asciiTheme="minorHAnsi" w:eastAsiaTheme="minorHAnsi" w:hAnsiTheme="minorHAnsi" w:cstheme="minorBidi"/>
+          <w:kern w:val="2"/>
+          <w14:ligatures w14:val="standardContextual"/>
+        </w:rPr>
+      </w:pPr>
+      <w:r>
+        <w:rPr>
+          <w:rFonts w:asciiTheme="minorHAnsi" w:eastAsiaTheme="minorHAnsi" w:hAnsiTheme="minorHAnsi" w:cstheme="minorBidi"/>
+          <w:b/>
+          <w:bCs/>
+          <w:kern w:val="2"/>
+          <w14:ligatures w14:val="standardContextual"/>
+        </w:rPr>
+        <w:t>Regression Tree:</w:t>
+      </w:r>
+    </w:p>
+    <w:p>
+      <w:pPr>
+        <w:rPr>
+          <w:rFonts w:asciiTheme="minorHAnsi" w:eastAsiaTheme="minorHAnsi" w:hAnsiTheme="minorHAnsi" w:cstheme="minorBidi"/>
+          <w:kern w:val="2"/>
+          <w14:ligatures w14:val="standardContextual"/>
+        </w:rPr>
+      </w:pPr>
+    </w:p>
+    <w:p>
+      <w:pPr>
+        <w:rPr>
+          <w:rFonts w:asciiTheme="minorHAnsi" w:eastAsiaTheme="minorHAnsi" w:hAnsiTheme="minorHAnsi" w:cstheme="minorBidi"/>
+          <w:kern w:val="2"/>
+          <w14:ligatures w14:val="standardContextual"/>
+        </w:rPr>
+      </w:pPr>
+      <w:r>
+        <w:rPr>
+          <w:rFonts w:asciiTheme="minorHAnsi" w:eastAsiaTheme="minorHAnsi" w:hAnsiTheme="minorHAnsi" w:cstheme="minorBidi"/>
+          <w:kern w:val="2"/>
+          <w14:ligatures w14:val="standardContextual"/>
+        </w:rPr>
+        <w:t>While neural networks can capture complex relationships, regression trees offer a clear, rule-based framework</w:t>
+      </w:r>
+      <w:r>
+        <w:rPr>
+          <w:rFonts w:asciiTheme="minorHAnsi" w:eastAsiaTheme="minorHAnsi" w:hAnsiTheme="minorHAnsi" w:cstheme="minorBidi"/>
+          <w:kern w:val="2"/>
+          <w14:ligatures w14:val="standardContextual"/>
+        </w:rPr>
+        <w:t xml:space="preserve"> </w:t>
+      </w:r>
+      <w:r>
+        <w:rPr>
+          <w:rFonts w:asciiTheme="minorHAnsi" w:eastAsiaTheme="minorHAnsi" w:hAnsiTheme="minorHAnsi" w:cstheme="minorBidi"/>
+          <w:kern w:val="2"/>
+          <w14:ligatures w14:val="standardContextual"/>
+        </w:rPr>
+        <w:t>since</w:t>
+      </w:r>
+      <w:r>
+        <w:rPr>
+          <w:rFonts w:asciiTheme="minorHAnsi" w:eastAsiaTheme="minorHAnsi" w:hAnsiTheme="minorHAnsi" w:cstheme="minorBidi"/>
+          <w:kern w:val="2"/>
+          <w14:ligatures w14:val="standardContextual"/>
+        </w:rPr>
+        <w:t xml:space="preserve"> they </w:t>
+      </w:r>
+      <w:r>
+        <w:rPr>
+          <w:rFonts w:asciiTheme="minorHAnsi" w:eastAsiaTheme="minorHAnsi" w:hAnsiTheme="minorHAnsi" w:cstheme="minorBidi"/>
+          <w:kern w:val="2"/>
+          <w14:ligatures w14:val="standardContextual"/>
+        </w:rPr>
+        <w:t>recursively partition the data into subsets, based on the values of input features, and assign a constant value (typically a mean or median) to each subset as the predicted output.</w:t>
+      </w:r>
+    </w:p>
+    <w:p>
+      <w:pPr>
+        <w:rPr>
+          <w:rFonts w:asciiTheme="minorHAnsi" w:eastAsiaTheme="minorHAnsi" w:hAnsiTheme="minorHAnsi" w:cstheme="minorBidi"/>
+          <w:kern w:val="2"/>
+          <w14:ligatures w14:val="standardContextual"/>
+        </w:rPr>
+      </w:pPr>
+      <w:r>
+        <w:rPr>
+          <w:rFonts w:asciiTheme="minorHAnsi" w:eastAsiaTheme="minorHAnsi" w:hAnsiTheme="minorHAnsi" w:cstheme="minorBidi"/>
+          <w:kern w:val="2"/>
+          <w14:ligatures w14:val="standardContextual"/>
+        </w:rPr>
+        <w:lastRenderedPageBreak/>
+        <w:t xml:space="preserve">In this case, </w:t>
+      </w:r>
+      <w:r>
+        <w:rPr>
+          <w:rFonts w:asciiTheme="minorHAnsi" w:eastAsiaTheme="minorHAnsi" w:hAnsiTheme="minorHAnsi" w:cstheme="minorBidi"/>
+          <w:kern w:val="2"/>
+          <w14:ligatures w14:val="standardContextual"/>
+        </w:rPr>
+        <w:t xml:space="preserve">the </w:t>
+      </w:r>
+      <w:r>
+        <w:rPr>
+          <w:rFonts w:asciiTheme="minorHAnsi" w:eastAsiaTheme="minorHAnsi" w:hAnsiTheme="minorHAnsi" w:cstheme="minorBidi"/>
+          <w:kern w:val="2"/>
+          <w14:ligatures w14:val="standardContextual"/>
+        </w:rPr>
+        <w:t>transparency and interpretability</w:t>
+      </w:r>
+      <w:r>
+        <w:rPr>
+          <w:rFonts w:asciiTheme="minorHAnsi" w:eastAsiaTheme="minorHAnsi" w:hAnsiTheme="minorHAnsi" w:cstheme="minorBidi"/>
+          <w:kern w:val="2"/>
+          <w14:ligatures w14:val="standardContextual"/>
+        </w:rPr>
+        <w:t xml:space="preserve"> </w:t>
+      </w:r>
+      <w:r>
+        <w:rPr>
+          <w:rFonts w:asciiTheme="minorHAnsi" w:eastAsiaTheme="minorHAnsi" w:hAnsiTheme="minorHAnsi" w:cstheme="minorBidi"/>
+          <w:kern w:val="2"/>
+          <w14:ligatures w14:val="standardContextual"/>
+        </w:rPr>
+        <w:t xml:space="preserve">guaranteed by this type of model do not translate to an improvement of the metrics. </w:t>
+      </w:r>
+    </w:p>
+    <w:p>
+      <w:pPr>
+        <w:rPr>
+          <w:rFonts w:asciiTheme="minorHAnsi" w:eastAsiaTheme="minorHAnsi" w:hAnsiTheme="minorHAnsi" w:cstheme="minorBidi"/>
+          <w:kern w:val="2"/>
+          <w14:ligatures w14:val="standardContextual"/>
+        </w:rPr>
+      </w:pPr>
+      <w:r>
+        <w:rPr>
+          <w:rFonts w:asciiTheme="minorHAnsi" w:eastAsiaTheme="minorHAnsi" w:hAnsiTheme="minorHAnsi" w:cstheme="minorBidi"/>
+          <w:kern w:val="2"/>
+          <w14:ligatures w14:val="standardContextual"/>
+        </w:rPr>
+        <w:t xml:space="preserve">???? At the same time, the results provided by this model are not extremely worse than those of a neural network, which offers a promising opportunity for further research into which </w:t>
+      </w:r>
+      <w:r>
+        <w:rPr>
+          <w:rFonts w:asciiTheme="minorHAnsi" w:eastAsiaTheme="minorHAnsi" w:hAnsiTheme="minorHAnsi" w:cstheme="minorBidi"/>
+          <w:kern w:val="2"/>
+          <w:highlight w:val="yellow"/>
+          <w14:ligatures w14:val="standardContextual"/>
+        </w:rPr>
+        <w:t xml:space="preserve">VARIABLES ARE IN THE FIRST SPLITS, HENCE </w:t>
+      </w:r>
+      <w:r>
+        <w:rPr>
+          <w:rFonts w:asciiTheme="minorHAnsi" w:eastAsiaTheme="minorHAnsi" w:hAnsiTheme="minorHAnsi" w:cstheme="minorBidi"/>
+          <w:kern w:val="2"/>
+          <w:highlight w:val="yellow"/>
+          <w14:ligatures w14:val="standardContextual"/>
+        </w:rPr>
+        <w:t>WHICH ARE THE MOST IMPORTANT TO DETERMINE THE INTEREST RATE</w:t>
+      </w:r>
+      <w:proofErr w:type="gramStart"/>
+      <w:r>
+        <w:rPr>
+          <w:rFonts w:asciiTheme="minorHAnsi" w:eastAsiaTheme="minorHAnsi" w:hAnsiTheme="minorHAnsi" w:cstheme="minorBidi"/>
+          <w:kern w:val="2"/>
+          <w:highlight w:val="yellow"/>
+          <w14:ligatures w14:val="standardContextual"/>
+        </w:rPr>
+        <w:t xml:space="preserve">. </w:t>
+      </w:r>
+      <w:r>
+        <w:rPr>
+          <w:rFonts w:asciiTheme="minorHAnsi" w:eastAsiaTheme="minorHAnsi" w:hAnsiTheme="minorHAnsi" w:cstheme="minorBidi"/>
+          <w:kern w:val="2"/>
+          <w:highlight w:val="yellow"/>
+          <w14:ligatures w14:val="standardContextual"/>
+        </w:rPr>
+        <w:t>????</w:t>
+      </w:r>
+      <w:proofErr w:type="gramEnd"/>
+      <w:r>
+        <w:rPr>
+          <w:rFonts w:asciiTheme="minorHAnsi" w:eastAsiaTheme="minorHAnsi" w:hAnsiTheme="minorHAnsi" w:cstheme="minorBidi"/>
+          <w:kern w:val="2"/>
+          <w:highlight w:val="yellow"/>
+          <w14:ligatures w14:val="standardContextual"/>
+        </w:rPr>
+        <w:t xml:space="preserve"> </w:t>
+      </w:r>
+      <w:r>
+        <w:rPr>
+          <w:rFonts w:asciiTheme="minorHAnsi" w:eastAsiaTheme="minorHAnsi" w:hAnsiTheme="minorHAnsi" w:cstheme="minorBidi"/>
+          <w:kern w:val="2"/>
+          <w:highlight w:val="yellow"/>
+          <w14:ligatures w14:val="standardContextual"/>
+        </w:rPr>
+        <w:t>VEDERE SE POSSO VEDERLO IO</w:t>
+      </w:r>
+    </w:p>
+    <w:p>
+      <w:pPr>
+        <w:rPr>
+          <w:rFonts w:asciiTheme="minorHAnsi" w:eastAsiaTheme="minorHAnsi" w:hAnsiTheme="minorHAnsi" w:cstheme="minorBidi"/>
+          <w:kern w:val="2"/>
           <w14:ligatures w14:val="standardContextual"/>
         </w:rPr>
       </w:pPr>
@@ -2183,168 +3494,35 @@
         <w:rPr>
           <w:rFonts w:asciiTheme="minorHAnsi" w:eastAsiaTheme="minorHAnsi" w:hAnsiTheme="minorHAnsi" w:cstheme="minorBidi"/>
           <w:kern w:val="2"/>
-          <w:highlight w:val="yellow"/>
-          <w14:ligatures w14:val="standardContextual"/>
-        </w:rPr>
-      </w:pPr>
-      <w:r>
-        <w:rPr>
-          <w:rFonts w:asciiTheme="minorHAnsi" w:eastAsiaTheme="minorHAnsi" w:hAnsiTheme="minorHAnsi" w:cstheme="minorBidi"/>
-          <w:kern w:val="2"/>
-          <w:highlight w:val="yellow"/>
-          <w14:ligatures w14:val="standardContextual"/>
-        </w:rPr>
-        <w:lastRenderedPageBreak/>
-        <w:t>RANSAC is a robust regression algorithm used to fit a model to a dataset with outliers. It iteratively selects random subsets of data points to build models, effectively ignoring outliers and improving the overall model's robustness</w:t>
-      </w:r>
-      <w:r>
-        <w:rPr>
-          <w:rFonts w:asciiTheme="minorHAnsi" w:eastAsiaTheme="minorHAnsi" w:hAnsiTheme="minorHAnsi" w:cstheme="minorBidi"/>
-          <w:kern w:val="2"/>
-          <w:highlight w:val="yellow"/>
-          <w14:ligatures w14:val="standardContextual"/>
-        </w:rPr>
-        <w:t xml:space="preserve"> </w:t>
-      </w:r>
-      <w:r>
-        <w:rPr>
-          <w:rFonts w:asciiTheme="minorHAnsi" w:eastAsiaTheme="minorHAnsi" w:hAnsiTheme="minorHAnsi" w:cstheme="minorBidi"/>
-          <w:kern w:val="2"/>
-          <w:highlight w:val="yellow"/>
-          <w14:ligatures w14:val="standardContextual"/>
-        </w:rPr>
-        <w:sym w:font="Wingdings" w:char="F0E0"/>
-      </w:r>
-      <w:r>
-        <w:rPr>
-          <w:rFonts w:asciiTheme="minorHAnsi" w:eastAsiaTheme="minorHAnsi" w:hAnsiTheme="minorHAnsi" w:cstheme="minorBidi"/>
-          <w:kern w:val="2"/>
-          <w:highlight w:val="yellow"/>
-          <w14:ligatures w14:val="standardContextual"/>
-        </w:rPr>
-        <w:t xml:space="preserve"> </w:t>
-      </w:r>
-      <w:proofErr w:type="spellStart"/>
-      <w:r>
-        <w:rPr>
-          <w:rFonts w:asciiTheme="minorHAnsi" w:eastAsiaTheme="minorHAnsi" w:hAnsiTheme="minorHAnsi" w:cstheme="minorBidi"/>
-          <w:kern w:val="2"/>
-          <w:highlight w:val="yellow"/>
-          <w14:ligatures w14:val="standardContextual"/>
-        </w:rPr>
-        <w:t>scritto</w:t>
-      </w:r>
-      <w:proofErr w:type="spellEnd"/>
-      <w:r>
-        <w:rPr>
-          <w:rFonts w:asciiTheme="minorHAnsi" w:eastAsiaTheme="minorHAnsi" w:hAnsiTheme="minorHAnsi" w:cstheme="minorBidi"/>
-          <w:kern w:val="2"/>
-          <w:highlight w:val="yellow"/>
-          <w14:ligatures w14:val="standardContextual"/>
-        </w:rPr>
-        <w:t xml:space="preserve"> da </w:t>
-      </w:r>
-      <w:proofErr w:type="spellStart"/>
-      <w:r>
-        <w:rPr>
-          <w:rFonts w:asciiTheme="minorHAnsi" w:eastAsiaTheme="minorHAnsi" w:hAnsiTheme="minorHAnsi" w:cstheme="minorBidi"/>
-          <w:kern w:val="2"/>
-          <w:highlight w:val="yellow"/>
-          <w14:ligatures w14:val="standardContextual"/>
-        </w:rPr>
-        <w:t>chatgpt</w:t>
-      </w:r>
-      <w:proofErr w:type="spellEnd"/>
-      <w:r>
-        <w:rPr>
-          <w:rFonts w:asciiTheme="minorHAnsi" w:eastAsiaTheme="minorHAnsi" w:hAnsiTheme="minorHAnsi" w:cstheme="minorBidi"/>
-          <w:kern w:val="2"/>
-          <w:highlight w:val="yellow"/>
-          <w14:ligatures w14:val="standardContextual"/>
-        </w:rPr>
-        <w:t xml:space="preserve">, </w:t>
-      </w:r>
-      <w:proofErr w:type="spellStart"/>
-      <w:r>
-        <w:rPr>
-          <w:rFonts w:asciiTheme="minorHAnsi" w:eastAsiaTheme="minorHAnsi" w:hAnsiTheme="minorHAnsi" w:cstheme="minorBidi"/>
-          <w:kern w:val="2"/>
-          <w:highlight w:val="yellow"/>
-          <w14:ligatures w14:val="standardContextual"/>
-        </w:rPr>
-        <w:t>rifare</w:t>
-      </w:r>
-      <w:proofErr w:type="spellEnd"/>
-      <w:r>
-        <w:rPr>
-          <w:rFonts w:asciiTheme="minorHAnsi" w:eastAsiaTheme="minorHAnsi" w:hAnsiTheme="minorHAnsi" w:cstheme="minorBidi"/>
-          <w:kern w:val="2"/>
-          <w:highlight w:val="yellow"/>
-          <w14:ligatures w14:val="standardContextual"/>
-        </w:rPr>
-        <w:t xml:space="preserve"> </w:t>
-      </w:r>
-      <w:proofErr w:type="spellStart"/>
-      <w:r>
-        <w:rPr>
-          <w:rFonts w:asciiTheme="minorHAnsi" w:eastAsiaTheme="minorHAnsi" w:hAnsiTheme="minorHAnsi" w:cstheme="minorBidi"/>
-          <w:kern w:val="2"/>
-          <w:highlight w:val="yellow"/>
-          <w14:ligatures w14:val="standardContextual"/>
-        </w:rPr>
-        <w:t>prendendo</w:t>
-      </w:r>
-      <w:proofErr w:type="spellEnd"/>
-      <w:r>
-        <w:rPr>
-          <w:rFonts w:asciiTheme="minorHAnsi" w:eastAsiaTheme="minorHAnsi" w:hAnsiTheme="minorHAnsi" w:cstheme="minorBidi"/>
-          <w:kern w:val="2"/>
-          <w:highlight w:val="yellow"/>
-          <w14:ligatures w14:val="standardContextual"/>
-        </w:rPr>
-        <w:t xml:space="preserve"> da </w:t>
-      </w:r>
-      <w:proofErr w:type="gramStart"/>
-      <w:r>
-        <w:rPr>
-          <w:rFonts w:asciiTheme="minorHAnsi" w:eastAsiaTheme="minorHAnsi" w:hAnsiTheme="minorHAnsi" w:cstheme="minorBidi"/>
-          <w:kern w:val="2"/>
-          <w:highlight w:val="yellow"/>
-          <w14:ligatures w14:val="standardContextual"/>
-        </w:rPr>
-        <w:t>wang</w:t>
-      </w:r>
-      <w:proofErr w:type="gramEnd"/>
-      <w:r>
-        <w:rPr>
-          <w:rFonts w:asciiTheme="minorHAnsi" w:eastAsiaTheme="minorHAnsi" w:hAnsiTheme="minorHAnsi" w:cstheme="minorBidi"/>
-          <w:kern w:val="2"/>
-          <w:highlight w:val="yellow"/>
-          <w14:ligatures w14:val="standardContextual"/>
-        </w:rPr>
-        <w:t>.</w:t>
-      </w:r>
-    </w:p>
-    <w:p>
-      <w:pPr>
-        <w:rPr>
-          <w:rFonts w:asciiTheme="minorHAnsi" w:eastAsiaTheme="minorHAnsi" w:hAnsiTheme="minorHAnsi" w:cstheme="minorBidi"/>
-          <w:b/>
-          <w:bCs/>
-          <w:kern w:val="2"/>
-          <w14:ligatures w14:val="standardContextual"/>
-        </w:rPr>
-      </w:pPr>
-      <w:r>
-        <w:rPr>
-          <w:rFonts w:asciiTheme="minorHAnsi" w:eastAsiaTheme="minorHAnsi" w:hAnsiTheme="minorHAnsi" w:cstheme="minorBidi"/>
-          <w:b/>
-          <w:bCs/>
-          <w:kern w:val="2"/>
-          <w14:ligatures w14:val="standardContextual"/>
-        </w:rPr>
-        <w:t>AGGIUNGERE RSULTATI</w:t>
-      </w:r>
+          <w14:ligatures w14:val="standardContextual"/>
+        </w:rPr>
+      </w:pPr>
+      <w:r>
+        <w:rPr>
+          <w:rFonts w:asciiTheme="minorHAnsi" w:eastAsiaTheme="minorHAnsi" w:hAnsiTheme="minorHAnsi" w:cstheme="minorBidi"/>
+          <w:kern w:val="2"/>
+          <w14:ligatures w14:val="standardContextual"/>
+        </w:rPr>
+        <w:t>A regression tree is a decision tree used for regression tasks. It recursively splits the data into subsets based on the values of independent variables, and each leaf node provides a regression prediction.</w:t>
+      </w:r>
+    </w:p>
+    <w:p>
+      <w:pPr>
+        <w:rPr>
+          <w:rFonts w:asciiTheme="minorHAnsi" w:eastAsiaTheme="minorHAnsi" w:hAnsiTheme="minorHAnsi" w:cstheme="minorBidi"/>
+          <w:kern w:val="2"/>
+          <w14:ligatures w14:val="standardContextual"/>
+        </w:rPr>
+      </w:pPr>
+    </w:p>
+    <w:p>
+      <w:pPr>
+        <w:rPr>
+          <w:rFonts w:asciiTheme="minorHAnsi" w:eastAsiaTheme="minorHAnsi" w:hAnsiTheme="minorHAnsi" w:cstheme="minorBidi"/>
+          <w:kern w:val="2"/>
+          <w14:ligatures w14:val="standardContextual"/>
+        </w:rPr>
+      </w:pPr>
     </w:p>
     <w:p>
       <w:pPr>
@@ -2375,193 +3553,47 @@
           <w:kern w:val="2"/>
           <w14:ligatures w14:val="standardContextual"/>
         </w:rPr>
-        <w:t>Neural Network:</w:t>
-      </w:r>
-    </w:p>
-    <w:p>
-      <w:pPr>
-        <w:rPr>
-          <w:rFonts w:asciiTheme="minorHAnsi" w:eastAsiaTheme="minorHAnsi" w:hAnsiTheme="minorHAnsi" w:cstheme="minorBidi"/>
-          <w:kern w:val="2"/>
-          <w14:ligatures w14:val="standardContextual"/>
-        </w:rPr>
-      </w:pPr>
-      <w:r>
-        <w:rPr>
-          <w:rFonts w:asciiTheme="minorHAnsi" w:eastAsiaTheme="minorHAnsi" w:hAnsiTheme="minorHAnsi" w:cstheme="minorBidi"/>
-          <w:kern w:val="2"/>
-          <w14:ligatures w14:val="standardContextual"/>
-        </w:rPr>
-        <w:t xml:space="preserve">Given the apparent non-linearity in the data, we switch to </w:t>
-      </w:r>
-      <w:proofErr w:type="spellStart"/>
-      <w:r>
-        <w:rPr>
-          <w:rFonts w:asciiTheme="minorHAnsi" w:eastAsiaTheme="minorHAnsi" w:hAnsiTheme="minorHAnsi" w:cstheme="minorBidi"/>
-          <w:kern w:val="2"/>
-          <w14:ligatures w14:val="standardContextual"/>
-        </w:rPr>
-        <w:t>analyse</w:t>
-      </w:r>
-      <w:proofErr w:type="spellEnd"/>
-      <w:r>
-        <w:rPr>
-          <w:rFonts w:asciiTheme="minorHAnsi" w:eastAsiaTheme="minorHAnsi" w:hAnsiTheme="minorHAnsi" w:cstheme="minorBidi"/>
-          <w:kern w:val="2"/>
-          <w14:ligatures w14:val="standardContextual"/>
-        </w:rPr>
-        <w:t xml:space="preserve"> machine learning models that can be more suited to the relationships within our dataset, starting from neural networks. </w:t>
-      </w:r>
-    </w:p>
-    <w:p>
-      <w:pPr>
-        <w:rPr>
-          <w:rFonts w:asciiTheme="minorHAnsi" w:eastAsiaTheme="minorHAnsi" w:hAnsiTheme="minorHAnsi" w:cstheme="minorBidi"/>
-          <w:kern w:val="2"/>
-          <w14:ligatures w14:val="standardContextual"/>
-        </w:rPr>
-      </w:pPr>
-      <w:r>
-        <w:rPr>
-          <w:rFonts w:asciiTheme="minorHAnsi" w:eastAsiaTheme="minorHAnsi" w:hAnsiTheme="minorHAnsi" w:cstheme="minorBidi"/>
-          <w:kern w:val="2"/>
-          <w14:ligatures w14:val="standardContextual"/>
-        </w:rPr>
-        <w:t xml:space="preserve">A deep feedforward neural network, as described by </w:t>
-      </w:r>
-      <w:proofErr w:type="spellStart"/>
-      <w:r>
-        <w:rPr>
-          <w:rFonts w:asciiTheme="minorHAnsi" w:eastAsiaTheme="minorHAnsi" w:hAnsiTheme="minorHAnsi" w:cstheme="minorBidi"/>
-          <w:kern w:val="2"/>
-          <w14:ligatures w14:val="standardContextual"/>
-        </w:rPr>
-        <w:t>Schmidhuber</w:t>
-      </w:r>
-      <w:proofErr w:type="spellEnd"/>
-      <w:r>
-        <w:rPr>
-          <w:rFonts w:asciiTheme="minorHAnsi" w:eastAsiaTheme="minorHAnsi" w:hAnsiTheme="minorHAnsi" w:cstheme="minorBidi"/>
-          <w:kern w:val="2"/>
-          <w14:ligatures w14:val="standardContextual"/>
-        </w:rPr>
-        <w:t xml:space="preserve"> in 2015</w:t>
-      </w:r>
-      <w:r>
-        <w:rPr>
-          <w:rFonts w:asciiTheme="minorHAnsi" w:eastAsiaTheme="minorHAnsi" w:hAnsiTheme="minorHAnsi" w:cstheme="minorBidi"/>
-          <w:kern w:val="2"/>
-          <w14:ligatures w14:val="standardContextual"/>
-        </w:rPr>
-        <w:t xml:space="preserve"> </w:t>
-      </w:r>
-      <w:r>
-        <w:rPr>
-          <w:rFonts w:asciiTheme="minorHAnsi" w:eastAsiaTheme="minorHAnsi" w:hAnsiTheme="minorHAnsi" w:cstheme="minorBidi"/>
-          <w:kern w:val="2"/>
-          <w:highlight w:val="cyan"/>
-          <w14:ligatures w14:val="standardContextual"/>
-        </w:rPr>
-        <w:t>XXXXXXXXX CITARE !!!!</w:t>
-      </w:r>
-      <w:r>
-        <w:rPr>
-          <w:rFonts w:asciiTheme="minorHAnsi" w:eastAsiaTheme="minorHAnsi" w:hAnsiTheme="minorHAnsi" w:cstheme="minorBidi"/>
-          <w:kern w:val="2"/>
-          <w14:ligatures w14:val="standardContextual"/>
-        </w:rPr>
-        <w:t>, comprises multiple layers within the model, and the connections between nodes in different layers are complete. When employed for regression analysis, it operates without the necessity of making prior assumptions, such as assuming the normality of residuals. Consequently, this feature renders it a suitable option for predicting mortgage note rates.</w:t>
-      </w:r>
-    </w:p>
-    <w:p>
-      <w:pPr>
-        <w:rPr>
-          <w:rFonts w:asciiTheme="minorHAnsi" w:eastAsiaTheme="minorHAnsi" w:hAnsiTheme="minorHAnsi" w:cstheme="minorBidi"/>
-          <w:kern w:val="2"/>
-          <w14:ligatures w14:val="standardContextual"/>
-        </w:rPr>
-      </w:pPr>
-    </w:p>
-    <w:p>
-      <w:pPr>
-        <w:rPr>
-          <w:rFonts w:asciiTheme="minorHAnsi" w:eastAsiaTheme="minorHAnsi" w:hAnsiTheme="minorHAnsi" w:cstheme="minorBidi"/>
-          <w:kern w:val="2"/>
-          <w14:ligatures w14:val="standardContextual"/>
-        </w:rPr>
-      </w:pPr>
-      <w:proofErr w:type="spellStart"/>
-      <w:r>
-        <w:rPr>
-          <w:rFonts w:asciiTheme="minorHAnsi" w:eastAsiaTheme="minorHAnsi" w:hAnsiTheme="minorHAnsi" w:cstheme="minorBidi"/>
-          <w:kern w:val="2"/>
-          <w14:ligatures w14:val="standardContextual"/>
-        </w:rPr>
-        <w:t>Cv</w:t>
-      </w:r>
-      <w:proofErr w:type="spellEnd"/>
-      <w:r>
-        <w:rPr>
-          <w:rFonts w:asciiTheme="minorHAnsi" w:eastAsiaTheme="minorHAnsi" w:hAnsiTheme="minorHAnsi" w:cstheme="minorBidi"/>
-          <w:kern w:val="2"/>
-          <w14:ligatures w14:val="standardContextual"/>
-        </w:rPr>
-        <w:t xml:space="preserve"> </w:t>
-      </w:r>
-    </w:p>
-    <w:p>
-      <w:pPr>
-        <w:rPr>
-          <w:rFonts w:asciiTheme="minorHAnsi" w:eastAsiaTheme="minorHAnsi" w:hAnsiTheme="minorHAnsi" w:cstheme="minorBidi"/>
-          <w:kern w:val="2"/>
-          <w14:ligatures w14:val="standardContextual"/>
-        </w:rPr>
-      </w:pPr>
-      <w:r>
-        <w:rPr>
-          <w:rFonts w:asciiTheme="minorHAnsi" w:eastAsiaTheme="minorHAnsi" w:hAnsiTheme="minorHAnsi" w:cstheme="minorBidi"/>
-          <w:kern w:val="2"/>
-          <w14:ligatures w14:val="standardContextual"/>
-        </w:rPr>
-        <w:t xml:space="preserve">Config </w:t>
-      </w:r>
-      <w:proofErr w:type="gramStart"/>
-      <w:r>
-        <w:rPr>
-          <w:rFonts w:asciiTheme="minorHAnsi" w:eastAsiaTheme="minorHAnsi" w:hAnsiTheme="minorHAnsi" w:cstheme="minorBidi"/>
-          <w:kern w:val="2"/>
-          <w14:ligatures w14:val="standardContextual"/>
-        </w:rPr>
-        <w:t>wang</w:t>
-      </w:r>
-      <w:proofErr w:type="gramEnd"/>
-    </w:p>
-    <w:p>
-      <w:pPr>
-        <w:rPr>
-          <w:rFonts w:asciiTheme="minorHAnsi" w:eastAsiaTheme="minorHAnsi" w:hAnsiTheme="minorHAnsi" w:cstheme="minorBidi"/>
-          <w:kern w:val="2"/>
-          <w14:ligatures w14:val="standardContextual"/>
-        </w:rPr>
-      </w:pPr>
-      <w:proofErr w:type="spellStart"/>
-      <w:r>
-        <w:rPr>
-          <w:rFonts w:asciiTheme="minorHAnsi" w:eastAsiaTheme="minorHAnsi" w:hAnsiTheme="minorHAnsi" w:cstheme="minorBidi"/>
-          <w:kern w:val="2"/>
-          <w14:ligatures w14:val="standardContextual"/>
-        </w:rPr>
-        <w:t>R</w:t>
-      </w:r>
-      <w:r>
-        <w:rPr>
-          <w:rFonts w:asciiTheme="minorHAnsi" w:eastAsiaTheme="minorHAnsi" w:hAnsiTheme="minorHAnsi" w:cstheme="minorBidi"/>
-          <w:kern w:val="2"/>
-          <w14:ligatures w14:val="standardContextual"/>
-        </w:rPr>
-        <w:t>isultati</w:t>
-      </w:r>
-      <w:proofErr w:type="spellEnd"/>
+        <w:t>Random Forest:</w:t>
+      </w:r>
+    </w:p>
+    <w:p>
+      <w:pPr>
+        <w:numPr>
+          <w:ilvl w:val="1"/>
+          <w:numId w:val="3"/>
+        </w:numPr>
+        <w:rPr>
+          <w:rFonts w:asciiTheme="minorHAnsi" w:eastAsiaTheme="minorHAnsi" w:hAnsiTheme="minorHAnsi" w:cstheme="minorBidi"/>
+          <w:kern w:val="2"/>
+          <w14:ligatures w14:val="standardContextual"/>
+        </w:rPr>
+      </w:pPr>
+      <w:r>
+        <w:rPr>
+          <w:rFonts w:asciiTheme="minorHAnsi" w:eastAsiaTheme="minorHAnsi" w:hAnsiTheme="minorHAnsi" w:cstheme="minorBidi"/>
+          <w:kern w:val="2"/>
+          <w14:ligatures w14:val="standardContextual"/>
+        </w:rPr>
+        <w:t>Random Forest is an ensemble learning method that combines multiple decision trees to improve predictive accuracy and reduce overfitting. It is widely used for classification and regression tasks.</w:t>
+      </w:r>
+    </w:p>
+    <w:p>
+      <w:pPr>
+        <w:rPr>
+          <w:rFonts w:asciiTheme="minorHAnsi" w:eastAsiaTheme="minorHAnsi" w:hAnsiTheme="minorHAnsi" w:cstheme="minorBidi"/>
+          <w:kern w:val="2"/>
+          <w14:ligatures w14:val="standardContextual"/>
+        </w:rPr>
+      </w:pPr>
+    </w:p>
+    <w:p>
+      <w:pPr>
+        <w:rPr>
+          <w:rFonts w:asciiTheme="minorHAnsi" w:eastAsiaTheme="minorHAnsi" w:hAnsiTheme="minorHAnsi" w:cstheme="minorBidi"/>
+          <w:kern w:val="2"/>
+          <w14:ligatures w14:val="standardContextual"/>
+        </w:rPr>
+      </w:pPr>
     </w:p>
     <w:p>
       <w:pPr>
@@ -2593,6 +3625,7 @@
           <w14:ligatures w14:val="standardContextual"/>
         </w:rPr>
       </w:pPr>
+      <w:proofErr w:type="spellStart"/>
       <w:r>
         <w:rPr>
           <w:rFonts w:asciiTheme="minorHAnsi" w:eastAsiaTheme="minorHAnsi" w:hAnsiTheme="minorHAnsi" w:cstheme="minorBidi"/>
@@ -2601,7 +3634,18 @@
           <w:kern w:val="2"/>
           <w14:ligatures w14:val="standardContextual"/>
         </w:rPr>
-        <w:t>Regression Tree:</w:t>
+        <w:t>XGBoost</w:t>
+      </w:r>
+      <w:proofErr w:type="spellEnd"/>
+      <w:r>
+        <w:rPr>
+          <w:rFonts w:asciiTheme="minorHAnsi" w:eastAsiaTheme="minorHAnsi" w:hAnsiTheme="minorHAnsi" w:cstheme="minorBidi"/>
+          <w:b/>
+          <w:bCs/>
+          <w:kern w:val="2"/>
+          <w14:ligatures w14:val="standardContextual"/>
+        </w:rPr>
+        <w:t xml:space="preserve"> (Extreme Gradient Boosting):</w:t>
       </w:r>
     </w:p>
     <w:p>
@@ -2616,13 +3660,23 @@
           <w14:ligatures w14:val="standardContextual"/>
         </w:rPr>
       </w:pPr>
-      <w:r>
-        <w:rPr>
-          <w:rFonts w:asciiTheme="minorHAnsi" w:eastAsiaTheme="minorHAnsi" w:hAnsiTheme="minorHAnsi" w:cstheme="minorBidi"/>
-          <w:kern w:val="2"/>
-          <w14:ligatures w14:val="standardContextual"/>
-        </w:rPr>
-        <w:t>A regression tree is a decision tree used for regression tasks. It recursively splits the data into subsets based on the values of independent variables, and each leaf node provides a regression prediction.</w:t>
+      <w:proofErr w:type="spellStart"/>
+      <w:r>
+        <w:rPr>
+          <w:rFonts w:asciiTheme="minorHAnsi" w:eastAsiaTheme="minorHAnsi" w:hAnsiTheme="minorHAnsi" w:cstheme="minorBidi"/>
+          <w:kern w:val="2"/>
+          <w14:ligatures w14:val="standardContextual"/>
+        </w:rPr>
+        <w:t>XGBoost</w:t>
+      </w:r>
+      <w:proofErr w:type="spellEnd"/>
+      <w:r>
+        <w:rPr>
+          <w:rFonts w:asciiTheme="minorHAnsi" w:eastAsiaTheme="minorHAnsi" w:hAnsiTheme="minorHAnsi" w:cstheme="minorBidi"/>
+          <w:kern w:val="2"/>
+          <w14:ligatures w14:val="standardContextual"/>
+        </w:rPr>
+        <w:t xml:space="preserve"> is a gradient boosting algorithm known for its high performance. It builds an ensemble of decision trees sequentially, optimizing for both predictive accuracy and computational efficiency.</w:t>
       </w:r>
     </w:p>
     <w:p>
@@ -2637,6 +3691,7 @@
           <w14:ligatures w14:val="standardContextual"/>
         </w:rPr>
       </w:pPr>
+      <w:proofErr w:type="spellStart"/>
       <w:r>
         <w:rPr>
           <w:rFonts w:asciiTheme="minorHAnsi" w:eastAsiaTheme="minorHAnsi" w:hAnsiTheme="minorHAnsi" w:cstheme="minorBidi"/>
@@ -2645,7 +3700,18 @@
           <w:kern w:val="2"/>
           <w14:ligatures w14:val="standardContextual"/>
         </w:rPr>
-        <w:t>Random Forest:</w:t>
+        <w:t>LightGBM</w:t>
+      </w:r>
+      <w:proofErr w:type="spellEnd"/>
+      <w:r>
+        <w:rPr>
+          <w:rFonts w:asciiTheme="minorHAnsi" w:eastAsiaTheme="minorHAnsi" w:hAnsiTheme="minorHAnsi" w:cstheme="minorBidi"/>
+          <w:b/>
+          <w:bCs/>
+          <w:kern w:val="2"/>
+          <w14:ligatures w14:val="standardContextual"/>
+        </w:rPr>
+        <w:t>:</w:t>
       </w:r>
     </w:p>
     <w:p>
@@ -2660,13 +3726,23 @@
           <w14:ligatures w14:val="standardContextual"/>
         </w:rPr>
       </w:pPr>
-      <w:r>
-        <w:rPr>
-          <w:rFonts w:asciiTheme="minorHAnsi" w:eastAsiaTheme="minorHAnsi" w:hAnsiTheme="minorHAnsi" w:cstheme="minorBidi"/>
-          <w:kern w:val="2"/>
-          <w14:ligatures w14:val="standardContextual"/>
-        </w:rPr>
-        <w:t>Random Forest is an ensemble learning method that combines multiple decision trees to improve predictive accuracy and reduce overfitting. It is widely used for classification and regression tasks.</w:t>
+      <w:proofErr w:type="spellStart"/>
+      <w:r>
+        <w:rPr>
+          <w:rFonts w:asciiTheme="minorHAnsi" w:eastAsiaTheme="minorHAnsi" w:hAnsiTheme="minorHAnsi" w:cstheme="minorBidi"/>
+          <w:kern w:val="2"/>
+          <w14:ligatures w14:val="standardContextual"/>
+        </w:rPr>
+        <w:t>LightGBM</w:t>
+      </w:r>
+      <w:proofErr w:type="spellEnd"/>
+      <w:r>
+        <w:rPr>
+          <w:rFonts w:asciiTheme="minorHAnsi" w:eastAsiaTheme="minorHAnsi" w:hAnsiTheme="minorHAnsi" w:cstheme="minorBidi"/>
+          <w:kern w:val="2"/>
+          <w14:ligatures w14:val="standardContextual"/>
+        </w:rPr>
+        <w:t xml:space="preserve"> is another gradient boosting framework that focuses on speed and efficiency. It uses a histogram-based learning method to achieve faster training and improved accuracy.</w:t>
       </w:r>
     </w:p>
     <w:p>
@@ -2681,7 +3757,6 @@
           <w14:ligatures w14:val="standardContextual"/>
         </w:rPr>
       </w:pPr>
-      <w:proofErr w:type="spellStart"/>
       <w:r>
         <w:rPr>
           <w:rFonts w:asciiTheme="minorHAnsi" w:eastAsiaTheme="minorHAnsi" w:hAnsiTheme="minorHAnsi" w:cstheme="minorBidi"/>
@@ -2690,18 +3765,7 @@
           <w:kern w:val="2"/>
           <w14:ligatures w14:val="standardContextual"/>
         </w:rPr>
-        <w:t>XGBoost</w:t>
-      </w:r>
-      <w:proofErr w:type="spellEnd"/>
-      <w:r>
-        <w:rPr>
-          <w:rFonts w:asciiTheme="minorHAnsi" w:eastAsiaTheme="minorHAnsi" w:hAnsiTheme="minorHAnsi" w:cstheme="minorBidi"/>
-          <w:b/>
-          <w:bCs/>
-          <w:kern w:val="2"/>
-          <w14:ligatures w14:val="standardContextual"/>
-        </w:rPr>
-        <w:t xml:space="preserve"> (Extreme Gradient Boosting):</w:t>
+        <w:t>Hybrid Model:</w:t>
       </w:r>
     </w:p>
     <w:p>
@@ -2716,23 +3780,13 @@
           <w14:ligatures w14:val="standardContextual"/>
         </w:rPr>
       </w:pPr>
-      <w:proofErr w:type="spellStart"/>
-      <w:r>
-        <w:rPr>
-          <w:rFonts w:asciiTheme="minorHAnsi" w:eastAsiaTheme="minorHAnsi" w:hAnsiTheme="minorHAnsi" w:cstheme="minorBidi"/>
-          <w:kern w:val="2"/>
-          <w14:ligatures w14:val="standardContextual"/>
-        </w:rPr>
-        <w:t>XGBoost</w:t>
-      </w:r>
-      <w:proofErr w:type="spellEnd"/>
-      <w:r>
-        <w:rPr>
-          <w:rFonts w:asciiTheme="minorHAnsi" w:eastAsiaTheme="minorHAnsi" w:hAnsiTheme="minorHAnsi" w:cstheme="minorBidi"/>
-          <w:kern w:val="2"/>
-          <w14:ligatures w14:val="standardContextual"/>
-        </w:rPr>
-        <w:t xml:space="preserve"> is a gradient boosting algorithm known for its high performance. It builds an ensemble of decision trees sequentially, optimizing for both predictive accuracy and computational efficiency.</w:t>
+      <w:r>
+        <w:rPr>
+          <w:rFonts w:asciiTheme="minorHAnsi" w:eastAsiaTheme="minorHAnsi" w:hAnsiTheme="minorHAnsi" w:cstheme="minorBidi"/>
+          <w:kern w:val="2"/>
+          <w14:ligatures w14:val="standardContextual"/>
+        </w:rPr>
+        <w:t>A hybrid model combines multiple machine learning techniques or models to address specific complex problems. These models can consist of a mix of regression, clustering, neural networks, and other methods.</w:t>
       </w:r>
     </w:p>
     <w:p>
@@ -2747,7 +3801,6 @@
           <w14:ligatures w14:val="standardContextual"/>
         </w:rPr>
       </w:pPr>
-      <w:proofErr w:type="spellStart"/>
       <w:r>
         <w:rPr>
           <w:rFonts w:asciiTheme="minorHAnsi" w:eastAsiaTheme="minorHAnsi" w:hAnsiTheme="minorHAnsi" w:cstheme="minorBidi"/>
@@ -2756,18 +3809,7 @@
           <w:kern w:val="2"/>
           <w14:ligatures w14:val="standardContextual"/>
         </w:rPr>
-        <w:t>LightGBM</w:t>
-      </w:r>
-      <w:proofErr w:type="spellEnd"/>
-      <w:r>
-        <w:rPr>
-          <w:rFonts w:asciiTheme="minorHAnsi" w:eastAsiaTheme="minorHAnsi" w:hAnsiTheme="minorHAnsi" w:cstheme="minorBidi"/>
-          <w:b/>
-          <w:bCs/>
-          <w:kern w:val="2"/>
-          <w14:ligatures w14:val="standardContextual"/>
-        </w:rPr>
-        <w:t>:</w:t>
+        <w:t>Stacking:</w:t>
       </w:r>
     </w:p>
     <w:p>
@@ -2782,120 +3824,13 @@
           <w14:ligatures w14:val="standardContextual"/>
         </w:rPr>
       </w:pPr>
-      <w:proofErr w:type="spellStart"/>
-      <w:r>
-        <w:rPr>
-          <w:rFonts w:asciiTheme="minorHAnsi" w:eastAsiaTheme="minorHAnsi" w:hAnsiTheme="minorHAnsi" w:cstheme="minorBidi"/>
-          <w:kern w:val="2"/>
-          <w14:ligatures w14:val="standardContextual"/>
-        </w:rPr>
-        <w:t>LightGBM</w:t>
-      </w:r>
-      <w:proofErr w:type="spellEnd"/>
-      <w:r>
-        <w:rPr>
-          <w:rFonts w:asciiTheme="minorHAnsi" w:eastAsiaTheme="minorHAnsi" w:hAnsiTheme="minorHAnsi" w:cstheme="minorBidi"/>
-          <w:kern w:val="2"/>
-          <w14:ligatures w14:val="standardContextual"/>
-        </w:rPr>
-        <w:t xml:space="preserve"> is another gradient boosting framework that focuses on speed and efficiency. It uses a histogram-based learning method to achieve faster training and improved accuracy.</w:t>
-      </w:r>
-    </w:p>
-    <w:p>
-      <w:pPr>
-        <w:numPr>
-          <w:ilvl w:val="0"/>
-          <w:numId w:val="3"/>
-        </w:numPr>
-        <w:rPr>
-          <w:rFonts w:asciiTheme="minorHAnsi" w:eastAsiaTheme="minorHAnsi" w:hAnsiTheme="minorHAnsi" w:cstheme="minorBidi"/>
-          <w:kern w:val="2"/>
-          <w14:ligatures w14:val="standardContextual"/>
-        </w:rPr>
-      </w:pPr>
-      <w:r>
-        <w:rPr>
-          <w:rFonts w:asciiTheme="minorHAnsi" w:eastAsiaTheme="minorHAnsi" w:hAnsiTheme="minorHAnsi" w:cstheme="minorBidi"/>
-          <w:b/>
-          <w:bCs/>
-          <w:kern w:val="2"/>
-          <w14:ligatures w14:val="standardContextual"/>
-        </w:rPr>
-        <w:t>Hybrid Model:</w:t>
-      </w:r>
-    </w:p>
-    <w:p>
-      <w:pPr>
-        <w:numPr>
-          <w:ilvl w:val="1"/>
-          <w:numId w:val="3"/>
-        </w:numPr>
-        <w:rPr>
-          <w:rFonts w:asciiTheme="minorHAnsi" w:eastAsiaTheme="minorHAnsi" w:hAnsiTheme="minorHAnsi" w:cstheme="minorBidi"/>
-          <w:kern w:val="2"/>
-          <w14:ligatures w14:val="standardContextual"/>
-        </w:rPr>
-      </w:pPr>
-      <w:r>
-        <w:rPr>
-          <w:rFonts w:asciiTheme="minorHAnsi" w:eastAsiaTheme="minorHAnsi" w:hAnsiTheme="minorHAnsi" w:cstheme="minorBidi"/>
-          <w:kern w:val="2"/>
-          <w14:ligatures w14:val="standardContextual"/>
-        </w:rPr>
-        <w:t>A hybrid model combines multiple machine learning techniques or models to address specific complex problems. These models can consist of a mix of regression, clustering, neural networks, and other methods.</w:t>
-      </w:r>
-    </w:p>
-    <w:p>
-      <w:pPr>
-        <w:numPr>
-          <w:ilvl w:val="0"/>
-          <w:numId w:val="3"/>
-        </w:numPr>
-        <w:rPr>
-          <w:rFonts w:asciiTheme="minorHAnsi" w:eastAsiaTheme="minorHAnsi" w:hAnsiTheme="minorHAnsi" w:cstheme="minorBidi"/>
-          <w:kern w:val="2"/>
-          <w14:ligatures w14:val="standardContextual"/>
-        </w:rPr>
-      </w:pPr>
-      <w:r>
-        <w:rPr>
-          <w:rFonts w:asciiTheme="minorHAnsi" w:eastAsiaTheme="minorHAnsi" w:hAnsiTheme="minorHAnsi" w:cstheme="minorBidi"/>
-          <w:b/>
-          <w:bCs/>
-          <w:kern w:val="2"/>
-          <w14:ligatures w14:val="standardContextual"/>
-        </w:rPr>
-        <w:t>Stacking:</w:t>
-      </w:r>
-    </w:p>
-    <w:p>
-      <w:pPr>
-        <w:numPr>
-          <w:ilvl w:val="1"/>
-          <w:numId w:val="3"/>
-        </w:numPr>
-        <w:rPr>
-          <w:rFonts w:asciiTheme="minorHAnsi" w:eastAsiaTheme="minorHAnsi" w:hAnsiTheme="minorHAnsi" w:cstheme="minorBidi"/>
-          <w:kern w:val="2"/>
-          <w14:ligatures w14:val="standardContextual"/>
-        </w:rPr>
-      </w:pPr>
-      <w:r>
-        <w:rPr>
-          <w:rFonts w:asciiTheme="minorHAnsi" w:eastAsiaTheme="minorHAnsi" w:hAnsiTheme="minorHAnsi" w:cstheme="minorBidi"/>
-          <w:kern w:val="2"/>
-          <w14:ligatures w14:val="standardContextual"/>
-        </w:rPr>
-        <w:t xml:space="preserve">Stacking, or stacked generalization, is an ensemble learning technique that combines multiple models by using their predictions as input to a meta-model. </w:t>
-      </w:r>
-      <w:r>
-        <w:rPr>
-          <w:rFonts w:asciiTheme="minorHAnsi" w:eastAsiaTheme="minorHAnsi" w:hAnsiTheme="minorHAnsi" w:cstheme="minorBidi"/>
-          <w:kern w:val="2"/>
-          <w14:ligatures w14:val="standardContextual"/>
-        </w:rPr>
-        <w:lastRenderedPageBreak/>
-        <w:t>This approach can improve overall predictive performance by leveraging the strengths of individual models.</w:t>
+      <w:r>
+        <w:rPr>
+          <w:rFonts w:asciiTheme="minorHAnsi" w:eastAsiaTheme="minorHAnsi" w:hAnsiTheme="minorHAnsi" w:cstheme="minorBidi"/>
+          <w:kern w:val="2"/>
+          <w14:ligatures w14:val="standardContextual"/>
+        </w:rPr>
+        <w:t>Stacking, or stacked generalization, is an ensemble learning technique that combines multiple models by using their predictions as input to a meta-model. This approach can improve overall predictive performance by leveraging the strengths of individual models.</w:t>
       </w:r>
     </w:p>
     <w:p/>

--- a/TESTO/Model selection.docx
+++ b/TESTO/Model selection.docx
@@ -1142,6 +1142,7 @@
     </w:p>
     <w:p>
       <w:pPr>
+        <w:jc w:val="both"/>
         <w:rPr>
           <w:rFonts w:asciiTheme="minorHAnsi" w:eastAsiaTheme="minorHAnsi" w:hAnsiTheme="minorHAnsi" w:cstheme="minorBidi"/>
           <w:kern w:val="2"/>
@@ -1160,6 +1161,7 @@
     </w:p>
     <w:p>
       <w:pPr>
+        <w:jc w:val="both"/>
         <w:rPr>
           <w:rFonts w:asciiTheme="minorHAnsi" w:eastAsiaTheme="minorHAnsi" w:hAnsiTheme="minorHAnsi" w:cstheme="minorBidi"/>
           <w:kern w:val="2"/>
@@ -1182,6 +1184,7 @@
           <w:ilvl w:val="0"/>
           <w:numId w:val="3"/>
         </w:numPr>
+        <w:jc w:val="both"/>
         <w:rPr>
           <w:rFonts w:asciiTheme="minorHAnsi" w:eastAsiaTheme="minorHAnsi" w:hAnsiTheme="minorHAnsi" w:cstheme="minorBidi"/>
           <w:kern w:val="2"/>
@@ -1887,6 +1890,7 @@
           <w:b/>
           <w:bCs/>
           <w:kern w:val="2"/>
+          <w:highlight w:val="green"/>
           <w14:ligatures w14:val="standardContextual"/>
         </w:rPr>
         <w:t>NoteDate</w:t>
@@ -2623,6 +2627,7 @@
           <w:ilvl w:val="0"/>
           <w:numId w:val="3"/>
         </w:numPr>
+        <w:jc w:val="both"/>
         <w:rPr>
           <w:rFonts w:asciiTheme="minorHAnsi" w:eastAsiaTheme="minorHAnsi" w:hAnsiTheme="minorHAnsi" w:cstheme="minorBidi"/>
           <w:kern w:val="2"/>
@@ -2930,26 +2935,39 @@
           <w:kern w:val="2"/>
           <w14:ligatures w14:val="standardContextual"/>
         </w:rPr>
-        <w:t xml:space="preserve">neural network is therefore composed of 3 HIDDEN LAYERS WITH </w:t>
-      </w:r>
-    </w:p>
-    <w:p>
-      <w:pPr>
-        <w:jc w:val="both"/>
-        <w:rPr>
-          <w:rFonts w:asciiTheme="minorHAnsi" w:eastAsiaTheme="minorHAnsi" w:hAnsiTheme="minorHAnsi" w:cstheme="minorBidi"/>
-          <w:kern w:val="2"/>
-          <w14:ligatures w14:val="standardContextual"/>
-        </w:rPr>
-      </w:pPr>
-      <w:r>
-        <w:rPr>
-          <w:rFonts w:asciiTheme="minorHAnsi" w:eastAsiaTheme="minorHAnsi" w:hAnsiTheme="minorHAnsi" w:cstheme="minorBidi"/>
-          <w:kern w:val="2"/>
-          <w:highlight w:val="green"/>
-          <w14:ligatures w14:val="standardContextual"/>
-        </w:rPr>
-        <w:t>three hidden layers are used with 10 nodes in the first hidden layer, 8 nodes in the second hidden layer, and 6 nodes in the third hidden layer.</w:t>
+        <w:t xml:space="preserve">neural network is therefore composed of </w:t>
+      </w:r>
+      <w:r>
+        <w:rPr>
+          <w:rFonts w:asciiTheme="minorHAnsi" w:eastAsiaTheme="minorHAnsi" w:hAnsiTheme="minorHAnsi" w:cstheme="minorBidi"/>
+          <w:kern w:val="2"/>
+          <w14:ligatures w14:val="standardContextual"/>
+        </w:rPr>
+        <w:t>four</w:t>
+      </w:r>
+      <w:r>
+        <w:rPr>
+          <w:rFonts w:asciiTheme="minorHAnsi" w:eastAsiaTheme="minorHAnsi" w:hAnsiTheme="minorHAnsi" w:cstheme="minorBidi"/>
+          <w:kern w:val="2"/>
+          <w14:ligatures w14:val="standardContextual"/>
+        </w:rPr>
+        <w:t xml:space="preserve"> HIDDEN LAYERS WITH </w:t>
+      </w:r>
+      <w:r>
+        <w:rPr>
+          <w:rFonts w:asciiTheme="minorHAnsi" w:eastAsiaTheme="minorHAnsi" w:hAnsiTheme="minorHAnsi" w:cstheme="minorBidi"/>
+          <w:kern w:val="2"/>
+          <w14:ligatures w14:val="standardContextual"/>
+        </w:rPr>
+        <w:t xml:space="preserve">respectively </w:t>
+      </w:r>
+      <w:r>
+        <w:rPr>
+          <w:rFonts w:asciiTheme="minorHAnsi" w:eastAsiaTheme="minorHAnsi" w:hAnsiTheme="minorHAnsi" w:cstheme="minorBidi"/>
+          <w:kern w:val="2"/>
+          <w14:ligatures w14:val="standardContextual"/>
+        </w:rPr>
+        <w:t>54, 36, 24, 10</w:t>
       </w:r>
       <w:r>
         <w:rPr>
@@ -2965,28 +2983,16 @@
           <w:kern w:val="2"/>
           <w14:ligatures w14:val="standardContextual"/>
         </w:rPr>
-        <w:t xml:space="preserve">RISCRIVERE QUANDO FINISCE DI </w:t>
-      </w:r>
-      <w:proofErr w:type="gramStart"/>
-      <w:r>
-        <w:rPr>
-          <w:rFonts w:asciiTheme="minorHAnsi" w:eastAsiaTheme="minorHAnsi" w:hAnsiTheme="minorHAnsi" w:cstheme="minorBidi"/>
-          <w:kern w:val="2"/>
-          <w14:ligatures w14:val="standardContextual"/>
-        </w:rPr>
-        <w:t>RUNNARE !!!!</w:t>
-      </w:r>
-      <w:proofErr w:type="gramEnd"/>
-    </w:p>
-    <w:p>
-      <w:pPr>
-        <w:jc w:val="both"/>
-        <w:rPr>
-          <w:rFonts w:asciiTheme="minorHAnsi" w:eastAsiaTheme="minorHAnsi" w:hAnsiTheme="minorHAnsi" w:cstheme="minorBidi"/>
-          <w:kern w:val="2"/>
-          <w14:ligatures w14:val="standardContextual"/>
-        </w:rPr>
-      </w:pPr>
+        <w:t>nodes</w:t>
+      </w:r>
+      <w:r>
+        <w:rPr>
+          <w:rFonts w:asciiTheme="minorHAnsi" w:eastAsiaTheme="minorHAnsi" w:hAnsiTheme="minorHAnsi" w:cstheme="minorBidi"/>
+          <w:kern w:val="2"/>
+          <w14:ligatures w14:val="standardContextual"/>
+        </w:rPr>
+        <w:t xml:space="preserve">. </w:t>
+      </w:r>
       <w:r>
         <w:rPr>
           <w:rFonts w:asciiTheme="minorHAnsi" w:eastAsiaTheme="minorHAnsi" w:hAnsiTheme="minorHAnsi" w:cstheme="minorBidi"/>
@@ -3128,9 +3134,11 @@
     </w:p>
     <w:p>
       <w:pPr>
-        <w:rPr>
-          <w:rFonts w:asciiTheme="minorHAnsi" w:eastAsiaTheme="minorHAnsi" w:hAnsiTheme="minorHAnsi" w:cstheme="minorBidi"/>
-          <w:kern w:val="2"/>
+        <w:jc w:val="both"/>
+        <w:rPr>
+          <w:rFonts w:asciiTheme="minorHAnsi" w:eastAsiaTheme="minorHAnsi" w:hAnsiTheme="minorHAnsi" w:cstheme="minorBidi"/>
+          <w:kern w:val="2"/>
+          <w:lang w:val="it-IT"/>
           <w14:ligatures w14:val="standardContextual"/>
         </w:rPr>
       </w:pPr>
@@ -3220,18 +3228,52 @@
           <w:rFonts w:asciiTheme="minorHAnsi" w:eastAsiaTheme="minorHAnsi" w:hAnsiTheme="minorHAnsi" w:cstheme="minorBidi"/>
           <w:kern w:val="2"/>
           <w:highlight w:val="green"/>
-          <w14:ligatures w14:val="standardContextual"/>
-        </w:rPr>
-        <w:t>DIRE PEGGIORAMENTO M</w:t>
-      </w:r>
+          <w:lang w:val="it-IT"/>
+          <w14:ligatures w14:val="standardContextual"/>
+        </w:rPr>
+        <w:t xml:space="preserve">DIRE PEGGIORAMENTO MR CHE </w:t>
+      </w:r>
+      <w:proofErr w:type="spellStart"/>
       <w:r>
         <w:rPr>
           <w:rFonts w:asciiTheme="minorHAnsi" w:eastAsiaTheme="minorHAnsi" w:hAnsiTheme="minorHAnsi" w:cstheme="minorBidi"/>
           <w:kern w:val="2"/>
           <w:highlight w:val="green"/>
-          <w14:ligatures w14:val="standardContextual"/>
-        </w:rPr>
-        <w:t xml:space="preserve">R CHE </w:t>
+          <w:lang w:val="it-IT"/>
+          <w14:ligatures w14:val="standardContextual"/>
+        </w:rPr>
+        <w:t>PERò</w:t>
+      </w:r>
+      <w:proofErr w:type="spellEnd"/>
+      <w:r>
+        <w:rPr>
+          <w:rFonts w:asciiTheme="minorHAnsi" w:eastAsiaTheme="minorHAnsi" w:hAnsiTheme="minorHAnsi" w:cstheme="minorBidi"/>
+          <w:kern w:val="2"/>
+          <w:highlight w:val="green"/>
+          <w:lang w:val="it-IT"/>
+          <w14:ligatures w14:val="standardContextual"/>
+        </w:rPr>
+        <w:t xml:space="preserve"> NON </w:t>
+      </w:r>
+      <w:r>
+        <w:rPr>
+          <w:rFonts w:asciiTheme="minorHAnsi" w:eastAsiaTheme="minorHAnsi" w:hAnsiTheme="minorHAnsi" w:cstheme="minorBidi"/>
+          <w:kern w:val="2"/>
+          <w:highlight w:val="green"/>
+          <w:lang w:val="it-IT"/>
+          <w14:ligatures w14:val="standardContextual"/>
+        </w:rPr>
+        <w:t>è ROBUSTO</w:t>
+      </w:r>
+      <w:r>
+        <w:rPr>
+          <w:rFonts w:asciiTheme="minorHAnsi" w:eastAsiaTheme="minorHAnsi" w:hAnsiTheme="minorHAnsi" w:cstheme="minorBidi"/>
+          <w:kern w:val="2"/>
+          <w:highlight w:val="green"/>
+          <w:lang w:val="it-IT"/>
+          <w14:ligatures w14:val="standardContextual"/>
+        </w:rPr>
+        <w:t xml:space="preserve"> (</w:t>
       </w:r>
       <w:proofErr w:type="spellStart"/>
       <w:r>
@@ -3239,9 +3281,10 @@
           <w:rFonts w:asciiTheme="minorHAnsi" w:eastAsiaTheme="minorHAnsi" w:hAnsiTheme="minorHAnsi" w:cstheme="minorBidi"/>
           <w:kern w:val="2"/>
           <w:highlight w:val="green"/>
-          <w14:ligatures w14:val="standardContextual"/>
-        </w:rPr>
-        <w:t>PERò</w:t>
+          <w:lang w:val="it-IT"/>
+          <w14:ligatures w14:val="standardContextual"/>
+        </w:rPr>
+        <w:t>tendency</w:t>
       </w:r>
       <w:proofErr w:type="spellEnd"/>
       <w:r>
@@ -3249,25 +3292,74 @@
           <w:rFonts w:asciiTheme="minorHAnsi" w:eastAsiaTheme="minorHAnsi" w:hAnsiTheme="minorHAnsi" w:cstheme="minorBidi"/>
           <w:kern w:val="2"/>
           <w:highlight w:val="green"/>
-          <w14:ligatures w14:val="standardContextual"/>
-        </w:rPr>
-        <w:t xml:space="preserve"> NON è ROBUSTO</w:t>
-      </w:r>
-    </w:p>
-    <w:p>
-      <w:pPr>
-        <w:rPr>
-          <w:rFonts w:asciiTheme="minorHAnsi" w:eastAsiaTheme="minorHAnsi" w:hAnsiTheme="minorHAnsi" w:cstheme="minorBidi"/>
-          <w:kern w:val="2"/>
-          <w14:ligatures w14:val="standardContextual"/>
-        </w:rPr>
-      </w:pPr>
-    </w:p>
-    <w:p>
-      <w:pPr>
-        <w:rPr>
-          <w:rFonts w:asciiTheme="minorHAnsi" w:eastAsiaTheme="minorHAnsi" w:hAnsiTheme="minorHAnsi" w:cstheme="minorBidi"/>
-          <w:kern w:val="2"/>
+          <w:lang w:val="it-IT"/>
+          <w14:ligatures w14:val="standardContextual"/>
+        </w:rPr>
+        <w:t xml:space="preserve"> to </w:t>
+      </w:r>
+      <w:proofErr w:type="spellStart"/>
+      <w:r>
+        <w:rPr>
+          <w:rFonts w:asciiTheme="minorHAnsi" w:eastAsiaTheme="minorHAnsi" w:hAnsiTheme="minorHAnsi" w:cstheme="minorBidi"/>
+          <w:kern w:val="2"/>
+          <w:highlight w:val="green"/>
+          <w:lang w:val="it-IT"/>
+          <w14:ligatures w14:val="standardContextual"/>
+        </w:rPr>
+        <w:t>underpredict</w:t>
+      </w:r>
+      <w:proofErr w:type="spellEnd"/>
+      <w:r>
+        <w:rPr>
+          <w:rFonts w:asciiTheme="minorHAnsi" w:eastAsiaTheme="minorHAnsi" w:hAnsiTheme="minorHAnsi" w:cstheme="minorBidi"/>
+          <w:kern w:val="2"/>
+          <w:highlight w:val="green"/>
+          <w:lang w:val="it-IT"/>
+          <w14:ligatures w14:val="standardContextual"/>
+        </w:rPr>
+        <w:t xml:space="preserve"> </w:t>
+      </w:r>
+      <w:proofErr w:type="spellStart"/>
+      <w:r>
+        <w:rPr>
+          <w:rFonts w:asciiTheme="minorHAnsi" w:eastAsiaTheme="minorHAnsi" w:hAnsiTheme="minorHAnsi" w:cstheme="minorBidi"/>
+          <w:kern w:val="2"/>
+          <w:highlight w:val="green"/>
+          <w:lang w:val="it-IT"/>
+          <w14:ligatures w14:val="standardContextual"/>
+        </w:rPr>
+        <w:t>about</w:t>
+      </w:r>
+      <w:proofErr w:type="spellEnd"/>
+      <w:r>
+        <w:rPr>
+          <w:rFonts w:asciiTheme="minorHAnsi" w:eastAsiaTheme="minorHAnsi" w:hAnsiTheme="minorHAnsi" w:cstheme="minorBidi"/>
+          <w:kern w:val="2"/>
+          <w:highlight w:val="green"/>
+          <w:lang w:val="it-IT"/>
+          <w14:ligatures w14:val="standardContextual"/>
+        </w:rPr>
+        <w:t xml:space="preserve"> 1%)</w:t>
+      </w:r>
+    </w:p>
+    <w:p>
+      <w:pPr>
+        <w:jc w:val="both"/>
+        <w:rPr>
+          <w:rFonts w:asciiTheme="minorHAnsi" w:eastAsiaTheme="minorHAnsi" w:hAnsiTheme="minorHAnsi" w:cstheme="minorBidi"/>
+          <w:kern w:val="2"/>
+          <w:lang w:val="it-IT"/>
+          <w14:ligatures w14:val="standardContextual"/>
+        </w:rPr>
+      </w:pPr>
+    </w:p>
+    <w:p>
+      <w:pPr>
+        <w:jc w:val="both"/>
+        <w:rPr>
+          <w:rFonts w:asciiTheme="minorHAnsi" w:eastAsiaTheme="minorHAnsi" w:hAnsiTheme="minorHAnsi" w:cstheme="minorBidi"/>
+          <w:kern w:val="2"/>
+          <w:lang w:val="it-IT"/>
           <w14:ligatures w14:val="standardContextual"/>
         </w:rPr>
       </w:pPr>
@@ -3278,6 +3370,7 @@
           <w:ilvl w:val="0"/>
           <w:numId w:val="3"/>
         </w:numPr>
+        <w:jc w:val="both"/>
         <w:rPr>
           <w:rFonts w:asciiTheme="minorHAnsi" w:eastAsiaTheme="minorHAnsi" w:hAnsiTheme="minorHAnsi" w:cstheme="minorBidi"/>
           <w:kern w:val="2"/>
@@ -3297,15 +3390,17 @@
     </w:p>
     <w:p>
       <w:pPr>
-        <w:rPr>
-          <w:rFonts w:asciiTheme="minorHAnsi" w:eastAsiaTheme="minorHAnsi" w:hAnsiTheme="minorHAnsi" w:cstheme="minorBidi"/>
-          <w:kern w:val="2"/>
-          <w14:ligatures w14:val="standardContextual"/>
-        </w:rPr>
-      </w:pPr>
-    </w:p>
-    <w:p>
-      <w:pPr>
+        <w:jc w:val="both"/>
+        <w:rPr>
+          <w:rFonts w:asciiTheme="minorHAnsi" w:eastAsiaTheme="minorHAnsi" w:hAnsiTheme="minorHAnsi" w:cstheme="minorBidi"/>
+          <w:kern w:val="2"/>
+          <w14:ligatures w14:val="standardContextual"/>
+        </w:rPr>
+      </w:pPr>
+    </w:p>
+    <w:p>
+      <w:pPr>
+        <w:jc w:val="both"/>
         <w:rPr>
           <w:rFonts w:asciiTheme="minorHAnsi" w:eastAsiaTheme="minorHAnsi" w:hAnsiTheme="minorHAnsi" w:cstheme="minorBidi"/>
           <w:kern w:val="2"/>
@@ -3326,41 +3421,50 @@
           <w:kern w:val="2"/>
           <w14:ligatures w14:val="standardContextual"/>
         </w:rPr>
+        <w:t>, which improves model interpretability.</w:t>
+      </w:r>
+      <w:r>
+        <w:rPr>
+          <w:rFonts w:asciiTheme="minorHAnsi" w:eastAsiaTheme="minorHAnsi" w:hAnsiTheme="minorHAnsi" w:cstheme="minorBidi"/>
+          <w:kern w:val="2"/>
+          <w14:ligatures w14:val="standardContextual"/>
+        </w:rPr>
         <w:t xml:space="preserve"> </w:t>
       </w:r>
-      <w:r>
-        <w:rPr>
-          <w:rFonts w:asciiTheme="minorHAnsi" w:eastAsiaTheme="minorHAnsi" w:hAnsiTheme="minorHAnsi" w:cstheme="minorBidi"/>
-          <w:kern w:val="2"/>
-          <w14:ligatures w14:val="standardContextual"/>
-        </w:rPr>
-        <w:t>since</w:t>
-      </w:r>
-      <w:r>
-        <w:rPr>
-          <w:rFonts w:asciiTheme="minorHAnsi" w:eastAsiaTheme="minorHAnsi" w:hAnsiTheme="minorHAnsi" w:cstheme="minorBidi"/>
-          <w:kern w:val="2"/>
-          <w14:ligatures w14:val="standardContextual"/>
-        </w:rPr>
-        <w:t xml:space="preserve"> they </w:t>
-      </w:r>
-      <w:r>
-        <w:rPr>
-          <w:rFonts w:asciiTheme="minorHAnsi" w:eastAsiaTheme="minorHAnsi" w:hAnsiTheme="minorHAnsi" w:cstheme="minorBidi"/>
-          <w:kern w:val="2"/>
-          <w14:ligatures w14:val="standardContextual"/>
-        </w:rPr>
-        <w:t>recursively partition the data into subsets, based on the values of input features, and assign a constant value (typically a mean or median) to each subset as the predicted output.</w:t>
-      </w:r>
-    </w:p>
-    <w:p>
-      <w:pPr>
-        <w:rPr>
-          <w:rFonts w:asciiTheme="minorHAnsi" w:eastAsiaTheme="minorHAnsi" w:hAnsiTheme="minorHAnsi" w:cstheme="minorBidi"/>
-          <w:kern w:val="2"/>
-          <w14:ligatures w14:val="standardContextual"/>
-        </w:rPr>
-      </w:pPr>
+    </w:p>
+    <w:p>
+      <w:pPr>
+        <w:jc w:val="both"/>
+        <w:rPr>
+          <w:rFonts w:asciiTheme="minorHAnsi" w:eastAsiaTheme="minorHAnsi" w:hAnsiTheme="minorHAnsi" w:cstheme="minorBidi"/>
+          <w:kern w:val="2"/>
+          <w14:ligatures w14:val="standardContextual"/>
+        </w:rPr>
+      </w:pPr>
+      <w:r>
+        <w:rPr>
+          <w:rFonts w:asciiTheme="minorHAnsi" w:eastAsiaTheme="minorHAnsi" w:hAnsiTheme="minorHAnsi" w:cstheme="minorBidi"/>
+          <w:kern w:val="2"/>
+          <w14:ligatures w14:val="standardContextual"/>
+        </w:rPr>
+        <w:t>The regression tree algorithm starts by examining the entire dataset and identifying the feature that provides the best split, optimizing the</w:t>
+      </w:r>
+      <w:r>
+        <w:rPr>
+          <w:rFonts w:asciiTheme="minorHAnsi" w:eastAsiaTheme="minorHAnsi" w:hAnsiTheme="minorHAnsi" w:cstheme="minorBidi"/>
+          <w:kern w:val="2"/>
+          <w14:ligatures w14:val="standardContextual"/>
+        </w:rPr>
+        <w:t xml:space="preserve"> chosen metric, in this case the</w:t>
+      </w:r>
+      <w:r>
+        <w:rPr>
+          <w:rFonts w:asciiTheme="minorHAnsi" w:eastAsiaTheme="minorHAnsi" w:hAnsiTheme="minorHAnsi" w:cstheme="minorBidi"/>
+          <w:kern w:val="2"/>
+          <w14:ligatures w14:val="standardContextual"/>
+        </w:rPr>
+        <w:t xml:space="preserve"> mean squared error. The dataset is then divided into two subsets based on this feature's value, forming two child </w:t>
+      </w:r>
       <w:r>
         <w:rPr>
           <w:rFonts w:asciiTheme="minorHAnsi" w:eastAsiaTheme="minorHAnsi" w:hAnsiTheme="minorHAnsi" w:cstheme="minorBidi"/>
@@ -3368,23 +3472,7 @@
           <w14:ligatures w14:val="standardContextual"/>
         </w:rPr>
         <w:lastRenderedPageBreak/>
-        <w:t xml:space="preserve">In this case, </w:t>
-      </w:r>
-      <w:r>
-        <w:rPr>
-          <w:rFonts w:asciiTheme="minorHAnsi" w:eastAsiaTheme="minorHAnsi" w:hAnsiTheme="minorHAnsi" w:cstheme="minorBidi"/>
-          <w:kern w:val="2"/>
-          <w14:ligatures w14:val="standardContextual"/>
-        </w:rPr>
-        <w:t xml:space="preserve">the </w:t>
-      </w:r>
-      <w:r>
-        <w:rPr>
-          <w:rFonts w:asciiTheme="minorHAnsi" w:eastAsiaTheme="minorHAnsi" w:hAnsiTheme="minorHAnsi" w:cstheme="minorBidi"/>
-          <w:kern w:val="2"/>
-          <w14:ligatures w14:val="standardContextual"/>
-        </w:rPr>
-        <w:t>transparency and interpretability</w:t>
+        <w:t>nodes. This process repeats recursively for each node, splitting them further until a stopping criterion is met, such as a maximum tree depth or a minimum number of samples in a node.</w:t>
       </w:r>
       <w:r>
         <w:rPr>
@@ -3400,135 +3488,201 @@
           <w:kern w:val="2"/>
           <w14:ligatures w14:val="standardContextual"/>
         </w:rPr>
-        <w:t xml:space="preserve">guaranteed by this type of model do not translate to an improvement of the metrics. </w:t>
-      </w:r>
-    </w:p>
-    <w:p>
-      <w:pPr>
-        <w:rPr>
-          <w:rFonts w:asciiTheme="minorHAnsi" w:eastAsiaTheme="minorHAnsi" w:hAnsiTheme="minorHAnsi" w:cstheme="minorBidi"/>
-          <w:kern w:val="2"/>
-          <w14:ligatures w14:val="standardContextual"/>
-        </w:rPr>
-      </w:pPr>
-      <w:r>
-        <w:rPr>
-          <w:rFonts w:asciiTheme="minorHAnsi" w:eastAsiaTheme="minorHAnsi" w:hAnsiTheme="minorHAnsi" w:cstheme="minorBidi"/>
-          <w:kern w:val="2"/>
-          <w14:ligatures w14:val="standardContextual"/>
-        </w:rPr>
-        <w:t xml:space="preserve">???? At the same time, the results provided by this model are not extremely worse than those of a neural network, which offers a promising opportunity for further research into which </w:t>
-      </w:r>
-      <w:r>
-        <w:rPr>
-          <w:rFonts w:asciiTheme="minorHAnsi" w:eastAsiaTheme="minorHAnsi" w:hAnsiTheme="minorHAnsi" w:cstheme="minorBidi"/>
+        <w:t>In the end, the algorithm assigns a constant value, usually the mean or median of the target variable, to each leaf node</w:t>
+      </w:r>
+      <w:r>
+        <w:rPr>
+          <w:rFonts w:asciiTheme="minorHAnsi" w:eastAsiaTheme="minorHAnsi" w:hAnsiTheme="minorHAnsi" w:cstheme="minorBidi"/>
+          <w:kern w:val="2"/>
+          <w14:ligatures w14:val="standardContextual"/>
+        </w:rPr>
+        <w:t xml:space="preserve">, and predictions are obtained by following the sequence of decision splits until a leaf node is </w:t>
+      </w:r>
+      <w:r>
+        <w:rPr>
+          <w:rFonts w:asciiTheme="minorHAnsi" w:eastAsiaTheme="minorHAnsi" w:hAnsiTheme="minorHAnsi" w:cstheme="minorBidi"/>
+          <w:kern w:val="2"/>
+          <w14:ligatures w14:val="standardContextual"/>
+        </w:rPr>
+        <w:t>reached and</w:t>
+      </w:r>
+      <w:r>
+        <w:rPr>
+          <w:rFonts w:asciiTheme="minorHAnsi" w:eastAsiaTheme="minorHAnsi" w:hAnsiTheme="minorHAnsi" w:cstheme="minorBidi"/>
+          <w:kern w:val="2"/>
+          <w14:ligatures w14:val="standardContextual"/>
+        </w:rPr>
+        <w:t xml:space="preserve"> returning the assigned constant value as the prediction.</w:t>
+      </w:r>
+      <w:r>
+        <w:rPr>
+          <w:rFonts w:asciiTheme="minorHAnsi" w:eastAsiaTheme="minorHAnsi" w:hAnsiTheme="minorHAnsi" w:cstheme="minorBidi"/>
+          <w:kern w:val="2"/>
+          <w14:ligatures w14:val="standardContextual"/>
+        </w:rPr>
+        <w:t xml:space="preserve"> </w:t>
+      </w:r>
+      <w:r>
+        <w:rPr>
+          <w:rFonts w:asciiTheme="minorHAnsi" w:eastAsiaTheme="minorHAnsi" w:hAnsiTheme="minorHAnsi" w:cstheme="minorBidi"/>
+          <w:kern w:val="2"/>
+          <w14:ligatures w14:val="standardContextual"/>
+        </w:rPr>
+        <w:t>The primary aim of the regression tree algorithm is to create a hierarchical set of rules based on the features that best capture the relationships in the data, making it a versatile and interpretable tool for regression tasks.</w:t>
+      </w:r>
+      <w:r>
+        <w:rPr>
+          <w:rFonts w:asciiTheme="minorHAnsi" w:eastAsiaTheme="minorHAnsi" w:hAnsiTheme="minorHAnsi" w:cstheme="minorBidi"/>
+          <w:kern w:val="2"/>
+          <w14:ligatures w14:val="standardContextual"/>
+        </w:rPr>
+        <w:t xml:space="preserve"> </w:t>
+      </w:r>
+      <w:proofErr w:type="gramStart"/>
+      <w:r>
+        <w:rPr>
+          <w:rFonts w:asciiTheme="minorHAnsi" w:eastAsiaTheme="minorHAnsi" w:hAnsiTheme="minorHAnsi" w:cstheme="minorBidi"/>
+          <w:kern w:val="2"/>
+          <w14:ligatures w14:val="standardContextual"/>
+        </w:rPr>
+        <w:t>Similarly</w:t>
+      </w:r>
+      <w:proofErr w:type="gramEnd"/>
+      <w:r>
+        <w:rPr>
+          <w:rFonts w:asciiTheme="minorHAnsi" w:eastAsiaTheme="minorHAnsi" w:hAnsiTheme="minorHAnsi" w:cstheme="minorBidi"/>
+          <w:kern w:val="2"/>
+          <w14:ligatures w14:val="standardContextual"/>
+        </w:rPr>
+        <w:t xml:space="preserve"> to what </w:t>
+      </w:r>
+      <w:r>
+        <w:rPr>
+          <w:rFonts w:asciiTheme="minorHAnsi" w:eastAsiaTheme="minorHAnsi" w:hAnsiTheme="minorHAnsi" w:cstheme="minorBidi"/>
+          <w:kern w:val="2"/>
+          <w14:ligatures w14:val="standardContextual"/>
+        </w:rPr>
+        <w:t>described above</w:t>
+      </w:r>
+      <w:r>
+        <w:rPr>
+          <w:rFonts w:asciiTheme="minorHAnsi" w:eastAsiaTheme="minorHAnsi" w:hAnsiTheme="minorHAnsi" w:cstheme="minorBidi"/>
+          <w:kern w:val="2"/>
+          <w14:ligatures w14:val="standardContextual"/>
+        </w:rPr>
+        <w:t xml:space="preserve"> for the neural network, the model parameters are chosen using cross-validation to minimize the loss function MSE, and the final tree has a maximum depth of 11 nodes</w:t>
+      </w:r>
+      <w:r>
+        <w:rPr>
+          <w:rFonts w:asciiTheme="minorHAnsi" w:eastAsiaTheme="minorHAnsi" w:hAnsiTheme="minorHAnsi" w:cstheme="minorBidi"/>
+          <w:kern w:val="2"/>
+          <w14:ligatures w14:val="standardContextual"/>
+        </w:rPr>
+        <w:t>.</w:t>
+      </w:r>
+    </w:p>
+    <w:p>
+      <w:pPr>
+        <w:jc w:val="both"/>
+        <w:rPr>
+          <w:rFonts w:asciiTheme="minorHAnsi" w:eastAsiaTheme="minorHAnsi" w:hAnsiTheme="minorHAnsi" w:cstheme="minorBidi"/>
+          <w:kern w:val="2"/>
+          <w14:ligatures w14:val="standardContextual"/>
+        </w:rPr>
+      </w:pPr>
+      <w:r>
+        <w:rPr>
+          <w:rFonts w:asciiTheme="minorHAnsi" w:eastAsiaTheme="minorHAnsi" w:hAnsiTheme="minorHAnsi" w:cstheme="minorBidi"/>
+          <w:kern w:val="2"/>
+          <w14:ligatures w14:val="standardContextual"/>
+        </w:rPr>
+        <w:t>In this case, the transparency and interpretability guaranteed by this type of model do not lead to an improvement in the metrics compared to the neural network, except for a better value of the Mean Residual. This suggests that, overall, the Regression Tree does not exhibit a bias towards overprediction or underprediction.</w:t>
+      </w:r>
+      <w:r>
+        <w:rPr>
+          <w:rFonts w:asciiTheme="minorHAnsi" w:eastAsiaTheme="minorHAnsi" w:hAnsiTheme="minorHAnsi" w:cstheme="minorBidi"/>
+          <w:kern w:val="2"/>
+          <w14:ligatures w14:val="standardContextual"/>
+        </w:rPr>
+        <w:t xml:space="preserve"> </w:t>
+      </w:r>
+    </w:p>
+    <w:p>
+      <w:pPr>
+        <w:jc w:val="both"/>
+        <w:rPr>
+          <w:rFonts w:asciiTheme="minorHAnsi" w:eastAsiaTheme="minorHAnsi" w:hAnsiTheme="minorHAnsi" w:cstheme="minorBidi"/>
+          <w:kern w:val="2"/>
+          <w14:ligatures w14:val="standardContextual"/>
+        </w:rPr>
+      </w:pPr>
+      <w:r>
+        <w:rPr>
+          <w:rFonts w:asciiTheme="minorHAnsi" w:eastAsiaTheme="minorHAnsi" w:hAnsiTheme="minorHAnsi" w:cstheme="minorBidi"/>
+          <w:kern w:val="2"/>
+          <w14:ligatures w14:val="standardContextual"/>
+        </w:rPr>
+        <w:t>Simultaneously, the results provided by this model are not significantly worse than those of a neural network, offering a promising opportunity for further research into which variables play a role in the initial splits, and thus, which variables are the most important in determining the output variable.</w:t>
+      </w:r>
+    </w:p>
+    <w:p>
+      <w:pPr>
+        <w:pStyle w:val="ListParagraph"/>
+        <w:numPr>
+          <w:ilvl w:val="0"/>
+          <w:numId w:val="6"/>
+        </w:numPr>
+        <w:jc w:val="both"/>
+        <w:rPr>
+          <w:rFonts w:asciiTheme="minorHAnsi" w:eastAsiaTheme="minorHAnsi" w:hAnsiTheme="minorHAnsi" w:cstheme="minorBidi"/>
+          <w:b/>
+          <w:bCs/>
           <w:kern w:val="2"/>
           <w:highlight w:val="yellow"/>
           <w14:ligatures w14:val="standardContextual"/>
         </w:rPr>
-        <w:t xml:space="preserve">VARIABLES ARE IN THE FIRST SPLITS, HENCE </w:t>
-      </w:r>
-      <w:r>
-        <w:rPr>
-          <w:rFonts w:asciiTheme="minorHAnsi" w:eastAsiaTheme="minorHAnsi" w:hAnsiTheme="minorHAnsi" w:cstheme="minorBidi"/>
+      </w:pPr>
+      <w:r>
+        <w:rPr>
+          <w:rFonts w:asciiTheme="minorHAnsi" w:eastAsiaTheme="minorHAnsi" w:hAnsiTheme="minorHAnsi" w:cstheme="minorBidi"/>
+          <w:b/>
+          <w:bCs/>
           <w:kern w:val="2"/>
           <w:highlight w:val="yellow"/>
           <w14:ligatures w14:val="standardContextual"/>
         </w:rPr>
-        <w:t>WHICH ARE THE MOST IMPORTANT TO DETERMINE THE INTEREST RATE</w:t>
-      </w:r>
-      <w:proofErr w:type="gramStart"/>
-      <w:r>
-        <w:rPr>
-          <w:rFonts w:asciiTheme="minorHAnsi" w:eastAsiaTheme="minorHAnsi" w:hAnsiTheme="minorHAnsi" w:cstheme="minorBidi"/>
-          <w:kern w:val="2"/>
-          <w:highlight w:val="yellow"/>
-          <w14:ligatures w14:val="standardContextual"/>
-        </w:rPr>
-        <w:t xml:space="preserve">. </w:t>
-      </w:r>
-      <w:r>
-        <w:rPr>
-          <w:rFonts w:asciiTheme="minorHAnsi" w:eastAsiaTheme="minorHAnsi" w:hAnsiTheme="minorHAnsi" w:cstheme="minorBidi"/>
-          <w:kern w:val="2"/>
-          <w:highlight w:val="yellow"/>
-          <w14:ligatures w14:val="standardContextual"/>
-        </w:rPr>
-        <w:t>????</w:t>
-      </w:r>
-      <w:proofErr w:type="gramEnd"/>
-      <w:r>
-        <w:rPr>
-          <w:rFonts w:asciiTheme="minorHAnsi" w:eastAsiaTheme="minorHAnsi" w:hAnsiTheme="minorHAnsi" w:cstheme="minorBidi"/>
-          <w:kern w:val="2"/>
-          <w:highlight w:val="yellow"/>
-          <w14:ligatures w14:val="standardContextual"/>
-        </w:rPr>
-        <w:t xml:space="preserve"> </w:t>
-      </w:r>
-      <w:r>
-        <w:rPr>
-          <w:rFonts w:asciiTheme="minorHAnsi" w:eastAsiaTheme="minorHAnsi" w:hAnsiTheme="minorHAnsi" w:cstheme="minorBidi"/>
-          <w:kern w:val="2"/>
-          <w:highlight w:val="yellow"/>
-          <w14:ligatures w14:val="standardContextual"/>
-        </w:rPr>
-        <w:t>VEDERE SE POSSO VEDERLO IO</w:t>
-      </w:r>
-    </w:p>
-    <w:p>
-      <w:pPr>
-        <w:rPr>
-          <w:rFonts w:asciiTheme="minorHAnsi" w:eastAsiaTheme="minorHAnsi" w:hAnsiTheme="minorHAnsi" w:cstheme="minorBidi"/>
-          <w:kern w:val="2"/>
-          <w14:ligatures w14:val="standardContextual"/>
-        </w:rPr>
-      </w:pPr>
-    </w:p>
-    <w:p>
-      <w:pPr>
-        <w:numPr>
-          <w:ilvl w:val="1"/>
-          <w:numId w:val="3"/>
-        </w:numPr>
-        <w:rPr>
-          <w:rFonts w:asciiTheme="minorHAnsi" w:eastAsiaTheme="minorHAnsi" w:hAnsiTheme="minorHAnsi" w:cstheme="minorBidi"/>
-          <w:kern w:val="2"/>
-          <w14:ligatures w14:val="standardContextual"/>
-        </w:rPr>
-      </w:pPr>
-      <w:r>
-        <w:rPr>
-          <w:rFonts w:asciiTheme="minorHAnsi" w:eastAsiaTheme="minorHAnsi" w:hAnsiTheme="minorHAnsi" w:cstheme="minorBidi"/>
-          <w:kern w:val="2"/>
-          <w14:ligatures w14:val="standardContextual"/>
-        </w:rPr>
-        <w:t>A regression tree is a decision tree used for regression tasks. It recursively splits the data into subsets based on the values of independent variables, and each leaf node provides a regression prediction.</w:t>
-      </w:r>
-    </w:p>
-    <w:p>
-      <w:pPr>
-        <w:rPr>
-          <w:rFonts w:asciiTheme="minorHAnsi" w:eastAsiaTheme="minorHAnsi" w:hAnsiTheme="minorHAnsi" w:cstheme="minorBidi"/>
-          <w:kern w:val="2"/>
-          <w14:ligatures w14:val="standardContextual"/>
-        </w:rPr>
-      </w:pPr>
-    </w:p>
-    <w:p>
-      <w:pPr>
-        <w:rPr>
-          <w:rFonts w:asciiTheme="minorHAnsi" w:eastAsiaTheme="minorHAnsi" w:hAnsiTheme="minorHAnsi" w:cstheme="minorBidi"/>
-          <w:kern w:val="2"/>
-          <w14:ligatures w14:val="standardContextual"/>
-        </w:rPr>
-      </w:pPr>
-    </w:p>
-    <w:p>
-      <w:pPr>
-        <w:rPr>
-          <w:rFonts w:asciiTheme="minorHAnsi" w:eastAsiaTheme="minorHAnsi" w:hAnsiTheme="minorHAnsi" w:cstheme="minorBidi"/>
-          <w:kern w:val="2"/>
+        <w:t>ok</w:t>
+      </w:r>
+    </w:p>
+    <w:p>
+      <w:pPr>
+        <w:jc w:val="both"/>
+        <w:rPr>
+          <w:rFonts w:asciiTheme="minorHAnsi" w:eastAsiaTheme="minorHAnsi" w:hAnsiTheme="minorHAnsi" w:cstheme="minorBidi"/>
+          <w:kern w:val="2"/>
+          <w:lang w:val="it-IT"/>
+          <w14:ligatures w14:val="standardContextual"/>
+        </w:rPr>
+      </w:pPr>
+    </w:p>
+    <w:p>
+      <w:pPr>
+        <w:jc w:val="both"/>
+        <w:rPr>
+          <w:rFonts w:asciiTheme="minorHAnsi" w:eastAsiaTheme="minorHAnsi" w:hAnsiTheme="minorHAnsi" w:cstheme="minorBidi"/>
+          <w:kern w:val="2"/>
+          <w:lang w:val="it-IT"/>
+          <w14:ligatures w14:val="standardContextual"/>
+        </w:rPr>
+      </w:pPr>
+    </w:p>
+    <w:p>
+      <w:pPr>
+        <w:jc w:val="both"/>
+        <w:rPr>
+          <w:rFonts w:asciiTheme="minorHAnsi" w:eastAsiaTheme="minorHAnsi" w:hAnsiTheme="minorHAnsi" w:cstheme="minorBidi"/>
+          <w:kern w:val="2"/>
+          <w:lang w:val="it-IT"/>
           <w14:ligatures w14:val="standardContextual"/>
         </w:rPr>
       </w:pPr>
@@ -3539,6 +3693,7 @@
           <w:ilvl w:val="0"/>
           <w:numId w:val="3"/>
         </w:numPr>
+        <w:jc w:val="both"/>
         <w:rPr>
           <w:rFonts w:asciiTheme="minorHAnsi" w:eastAsiaTheme="minorHAnsi" w:hAnsiTheme="minorHAnsi" w:cstheme="minorBidi"/>
           <w:kern w:val="2"/>
@@ -3558,57 +3713,364 @@
     </w:p>
     <w:p>
       <w:pPr>
-        <w:numPr>
-          <w:ilvl w:val="1"/>
-          <w:numId w:val="3"/>
-        </w:numPr>
-        <w:rPr>
-          <w:rFonts w:asciiTheme="minorHAnsi" w:eastAsiaTheme="minorHAnsi" w:hAnsiTheme="minorHAnsi" w:cstheme="minorBidi"/>
-          <w:kern w:val="2"/>
-          <w14:ligatures w14:val="standardContextual"/>
-        </w:rPr>
-      </w:pPr>
-      <w:r>
-        <w:rPr>
-          <w:rFonts w:asciiTheme="minorHAnsi" w:eastAsiaTheme="minorHAnsi" w:hAnsiTheme="minorHAnsi" w:cstheme="minorBidi"/>
-          <w:kern w:val="2"/>
-          <w14:ligatures w14:val="standardContextual"/>
-        </w:rPr>
-        <w:t>Random Forest is an ensemble learning method that combines multiple decision trees to improve predictive accuracy and reduce overfitting. It is widely used for classification and regression tasks.</w:t>
-      </w:r>
-    </w:p>
-    <w:p>
-      <w:pPr>
-        <w:rPr>
-          <w:rFonts w:asciiTheme="minorHAnsi" w:eastAsiaTheme="minorHAnsi" w:hAnsiTheme="minorHAnsi" w:cstheme="minorBidi"/>
-          <w:kern w:val="2"/>
-          <w14:ligatures w14:val="standardContextual"/>
-        </w:rPr>
-      </w:pPr>
-    </w:p>
-    <w:p>
-      <w:pPr>
-        <w:rPr>
-          <w:rFonts w:asciiTheme="minorHAnsi" w:eastAsiaTheme="minorHAnsi" w:hAnsiTheme="minorHAnsi" w:cstheme="minorBidi"/>
-          <w:kern w:val="2"/>
-          <w14:ligatures w14:val="standardContextual"/>
-        </w:rPr>
-      </w:pPr>
-    </w:p>
-    <w:p>
-      <w:pPr>
-        <w:rPr>
-          <w:rFonts w:asciiTheme="minorHAnsi" w:eastAsiaTheme="minorHAnsi" w:hAnsiTheme="minorHAnsi" w:cstheme="minorBidi"/>
-          <w:kern w:val="2"/>
-          <w14:ligatures w14:val="standardContextual"/>
-        </w:rPr>
-      </w:pPr>
-    </w:p>
-    <w:p>
-      <w:pPr>
-        <w:rPr>
-          <w:rFonts w:asciiTheme="minorHAnsi" w:eastAsiaTheme="minorHAnsi" w:hAnsiTheme="minorHAnsi" w:cstheme="minorBidi"/>
-          <w:kern w:val="2"/>
+        <w:jc w:val="both"/>
+        <w:rPr>
+          <w:rFonts w:asciiTheme="minorHAnsi" w:eastAsiaTheme="minorHAnsi" w:hAnsiTheme="minorHAnsi" w:cstheme="minorBidi"/>
+          <w:kern w:val="2"/>
+          <w14:ligatures w14:val="standardContextual"/>
+        </w:rPr>
+      </w:pPr>
+      <w:r>
+        <w:rPr>
+          <w:rFonts w:asciiTheme="minorHAnsi" w:eastAsiaTheme="minorHAnsi" w:hAnsiTheme="minorHAnsi" w:cstheme="minorBidi"/>
+          <w:kern w:val="2"/>
+          <w14:ligatures w14:val="standardContextual"/>
+        </w:rPr>
+        <w:t xml:space="preserve">Random Forest is an ensemble learning method that combines multiple </w:t>
+      </w:r>
+      <w:r>
+        <w:rPr>
+          <w:rFonts w:asciiTheme="minorHAnsi" w:eastAsiaTheme="minorHAnsi" w:hAnsiTheme="minorHAnsi" w:cstheme="minorBidi"/>
+          <w:kern w:val="2"/>
+          <w14:ligatures w14:val="standardContextual"/>
+        </w:rPr>
+        <w:t>regression</w:t>
+      </w:r>
+      <w:r>
+        <w:rPr>
+          <w:rFonts w:asciiTheme="minorHAnsi" w:eastAsiaTheme="minorHAnsi" w:hAnsiTheme="minorHAnsi" w:cstheme="minorBidi"/>
+          <w:kern w:val="2"/>
+          <w14:ligatures w14:val="standardContextual"/>
+        </w:rPr>
+        <w:t xml:space="preserve"> trees to improve predictive </w:t>
+      </w:r>
+      <w:r>
+        <w:rPr>
+          <w:rFonts w:asciiTheme="minorHAnsi" w:eastAsiaTheme="minorHAnsi" w:hAnsiTheme="minorHAnsi" w:cstheme="minorBidi"/>
+          <w:kern w:val="2"/>
+          <w14:ligatures w14:val="standardContextual"/>
+        </w:rPr>
+        <w:t>power</w:t>
+      </w:r>
+      <w:r>
+        <w:rPr>
+          <w:rFonts w:asciiTheme="minorHAnsi" w:eastAsiaTheme="minorHAnsi" w:hAnsiTheme="minorHAnsi" w:cstheme="minorBidi"/>
+          <w:kern w:val="2"/>
+          <w14:ligatures w14:val="standardContextual"/>
+        </w:rPr>
+        <w:t xml:space="preserve"> and reduce overfitting. </w:t>
+      </w:r>
+    </w:p>
+    <w:p>
+      <w:pPr>
+        <w:jc w:val="both"/>
+        <w:rPr>
+          <w:rFonts w:asciiTheme="minorHAnsi" w:eastAsiaTheme="minorHAnsi" w:hAnsiTheme="minorHAnsi" w:cstheme="minorBidi"/>
+          <w:kern w:val="2"/>
+          <w14:ligatures w14:val="standardContextual"/>
+        </w:rPr>
+      </w:pPr>
+      <w:r>
+        <w:rPr>
+          <w:rFonts w:asciiTheme="minorHAnsi" w:eastAsiaTheme="minorHAnsi" w:hAnsiTheme="minorHAnsi" w:cstheme="minorBidi"/>
+          <w:kern w:val="2"/>
+          <w14:ligatures w14:val="standardContextual"/>
+        </w:rPr>
+        <w:t xml:space="preserve">The random forest algorithm begins by generating a random bootstrap sample of size n, allowing for replacement. Subsequently, it constructs a decision tree using this sample. At each node of the tree, it randomly selects d features without replacement and divides the node using the feature that provides the best split, typically optimizing information gain. This process repeats k times, and the </w:t>
+      </w:r>
+      <w:proofErr w:type="gramStart"/>
+      <w:r>
+        <w:rPr>
+          <w:rFonts w:asciiTheme="minorHAnsi" w:eastAsiaTheme="minorHAnsi" w:hAnsiTheme="minorHAnsi" w:cstheme="minorBidi"/>
+          <w:kern w:val="2"/>
+          <w14:ligatures w14:val="standardContextual"/>
+        </w:rPr>
+        <w:t>final outcome</w:t>
+      </w:r>
+      <w:proofErr w:type="gramEnd"/>
+      <w:r>
+        <w:rPr>
+          <w:rFonts w:asciiTheme="minorHAnsi" w:eastAsiaTheme="minorHAnsi" w:hAnsiTheme="minorHAnsi" w:cstheme="minorBidi"/>
+          <w:kern w:val="2"/>
+          <w14:ligatures w14:val="standardContextual"/>
+        </w:rPr>
+        <w:t xml:space="preserve"> is determined by aggregating predictions from each tree using majority vote</w:t>
+      </w:r>
+      <w:r>
+        <w:rPr>
+          <w:rFonts w:asciiTheme="minorHAnsi" w:eastAsiaTheme="minorHAnsi" w:hAnsiTheme="minorHAnsi" w:cstheme="minorBidi"/>
+          <w:kern w:val="2"/>
+          <w14:ligatures w14:val="standardContextual"/>
+        </w:rPr>
+        <w:t xml:space="preserve"> (</w:t>
+      </w:r>
+      <w:proofErr w:type="spellStart"/>
+      <w:r>
+        <w:rPr>
+          <w:rFonts w:asciiTheme="minorHAnsi" w:eastAsiaTheme="minorHAnsi" w:hAnsiTheme="minorHAnsi" w:cstheme="minorBidi"/>
+          <w:kern w:val="2"/>
+          <w14:ligatures w14:val="standardContextual"/>
+        </w:rPr>
+        <w:t>Raschka</w:t>
+      </w:r>
+      <w:proofErr w:type="spellEnd"/>
+      <w:r>
+        <w:rPr>
+          <w:rFonts w:asciiTheme="minorHAnsi" w:eastAsiaTheme="minorHAnsi" w:hAnsiTheme="minorHAnsi" w:cstheme="minorBidi"/>
+          <w:kern w:val="2"/>
+          <w14:ligatures w14:val="standardContextual"/>
+        </w:rPr>
+        <w:t xml:space="preserve"> and </w:t>
+      </w:r>
+      <w:proofErr w:type="spellStart"/>
+      <w:r>
+        <w:rPr>
+          <w:rFonts w:asciiTheme="minorHAnsi" w:eastAsiaTheme="minorHAnsi" w:hAnsiTheme="minorHAnsi" w:cstheme="minorBidi"/>
+          <w:kern w:val="2"/>
+          <w14:ligatures w14:val="standardContextual"/>
+        </w:rPr>
+        <w:t>Mirjalili</w:t>
+      </w:r>
+      <w:proofErr w:type="spellEnd"/>
+      <w:r>
+        <w:rPr>
+          <w:rFonts w:asciiTheme="minorHAnsi" w:eastAsiaTheme="minorHAnsi" w:hAnsiTheme="minorHAnsi" w:cstheme="minorBidi"/>
+          <w:kern w:val="2"/>
+          <w14:ligatures w14:val="standardContextual"/>
+        </w:rPr>
+        <w:t xml:space="preserve">, </w:t>
+      </w:r>
+      <w:commentRangeStart w:id="0"/>
+      <w:r>
+        <w:rPr>
+          <w:rFonts w:asciiTheme="minorHAnsi" w:eastAsiaTheme="minorHAnsi" w:hAnsiTheme="minorHAnsi" w:cstheme="minorBidi"/>
+          <w:kern w:val="2"/>
+          <w14:ligatures w14:val="standardContextual"/>
+        </w:rPr>
+        <w:t>2019</w:t>
+      </w:r>
+      <w:commentRangeEnd w:id="0"/>
+      <w:r>
+        <w:rPr>
+          <w:rStyle w:val="CommentReference"/>
+        </w:rPr>
+        <w:commentReference w:id="0"/>
+      </w:r>
+      <w:r>
+        <w:rPr>
+          <w:rFonts w:asciiTheme="minorHAnsi" w:eastAsiaTheme="minorHAnsi" w:hAnsiTheme="minorHAnsi" w:cstheme="minorBidi"/>
+          <w:kern w:val="2"/>
+          <w14:ligatures w14:val="standardContextual"/>
+        </w:rPr>
+        <w:t>)</w:t>
+      </w:r>
+      <w:r>
+        <w:rPr>
+          <w:rFonts w:asciiTheme="minorHAnsi" w:eastAsiaTheme="minorHAnsi" w:hAnsiTheme="minorHAnsi" w:cstheme="minorBidi"/>
+          <w:kern w:val="2"/>
+          <w14:ligatures w14:val="standardContextual"/>
+        </w:rPr>
+        <w:t>.</w:t>
+      </w:r>
+    </w:p>
+    <w:p>
+      <w:pPr>
+        <w:jc w:val="both"/>
+        <w:rPr>
+          <w:rFonts w:asciiTheme="minorHAnsi" w:eastAsiaTheme="minorHAnsi" w:hAnsiTheme="minorHAnsi" w:cstheme="minorBidi"/>
+          <w:kern w:val="2"/>
+          <w14:ligatures w14:val="standardContextual"/>
+        </w:rPr>
+      </w:pPr>
+      <w:r>
+        <w:rPr>
+          <w:rFonts w:asciiTheme="minorHAnsi" w:eastAsiaTheme="minorHAnsi" w:hAnsiTheme="minorHAnsi" w:cstheme="minorBidi"/>
+          <w:kern w:val="2"/>
+          <w:highlight w:val="green"/>
+          <w14:ligatures w14:val="standardContextual"/>
+        </w:rPr>
+        <w:t xml:space="preserve">In this case, the cross-validated model has a </w:t>
+      </w:r>
+      <w:r>
+        <w:rPr>
+          <w:rFonts w:asciiTheme="minorHAnsi" w:eastAsiaTheme="minorHAnsi" w:hAnsiTheme="minorHAnsi" w:cstheme="minorBidi"/>
+          <w:kern w:val="2"/>
+          <w:highlight w:val="green"/>
+          <w14:ligatures w14:val="standardContextual"/>
+        </w:rPr>
+        <w:t>max</w:t>
+      </w:r>
+      <w:r>
+        <w:rPr>
+          <w:rFonts w:asciiTheme="minorHAnsi" w:eastAsiaTheme="minorHAnsi" w:hAnsiTheme="minorHAnsi" w:cstheme="minorBidi"/>
+          <w:kern w:val="2"/>
+          <w:highlight w:val="green"/>
+          <w14:ligatures w14:val="standardContextual"/>
+        </w:rPr>
+        <w:t xml:space="preserve">imum </w:t>
+      </w:r>
+      <w:r>
+        <w:rPr>
+          <w:rFonts w:asciiTheme="minorHAnsi" w:eastAsiaTheme="minorHAnsi" w:hAnsiTheme="minorHAnsi" w:cstheme="minorBidi"/>
+          <w:kern w:val="2"/>
+          <w:highlight w:val="green"/>
+          <w14:ligatures w14:val="standardContextual"/>
+        </w:rPr>
+        <w:t>depth</w:t>
+      </w:r>
+      <w:r>
+        <w:rPr>
+          <w:rFonts w:asciiTheme="minorHAnsi" w:eastAsiaTheme="minorHAnsi" w:hAnsiTheme="minorHAnsi" w:cstheme="minorBidi"/>
+          <w:kern w:val="2"/>
+          <w:highlight w:val="green"/>
+          <w14:ligatures w14:val="standardContextual"/>
+        </w:rPr>
+        <w:t xml:space="preserve"> of </w:t>
+      </w:r>
+      <w:r>
+        <w:rPr>
+          <w:rFonts w:asciiTheme="minorHAnsi" w:eastAsiaTheme="minorHAnsi" w:hAnsiTheme="minorHAnsi" w:cstheme="minorBidi"/>
+          <w:kern w:val="2"/>
+          <w:highlight w:val="green"/>
+          <w14:ligatures w14:val="standardContextual"/>
+        </w:rPr>
+        <w:t>3</w:t>
+      </w:r>
+      <w:r>
+        <w:rPr>
+          <w:rFonts w:asciiTheme="minorHAnsi" w:eastAsiaTheme="minorHAnsi" w:hAnsiTheme="minorHAnsi" w:cstheme="minorBidi"/>
+          <w:kern w:val="2"/>
+          <w:highlight w:val="green"/>
+          <w14:ligatures w14:val="standardContextual"/>
+        </w:rPr>
+        <w:t>0</w:t>
+      </w:r>
+      <w:r>
+        <w:rPr>
+          <w:rFonts w:asciiTheme="minorHAnsi" w:eastAsiaTheme="minorHAnsi" w:hAnsiTheme="minorHAnsi" w:cstheme="minorBidi"/>
+          <w:kern w:val="2"/>
+          <w:highlight w:val="green"/>
+          <w14:ligatures w14:val="standardContextual"/>
+        </w:rPr>
+        <w:t xml:space="preserve"> and uses </w:t>
+      </w:r>
+      <w:r>
+        <w:rPr>
+          <w:rFonts w:asciiTheme="minorHAnsi" w:eastAsiaTheme="minorHAnsi" w:hAnsiTheme="minorHAnsi" w:cstheme="minorBidi"/>
+          <w:kern w:val="2"/>
+          <w:highlight w:val="green"/>
+          <w14:ligatures w14:val="standardContextual"/>
+        </w:rPr>
+        <w:t>128</w:t>
+      </w:r>
+      <w:r>
+        <w:rPr>
+          <w:rFonts w:asciiTheme="minorHAnsi" w:eastAsiaTheme="minorHAnsi" w:hAnsiTheme="minorHAnsi" w:cstheme="minorBidi"/>
+          <w:kern w:val="2"/>
+          <w:highlight w:val="green"/>
+          <w14:ligatures w14:val="standardContextual"/>
+        </w:rPr>
+        <w:t xml:space="preserve"> estimators, obtaining much better results than the single regression tree presented above.</w:t>
+      </w:r>
+      <w:r>
+        <w:rPr>
+          <w:rFonts w:asciiTheme="minorHAnsi" w:eastAsiaTheme="minorHAnsi" w:hAnsiTheme="minorHAnsi" w:cstheme="minorBidi"/>
+          <w:kern w:val="2"/>
+          <w14:ligatures w14:val="standardContextual"/>
+        </w:rPr>
+        <w:t xml:space="preserve"> </w:t>
+      </w:r>
+    </w:p>
+    <w:p>
+      <w:pPr>
+        <w:jc w:val="both"/>
+        <w:rPr>
+          <w:rFonts w:asciiTheme="minorHAnsi" w:eastAsiaTheme="minorHAnsi" w:hAnsiTheme="minorHAnsi" w:cstheme="minorBidi"/>
+          <w:kern w:val="2"/>
+          <w:lang w:val="it-IT"/>
+          <w14:ligatures w14:val="standardContextual"/>
+        </w:rPr>
+      </w:pPr>
+      <w:r>
+        <w:rPr>
+          <w:rFonts w:asciiTheme="minorHAnsi" w:eastAsiaTheme="minorHAnsi" w:hAnsiTheme="minorHAnsi" w:cstheme="minorBidi"/>
+          <w:kern w:val="2"/>
+          <w:lang w:val="it-IT"/>
+          <w14:ligatures w14:val="standardContextual"/>
+        </w:rPr>
+        <w:t xml:space="preserve">Controllare I numeri e inserire il grafico </w:t>
+      </w:r>
+    </w:p>
+    <w:p>
+      <w:pPr>
+        <w:jc w:val="both"/>
+        <w:rPr>
+          <w:rFonts w:asciiTheme="minorHAnsi" w:eastAsiaTheme="minorHAnsi" w:hAnsiTheme="minorHAnsi" w:cstheme="minorBidi"/>
+          <w:kern w:val="2"/>
+          <w:highlight w:val="green"/>
+          <w14:ligatures w14:val="standardContextual"/>
+        </w:rPr>
+      </w:pPr>
+      <w:proofErr w:type="spellStart"/>
+      <w:r>
+        <w:rPr>
+          <w:rFonts w:asciiTheme="minorHAnsi" w:eastAsiaTheme="minorHAnsi" w:hAnsiTheme="minorHAnsi" w:cstheme="minorBidi"/>
+          <w:kern w:val="2"/>
+          <w:highlight w:val="green"/>
+          <w14:ligatures w14:val="standardContextual"/>
+        </w:rPr>
+        <w:t>Risultati</w:t>
+      </w:r>
+      <w:proofErr w:type="spellEnd"/>
+    </w:p>
+    <w:p>
+      <w:pPr>
+        <w:jc w:val="both"/>
+        <w:rPr>
+          <w:rFonts w:asciiTheme="minorHAnsi" w:eastAsiaTheme="minorHAnsi" w:hAnsiTheme="minorHAnsi" w:cstheme="minorBidi"/>
+          <w:kern w:val="2"/>
+          <w:lang w:val="it-IT"/>
+          <w14:ligatures w14:val="standardContextual"/>
+        </w:rPr>
+      </w:pPr>
+      <w:r>
+        <w:rPr>
+          <w:rFonts w:asciiTheme="minorHAnsi" w:eastAsiaTheme="minorHAnsi" w:hAnsiTheme="minorHAnsi" w:cstheme="minorBidi"/>
+          <w:kern w:val="2"/>
+          <w:highlight w:val="green"/>
+          <w:lang w:val="it-IT"/>
+          <w14:ligatures w14:val="standardContextual"/>
+        </w:rPr>
+        <w:t>Rifare grafico con csv salvato</w:t>
+      </w:r>
+      <w:r>
+        <w:rPr>
+          <w:rFonts w:asciiTheme="minorHAnsi" w:eastAsiaTheme="minorHAnsi" w:hAnsiTheme="minorHAnsi" w:cstheme="minorBidi"/>
+          <w:kern w:val="2"/>
+          <w:lang w:val="it-IT"/>
+          <w14:ligatures w14:val="standardContextual"/>
+        </w:rPr>
+        <w:t xml:space="preserve"> </w:t>
+      </w:r>
+    </w:p>
+    <w:p>
+      <w:pPr>
+        <w:jc w:val="both"/>
+        <w:rPr>
+          <w:rFonts w:asciiTheme="minorHAnsi" w:eastAsiaTheme="minorHAnsi" w:hAnsiTheme="minorHAnsi" w:cstheme="minorBidi"/>
+          <w:kern w:val="2"/>
+          <w:lang w:val="it-IT"/>
+          <w14:ligatures w14:val="standardContextual"/>
+        </w:rPr>
+      </w:pPr>
+    </w:p>
+    <w:p>
+      <w:pPr>
+        <w:jc w:val="both"/>
+        <w:rPr>
+          <w:rFonts w:asciiTheme="minorHAnsi" w:eastAsiaTheme="minorHAnsi" w:hAnsiTheme="minorHAnsi" w:cstheme="minorBidi"/>
+          <w:kern w:val="2"/>
+          <w:lang w:val="it-IT"/>
           <w14:ligatures w14:val="standardContextual"/>
         </w:rPr>
       </w:pPr>
@@ -3619,6 +4081,7 @@
           <w:ilvl w:val="0"/>
           <w:numId w:val="3"/>
         </w:numPr>
+        <w:jc w:val="both"/>
         <w:rPr>
           <w:rFonts w:asciiTheme="minorHAnsi" w:eastAsiaTheme="minorHAnsi" w:hAnsiTheme="minorHAnsi" w:cstheme="minorBidi"/>
           <w:kern w:val="2"/>
@@ -3650,10 +4113,7 @@
     </w:p>
     <w:p>
       <w:pPr>
-        <w:numPr>
-          <w:ilvl w:val="1"/>
-          <w:numId w:val="3"/>
-        </w:numPr>
+        <w:jc w:val="both"/>
         <w:rPr>
           <w:rFonts w:asciiTheme="minorHAnsi" w:eastAsiaTheme="minorHAnsi" w:hAnsiTheme="minorHAnsi" w:cstheme="minorBidi"/>
           <w:kern w:val="2"/>
@@ -3676,8 +4136,261 @@
           <w:kern w:val="2"/>
           <w14:ligatures w14:val="standardContextual"/>
         </w:rPr>
-        <w:t xml:space="preserve"> is a gradient boosting algorithm known for its high performance. It builds an ensemble of decision trees sequentially, optimizing for both predictive accuracy and computational efficiency.</w:t>
-      </w:r>
+        <w:t xml:space="preserve"> is a gradient boosting algorithm known for its high performance. It builds an ensemble of </w:t>
+      </w:r>
+      <w:r>
+        <w:rPr>
+          <w:rFonts w:asciiTheme="minorHAnsi" w:eastAsiaTheme="minorHAnsi" w:hAnsiTheme="minorHAnsi" w:cstheme="minorBidi"/>
+          <w:kern w:val="2"/>
+          <w14:ligatures w14:val="standardContextual"/>
+        </w:rPr>
+        <w:t xml:space="preserve">gradient boosting </w:t>
+      </w:r>
+      <w:r>
+        <w:rPr>
+          <w:rFonts w:asciiTheme="minorHAnsi" w:eastAsiaTheme="minorHAnsi" w:hAnsiTheme="minorHAnsi" w:cstheme="minorBidi"/>
+          <w:kern w:val="2"/>
+          <w14:ligatures w14:val="standardContextual"/>
+        </w:rPr>
+        <w:t>decision trees sequentially, optimizing for both predictive accuracy and computational efficiency</w:t>
+      </w:r>
+      <w:r>
+        <w:rPr>
+          <w:rFonts w:asciiTheme="minorHAnsi" w:eastAsiaTheme="minorHAnsi" w:hAnsiTheme="minorHAnsi" w:cstheme="minorBidi"/>
+          <w:kern w:val="2"/>
+          <w14:ligatures w14:val="standardContextual"/>
+        </w:rPr>
+        <w:t xml:space="preserve"> (</w:t>
+      </w:r>
+      <w:r>
+        <w:rPr>
+          <w:rFonts w:asciiTheme="minorHAnsi" w:eastAsiaTheme="minorHAnsi" w:hAnsiTheme="minorHAnsi" w:cstheme="minorBidi"/>
+          <w:kern w:val="2"/>
+          <w14:ligatures w14:val="standardContextual"/>
+        </w:rPr>
+        <w:t>Chen</w:t>
+      </w:r>
+      <w:r>
+        <w:rPr>
+          <w:rFonts w:asciiTheme="minorHAnsi" w:eastAsiaTheme="minorHAnsi" w:hAnsiTheme="minorHAnsi" w:cstheme="minorBidi"/>
+          <w:kern w:val="2"/>
+          <w14:ligatures w14:val="standardContextual"/>
+        </w:rPr>
+        <w:t xml:space="preserve"> and</w:t>
+      </w:r>
+      <w:r>
+        <w:rPr>
+          <w:rFonts w:asciiTheme="minorHAnsi" w:eastAsiaTheme="minorHAnsi" w:hAnsiTheme="minorHAnsi" w:cstheme="minorBidi"/>
+          <w:kern w:val="2"/>
+          <w14:ligatures w14:val="standardContextual"/>
+        </w:rPr>
+        <w:t xml:space="preserve"> </w:t>
+      </w:r>
+      <w:proofErr w:type="spellStart"/>
+      <w:r>
+        <w:rPr>
+          <w:rFonts w:asciiTheme="minorHAnsi" w:eastAsiaTheme="minorHAnsi" w:hAnsiTheme="minorHAnsi" w:cstheme="minorBidi"/>
+          <w:kern w:val="2"/>
+          <w14:ligatures w14:val="standardContextual"/>
+        </w:rPr>
+        <w:t>Guestrin</w:t>
+      </w:r>
+      <w:proofErr w:type="spellEnd"/>
+      <w:r>
+        <w:rPr>
+          <w:rFonts w:asciiTheme="minorHAnsi" w:eastAsiaTheme="minorHAnsi" w:hAnsiTheme="minorHAnsi" w:cstheme="minorBidi"/>
+          <w:kern w:val="2"/>
+          <w14:ligatures w14:val="standardContextual"/>
+        </w:rPr>
+        <w:t>,</w:t>
+      </w:r>
+      <w:r>
+        <w:rPr>
+          <w:rFonts w:asciiTheme="minorHAnsi" w:eastAsiaTheme="minorHAnsi" w:hAnsiTheme="minorHAnsi" w:cstheme="minorBidi"/>
+          <w:kern w:val="2"/>
+          <w14:ligatures w14:val="standardContextual"/>
+        </w:rPr>
+        <w:t xml:space="preserve"> </w:t>
+      </w:r>
+      <w:commentRangeStart w:id="1"/>
+      <w:r>
+        <w:rPr>
+          <w:rFonts w:asciiTheme="minorHAnsi" w:eastAsiaTheme="minorHAnsi" w:hAnsiTheme="minorHAnsi" w:cstheme="minorBidi"/>
+          <w:kern w:val="2"/>
+          <w14:ligatures w14:val="standardContextual"/>
+        </w:rPr>
+        <w:t>2016</w:t>
+      </w:r>
+      <w:commentRangeEnd w:id="1"/>
+      <w:r>
+        <w:rPr>
+          <w:rStyle w:val="CommentReference"/>
+        </w:rPr>
+        <w:commentReference w:id="1"/>
+      </w:r>
+      <w:r>
+        <w:rPr>
+          <w:rFonts w:asciiTheme="minorHAnsi" w:eastAsiaTheme="minorHAnsi" w:hAnsiTheme="minorHAnsi" w:cstheme="minorBidi"/>
+          <w:kern w:val="2"/>
+          <w14:ligatures w14:val="standardContextual"/>
+        </w:rPr>
+        <w:t>)</w:t>
+      </w:r>
+      <w:r>
+        <w:rPr>
+          <w:rFonts w:asciiTheme="minorHAnsi" w:eastAsiaTheme="minorHAnsi" w:hAnsiTheme="minorHAnsi" w:cstheme="minorBidi"/>
+          <w:kern w:val="2"/>
+          <w14:ligatures w14:val="standardContextual"/>
+        </w:rPr>
+        <w:t>.</w:t>
+      </w:r>
+      <w:r>
+        <w:rPr>
+          <w:rFonts w:asciiTheme="minorHAnsi" w:eastAsiaTheme="minorHAnsi" w:hAnsiTheme="minorHAnsi" w:cstheme="minorBidi"/>
+          <w:kern w:val="2"/>
+          <w14:ligatures w14:val="standardContextual"/>
+        </w:rPr>
+        <w:t xml:space="preserve"> </w:t>
+      </w:r>
+      <w:r>
+        <w:rPr>
+          <w:rFonts w:asciiTheme="minorHAnsi" w:eastAsiaTheme="minorHAnsi" w:hAnsiTheme="minorHAnsi" w:cstheme="minorBidi"/>
+          <w:kern w:val="2"/>
+          <w14:ligatures w14:val="standardContextual"/>
+        </w:rPr>
+        <w:t>It has gained a lot of popularity as the winning solution to many machine learning challenges, and it</w:t>
+      </w:r>
+      <w:r>
+        <w:rPr>
+          <w:rFonts w:asciiTheme="minorHAnsi" w:eastAsiaTheme="minorHAnsi" w:hAnsiTheme="minorHAnsi" w:cstheme="minorBidi"/>
+          <w:kern w:val="2"/>
+          <w14:ligatures w14:val="standardContextual"/>
+        </w:rPr>
+        <w:t xml:space="preserve"> is extensively used by practitioners to create state of art data science </w:t>
+      </w:r>
+      <w:r>
+        <w:rPr>
+          <w:rFonts w:asciiTheme="minorHAnsi" w:eastAsiaTheme="minorHAnsi" w:hAnsiTheme="minorHAnsi" w:cstheme="minorBidi"/>
+          <w:kern w:val="2"/>
+          <w14:ligatures w14:val="standardContextual"/>
+        </w:rPr>
+        <w:t>solutions</w:t>
+      </w:r>
+      <w:r>
+        <w:rPr>
+          <w:rFonts w:asciiTheme="minorHAnsi" w:eastAsiaTheme="minorHAnsi" w:hAnsiTheme="minorHAnsi" w:cstheme="minorBidi"/>
+          <w:kern w:val="2"/>
+          <w14:ligatures w14:val="standardContextual"/>
+        </w:rPr>
+        <w:t xml:space="preserve"> (</w:t>
+      </w:r>
+      <w:commentRangeStart w:id="2"/>
+      <w:r>
+        <w:rPr>
+          <w:rFonts w:asciiTheme="minorHAnsi" w:eastAsiaTheme="minorHAnsi" w:hAnsiTheme="minorHAnsi" w:cstheme="minorBidi"/>
+          <w:kern w:val="2"/>
+          <w14:ligatures w14:val="standardContextual"/>
+        </w:rPr>
+        <w:t>DMLC, 2019</w:t>
+      </w:r>
+      <w:r>
+        <w:rPr>
+          <w:rFonts w:asciiTheme="minorHAnsi" w:eastAsiaTheme="minorHAnsi" w:hAnsiTheme="minorHAnsi" w:cstheme="minorBidi"/>
+          <w:kern w:val="2"/>
+          <w14:ligatures w14:val="standardContextual"/>
+        </w:rPr>
+        <w:t>)</w:t>
+      </w:r>
+      <w:commentRangeEnd w:id="2"/>
+      <w:r>
+        <w:rPr>
+          <w:rStyle w:val="CommentReference"/>
+        </w:rPr>
+        <w:commentReference w:id="2"/>
+      </w:r>
+      <w:r>
+        <w:rPr>
+          <w:rFonts w:asciiTheme="minorHAnsi" w:eastAsiaTheme="minorHAnsi" w:hAnsiTheme="minorHAnsi" w:cstheme="minorBidi"/>
+          <w:kern w:val="2"/>
+          <w14:ligatures w14:val="standardContextual"/>
+        </w:rPr>
+        <w:t>.</w:t>
+      </w:r>
+    </w:p>
+    <w:p>
+      <w:pPr>
+        <w:jc w:val="both"/>
+        <w:rPr>
+          <w:rFonts w:asciiTheme="minorHAnsi" w:eastAsiaTheme="minorHAnsi" w:hAnsiTheme="minorHAnsi" w:cstheme="minorBidi"/>
+          <w:kern w:val="2"/>
+          <w14:ligatures w14:val="standardContextual"/>
+        </w:rPr>
+      </w:pPr>
+      <w:r>
+        <w:rPr>
+          <w:rFonts w:asciiTheme="minorHAnsi" w:eastAsiaTheme="minorHAnsi" w:hAnsiTheme="minorHAnsi" w:cstheme="minorBidi"/>
+          <w:kern w:val="2"/>
+          <w14:ligatures w14:val="standardContextual"/>
+        </w:rPr>
+        <w:lastRenderedPageBreak/>
+        <w:t xml:space="preserve">In this application, the </w:t>
+      </w:r>
+      <w:proofErr w:type="spellStart"/>
+      <w:r>
+        <w:rPr>
+          <w:rFonts w:asciiTheme="minorHAnsi" w:eastAsiaTheme="minorHAnsi" w:hAnsiTheme="minorHAnsi" w:cstheme="minorBidi"/>
+          <w:kern w:val="2"/>
+          <w14:ligatures w14:val="standardContextual"/>
+        </w:rPr>
+        <w:t>XGBoost</w:t>
+      </w:r>
+      <w:proofErr w:type="spellEnd"/>
+      <w:r>
+        <w:rPr>
+          <w:rFonts w:asciiTheme="minorHAnsi" w:eastAsiaTheme="minorHAnsi" w:hAnsiTheme="minorHAnsi" w:cstheme="minorBidi"/>
+          <w:kern w:val="2"/>
+          <w14:ligatures w14:val="standardContextual"/>
+        </w:rPr>
+        <w:t xml:space="preserve"> model with the cross-validated parameters provides a further improvement upon the Random Forest model described above, thus </w:t>
+      </w:r>
+      <w:proofErr w:type="spellStart"/>
+      <w:r>
+        <w:rPr>
+          <w:rFonts w:asciiTheme="minorHAnsi" w:eastAsiaTheme="minorHAnsi" w:hAnsiTheme="minorHAnsi" w:cstheme="minorBidi"/>
+          <w:kern w:val="2"/>
+          <w14:ligatures w14:val="standardContextual"/>
+        </w:rPr>
+        <w:t>conferming</w:t>
+      </w:r>
+      <w:proofErr w:type="spellEnd"/>
+      <w:r>
+        <w:rPr>
+          <w:rFonts w:asciiTheme="minorHAnsi" w:eastAsiaTheme="minorHAnsi" w:hAnsiTheme="minorHAnsi" w:cstheme="minorBidi"/>
+          <w:kern w:val="2"/>
+          <w14:ligatures w14:val="standardContextual"/>
+        </w:rPr>
+        <w:t xml:space="preserve"> its adaptability and predictive power.</w:t>
+      </w:r>
+    </w:p>
+    <w:p>
+      <w:pPr>
+        <w:jc w:val="both"/>
+        <w:rPr>
+          <w:rFonts w:asciiTheme="minorHAnsi" w:eastAsiaTheme="minorHAnsi" w:hAnsiTheme="minorHAnsi" w:cstheme="minorBidi"/>
+          <w:kern w:val="2"/>
+          <w14:ligatures w14:val="standardContextual"/>
+        </w:rPr>
+      </w:pPr>
+    </w:p>
+    <w:p>
+      <w:pPr>
+        <w:jc w:val="both"/>
+        <w:rPr>
+          <w:rFonts w:asciiTheme="minorHAnsi" w:eastAsiaTheme="minorHAnsi" w:hAnsiTheme="minorHAnsi" w:cstheme="minorBidi"/>
+          <w:kern w:val="2"/>
+          <w14:ligatures w14:val="standardContextual"/>
+        </w:rPr>
+      </w:pPr>
     </w:p>
     <w:p>
       <w:pPr>
@@ -3685,6 +4398,7 @@
           <w:ilvl w:val="0"/>
           <w:numId w:val="3"/>
         </w:numPr>
+        <w:jc w:val="both"/>
         <w:rPr>
           <w:rFonts w:asciiTheme="minorHAnsi" w:eastAsiaTheme="minorHAnsi" w:hAnsiTheme="minorHAnsi" w:cstheme="minorBidi"/>
           <w:kern w:val="2"/>
@@ -3716,16 +4430,24 @@
     </w:p>
     <w:p>
       <w:pPr>
-        <w:numPr>
-          <w:ilvl w:val="1"/>
-          <w:numId w:val="3"/>
-        </w:numPr>
-        <w:rPr>
-          <w:rFonts w:asciiTheme="minorHAnsi" w:eastAsiaTheme="minorHAnsi" w:hAnsiTheme="minorHAnsi" w:cstheme="minorBidi"/>
-          <w:kern w:val="2"/>
-          <w14:ligatures w14:val="standardContextual"/>
-        </w:rPr>
-      </w:pPr>
+        <w:tabs>
+          <w:tab w:val="num" w:pos="1440"/>
+        </w:tabs>
+        <w:jc w:val="both"/>
+        <w:rPr>
+          <w:rFonts w:asciiTheme="minorHAnsi" w:eastAsiaTheme="minorHAnsi" w:hAnsiTheme="minorHAnsi" w:cstheme="minorBidi"/>
+          <w:kern w:val="2"/>
+          <w14:ligatures w14:val="standardContextual"/>
+        </w:rPr>
+      </w:pPr>
+      <w:r>
+        <w:rPr>
+          <w:rFonts w:asciiTheme="minorHAnsi" w:eastAsiaTheme="minorHAnsi" w:hAnsiTheme="minorHAnsi" w:cstheme="minorBidi"/>
+          <w:kern w:val="2"/>
+          <w14:ligatures w14:val="standardContextual"/>
+        </w:rPr>
+        <w:t xml:space="preserve">The last model considered is </w:t>
+      </w:r>
       <w:proofErr w:type="spellStart"/>
       <w:r>
         <w:rPr>
@@ -3742,8 +4464,257 @@
           <w:kern w:val="2"/>
           <w14:ligatures w14:val="standardContextual"/>
         </w:rPr>
-        <w:t xml:space="preserve"> is another gradient boosting framework that focuses on speed and efficiency. It uses a histogram-based learning method to achieve faster training and improved accuracy.</w:t>
-      </w:r>
+        <w:t>,</w:t>
+      </w:r>
+      <w:r>
+        <w:rPr>
+          <w:rFonts w:asciiTheme="minorHAnsi" w:eastAsiaTheme="minorHAnsi" w:hAnsiTheme="minorHAnsi" w:cstheme="minorBidi"/>
+          <w:kern w:val="2"/>
+          <w14:ligatures w14:val="standardContextual"/>
+        </w:rPr>
+        <w:t xml:space="preserve"> another gradient boosting </w:t>
+      </w:r>
+      <w:r>
+        <w:rPr>
+          <w:rFonts w:asciiTheme="minorHAnsi" w:eastAsiaTheme="minorHAnsi" w:hAnsiTheme="minorHAnsi" w:cstheme="minorBidi"/>
+          <w:kern w:val="2"/>
+          <w14:ligatures w14:val="standardContextual"/>
+        </w:rPr>
+        <w:t xml:space="preserve">decision tree </w:t>
+      </w:r>
+      <w:r>
+        <w:rPr>
+          <w:rFonts w:asciiTheme="minorHAnsi" w:eastAsiaTheme="minorHAnsi" w:hAnsiTheme="minorHAnsi" w:cstheme="minorBidi"/>
+          <w:kern w:val="2"/>
+          <w14:ligatures w14:val="standardContextual"/>
+        </w:rPr>
+        <w:t>framework that focuses on speed and efficiency</w:t>
+      </w:r>
+      <w:r>
+        <w:rPr>
+          <w:rFonts w:asciiTheme="minorHAnsi" w:eastAsiaTheme="minorHAnsi" w:hAnsiTheme="minorHAnsi" w:cstheme="minorBidi"/>
+          <w:kern w:val="2"/>
+          <w14:ligatures w14:val="standardContextual"/>
+        </w:rPr>
+        <w:t xml:space="preserve"> for high dimensionality and </w:t>
+      </w:r>
+      <w:proofErr w:type="spellStart"/>
+      <w:r>
+        <w:rPr>
+          <w:rFonts w:asciiTheme="minorHAnsi" w:eastAsiaTheme="minorHAnsi" w:hAnsiTheme="minorHAnsi" w:cstheme="minorBidi"/>
+          <w:kern w:val="2"/>
+          <w14:ligatures w14:val="standardContextual"/>
+        </w:rPr>
+        <w:t>and</w:t>
+      </w:r>
+      <w:proofErr w:type="spellEnd"/>
+      <w:r>
+        <w:rPr>
+          <w:rFonts w:asciiTheme="minorHAnsi" w:eastAsiaTheme="minorHAnsi" w:hAnsiTheme="minorHAnsi" w:cstheme="minorBidi"/>
+          <w:kern w:val="2"/>
+          <w14:ligatures w14:val="standardContextual"/>
+        </w:rPr>
+        <w:t xml:space="preserve"> larger datasets</w:t>
+      </w:r>
+      <w:r>
+        <w:rPr>
+          <w:rFonts w:asciiTheme="minorHAnsi" w:eastAsiaTheme="minorHAnsi" w:hAnsiTheme="minorHAnsi" w:cstheme="minorBidi"/>
+          <w:kern w:val="2"/>
+          <w14:ligatures w14:val="standardContextual"/>
+        </w:rPr>
+        <w:t xml:space="preserve">. It uses a histogram-based learning method </w:t>
+      </w:r>
+      <w:r>
+        <w:rPr>
+          <w:rFonts w:asciiTheme="minorHAnsi" w:eastAsiaTheme="minorHAnsi" w:hAnsiTheme="minorHAnsi" w:cstheme="minorBidi"/>
+          <w:kern w:val="2"/>
+          <w14:ligatures w14:val="standardContextual"/>
+        </w:rPr>
+        <w:t xml:space="preserve">that bundles features together and excludes data points with small gradients </w:t>
+      </w:r>
+      <w:r>
+        <w:rPr>
+          <w:rFonts w:asciiTheme="minorHAnsi" w:eastAsiaTheme="minorHAnsi" w:hAnsiTheme="minorHAnsi" w:cstheme="minorBidi"/>
+          <w:kern w:val="2"/>
+          <w14:ligatures w14:val="standardContextual"/>
+        </w:rPr>
+        <w:t xml:space="preserve">to achieve faster training and </w:t>
+      </w:r>
+      <w:r>
+        <w:rPr>
+          <w:rFonts w:asciiTheme="minorHAnsi" w:eastAsiaTheme="minorHAnsi" w:hAnsiTheme="minorHAnsi" w:cstheme="minorBidi"/>
+          <w:kern w:val="2"/>
+          <w14:ligatures w14:val="standardContextual"/>
+        </w:rPr>
+        <w:t>maintain comparable</w:t>
+      </w:r>
+      <w:r>
+        <w:rPr>
+          <w:rFonts w:asciiTheme="minorHAnsi" w:eastAsiaTheme="minorHAnsi" w:hAnsiTheme="minorHAnsi" w:cstheme="minorBidi"/>
+          <w:kern w:val="2"/>
+          <w14:ligatures w14:val="standardContextual"/>
+        </w:rPr>
+        <w:t xml:space="preserve"> accuracy</w:t>
+      </w:r>
+      <w:r>
+        <w:rPr>
+          <w:rFonts w:asciiTheme="minorHAnsi" w:eastAsiaTheme="minorHAnsi" w:hAnsiTheme="minorHAnsi" w:cstheme="minorBidi"/>
+          <w:kern w:val="2"/>
+          <w14:ligatures w14:val="standardContextual"/>
+        </w:rPr>
+        <w:t xml:space="preserve"> (</w:t>
+      </w:r>
+      <w:proofErr w:type="spellStart"/>
+      <w:r>
+        <w:rPr>
+          <w:rFonts w:asciiTheme="minorHAnsi" w:eastAsiaTheme="minorHAnsi" w:hAnsiTheme="minorHAnsi" w:cstheme="minorBidi"/>
+          <w:kern w:val="2"/>
+          <w14:ligatures w14:val="standardContextual"/>
+        </w:rPr>
+        <w:t>Ke</w:t>
+      </w:r>
+      <w:proofErr w:type="spellEnd"/>
+      <w:r>
+        <w:rPr>
+          <w:rFonts w:asciiTheme="minorHAnsi" w:eastAsiaTheme="minorHAnsi" w:hAnsiTheme="minorHAnsi" w:cstheme="minorBidi"/>
+          <w:kern w:val="2"/>
+          <w14:ligatures w14:val="standardContextual"/>
+        </w:rPr>
+        <w:t xml:space="preserve"> et al.</w:t>
+      </w:r>
+      <w:r>
+        <w:rPr>
+          <w:rFonts w:asciiTheme="minorHAnsi" w:eastAsiaTheme="minorHAnsi" w:hAnsiTheme="minorHAnsi" w:cstheme="minorBidi"/>
+          <w:kern w:val="2"/>
+          <w14:ligatures w14:val="standardContextual"/>
+        </w:rPr>
+        <w:t>, 2017)</w:t>
+      </w:r>
+      <w:r>
+        <w:rPr>
+          <w:rFonts w:asciiTheme="minorHAnsi" w:eastAsiaTheme="minorHAnsi" w:hAnsiTheme="minorHAnsi" w:cstheme="minorBidi"/>
+          <w:kern w:val="2"/>
+          <w14:ligatures w14:val="standardContextual"/>
+        </w:rPr>
+        <w:t>.</w:t>
+      </w:r>
+    </w:p>
+    <w:p>
+      <w:pPr>
+        <w:tabs>
+          <w:tab w:val="num" w:pos="1440"/>
+        </w:tabs>
+        <w:jc w:val="both"/>
+        <w:rPr>
+          <w:rFonts w:asciiTheme="minorHAnsi" w:eastAsiaTheme="minorHAnsi" w:hAnsiTheme="minorHAnsi" w:cstheme="minorBidi"/>
+          <w:kern w:val="2"/>
+          <w14:ligatures w14:val="standardContextual"/>
+        </w:rPr>
+      </w:pPr>
+      <w:r>
+        <w:rPr>
+          <w:rFonts w:asciiTheme="minorHAnsi" w:eastAsiaTheme="minorHAnsi" w:hAnsiTheme="minorHAnsi" w:cstheme="minorBidi"/>
+          <w:kern w:val="2"/>
+          <w14:ligatures w14:val="standardContextual"/>
+        </w:rPr>
+        <w:t xml:space="preserve">As a matter of fact, in our application, </w:t>
+      </w:r>
+      <w:proofErr w:type="spellStart"/>
+      <w:r>
+        <w:rPr>
+          <w:rFonts w:asciiTheme="minorHAnsi" w:eastAsiaTheme="minorHAnsi" w:hAnsiTheme="minorHAnsi" w:cstheme="minorBidi"/>
+          <w:kern w:val="2"/>
+          <w14:ligatures w14:val="standardContextual"/>
+        </w:rPr>
+        <w:t>LightGBM</w:t>
+      </w:r>
+      <w:proofErr w:type="spellEnd"/>
+      <w:r>
+        <w:rPr>
+          <w:rFonts w:asciiTheme="minorHAnsi" w:eastAsiaTheme="minorHAnsi" w:hAnsiTheme="minorHAnsi" w:cstheme="minorBidi"/>
+          <w:kern w:val="2"/>
+          <w14:ligatures w14:val="standardContextual"/>
+        </w:rPr>
+        <w:t xml:space="preserve"> obtains the same performance as </w:t>
+      </w:r>
+      <w:proofErr w:type="spellStart"/>
+      <w:r>
+        <w:rPr>
+          <w:rFonts w:asciiTheme="minorHAnsi" w:eastAsiaTheme="minorHAnsi" w:hAnsiTheme="minorHAnsi" w:cstheme="minorBidi"/>
+          <w:kern w:val="2"/>
+          <w14:ligatures w14:val="standardContextual"/>
+        </w:rPr>
+        <w:t>XGBoost</w:t>
+      </w:r>
+      <w:proofErr w:type="spellEnd"/>
+      <w:r>
+        <w:rPr>
+          <w:rFonts w:asciiTheme="minorHAnsi" w:eastAsiaTheme="minorHAnsi" w:hAnsiTheme="minorHAnsi" w:cstheme="minorBidi"/>
+          <w:kern w:val="2"/>
+          <w14:ligatures w14:val="standardContextual"/>
+        </w:rPr>
+        <w:t xml:space="preserve">, with a significant reduction in training time. </w:t>
+      </w:r>
+      <w:proofErr w:type="spellStart"/>
+      <w:r>
+        <w:rPr>
+          <w:rFonts w:asciiTheme="minorHAnsi" w:eastAsiaTheme="minorHAnsi" w:hAnsiTheme="minorHAnsi" w:cstheme="minorBidi"/>
+          <w:kern w:val="2"/>
+          <w14:ligatures w14:val="standardContextual"/>
+        </w:rPr>
+        <w:t>XGBoost</w:t>
+      </w:r>
+      <w:proofErr w:type="spellEnd"/>
+      <w:r>
+        <w:rPr>
+          <w:rFonts w:asciiTheme="minorHAnsi" w:eastAsiaTheme="minorHAnsi" w:hAnsiTheme="minorHAnsi" w:cstheme="minorBidi"/>
+          <w:kern w:val="2"/>
+          <w14:ligatures w14:val="standardContextual"/>
+        </w:rPr>
+        <w:t xml:space="preserve"> only exhibits a better metrics when it comes to MR, where the slightly higher value of the mean residuals of </w:t>
+      </w:r>
+      <w:proofErr w:type="spellStart"/>
+      <w:r>
+        <w:rPr>
+          <w:rFonts w:asciiTheme="minorHAnsi" w:eastAsiaTheme="minorHAnsi" w:hAnsiTheme="minorHAnsi" w:cstheme="minorBidi"/>
+          <w:kern w:val="2"/>
+          <w14:ligatures w14:val="standardContextual"/>
+        </w:rPr>
+        <w:t>LightGBM</w:t>
+      </w:r>
+      <w:proofErr w:type="spellEnd"/>
+      <w:r>
+        <w:rPr>
+          <w:rFonts w:asciiTheme="minorHAnsi" w:eastAsiaTheme="minorHAnsi" w:hAnsiTheme="minorHAnsi" w:cstheme="minorBidi"/>
+          <w:kern w:val="2"/>
+          <w14:ligatures w14:val="standardContextual"/>
+        </w:rPr>
+        <w:t xml:space="preserve"> indicates a less biased model with a tendency to overpredict. </w:t>
+      </w:r>
+    </w:p>
+    <w:p>
+      <w:pPr>
+        <w:tabs>
+          <w:tab w:val="num" w:pos="1440"/>
+        </w:tabs>
+        <w:rPr>
+          <w:rFonts w:asciiTheme="minorHAnsi" w:eastAsiaTheme="minorHAnsi" w:hAnsiTheme="minorHAnsi" w:cstheme="minorBidi"/>
+          <w:kern w:val="2"/>
+          <w14:ligatures w14:val="standardContextual"/>
+        </w:rPr>
+      </w:pPr>
+    </w:p>
+    <w:p>
+      <w:pPr>
+        <w:tabs>
+          <w:tab w:val="num" w:pos="1440"/>
+        </w:tabs>
+        <w:rPr>
+          <w:rFonts w:asciiTheme="minorHAnsi" w:eastAsiaTheme="minorHAnsi" w:hAnsiTheme="minorHAnsi" w:cstheme="minorBidi"/>
+          <w:kern w:val="2"/>
+          <w14:ligatures w14:val="standardContextual"/>
+        </w:rPr>
+      </w:pPr>
     </w:p>
     <w:p>
       <w:pPr>
@@ -3770,24 +4741,446 @@
     </w:p>
     <w:p>
       <w:pPr>
-        <w:numPr>
-          <w:ilvl w:val="1"/>
-          <w:numId w:val="3"/>
-        </w:numPr>
-        <w:rPr>
-          <w:rFonts w:asciiTheme="minorHAnsi" w:eastAsiaTheme="minorHAnsi" w:hAnsiTheme="minorHAnsi" w:cstheme="minorBidi"/>
-          <w:kern w:val="2"/>
-          <w14:ligatures w14:val="standardContextual"/>
-        </w:rPr>
-      </w:pPr>
-      <w:r>
-        <w:rPr>
-          <w:rFonts w:asciiTheme="minorHAnsi" w:eastAsiaTheme="minorHAnsi" w:hAnsiTheme="minorHAnsi" w:cstheme="minorBidi"/>
-          <w:kern w:val="2"/>
-          <w14:ligatures w14:val="standardContextual"/>
-        </w:rPr>
-        <w:t>A hybrid model combines multiple machine learning techniques or models to address specific complex problems. These models can consist of a mix of regression, clustering, neural networks, and other methods.</w:t>
-      </w:r>
+        <w:rPr>
+          <w:rFonts w:asciiTheme="minorHAnsi" w:eastAsiaTheme="minorHAnsi" w:hAnsiTheme="minorHAnsi" w:cstheme="minorBidi"/>
+          <w:kern w:val="2"/>
+          <w14:ligatures w14:val="standardContextual"/>
+        </w:rPr>
+      </w:pPr>
+      <w:r>
+        <w:rPr>
+          <w:rFonts w:asciiTheme="minorHAnsi" w:eastAsiaTheme="minorHAnsi" w:hAnsiTheme="minorHAnsi" w:cstheme="minorBidi"/>
+          <w:kern w:val="2"/>
+          <w14:ligatures w14:val="standardContextual"/>
+        </w:rPr>
+        <w:t>An ensemble of regressors is a collection of regressors whose individual predictions are aggregated in some manner, often through weighted or unweighted averaging or other combination methods, to predict outcomes for new data points. In the realm of supervised learning, there has been considerable ongoing research into devising effective techniques for building robust ensembles of regressors. A fundamental finding in this field is that ensembles frequently yield superior predictive performance compared to the individual regressors that constitute them</w:t>
+      </w:r>
+      <w:r>
+        <w:rPr>
+          <w:rFonts w:asciiTheme="minorHAnsi" w:eastAsiaTheme="minorHAnsi" w:hAnsiTheme="minorHAnsi" w:cstheme="minorBidi"/>
+          <w:kern w:val="2"/>
+          <w14:ligatures w14:val="standardContextual"/>
+        </w:rPr>
+        <w:t>.</w:t>
+      </w:r>
+    </w:p>
+    <w:p>
+      <w:pPr>
+        <w:rPr>
+          <w:rFonts w:asciiTheme="minorHAnsi" w:eastAsiaTheme="minorHAnsi" w:hAnsiTheme="minorHAnsi" w:cstheme="minorBidi"/>
+          <w:kern w:val="2"/>
+          <w14:ligatures w14:val="standardContextual"/>
+        </w:rPr>
+      </w:pPr>
+      <w:r>
+        <w:rPr>
+          <w:rFonts w:asciiTheme="minorHAnsi" w:eastAsiaTheme="minorHAnsi" w:hAnsiTheme="minorHAnsi" w:cstheme="minorBidi"/>
+          <w:kern w:val="2"/>
+          <w14:ligatures w14:val="standardContextual"/>
+        </w:rPr>
+        <w:t>A crucial requirement for an ensemble of regressors to outperform any of its individual members is that the constituent regressors exhibit both accuracy and diversity in their predictions. This means that each regressor in the ensemble should provide accurate predictions, and the regressors should also differ in some meaningful way, allowing them to capture diverse aspects of the underlying data relationships</w:t>
+      </w:r>
+      <w:r>
+        <w:rPr>
+          <w:rFonts w:asciiTheme="minorHAnsi" w:eastAsiaTheme="minorHAnsi" w:hAnsiTheme="minorHAnsi" w:cstheme="minorBidi"/>
+          <w:kern w:val="2"/>
+          <w14:ligatures w14:val="standardContextual"/>
+        </w:rPr>
+        <w:t xml:space="preserve"> </w:t>
+      </w:r>
+      <w:r>
+        <w:rPr>
+          <w:rFonts w:asciiTheme="minorHAnsi" w:eastAsiaTheme="minorHAnsi" w:hAnsiTheme="minorHAnsi" w:cstheme="minorBidi"/>
+          <w:kern w:val="2"/>
+          <w14:ligatures w14:val="standardContextual"/>
+        </w:rPr>
+        <w:t>(</w:t>
+      </w:r>
+      <w:proofErr w:type="spellStart"/>
+      <w:r>
+        <w:rPr>
+          <w:rFonts w:asciiTheme="minorHAnsi" w:eastAsiaTheme="minorHAnsi" w:hAnsiTheme="minorHAnsi" w:cstheme="minorBidi"/>
+          <w:kern w:val="2"/>
+          <w14:ligatures w14:val="standardContextual"/>
+        </w:rPr>
+        <w:t>Dietterich</w:t>
+      </w:r>
+      <w:proofErr w:type="spellEnd"/>
+      <w:r>
+        <w:rPr>
+          <w:rFonts w:asciiTheme="minorHAnsi" w:eastAsiaTheme="minorHAnsi" w:hAnsiTheme="minorHAnsi" w:cstheme="minorBidi"/>
+          <w:kern w:val="2"/>
+          <w14:ligatures w14:val="standardContextual"/>
+        </w:rPr>
+        <w:t>, 2000).</w:t>
+      </w:r>
+    </w:p>
+    <w:p>
+      <w:pPr>
+        <w:rPr>
+          <w:rFonts w:asciiTheme="minorHAnsi" w:eastAsiaTheme="minorHAnsi" w:hAnsiTheme="minorHAnsi" w:cstheme="minorBidi"/>
+          <w:kern w:val="2"/>
+          <w14:ligatures w14:val="standardContextual"/>
+        </w:rPr>
+      </w:pPr>
+      <w:r>
+        <w:rPr>
+          <w:rFonts w:asciiTheme="minorHAnsi" w:eastAsiaTheme="minorHAnsi" w:hAnsiTheme="minorHAnsi" w:cstheme="minorBidi"/>
+          <w:kern w:val="2"/>
+          <w14:ligatures w14:val="standardContextual"/>
+        </w:rPr>
+        <w:t>For these reasons, we chose to analyze two different ensemble models based on the last three models presented, which have the highest predictive power and different characteristics, aiming to obtain better results by combining their strengths.</w:t>
+      </w:r>
+    </w:p>
+    <w:p>
+      <w:pPr>
+        <w:rPr>
+          <w:rFonts w:asciiTheme="minorHAnsi" w:eastAsiaTheme="minorHAnsi" w:hAnsiTheme="minorHAnsi" w:cstheme="minorBidi"/>
+          <w:kern w:val="2"/>
+          <w14:ligatures w14:val="standardContextual"/>
+        </w:rPr>
+      </w:pPr>
+    </w:p>
+    <w:p>
+      <w:pPr>
+        <w:rPr>
+          <w:rFonts w:asciiTheme="minorHAnsi" w:eastAsiaTheme="minorHAnsi" w:hAnsiTheme="minorHAnsi" w:cstheme="minorBidi"/>
+          <w:kern w:val="2"/>
+          <w14:ligatures w14:val="standardContextual"/>
+        </w:rPr>
+      </w:pPr>
+      <w:r>
+        <w:rPr>
+          <w:rFonts w:asciiTheme="minorHAnsi" w:eastAsiaTheme="minorHAnsi" w:hAnsiTheme="minorHAnsi" w:cstheme="minorBidi"/>
+          <w:kern w:val="2"/>
+          <w14:ligatures w14:val="standardContextual"/>
+        </w:rPr>
+        <w:t xml:space="preserve">The Hybrid Regression Model is an approach that averages the individual predictions of two or more models to generate a final prediction. </w:t>
+      </w:r>
+      <w:r>
+        <w:rPr>
+          <w:rFonts w:asciiTheme="minorHAnsi" w:eastAsiaTheme="minorHAnsi" w:hAnsiTheme="minorHAnsi" w:cstheme="minorBidi"/>
+          <w:kern w:val="2"/>
+          <w14:ligatures w14:val="standardContextual"/>
+        </w:rPr>
+        <w:t xml:space="preserve">This process </w:t>
+      </w:r>
+      <w:r>
+        <w:rPr>
+          <w:rFonts w:asciiTheme="minorHAnsi" w:eastAsiaTheme="minorHAnsi" w:hAnsiTheme="minorHAnsi" w:cstheme="minorBidi"/>
+          <w:kern w:val="2"/>
+          <w14:ligatures w14:val="standardContextual"/>
+        </w:rPr>
+        <w:t>aims</w:t>
+      </w:r>
+      <w:r>
+        <w:rPr>
+          <w:rFonts w:asciiTheme="minorHAnsi" w:eastAsiaTheme="minorHAnsi" w:hAnsiTheme="minorHAnsi" w:cstheme="minorBidi"/>
+          <w:kern w:val="2"/>
+          <w14:ligatures w14:val="standardContextual"/>
+        </w:rPr>
+        <w:t xml:space="preserve"> to mitigate the trade-off between bias and variance in the individual models, resulting in enhanced accuracy within the final composite predictions.</w:t>
+      </w:r>
+      <w:r>
+        <w:rPr>
+          <w:rFonts w:asciiTheme="minorHAnsi" w:eastAsiaTheme="minorHAnsi" w:hAnsiTheme="minorHAnsi" w:cstheme="minorBidi"/>
+          <w:kern w:val="2"/>
+          <w14:ligatures w14:val="standardContextual"/>
+        </w:rPr>
+        <w:t xml:space="preserve"> </w:t>
+      </w:r>
+      <w:r>
+        <w:rPr>
+          <w:rFonts w:asciiTheme="minorHAnsi" w:eastAsiaTheme="minorHAnsi" w:hAnsiTheme="minorHAnsi" w:cstheme="minorBidi"/>
+          <w:kern w:val="2"/>
+          <w14:ligatures w14:val="standardContextual"/>
+        </w:rPr>
+        <w:t xml:space="preserve">This </w:t>
+      </w:r>
+      <w:r>
+        <w:rPr>
+          <w:rFonts w:asciiTheme="minorHAnsi" w:eastAsiaTheme="minorHAnsi" w:hAnsiTheme="minorHAnsi" w:cstheme="minorBidi"/>
+          <w:kern w:val="2"/>
+          <w14:ligatures w14:val="standardContextual"/>
+        </w:rPr>
+        <w:t>method</w:t>
+      </w:r>
+      <w:r>
+        <w:rPr>
+          <w:rFonts w:asciiTheme="minorHAnsi" w:eastAsiaTheme="minorHAnsi" w:hAnsiTheme="minorHAnsi" w:cstheme="minorBidi"/>
+          <w:kern w:val="2"/>
+          <w14:ligatures w14:val="standardContextual"/>
+        </w:rPr>
+        <w:t xml:space="preserve"> has been </w:t>
+      </w:r>
+      <w:r>
+        <w:rPr>
+          <w:rFonts w:asciiTheme="minorHAnsi" w:eastAsiaTheme="minorHAnsi" w:hAnsiTheme="minorHAnsi" w:cstheme="minorBidi"/>
+          <w:kern w:val="2"/>
+          <w14:ligatures w14:val="standardContextual"/>
+        </w:rPr>
+        <w:t>applied successfully</w:t>
+      </w:r>
+      <w:r>
+        <w:rPr>
+          <w:rFonts w:asciiTheme="minorHAnsi" w:eastAsiaTheme="minorHAnsi" w:hAnsiTheme="minorHAnsi" w:cstheme="minorBidi"/>
+          <w:kern w:val="2"/>
+          <w14:ligatures w14:val="standardContextual"/>
+        </w:rPr>
+        <w:t xml:space="preserve"> in various settings</w:t>
+      </w:r>
+      <w:r>
+        <w:rPr>
+          <w:rFonts w:asciiTheme="minorHAnsi" w:eastAsiaTheme="minorHAnsi" w:hAnsiTheme="minorHAnsi" w:cstheme="minorBidi"/>
+          <w:kern w:val="2"/>
+          <w14:ligatures w14:val="standardContextual"/>
+        </w:rPr>
+        <w:t>,</w:t>
+      </w:r>
+      <w:r>
+        <w:rPr>
+          <w:rFonts w:asciiTheme="minorHAnsi" w:eastAsiaTheme="minorHAnsi" w:hAnsiTheme="minorHAnsi" w:cstheme="minorBidi"/>
+          <w:kern w:val="2"/>
+          <w14:ligatures w14:val="standardContextual"/>
+        </w:rPr>
+        <w:t xml:space="preserve"> </w:t>
+      </w:r>
+      <w:r>
+        <w:rPr>
+          <w:rFonts w:asciiTheme="minorHAnsi" w:eastAsiaTheme="minorHAnsi" w:hAnsiTheme="minorHAnsi" w:cstheme="minorBidi"/>
+          <w:kern w:val="2"/>
+          <w14:ligatures w14:val="standardContextual"/>
+        </w:rPr>
+        <w:t xml:space="preserve">as exemplified by Lu et al. (2017) in the domain of house price predictions. In their study, they combined Lasso and </w:t>
+      </w:r>
+      <w:proofErr w:type="spellStart"/>
+      <w:r>
+        <w:rPr>
+          <w:rFonts w:asciiTheme="minorHAnsi" w:eastAsiaTheme="minorHAnsi" w:hAnsiTheme="minorHAnsi" w:cstheme="minorBidi"/>
+          <w:kern w:val="2"/>
+          <w14:ligatures w14:val="standardContextual"/>
+        </w:rPr>
+        <w:t>XGBoost</w:t>
+      </w:r>
+      <w:proofErr w:type="spellEnd"/>
+      <w:r>
+        <w:rPr>
+          <w:rFonts w:asciiTheme="minorHAnsi" w:eastAsiaTheme="minorHAnsi" w:hAnsiTheme="minorHAnsi" w:cstheme="minorBidi"/>
+          <w:kern w:val="2"/>
+          <w14:ligatures w14:val="standardContextual"/>
+        </w:rPr>
+        <w:t xml:space="preserve"> for a Kaggle challenge, achieving a top-ranking position within the upper 1% among all </w:t>
+      </w:r>
+      <w:r>
+        <w:rPr>
+          <w:rFonts w:asciiTheme="minorHAnsi" w:eastAsiaTheme="minorHAnsi" w:hAnsiTheme="minorHAnsi" w:cstheme="minorBidi"/>
+          <w:kern w:val="2"/>
+          <w14:ligatures w14:val="standardContextual"/>
+        </w:rPr>
+        <w:t>participants</w:t>
+      </w:r>
+      <w:r>
+        <w:rPr>
+          <w:rFonts w:asciiTheme="minorHAnsi" w:eastAsiaTheme="minorHAnsi" w:hAnsiTheme="minorHAnsi" w:cstheme="minorBidi"/>
+          <w:kern w:val="2"/>
+          <w14:ligatures w14:val="standardContextual"/>
+        </w:rPr>
+        <w:t>.</w:t>
+      </w:r>
+    </w:p>
+    <w:p>
+      <w:pPr>
+        <w:rPr>
+          <w:rFonts w:asciiTheme="minorHAnsi" w:eastAsiaTheme="minorHAnsi" w:hAnsiTheme="minorHAnsi" w:cstheme="minorBidi"/>
+          <w:kern w:val="2"/>
+          <w14:ligatures w14:val="standardContextual"/>
+        </w:rPr>
+      </w:pPr>
+    </w:p>
+    <w:p>
+      <w:pPr>
+        <w:rPr>
+          <w:rFonts w:asciiTheme="minorHAnsi" w:eastAsiaTheme="minorHAnsi" w:hAnsiTheme="minorHAnsi" w:cstheme="minorBidi"/>
+          <w:b/>
+          <w:bCs/>
+          <w:kern w:val="2"/>
+          <w:lang w:val="it-IT"/>
+          <w14:ligatures w14:val="standardContextual"/>
+        </w:rPr>
+      </w:pPr>
+    </w:p>
+    <w:p>
+      <w:pPr>
+        <w:rPr>
+          <w:rFonts w:asciiTheme="minorHAnsi" w:eastAsiaTheme="minorHAnsi" w:hAnsiTheme="minorHAnsi" w:cstheme="minorBidi"/>
+          <w:kern w:val="2"/>
+          <w14:ligatures w14:val="standardContextual"/>
+        </w:rPr>
+      </w:pPr>
+      <w:r>
+        <w:rPr>
+          <w:rFonts w:asciiTheme="minorHAnsi" w:eastAsiaTheme="minorHAnsi" w:hAnsiTheme="minorHAnsi" w:cstheme="minorBidi"/>
+          <w:kern w:val="2"/>
+          <w:highlight w:val="cyan"/>
+          <w14:ligatures w14:val="standardContextual"/>
+        </w:rPr>
+        <w:t xml:space="preserve">In our application, </w:t>
+      </w:r>
+      <w:r>
+        <w:rPr>
+          <w:rFonts w:asciiTheme="minorHAnsi" w:eastAsiaTheme="minorHAnsi" w:hAnsiTheme="minorHAnsi" w:cstheme="minorBidi"/>
+          <w:kern w:val="2"/>
+          <w:highlight w:val="cyan"/>
+          <w14:ligatures w14:val="standardContextual"/>
+        </w:rPr>
+        <w:t>we applied different sets of weights to the three chosen models and obtained the best results by averaging 20% of the Random Forest</w:t>
+      </w:r>
+      <w:r>
+        <w:rPr>
+          <w:rFonts w:asciiTheme="minorHAnsi" w:eastAsiaTheme="minorHAnsi" w:hAnsiTheme="minorHAnsi" w:cstheme="minorBidi"/>
+          <w:kern w:val="2"/>
+          <w:highlight w:val="cyan"/>
+          <w14:ligatures w14:val="standardContextual"/>
+        </w:rPr>
+        <w:t xml:space="preserve">, </w:t>
+      </w:r>
+      <w:r>
+        <w:rPr>
+          <w:rFonts w:asciiTheme="minorHAnsi" w:eastAsiaTheme="minorHAnsi" w:hAnsiTheme="minorHAnsi" w:cstheme="minorBidi"/>
+          <w:kern w:val="2"/>
+          <w:highlight w:val="cyan"/>
+          <w14:ligatures w14:val="standardContextual"/>
+        </w:rPr>
+        <w:t xml:space="preserve">40% of </w:t>
+      </w:r>
+      <w:proofErr w:type="spellStart"/>
+      <w:r>
+        <w:rPr>
+          <w:rFonts w:asciiTheme="minorHAnsi" w:eastAsiaTheme="minorHAnsi" w:hAnsiTheme="minorHAnsi" w:cstheme="minorBidi"/>
+          <w:kern w:val="2"/>
+          <w:highlight w:val="cyan"/>
+          <w14:ligatures w14:val="standardContextual"/>
+        </w:rPr>
+        <w:t>XGBoost</w:t>
+      </w:r>
+      <w:proofErr w:type="spellEnd"/>
+      <w:r>
+        <w:rPr>
+          <w:rFonts w:asciiTheme="minorHAnsi" w:eastAsiaTheme="minorHAnsi" w:hAnsiTheme="minorHAnsi" w:cstheme="minorBidi"/>
+          <w:kern w:val="2"/>
+          <w:highlight w:val="cyan"/>
+          <w14:ligatures w14:val="standardContextual"/>
+        </w:rPr>
+        <w:t xml:space="preserve"> and 40% of </w:t>
+      </w:r>
+      <w:proofErr w:type="spellStart"/>
+      <w:r>
+        <w:rPr>
+          <w:rFonts w:asciiTheme="minorHAnsi" w:eastAsiaTheme="minorHAnsi" w:hAnsiTheme="minorHAnsi" w:cstheme="minorBidi"/>
+          <w:kern w:val="2"/>
+          <w:highlight w:val="cyan"/>
+          <w14:ligatures w14:val="standardContextual"/>
+        </w:rPr>
+        <w:lastRenderedPageBreak/>
+        <w:t>LightGBM</w:t>
+      </w:r>
+      <w:proofErr w:type="spellEnd"/>
+      <w:r>
+        <w:rPr>
+          <w:rFonts w:asciiTheme="minorHAnsi" w:eastAsiaTheme="minorHAnsi" w:hAnsiTheme="minorHAnsi" w:cstheme="minorBidi"/>
+          <w:kern w:val="2"/>
+          <w:highlight w:val="cyan"/>
+          <w14:ligatures w14:val="standardContextual"/>
+        </w:rPr>
+        <w:t xml:space="preserve"> predictions. </w:t>
+      </w:r>
+      <w:r>
+        <w:rPr>
+          <w:rFonts w:asciiTheme="minorHAnsi" w:eastAsiaTheme="minorHAnsi" w:hAnsiTheme="minorHAnsi" w:cstheme="minorBidi"/>
+          <w:kern w:val="2"/>
+          <w:highlight w:val="cyan"/>
+          <w14:ligatures w14:val="standardContextual"/>
+        </w:rPr>
+        <w:t xml:space="preserve">The results achieved with this approach are significantly better than those of each model considered separately, with a reduction of MAE of more than 0.01 compared to the Random Forest and of 0.005 compared to </w:t>
+      </w:r>
+      <w:proofErr w:type="spellStart"/>
+      <w:r>
+        <w:rPr>
+          <w:rFonts w:asciiTheme="minorHAnsi" w:eastAsiaTheme="minorHAnsi" w:hAnsiTheme="minorHAnsi" w:cstheme="minorBidi"/>
+          <w:kern w:val="2"/>
+          <w:highlight w:val="cyan"/>
+          <w14:ligatures w14:val="standardContextual"/>
+        </w:rPr>
+        <w:t>XGBoost</w:t>
+      </w:r>
+      <w:proofErr w:type="spellEnd"/>
+      <w:r>
+        <w:rPr>
+          <w:rFonts w:asciiTheme="minorHAnsi" w:eastAsiaTheme="minorHAnsi" w:hAnsiTheme="minorHAnsi" w:cstheme="minorBidi"/>
+          <w:kern w:val="2"/>
+          <w:highlight w:val="cyan"/>
+          <w14:ligatures w14:val="standardContextual"/>
+        </w:rPr>
+        <w:t xml:space="preserve"> and </w:t>
+      </w:r>
+      <w:proofErr w:type="spellStart"/>
+      <w:r>
+        <w:rPr>
+          <w:rFonts w:asciiTheme="minorHAnsi" w:eastAsiaTheme="minorHAnsi" w:hAnsiTheme="minorHAnsi" w:cstheme="minorBidi"/>
+          <w:kern w:val="2"/>
+          <w:highlight w:val="cyan"/>
+          <w14:ligatures w14:val="standardContextual"/>
+        </w:rPr>
+        <w:t>LightGBM</w:t>
+      </w:r>
+      <w:proofErr w:type="spellEnd"/>
+      <w:r>
+        <w:rPr>
+          <w:rFonts w:asciiTheme="minorHAnsi" w:eastAsiaTheme="minorHAnsi" w:hAnsiTheme="minorHAnsi" w:cstheme="minorBidi"/>
+          <w:kern w:val="2"/>
+          <w:highlight w:val="cyan"/>
+          <w14:ligatures w14:val="standardContextual"/>
+        </w:rPr>
+        <w:t xml:space="preserve">. In the context of interest rate prediction, such small errors can lead to significant differences in the installments to be paid, hence reaching better results, even though with a slight difference, can have a real impact on the </w:t>
+      </w:r>
+      <w:proofErr w:type="spellStart"/>
+      <w:r>
+        <w:rPr>
+          <w:rFonts w:asciiTheme="minorHAnsi" w:eastAsiaTheme="minorHAnsi" w:hAnsiTheme="minorHAnsi" w:cstheme="minorBidi"/>
+          <w:kern w:val="2"/>
+          <w:highlight w:val="cyan"/>
+          <w14:ligatures w14:val="standardContextual"/>
+        </w:rPr>
+        <w:t>borrwers</w:t>
+      </w:r>
+      <w:proofErr w:type="spellEnd"/>
+      <w:r>
+        <w:rPr>
+          <w:rFonts w:asciiTheme="minorHAnsi" w:eastAsiaTheme="minorHAnsi" w:hAnsiTheme="minorHAnsi" w:cstheme="minorBidi"/>
+          <w:kern w:val="2"/>
+          <w:highlight w:val="cyan"/>
+          <w14:ligatures w14:val="standardContextual"/>
+        </w:rPr>
+        <w:t xml:space="preserve">. </w:t>
+      </w:r>
+    </w:p>
+    <w:p>
+      <w:pPr>
+        <w:rPr>
+          <w:rFonts w:asciiTheme="minorHAnsi" w:eastAsiaTheme="minorHAnsi" w:hAnsiTheme="minorHAnsi" w:cstheme="minorBidi"/>
+          <w:kern w:val="2"/>
+          <w14:ligatures w14:val="standardContextual"/>
+        </w:rPr>
+      </w:pPr>
+    </w:p>
+    <w:p>
+      <w:pPr>
+        <w:rPr>
+          <w:rFonts w:asciiTheme="minorHAnsi" w:eastAsiaTheme="minorHAnsi" w:hAnsiTheme="minorHAnsi" w:cstheme="minorBidi"/>
+          <w:kern w:val="2"/>
+          <w14:ligatures w14:val="standardContextual"/>
+        </w:rPr>
+      </w:pPr>
     </w:p>
     <w:p>
       <w:pPr>
@@ -3814,28 +5207,508 @@
     </w:p>
     <w:p>
       <w:pPr>
-        <w:numPr>
-          <w:ilvl w:val="1"/>
-          <w:numId w:val="3"/>
-        </w:numPr>
-        <w:rPr>
-          <w:rFonts w:asciiTheme="minorHAnsi" w:eastAsiaTheme="minorHAnsi" w:hAnsiTheme="minorHAnsi" w:cstheme="minorBidi"/>
-          <w:kern w:val="2"/>
-          <w14:ligatures w14:val="standardContextual"/>
-        </w:rPr>
-      </w:pPr>
-      <w:r>
-        <w:rPr>
-          <w:rFonts w:asciiTheme="minorHAnsi" w:eastAsiaTheme="minorHAnsi" w:hAnsiTheme="minorHAnsi" w:cstheme="minorBidi"/>
-          <w:kern w:val="2"/>
-          <w14:ligatures w14:val="standardContextual"/>
-        </w:rPr>
-        <w:t>Stacking, or stacked generalization, is an ensemble learning technique that combines multiple models by using their predictions as input to a meta-model. This approach can improve overall predictive performance by leveraging the strengths of individual models.</w:t>
-      </w:r>
-    </w:p>
-    <w:p/>
-    <w:p/>
-    <w:p/>
+        <w:rPr>
+          <w:rFonts w:asciiTheme="minorHAnsi" w:eastAsiaTheme="minorHAnsi" w:hAnsiTheme="minorHAnsi" w:cstheme="minorBidi"/>
+          <w:kern w:val="2"/>
+          <w14:ligatures w14:val="standardContextual"/>
+        </w:rPr>
+      </w:pPr>
+    </w:p>
+    <w:p>
+      <w:pPr>
+        <w:rPr>
+          <w:rFonts w:asciiTheme="minorHAnsi" w:eastAsiaTheme="minorHAnsi" w:hAnsiTheme="minorHAnsi" w:cstheme="minorBidi"/>
+          <w:kern w:val="2"/>
+          <w14:ligatures w14:val="standardContextual"/>
+        </w:rPr>
+      </w:pPr>
+      <w:r>
+        <w:rPr>
+          <w:rFonts w:asciiTheme="minorHAnsi" w:eastAsiaTheme="minorHAnsi" w:hAnsiTheme="minorHAnsi" w:cstheme="minorBidi"/>
+          <w:kern w:val="2"/>
+          <w14:ligatures w14:val="standardContextual"/>
+        </w:rPr>
+        <w:t>Stacking, or stacked generalization, is a</w:t>
+      </w:r>
+      <w:r>
+        <w:rPr>
+          <w:rFonts w:asciiTheme="minorHAnsi" w:eastAsiaTheme="minorHAnsi" w:hAnsiTheme="minorHAnsi" w:cstheme="minorBidi"/>
+          <w:kern w:val="2"/>
+          <w14:ligatures w14:val="standardContextual"/>
+        </w:rPr>
+        <w:t xml:space="preserve"> machine learning</w:t>
+      </w:r>
+      <w:r>
+        <w:rPr>
+          <w:rFonts w:asciiTheme="minorHAnsi" w:eastAsiaTheme="minorHAnsi" w:hAnsiTheme="minorHAnsi" w:cstheme="minorBidi"/>
+          <w:kern w:val="2"/>
+          <w14:ligatures w14:val="standardContextual"/>
+        </w:rPr>
+        <w:t xml:space="preserve"> ensemble technique that combines multiple models by using the predictions </w:t>
+      </w:r>
+      <w:r>
+        <w:rPr>
+          <w:rFonts w:asciiTheme="minorHAnsi" w:eastAsiaTheme="minorHAnsi" w:hAnsiTheme="minorHAnsi" w:cstheme="minorBidi"/>
+          <w:kern w:val="2"/>
+          <w14:ligatures w14:val="standardContextual"/>
+        </w:rPr>
+        <w:t xml:space="preserve">of previous models </w:t>
+      </w:r>
+      <w:r>
+        <w:rPr>
+          <w:rFonts w:asciiTheme="minorHAnsi" w:eastAsiaTheme="minorHAnsi" w:hAnsiTheme="minorHAnsi" w:cstheme="minorBidi"/>
+          <w:kern w:val="2"/>
+          <w14:ligatures w14:val="standardContextual"/>
+        </w:rPr>
+        <w:t xml:space="preserve">as input to a </w:t>
+      </w:r>
+      <w:r>
+        <w:rPr>
+          <w:rFonts w:asciiTheme="minorHAnsi" w:eastAsiaTheme="minorHAnsi" w:hAnsiTheme="minorHAnsi" w:cstheme="minorBidi"/>
+          <w:kern w:val="2"/>
+          <w14:ligatures w14:val="standardContextual"/>
+        </w:rPr>
+        <w:t>second-stage model</w:t>
+      </w:r>
+      <w:r>
+        <w:rPr>
+          <w:rFonts w:asciiTheme="minorHAnsi" w:eastAsiaTheme="minorHAnsi" w:hAnsiTheme="minorHAnsi" w:cstheme="minorBidi"/>
+          <w:kern w:val="2"/>
+          <w14:ligatures w14:val="standardContextual"/>
+        </w:rPr>
+        <w:t xml:space="preserve"> that learns how to best combine them (Wolpert, 1992)</w:t>
+      </w:r>
+      <w:r>
+        <w:rPr>
+          <w:rFonts w:asciiTheme="minorHAnsi" w:eastAsiaTheme="minorHAnsi" w:hAnsiTheme="minorHAnsi" w:cstheme="minorBidi"/>
+          <w:kern w:val="2"/>
+          <w14:ligatures w14:val="standardContextual"/>
+        </w:rPr>
+        <w:t xml:space="preserve">. </w:t>
+      </w:r>
+      <w:proofErr w:type="gramStart"/>
+      <w:r>
+        <w:rPr>
+          <w:rFonts w:asciiTheme="minorHAnsi" w:eastAsiaTheme="minorHAnsi" w:hAnsiTheme="minorHAnsi" w:cstheme="minorBidi"/>
+          <w:kern w:val="2"/>
+          <w14:ligatures w14:val="standardContextual"/>
+        </w:rPr>
+        <w:t>Similarly</w:t>
+      </w:r>
+      <w:proofErr w:type="gramEnd"/>
+      <w:r>
+        <w:rPr>
+          <w:rFonts w:asciiTheme="minorHAnsi" w:eastAsiaTheme="minorHAnsi" w:hAnsiTheme="minorHAnsi" w:cstheme="minorBidi"/>
+          <w:kern w:val="2"/>
+          <w14:ligatures w14:val="standardContextual"/>
+        </w:rPr>
+        <w:t xml:space="preserve"> to the hybrid regression</w:t>
+      </w:r>
+      <w:r>
+        <w:rPr>
+          <w:rFonts w:asciiTheme="minorHAnsi" w:eastAsiaTheme="minorHAnsi" w:hAnsiTheme="minorHAnsi" w:cstheme="minorBidi"/>
+          <w:kern w:val="2"/>
+          <w14:ligatures w14:val="standardContextual"/>
+        </w:rPr>
+        <w:t xml:space="preserve"> framework</w:t>
+      </w:r>
+      <w:r>
+        <w:rPr>
+          <w:rFonts w:asciiTheme="minorHAnsi" w:eastAsiaTheme="minorHAnsi" w:hAnsiTheme="minorHAnsi" w:cstheme="minorBidi"/>
+          <w:kern w:val="2"/>
+          <w14:ligatures w14:val="standardContextual"/>
+        </w:rPr>
+        <w:t>, t</w:t>
+      </w:r>
+      <w:r>
+        <w:rPr>
+          <w:rFonts w:asciiTheme="minorHAnsi" w:eastAsiaTheme="minorHAnsi" w:hAnsiTheme="minorHAnsi" w:cstheme="minorBidi"/>
+          <w:kern w:val="2"/>
+          <w14:ligatures w14:val="standardContextual"/>
+        </w:rPr>
+        <w:t>his approach can improve overall predictive performance by leveraging the strengths of individual models</w:t>
+      </w:r>
+      <w:r>
+        <w:rPr>
+          <w:rFonts w:asciiTheme="minorHAnsi" w:eastAsiaTheme="minorHAnsi" w:hAnsiTheme="minorHAnsi" w:cstheme="minorBidi"/>
+          <w:kern w:val="2"/>
+          <w14:ligatures w14:val="standardContextual"/>
+        </w:rPr>
+        <w:t xml:space="preserve"> and correcting for their weaknesses</w:t>
+      </w:r>
+      <w:r>
+        <w:rPr>
+          <w:rFonts w:asciiTheme="minorHAnsi" w:eastAsiaTheme="minorHAnsi" w:hAnsiTheme="minorHAnsi" w:cstheme="minorBidi"/>
+          <w:kern w:val="2"/>
+          <w14:ligatures w14:val="standardContextual"/>
+        </w:rPr>
+        <w:t>.</w:t>
+      </w:r>
+    </w:p>
+    <w:p>
+      <w:pPr>
+        <w:rPr>
+          <w:rFonts w:asciiTheme="minorHAnsi" w:eastAsiaTheme="minorHAnsi" w:hAnsiTheme="minorHAnsi" w:cstheme="minorBidi"/>
+          <w:kern w:val="2"/>
+          <w14:ligatures w14:val="standardContextual"/>
+        </w:rPr>
+      </w:pPr>
+      <w:r>
+        <w:rPr>
+          <w:rFonts w:asciiTheme="minorHAnsi" w:eastAsiaTheme="minorHAnsi" w:hAnsiTheme="minorHAnsi" w:cstheme="minorBidi"/>
+          <w:kern w:val="2"/>
+          <w14:ligatures w14:val="standardContextual"/>
+        </w:rPr>
+        <w:t xml:space="preserve">In this study, </w:t>
+      </w:r>
+      <w:r>
+        <w:rPr>
+          <w:rFonts w:asciiTheme="minorHAnsi" w:eastAsiaTheme="minorHAnsi" w:hAnsiTheme="minorHAnsi" w:cstheme="minorBidi"/>
+          <w:kern w:val="2"/>
+          <w14:ligatures w14:val="standardContextual"/>
+        </w:rPr>
+        <w:t>we</w:t>
+      </w:r>
+      <w:r>
+        <w:rPr>
+          <w:rFonts w:asciiTheme="minorHAnsi" w:eastAsiaTheme="minorHAnsi" w:hAnsiTheme="minorHAnsi" w:cstheme="minorBidi"/>
+          <w:kern w:val="2"/>
+          <w14:ligatures w14:val="standardContextual"/>
+        </w:rPr>
+        <w:t xml:space="preserve"> employed the prevalent 2-level stacking framework to </w:t>
+      </w:r>
+      <w:r>
+        <w:rPr>
+          <w:rFonts w:asciiTheme="minorHAnsi" w:eastAsiaTheme="minorHAnsi" w:hAnsiTheme="minorHAnsi" w:cstheme="minorBidi"/>
+          <w:kern w:val="2"/>
+          <w14:ligatures w14:val="standardContextual"/>
+        </w:rPr>
+        <w:t xml:space="preserve">predict </w:t>
+      </w:r>
+      <w:proofErr w:type="spellStart"/>
+      <w:r>
+        <w:rPr>
+          <w:rFonts w:asciiTheme="minorHAnsi" w:eastAsiaTheme="minorHAnsi" w:hAnsiTheme="minorHAnsi" w:cstheme="minorBidi"/>
+          <w:i/>
+          <w:iCs/>
+          <w:kern w:val="2"/>
+          <w14:ligatures w14:val="standardContextual"/>
+        </w:rPr>
+        <w:t>InterestRate</w:t>
+      </w:r>
+      <w:proofErr w:type="spellEnd"/>
+      <w:r>
+        <w:rPr>
+          <w:rFonts w:asciiTheme="minorHAnsi" w:eastAsiaTheme="minorHAnsi" w:hAnsiTheme="minorHAnsi" w:cstheme="minorBidi"/>
+          <w:kern w:val="2"/>
+          <w14:ligatures w14:val="standardContextual"/>
+        </w:rPr>
+        <w:t xml:space="preserve">. The initial stacking level comprised the utilization of Random Forest and </w:t>
+      </w:r>
+      <w:proofErr w:type="spellStart"/>
+      <w:r>
+        <w:rPr>
+          <w:rFonts w:asciiTheme="minorHAnsi" w:eastAsiaTheme="minorHAnsi" w:hAnsiTheme="minorHAnsi" w:cstheme="minorBidi"/>
+          <w:kern w:val="2"/>
+          <w14:ligatures w14:val="standardContextual"/>
+        </w:rPr>
+        <w:t>LightGBM</w:t>
+      </w:r>
+      <w:proofErr w:type="spellEnd"/>
+      <w:r>
+        <w:rPr>
+          <w:rFonts w:asciiTheme="minorHAnsi" w:eastAsiaTheme="minorHAnsi" w:hAnsiTheme="minorHAnsi" w:cstheme="minorBidi"/>
+          <w:kern w:val="2"/>
+          <w14:ligatures w14:val="standardContextual"/>
+        </w:rPr>
+        <w:t xml:space="preserve">, while the subsequent stacking level involved the use of </w:t>
+      </w:r>
+      <w:proofErr w:type="spellStart"/>
+      <w:r>
+        <w:rPr>
+          <w:rFonts w:asciiTheme="minorHAnsi" w:eastAsiaTheme="minorHAnsi" w:hAnsiTheme="minorHAnsi" w:cstheme="minorBidi"/>
+          <w:kern w:val="2"/>
+          <w14:ligatures w14:val="standardContextual"/>
+        </w:rPr>
+        <w:t>XGBoost</w:t>
+      </w:r>
+      <w:proofErr w:type="spellEnd"/>
+      <w:r>
+        <w:rPr>
+          <w:rFonts w:asciiTheme="minorHAnsi" w:eastAsiaTheme="minorHAnsi" w:hAnsiTheme="minorHAnsi" w:cstheme="minorBidi"/>
+          <w:kern w:val="2"/>
+          <w14:ligatures w14:val="standardContextual"/>
+        </w:rPr>
+        <w:t>.</w:t>
+      </w:r>
+      <w:r>
+        <w:rPr>
+          <w:rFonts w:asciiTheme="minorHAnsi" w:eastAsiaTheme="minorHAnsi" w:hAnsiTheme="minorHAnsi" w:cstheme="minorBidi"/>
+          <w:kern w:val="2"/>
+          <w14:ligatures w14:val="standardContextual"/>
+        </w:rPr>
+        <w:t xml:space="preserve"> </w:t>
+      </w:r>
+    </w:p>
+    <w:p>
+      <w:pPr>
+        <w:rPr>
+          <w:rFonts w:asciiTheme="minorHAnsi" w:eastAsiaTheme="minorHAnsi" w:hAnsiTheme="minorHAnsi" w:cstheme="minorBidi"/>
+          <w:kern w:val="2"/>
+          <w14:ligatures w14:val="standardContextual"/>
+        </w:rPr>
+      </w:pPr>
+      <w:r>
+        <w:rPr>
+          <w:rFonts w:asciiTheme="minorHAnsi" w:eastAsiaTheme="minorHAnsi" w:hAnsiTheme="minorHAnsi" w:cstheme="minorBidi"/>
+          <w:kern w:val="2"/>
+          <w14:ligatures w14:val="standardContextual"/>
+        </w:rPr>
+        <w:t>We observed enhancements in predictive performance through stacking when compared to using individual models. Nevertheless, it's important to note that while stacking yielded improved results, these improvements did not surpass the performance of the Hybrid Regression model</w:t>
+      </w:r>
+      <w:r>
+        <w:rPr>
+          <w:rFonts w:asciiTheme="minorHAnsi" w:eastAsiaTheme="minorHAnsi" w:hAnsiTheme="minorHAnsi" w:cstheme="minorBidi"/>
+          <w:kern w:val="2"/>
+          <w14:ligatures w14:val="standardContextual"/>
+        </w:rPr>
+        <w:t>, although coming very close</w:t>
+      </w:r>
+      <w:r>
+        <w:rPr>
+          <w:rFonts w:asciiTheme="minorHAnsi" w:eastAsiaTheme="minorHAnsi" w:hAnsiTheme="minorHAnsi" w:cstheme="minorBidi"/>
+          <w:kern w:val="2"/>
+          <w14:ligatures w14:val="standardContextual"/>
+        </w:rPr>
+        <w:t>.</w:t>
+      </w:r>
+      <w:r>
+        <w:rPr>
+          <w:rFonts w:asciiTheme="minorHAnsi" w:eastAsiaTheme="minorHAnsi" w:hAnsiTheme="minorHAnsi" w:cstheme="minorBidi"/>
+          <w:kern w:val="2"/>
+          <w14:ligatures w14:val="standardContextual"/>
+        </w:rPr>
+        <w:t xml:space="preserve"> </w:t>
+      </w:r>
+      <w:r>
+        <w:rPr>
+          <w:rFonts w:asciiTheme="minorHAnsi" w:eastAsiaTheme="minorHAnsi" w:hAnsiTheme="minorHAnsi" w:cstheme="minorBidi"/>
+          <w:kern w:val="2"/>
+          <w14:ligatures w14:val="standardContextual"/>
+        </w:rPr>
+        <w:t xml:space="preserve">The same pattern was observed in the study conducted by </w:t>
+      </w:r>
+      <w:r>
+        <w:rPr>
+          <w:rFonts w:asciiTheme="minorHAnsi" w:eastAsiaTheme="minorHAnsi" w:hAnsiTheme="minorHAnsi" w:cstheme="minorBidi"/>
+          <w:kern w:val="2"/>
+          <w14:ligatures w14:val="standardContextual"/>
+        </w:rPr>
+        <w:t xml:space="preserve">Truong et al., who explored very similar </w:t>
+      </w:r>
+      <w:r>
+        <w:rPr>
+          <w:rFonts w:asciiTheme="minorHAnsi" w:eastAsiaTheme="minorHAnsi" w:hAnsiTheme="minorHAnsi" w:cstheme="minorBidi"/>
+          <w:kern w:val="2"/>
+          <w14:ligatures w14:val="standardContextual"/>
+        </w:rPr>
+        <w:t>architectures</w:t>
+      </w:r>
+      <w:r>
+        <w:rPr>
+          <w:rFonts w:asciiTheme="minorHAnsi" w:eastAsiaTheme="minorHAnsi" w:hAnsiTheme="minorHAnsi" w:cstheme="minorBidi"/>
+          <w:kern w:val="2"/>
+          <w14:ligatures w14:val="standardContextual"/>
+        </w:rPr>
+        <w:t xml:space="preserve"> </w:t>
+      </w:r>
+      <w:r>
+        <w:rPr>
+          <w:rFonts w:asciiTheme="minorHAnsi" w:eastAsiaTheme="minorHAnsi" w:hAnsiTheme="minorHAnsi" w:cstheme="minorBidi"/>
+          <w:kern w:val="2"/>
+          <w14:ligatures w14:val="standardContextual"/>
+        </w:rPr>
+        <w:t>for</w:t>
+      </w:r>
+      <w:r>
+        <w:rPr>
+          <w:rFonts w:asciiTheme="minorHAnsi" w:eastAsiaTheme="minorHAnsi" w:hAnsiTheme="minorHAnsi" w:cstheme="minorBidi"/>
+          <w:kern w:val="2"/>
+          <w14:ligatures w14:val="standardContextual"/>
+        </w:rPr>
+        <w:t xml:space="preserve"> Hybrid Regression and Stacking (2020)</w:t>
+      </w:r>
+      <w:r>
+        <w:rPr>
+          <w:rFonts w:asciiTheme="minorHAnsi" w:eastAsiaTheme="minorHAnsi" w:hAnsiTheme="minorHAnsi" w:cstheme="minorBidi"/>
+          <w:kern w:val="2"/>
+          <w14:ligatures w14:val="standardContextual"/>
+        </w:rPr>
+        <w:t>.</w:t>
+      </w:r>
+    </w:p>
+    <w:p>
+      <w:pPr>
+        <w:rPr>
+          <w:rFonts w:asciiTheme="minorHAnsi" w:eastAsiaTheme="minorHAnsi" w:hAnsiTheme="minorHAnsi" w:cstheme="minorBidi"/>
+          <w:kern w:val="2"/>
+          <w14:ligatures w14:val="standardContextual"/>
+        </w:rPr>
+      </w:pPr>
+    </w:p>
+    <w:p>
+      <w:pPr>
+        <w:rPr>
+          <w:rFonts w:asciiTheme="minorHAnsi" w:eastAsiaTheme="minorHAnsi" w:hAnsiTheme="minorHAnsi" w:cstheme="minorBidi"/>
+          <w:kern w:val="2"/>
+          <w14:ligatures w14:val="standardContextual"/>
+        </w:rPr>
+      </w:pPr>
+    </w:p>
+    <w:p>
+      <w:pPr>
+        <w:rPr>
+          <w:rFonts w:asciiTheme="minorHAnsi" w:eastAsiaTheme="minorHAnsi" w:hAnsiTheme="minorHAnsi" w:cstheme="minorBidi"/>
+          <w:kern w:val="2"/>
+          <w14:ligatures w14:val="standardContextual"/>
+        </w:rPr>
+      </w:pPr>
+    </w:p>
+    <w:p>
+      <w:pPr>
+        <w:rPr>
+          <w:rFonts w:asciiTheme="minorHAnsi" w:eastAsiaTheme="minorHAnsi" w:hAnsiTheme="minorHAnsi" w:cstheme="minorBidi"/>
+          <w:kern w:val="2"/>
+          <w:highlight w:val="cyan"/>
+          <w14:ligatures w14:val="standardContextual"/>
+        </w:rPr>
+      </w:pPr>
+      <w:r>
+        <w:rPr>
+          <w:rFonts w:asciiTheme="minorHAnsi" w:eastAsiaTheme="minorHAnsi" w:hAnsiTheme="minorHAnsi" w:cstheme="minorBidi"/>
+          <w:kern w:val="2"/>
+          <w:highlight w:val="cyan"/>
+          <w14:ligatures w14:val="standardContextual"/>
+        </w:rPr>
+        <w:t>POI GENERICO METTERE QUESTO:</w:t>
+      </w:r>
+    </w:p>
+    <w:p>
+      <w:pPr>
+        <w:pStyle w:val="NormalWeb"/>
+        <w:rPr>
+          <w:rFonts w:asciiTheme="minorHAnsi" w:eastAsiaTheme="minorHAnsi" w:hAnsiTheme="minorHAnsi" w:cstheme="minorBidi"/>
+          <w:kern w:val="2"/>
+          <w14:ligatures w14:val="standardContextual"/>
+        </w:rPr>
+      </w:pPr>
+      <w:r>
+        <w:rPr>
+          <w:rFonts w:asciiTheme="minorHAnsi" w:eastAsiaTheme="minorHAnsi" w:hAnsiTheme="minorHAnsi" w:cstheme="minorBidi"/>
+          <w:kern w:val="2"/>
+          <w:highlight w:val="cyan"/>
+          <w14:ligatures w14:val="standardContextual"/>
+        </w:rPr>
+        <w:t xml:space="preserve">Many iterations of performance tuning were done to find the optimal solution of each model. Random Forest Re- </w:t>
+      </w:r>
+      <w:proofErr w:type="spellStart"/>
+      <w:r>
+        <w:rPr>
+          <w:rFonts w:asciiTheme="minorHAnsi" w:eastAsiaTheme="minorHAnsi" w:hAnsiTheme="minorHAnsi" w:cstheme="minorBidi"/>
+          <w:kern w:val="2"/>
+          <w:highlight w:val="cyan"/>
+          <w14:ligatures w14:val="standardContextual"/>
+        </w:rPr>
+        <w:t>gression</w:t>
+      </w:r>
+      <w:proofErr w:type="spellEnd"/>
+      <w:r>
+        <w:rPr>
+          <w:rFonts w:asciiTheme="minorHAnsi" w:eastAsiaTheme="minorHAnsi" w:hAnsiTheme="minorHAnsi" w:cstheme="minorBidi"/>
+          <w:kern w:val="2"/>
+          <w:highlight w:val="cyan"/>
+          <w14:ligatures w14:val="standardContextual"/>
+        </w:rPr>
+        <w:t xml:space="preserve">, </w:t>
+      </w:r>
+      <w:proofErr w:type="spellStart"/>
+      <w:r>
+        <w:rPr>
+          <w:rFonts w:asciiTheme="minorHAnsi" w:eastAsiaTheme="minorHAnsi" w:hAnsiTheme="minorHAnsi" w:cstheme="minorBidi"/>
+          <w:kern w:val="2"/>
+          <w:highlight w:val="cyan"/>
+          <w14:ligatures w14:val="standardContextual"/>
+        </w:rPr>
+        <w:t>XGBoost</w:t>
+      </w:r>
+      <w:proofErr w:type="spellEnd"/>
+      <w:r>
+        <w:rPr>
+          <w:rFonts w:asciiTheme="minorHAnsi" w:eastAsiaTheme="minorHAnsi" w:hAnsiTheme="minorHAnsi" w:cstheme="minorBidi"/>
+          <w:kern w:val="2"/>
+          <w:highlight w:val="cyan"/>
+          <w14:ligatures w14:val="standardContextual"/>
+        </w:rPr>
+        <w:t xml:space="preserve">, and </w:t>
+      </w:r>
+      <w:proofErr w:type="spellStart"/>
+      <w:r>
+        <w:rPr>
+          <w:rFonts w:asciiTheme="minorHAnsi" w:eastAsiaTheme="minorHAnsi" w:hAnsiTheme="minorHAnsi" w:cstheme="minorBidi"/>
+          <w:kern w:val="2"/>
+          <w:highlight w:val="cyan"/>
+          <w14:ligatures w14:val="standardContextual"/>
+        </w:rPr>
+        <w:t>LightGBM</w:t>
+      </w:r>
+      <w:proofErr w:type="spellEnd"/>
+      <w:r>
+        <w:rPr>
+          <w:rFonts w:asciiTheme="minorHAnsi" w:eastAsiaTheme="minorHAnsi" w:hAnsiTheme="minorHAnsi" w:cstheme="minorBidi"/>
+          <w:kern w:val="2"/>
+          <w:highlight w:val="cyan"/>
+          <w14:ligatures w14:val="standardContextual"/>
+        </w:rPr>
+        <w:t xml:space="preserve"> were intensively tuned by function </w:t>
+      </w:r>
+      <w:proofErr w:type="spellStart"/>
+      <w:r>
+        <w:rPr>
+          <w:rFonts w:asciiTheme="minorHAnsi" w:eastAsiaTheme="minorHAnsi" w:hAnsiTheme="minorHAnsi" w:cstheme="minorBidi"/>
+          <w:kern w:val="2"/>
+          <w:highlight w:val="cyan"/>
+          <w14:ligatures w14:val="standardContextual"/>
+        </w:rPr>
+        <w:t>GridSearchCV</w:t>
+      </w:r>
+      <w:proofErr w:type="spellEnd"/>
+      <w:r>
+        <w:rPr>
+          <w:rFonts w:asciiTheme="minorHAnsi" w:eastAsiaTheme="minorHAnsi" w:hAnsiTheme="minorHAnsi" w:cstheme="minorBidi"/>
+          <w:kern w:val="2"/>
+          <w:highlight w:val="cyan"/>
+          <w14:ligatures w14:val="standardContextual"/>
+        </w:rPr>
+        <w:t xml:space="preserve"> provided by scikit-learn [9] to achieve the results listed in Table 2. For Hybrid Regression and Stacking methods, performance tuning was not required since both methods were combinations of the best regressions. Instead, architecture implementation could be considered to further enhance the prediction.</w:t>
+      </w:r>
+      <w:r>
+        <w:rPr>
+          <w:rFonts w:asciiTheme="minorHAnsi" w:eastAsiaTheme="minorHAnsi" w:hAnsiTheme="minorHAnsi" w:cstheme="minorBidi"/>
+          <w:kern w:val="2"/>
+          <w14:ligatures w14:val="standardContextual"/>
+        </w:rPr>
+        <w:t xml:space="preserve"> </w:t>
+      </w:r>
+    </w:p>
+    <w:p>
+      <w:pPr>
+        <w:rPr>
+          <w:rFonts w:asciiTheme="minorHAnsi" w:eastAsiaTheme="minorHAnsi" w:hAnsiTheme="minorHAnsi" w:cstheme="minorBidi"/>
+          <w:kern w:val="2"/>
+          <w14:ligatures w14:val="standardContextual"/>
+        </w:rPr>
+      </w:pPr>
+    </w:p>
     <w:sectPr>
       <w:pgSz w:w="12240" w:h="15840"/>
       <w:pgMar w:top="1440" w:right="1440" w:bottom="1440" w:left="1440" w:header="720" w:footer="720" w:gutter="0"/>
@@ -3844,6 +5717,86 @@
     </w:sectPr>
   </w:body>
 </w:document>
+</file>
+
+<file path=word/comments.xml><?xml version="1.0" encoding="utf-8"?>
+<w:comments xmlns:wpc="http://schemas.microsoft.com/office/word/2010/wordprocessingCanvas" xmlns:cx="http://schemas.microsoft.com/office/drawing/2014/chartex" xmlns:cx1="http://schemas.microsoft.com/office/drawing/2015/9/8/chartex" xmlns:cx2="http://schemas.microsoft.com/office/drawing/2015/10/21/chartex" xmlns:cx3="http://schemas.microsoft.com/office/drawing/2016/5/9/chartex" xmlns:cx4="http://schemas.microsoft.com/office/drawing/2016/5/10/chartex" xmlns:cx5="http://schemas.microsoft.com/office/drawing/2016/5/11/chartex" xmlns:cx6="http://schemas.microsoft.com/office/drawing/2016/5/12/chartex" xmlns:cx7="http://schemas.microsoft.com/office/drawing/2016/5/13/chartex" xmlns:cx8="http://schemas.microsoft.com/office/drawing/2016/5/14/chartex" xmlns:mc="http://schemas.openxmlformats.org/markup-compatibility/2006" xmlns:aink="http://schemas.microsoft.com/office/drawing/2016/ink" xmlns:am3d="http://schemas.microsoft.com/office/drawing/2017/model3d" xmlns:o="urn:schemas-microsoft-com:office:office" xmlns:oel="http://schemas.microsoft.com/office/2019/extlst" xmlns:r="http://schemas.openxmlformats.org/officeDocument/2006/relationships" xmlns:m="http://schemas.openxmlformats.org/officeDocument/2006/math" xmlns:v="urn:schemas-microsoft-com:vml" xmlns:wp14="http://schemas.microsoft.com/office/word/2010/wordprocessingDrawing" xmlns:wp="http://schemas.openxmlformats.org/drawingml/2006/wordprocessingDrawing" xmlns:w10="urn:schemas-microsoft-com:office:word" xmlns:w="http://schemas.openxmlformats.org/wordprocessingml/2006/main" xmlns:w14="http://schemas.microsoft.com/office/word/2010/wordml" xmlns:w15="http://schemas.microsoft.com/office/word/2012/wordml" xmlns:w16cex="http://schemas.microsoft.com/office/word/2018/wordml/cex" xmlns:w16cid="http://schemas.microsoft.com/office/word/2016/wordml/cid" xmlns:w16="http://schemas.microsoft.com/office/word/2018/wordml" xmlns:w16sdtdh="http://schemas.microsoft.com/office/word/2020/wordml/sdtdatahash" xmlns:w16se="http://schemas.microsoft.com/office/word/2015/wordml/symex" xmlns:wpg="http://schemas.microsoft.com/office/word/2010/wordprocessingGroup" xmlns:wpi="http://schemas.microsoft.com/office/word/2010/wordprocessingInk" xmlns:wne="http://schemas.microsoft.com/office/word/2006/wordml" xmlns:wps="http://schemas.microsoft.com/office/word/2010/wordprocessingShape" mc:Ignorable="w14 w15 w16se w16cid w16 w16cex w16sdtdh wp14">
+  <w:comment w:id="0" w:author="FRANCESCA FURIA" w:date="2023-10-15T10:17:00Z" w:initials="FF">
+    <w:p>
+      <w:r>
+        <w:rPr>
+          <w:rStyle w:val="CommentReference"/>
+        </w:rPr>
+        <w:annotationRef/>
+      </w:r>
+      <w:r>
+        <w:rPr>
+          <w:sz w:val="20"/>
+          <w:szCs w:val="20"/>
+        </w:rPr>
+        <w:t>Citato ok</w:t>
+      </w:r>
+    </w:p>
+  </w:comment>
+  <w:comment w:id="1" w:author="FRANCESCA FURIA" w:date="2023-10-15T10:17:00Z" w:initials="FF">
+    <w:p>
+      <w:r>
+        <w:rPr>
+          <w:rStyle w:val="CommentReference"/>
+        </w:rPr>
+        <w:annotationRef/>
+      </w:r>
+      <w:r>
+        <w:rPr>
+          <w:sz w:val="20"/>
+          <w:szCs w:val="20"/>
+        </w:rPr>
+        <w:t xml:space="preserve">Citato ok </w:t>
+      </w:r>
+    </w:p>
+  </w:comment>
+  <w:comment w:id="2" w:author="FRANCESCA FURIA" w:date="2023-10-15T10:23:00Z" w:initials="FF">
+    <w:p>
+      <w:r>
+        <w:rPr>
+          <w:rStyle w:val="CommentReference"/>
+        </w:rPr>
+        <w:annotationRef/>
+      </w:r>
+      <w:r>
+        <w:rPr>
+          <w:sz w:val="20"/>
+          <w:szCs w:val="20"/>
+        </w:rPr>
+        <w:t>Ricontrollarlo nella bibliografia</w:t>
+      </w:r>
+    </w:p>
+  </w:comment>
+</w:comments>
+</file>
+
+<file path=word/commentsExtended.xml><?xml version="1.0" encoding="utf-8"?>
+<w15:commentsEx xmlns:wpc="http://schemas.microsoft.com/office/word/2010/wordprocessingCanvas" xmlns:cx="http://schemas.microsoft.com/office/drawing/2014/chartex" xmlns:cx1="http://schemas.microsoft.com/office/drawing/2015/9/8/chartex" xmlns:cx2="http://schemas.microsoft.com/office/drawing/2015/10/21/chartex" xmlns:cx3="http://schemas.microsoft.com/office/drawing/2016/5/9/chartex" xmlns:cx4="http://schemas.microsoft.com/office/drawing/2016/5/10/chartex" xmlns:cx5="http://schemas.microsoft.com/office/drawing/2016/5/11/chartex" xmlns:cx6="http://schemas.microsoft.com/office/drawing/2016/5/12/chartex" xmlns:cx7="http://schemas.microsoft.com/office/drawing/2016/5/13/chartex" xmlns:cx8="http://schemas.microsoft.com/office/drawing/2016/5/14/chartex" xmlns:mc="http://schemas.openxmlformats.org/markup-compatibility/2006" xmlns:aink="http://schemas.microsoft.com/office/drawing/2016/ink" xmlns:am3d="http://schemas.microsoft.com/office/drawing/2017/model3d" xmlns:o="urn:schemas-microsoft-com:office:office" xmlns:oel="http://schemas.microsoft.com/office/2019/extlst" xmlns:r="http://schemas.openxmlformats.org/officeDocument/2006/relationships" xmlns:m="http://schemas.openxmlformats.org/officeDocument/2006/math" xmlns:v="urn:schemas-microsoft-com:vml" xmlns:wp14="http://schemas.microsoft.com/office/word/2010/wordprocessingDrawing" xmlns:wp="http://schemas.openxmlformats.org/drawingml/2006/wordprocessingDrawing" xmlns:w10="urn:schemas-microsoft-com:office:word" xmlns:w="http://schemas.openxmlformats.org/wordprocessingml/2006/main" xmlns:w14="http://schemas.microsoft.com/office/word/2010/wordml" xmlns:w15="http://schemas.microsoft.com/office/word/2012/wordml" xmlns:w16cex="http://schemas.microsoft.com/office/word/2018/wordml/cex" xmlns:w16cid="http://schemas.microsoft.com/office/word/2016/wordml/cid" xmlns:w16="http://schemas.microsoft.com/office/word/2018/wordml" xmlns:w16sdtdh="http://schemas.microsoft.com/office/word/2020/wordml/sdtdatahash" xmlns:w16se="http://schemas.microsoft.com/office/word/2015/wordml/symex" xmlns:wpg="http://schemas.microsoft.com/office/word/2010/wordprocessingGroup" xmlns:wpi="http://schemas.microsoft.com/office/word/2010/wordprocessingInk" xmlns:wne="http://schemas.microsoft.com/office/word/2006/wordml" xmlns:wps="http://schemas.microsoft.com/office/word/2010/wordprocessingShape" mc:Ignorable="w14 w15 w16se w16cid w16 w16cex w16sdtdh wp14">
+  <w15:commentEx w15:paraId="4387BE74" w15:done="0"/>
+  <w15:commentEx w15:paraId="6F67ADD5" w15:done="0"/>
+  <w15:commentEx w15:paraId="68CE69FF" w15:done="0"/>
+</w15:commentsEx>
+</file>
+
+<file path=word/commentsExtensible.xml><?xml version="1.0" encoding="utf-8"?>
+<w16cex:commentsExtensible xmlns:wpc="http://schemas.microsoft.com/office/word/2010/wordprocessingCanvas" xmlns:cx="http://schemas.microsoft.com/office/drawing/2014/chartex" xmlns:cx1="http://schemas.microsoft.com/office/drawing/2015/9/8/chartex" xmlns:cx2="http://schemas.microsoft.com/office/drawing/2015/10/21/chartex" xmlns:cx3="http://schemas.microsoft.com/office/drawing/2016/5/9/chartex" xmlns:cx4="http://schemas.microsoft.com/office/drawing/2016/5/10/chartex" xmlns:cx5="http://schemas.microsoft.com/office/drawing/2016/5/11/chartex" xmlns:cx6="http://schemas.microsoft.com/office/drawing/2016/5/12/chartex" xmlns:cx7="http://schemas.microsoft.com/office/drawing/2016/5/13/chartex" xmlns:cx8="http://schemas.microsoft.com/office/drawing/2016/5/14/chartex" xmlns:mc="http://schemas.openxmlformats.org/markup-compatibility/2006" xmlns:aink="http://schemas.microsoft.com/office/drawing/2016/ink" xmlns:am3d="http://schemas.microsoft.com/office/drawing/2017/model3d" xmlns:o="urn:schemas-microsoft-com:office:office" xmlns:oel="http://schemas.microsoft.com/office/2019/extlst" xmlns:r="http://schemas.openxmlformats.org/officeDocument/2006/relationships" xmlns:m="http://schemas.openxmlformats.org/officeDocument/2006/math" xmlns:v="urn:schemas-microsoft-com:vml" xmlns:wp14="http://schemas.microsoft.com/office/word/2010/wordprocessingDrawing" xmlns:wp="http://schemas.openxmlformats.org/drawingml/2006/wordprocessingDrawing" xmlns:w10="urn:schemas-microsoft-com:office:word" xmlns:w="http://schemas.openxmlformats.org/wordprocessingml/2006/main" xmlns:w14="http://schemas.microsoft.com/office/word/2010/wordml" xmlns:w15="http://schemas.microsoft.com/office/word/2012/wordml" xmlns:w16cex="http://schemas.microsoft.com/office/word/2018/wordml/cex" xmlns:w16cid="http://schemas.microsoft.com/office/word/2016/wordml/cid" xmlns:w16="http://schemas.microsoft.com/office/word/2018/wordml" xmlns:w16sdtdh="http://schemas.microsoft.com/office/word/2020/wordml/sdtdatahash" xmlns:w16se="http://schemas.microsoft.com/office/word/2015/wordml/symex" xmlns:wpg="http://schemas.microsoft.com/office/word/2010/wordprocessingGroup" xmlns:wpi="http://schemas.microsoft.com/office/word/2010/wordprocessingInk" xmlns:wne="http://schemas.microsoft.com/office/word/2006/wordml" xmlns:wps="http://schemas.microsoft.com/office/word/2010/wordprocessingShape" mc:Ignorable="w14 w15 w16se w16cid w16 w16cex w16sdtdh wp14">
+  <w16cex:commentExtensible w16cex:durableId="659D1F41" w16cex:dateUtc="2023-10-15T08:17:00Z"/>
+  <w16cex:commentExtensible w16cex:durableId="168C50E2" w16cex:dateUtc="2023-10-15T08:17:00Z"/>
+  <w16cex:commentExtensible w16cex:durableId="237C436D" w16cex:dateUtc="2023-10-15T08:23:00Z"/>
+</w16cex:commentsExtensible>
+</file>
+
+<file path=word/commentsIds.xml><?xml version="1.0" encoding="utf-8"?>
+<w16cid:commentsIds xmlns:wpc="http://schemas.microsoft.com/office/word/2010/wordprocessingCanvas" xmlns:cx="http://schemas.microsoft.com/office/drawing/2014/chartex" xmlns:cx1="http://schemas.microsoft.com/office/drawing/2015/9/8/chartex" xmlns:cx2="http://schemas.microsoft.com/office/drawing/2015/10/21/chartex" xmlns:cx3="http://schemas.microsoft.com/office/drawing/2016/5/9/chartex" xmlns:cx4="http://schemas.microsoft.com/office/drawing/2016/5/10/chartex" xmlns:cx5="http://schemas.microsoft.com/office/drawing/2016/5/11/chartex" xmlns:cx6="http://schemas.microsoft.com/office/drawing/2016/5/12/chartex" xmlns:cx7="http://schemas.microsoft.com/office/drawing/2016/5/13/chartex" xmlns:cx8="http://schemas.microsoft.com/office/drawing/2016/5/14/chartex" xmlns:mc="http://schemas.openxmlformats.org/markup-compatibility/2006" xmlns:aink="http://schemas.microsoft.com/office/drawing/2016/ink" xmlns:am3d="http://schemas.microsoft.com/office/drawing/2017/model3d" xmlns:o="urn:schemas-microsoft-com:office:office" xmlns:oel="http://schemas.microsoft.com/office/2019/extlst" xmlns:r="http://schemas.openxmlformats.org/officeDocument/2006/relationships" xmlns:m="http://schemas.openxmlformats.org/officeDocument/2006/math" xmlns:v="urn:schemas-microsoft-com:vml" xmlns:wp14="http://schemas.microsoft.com/office/word/2010/wordprocessingDrawing" xmlns:wp="http://schemas.openxmlformats.org/drawingml/2006/wordprocessingDrawing" xmlns:w10="urn:schemas-microsoft-com:office:word" xmlns:w="http://schemas.openxmlformats.org/wordprocessingml/2006/main" xmlns:w14="http://schemas.microsoft.com/office/word/2010/wordml" xmlns:w15="http://schemas.microsoft.com/office/word/2012/wordml" xmlns:w16cex="http://schemas.microsoft.com/office/word/2018/wordml/cex" xmlns:w16cid="http://schemas.microsoft.com/office/word/2016/wordml/cid" xmlns:w16="http://schemas.microsoft.com/office/word/2018/wordml" xmlns:w16sdtdh="http://schemas.microsoft.com/office/word/2020/wordml/sdtdatahash" xmlns:w16se="http://schemas.microsoft.com/office/word/2015/wordml/symex" xmlns:wpg="http://schemas.microsoft.com/office/word/2010/wordprocessingGroup" xmlns:wpi="http://schemas.microsoft.com/office/word/2010/wordprocessingInk" xmlns:wne="http://schemas.microsoft.com/office/word/2006/wordml" xmlns:wps="http://schemas.microsoft.com/office/word/2010/wordprocessingShape" mc:Ignorable="w14 w15 w16se w16cid w16 w16cex w16sdtdh wp14">
+  <w16cid:commentId w16cid:paraId="4387BE74" w16cid:durableId="659D1F41"/>
+  <w16cid:commentId w16cid:paraId="6F67ADD5" w16cid:durableId="168C50E2"/>
+  <w16cid:commentId w16cid:paraId="68CE69FF" w16cid:durableId="237C436D"/>
+</w16cid:commentsIds>
 </file>
 
 <file path=word/numbering.xml><?xml version="1.0" encoding="utf-8"?>
@@ -4191,6 +6144,118 @@
     </w:lvl>
   </w:abstractNum>
   <w:abstractNum w:abstractNumId="3" w15:restartNumberingAfterBreak="0">
+    <w:nsid w:val="3B3F1D06"/>
+    <w:multiLevelType w:val="hybridMultilevel"/>
+    <w:tmpl w:val="D966AE24"/>
+    <w:lvl w:ilvl="0" w:tplc="D7B0F552">
+      <w:numFmt w:val="bullet"/>
+      <w:lvlText w:val=""/>
+      <w:lvlJc w:val="left"/>
+      <w:pPr>
+        <w:ind w:left="720" w:hanging="360"/>
+      </w:pPr>
+      <w:rPr>
+        <w:rFonts w:ascii="Wingdings" w:eastAsiaTheme="minorHAnsi" w:hAnsi="Wingdings" w:cstheme="minorBidi" w:hint="default"/>
+      </w:rPr>
+    </w:lvl>
+    <w:lvl w:ilvl="1" w:tplc="04090003" w:tentative="1">
+      <w:start w:val="1"/>
+      <w:numFmt w:val="bullet"/>
+      <w:lvlText w:val="o"/>
+      <w:lvlJc w:val="left"/>
+      <w:pPr>
+        <w:ind w:left="1440" w:hanging="360"/>
+      </w:pPr>
+      <w:rPr>
+        <w:rFonts w:ascii="Courier New" w:hAnsi="Courier New" w:cs="Courier New" w:hint="default"/>
+      </w:rPr>
+    </w:lvl>
+    <w:lvl w:ilvl="2" w:tplc="04090005" w:tentative="1">
+      <w:start w:val="1"/>
+      <w:numFmt w:val="bullet"/>
+      <w:lvlText w:val=""/>
+      <w:lvlJc w:val="left"/>
+      <w:pPr>
+        <w:ind w:left="2160" w:hanging="360"/>
+      </w:pPr>
+      <w:rPr>
+        <w:rFonts w:ascii="Wingdings" w:hAnsi="Wingdings" w:hint="default"/>
+      </w:rPr>
+    </w:lvl>
+    <w:lvl w:ilvl="3" w:tplc="04090001" w:tentative="1">
+      <w:start w:val="1"/>
+      <w:numFmt w:val="bullet"/>
+      <w:lvlText w:val=""/>
+      <w:lvlJc w:val="left"/>
+      <w:pPr>
+        <w:ind w:left="2880" w:hanging="360"/>
+      </w:pPr>
+      <w:rPr>
+        <w:rFonts w:ascii="Symbol" w:hAnsi="Symbol" w:hint="default"/>
+      </w:rPr>
+    </w:lvl>
+    <w:lvl w:ilvl="4" w:tplc="04090003" w:tentative="1">
+      <w:start w:val="1"/>
+      <w:numFmt w:val="bullet"/>
+      <w:lvlText w:val="o"/>
+      <w:lvlJc w:val="left"/>
+      <w:pPr>
+        <w:ind w:left="3600" w:hanging="360"/>
+      </w:pPr>
+      <w:rPr>
+        <w:rFonts w:ascii="Courier New" w:hAnsi="Courier New" w:cs="Courier New" w:hint="default"/>
+      </w:rPr>
+    </w:lvl>
+    <w:lvl w:ilvl="5" w:tplc="04090005" w:tentative="1">
+      <w:start w:val="1"/>
+      <w:numFmt w:val="bullet"/>
+      <w:lvlText w:val=""/>
+      <w:lvlJc w:val="left"/>
+      <w:pPr>
+        <w:ind w:left="4320" w:hanging="360"/>
+      </w:pPr>
+      <w:rPr>
+        <w:rFonts w:ascii="Wingdings" w:hAnsi="Wingdings" w:hint="default"/>
+      </w:rPr>
+    </w:lvl>
+    <w:lvl w:ilvl="6" w:tplc="04090001" w:tentative="1">
+      <w:start w:val="1"/>
+      <w:numFmt w:val="bullet"/>
+      <w:lvlText w:val=""/>
+      <w:lvlJc w:val="left"/>
+      <w:pPr>
+        <w:ind w:left="5040" w:hanging="360"/>
+      </w:pPr>
+      <w:rPr>
+        <w:rFonts w:ascii="Symbol" w:hAnsi="Symbol" w:hint="default"/>
+      </w:rPr>
+    </w:lvl>
+    <w:lvl w:ilvl="7" w:tplc="04090003" w:tentative="1">
+      <w:start w:val="1"/>
+      <w:numFmt w:val="bullet"/>
+      <w:lvlText w:val="o"/>
+      <w:lvlJc w:val="left"/>
+      <w:pPr>
+        <w:ind w:left="5760" w:hanging="360"/>
+      </w:pPr>
+      <w:rPr>
+        <w:rFonts w:ascii="Courier New" w:hAnsi="Courier New" w:cs="Courier New" w:hint="default"/>
+      </w:rPr>
+    </w:lvl>
+    <w:lvl w:ilvl="8" w:tplc="04090005" w:tentative="1">
+      <w:start w:val="1"/>
+      <w:numFmt w:val="bullet"/>
+      <w:lvlText w:val=""/>
+      <w:lvlJc w:val="left"/>
+      <w:pPr>
+        <w:ind w:left="6480" w:hanging="360"/>
+      </w:pPr>
+      <w:rPr>
+        <w:rFonts w:ascii="Wingdings" w:hAnsi="Wingdings" w:hint="default"/>
+      </w:rPr>
+    </w:lvl>
+  </w:abstractNum>
+  <w:abstractNum w:abstractNumId="4" w15:restartNumberingAfterBreak="0">
     <w:nsid w:val="418C51F4"/>
     <w:multiLevelType w:val="hybridMultilevel"/>
     <w:tmpl w:val="AEF8F08E"/>
@@ -4302,7 +6367,7 @@
       </w:rPr>
     </w:lvl>
   </w:abstractNum>
-  <w:abstractNum w:abstractNumId="4" w15:restartNumberingAfterBreak="0">
+  <w:abstractNum w:abstractNumId="5" w15:restartNumberingAfterBreak="0">
     <w:nsid w:val="51474A1B"/>
     <w:multiLevelType w:val="hybridMultilevel"/>
     <w:tmpl w:val="2B862DDC"/>
@@ -4416,7 +6481,7 @@
     </w:lvl>
   </w:abstractNum>
   <w:num w:numId="1" w16cid:durableId="693531079">
-    <w:abstractNumId w:val="4"/>
+    <w:abstractNumId w:val="5"/>
   </w:num>
   <w:num w:numId="2" w16cid:durableId="104691059">
     <w:abstractNumId w:val="1"/>
@@ -4428,9 +6493,20 @@
     <w:abstractNumId w:val="2"/>
   </w:num>
   <w:num w:numId="5" w16cid:durableId="447284659">
+    <w:abstractNumId w:val="4"/>
+  </w:num>
+  <w:num w:numId="6" w16cid:durableId="1755978522">
     <w:abstractNumId w:val="3"/>
   </w:num>
 </w:numbering>
+</file>
+
+<file path=word/people.xml><?xml version="1.0" encoding="utf-8"?>
+<w15:people xmlns:wpc="http://schemas.microsoft.com/office/word/2010/wordprocessingCanvas" xmlns:cx="http://schemas.microsoft.com/office/drawing/2014/chartex" xmlns:cx1="http://schemas.microsoft.com/office/drawing/2015/9/8/chartex" xmlns:cx2="http://schemas.microsoft.com/office/drawing/2015/10/21/chartex" xmlns:cx3="http://schemas.microsoft.com/office/drawing/2016/5/9/chartex" xmlns:cx4="http://schemas.microsoft.com/office/drawing/2016/5/10/chartex" xmlns:cx5="http://schemas.microsoft.com/office/drawing/2016/5/11/chartex" xmlns:cx6="http://schemas.microsoft.com/office/drawing/2016/5/12/chartex" xmlns:cx7="http://schemas.microsoft.com/office/drawing/2016/5/13/chartex" xmlns:cx8="http://schemas.microsoft.com/office/drawing/2016/5/14/chartex" xmlns:mc="http://schemas.openxmlformats.org/markup-compatibility/2006" xmlns:aink="http://schemas.microsoft.com/office/drawing/2016/ink" xmlns:am3d="http://schemas.microsoft.com/office/drawing/2017/model3d" xmlns:o="urn:schemas-microsoft-com:office:office" xmlns:oel="http://schemas.microsoft.com/office/2019/extlst" xmlns:r="http://schemas.openxmlformats.org/officeDocument/2006/relationships" xmlns:m="http://schemas.openxmlformats.org/officeDocument/2006/math" xmlns:v="urn:schemas-microsoft-com:vml" xmlns:wp14="http://schemas.microsoft.com/office/word/2010/wordprocessingDrawing" xmlns:wp="http://schemas.openxmlformats.org/drawingml/2006/wordprocessingDrawing" xmlns:w10="urn:schemas-microsoft-com:office:word" xmlns:w="http://schemas.openxmlformats.org/wordprocessingml/2006/main" xmlns:w14="http://schemas.microsoft.com/office/word/2010/wordml" xmlns:w15="http://schemas.microsoft.com/office/word/2012/wordml" xmlns:w16cex="http://schemas.microsoft.com/office/word/2018/wordml/cex" xmlns:w16cid="http://schemas.microsoft.com/office/word/2016/wordml/cid" xmlns:w16="http://schemas.microsoft.com/office/word/2018/wordml" xmlns:w16sdtdh="http://schemas.microsoft.com/office/word/2020/wordml/sdtdatahash" xmlns:w16se="http://schemas.microsoft.com/office/word/2015/wordml/symex" xmlns:wpg="http://schemas.microsoft.com/office/word/2010/wordprocessingGroup" xmlns:wpi="http://schemas.microsoft.com/office/word/2010/wordprocessingInk" xmlns:wne="http://schemas.microsoft.com/office/word/2006/wordml" xmlns:wps="http://schemas.microsoft.com/office/word/2010/wordprocessingShape" mc:Ignorable="w14 w15 w16se w16cid w16 w16cex w16sdtdh wp14">
+  <w15:person w15:author="FRANCESCA FURIA">
+    <w15:presenceInfo w15:providerId="AD" w15:userId="S::francesca.furia@studbocconi.it::262b9379-a852-41b7-9189-db6f4f7219f0"/>
+  </w15:person>
+</w15:people>
 </file>
 
 <file path=word/styles.xml><?xml version="1.0" encoding="utf-8"?>
@@ -4829,7 +6905,7 @@
   <w:style w:type="paragraph" w:default="1" w:styleId="Normal">
     <w:name w:val="Normal"/>
     <w:qFormat/>
-    <w:rsid w:val="0066158C"/>
+    <w:rsid w:val="002F1BF1"/>
     <w:rPr>
       <w:rFonts w:ascii="Times New Roman" w:eastAsia="Times New Roman" w:hAnsi="Times New Roman" w:cs="Times New Roman"/>
       <w:kern w:val="0"/>
@@ -4914,6 +6990,100 @@
       <w:color w:val="605E5C"/>
       <w:shd w:val="clear" w:color="auto" w:fill="E1DFDD"/>
     </w:rPr>
+  </w:style>
+  <w:style w:type="character" w:styleId="CommentReference">
+    <w:name w:val="annotation reference"/>
+    <w:basedOn w:val="DefaultParagraphFont"/>
+    <w:uiPriority w:val="99"/>
+    <w:semiHidden/>
+    <w:unhideWhenUsed/>
+    <w:rsid w:val="00B7530B"/>
+    <w:rPr>
+      <w:sz w:val="16"/>
+      <w:szCs w:val="16"/>
+    </w:rPr>
+  </w:style>
+  <w:style w:type="paragraph" w:styleId="CommentText">
+    <w:name w:val="annotation text"/>
+    <w:basedOn w:val="Normal"/>
+    <w:link w:val="CommentTextChar"/>
+    <w:uiPriority w:val="99"/>
+    <w:semiHidden/>
+    <w:unhideWhenUsed/>
+    <w:rsid w:val="00B7530B"/>
+    <w:rPr>
+      <w:sz w:val="20"/>
+      <w:szCs w:val="20"/>
+    </w:rPr>
+  </w:style>
+  <w:style w:type="character" w:customStyle="1" w:styleId="CommentTextChar">
+    <w:name w:val="Comment Text Char"/>
+    <w:basedOn w:val="DefaultParagraphFont"/>
+    <w:link w:val="CommentText"/>
+    <w:uiPriority w:val="99"/>
+    <w:semiHidden/>
+    <w:rsid w:val="00B7530B"/>
+    <w:rPr>
+      <w:rFonts w:ascii="Times New Roman" w:eastAsia="Times New Roman" w:hAnsi="Times New Roman" w:cs="Times New Roman"/>
+      <w:kern w:val="0"/>
+      <w:sz w:val="20"/>
+      <w:szCs w:val="20"/>
+      <w14:ligatures w14:val="none"/>
+    </w:rPr>
+  </w:style>
+  <w:style w:type="paragraph" w:styleId="CommentSubject">
+    <w:name w:val="annotation subject"/>
+    <w:basedOn w:val="CommentText"/>
+    <w:next w:val="CommentText"/>
+    <w:link w:val="CommentSubjectChar"/>
+    <w:uiPriority w:val="99"/>
+    <w:semiHidden/>
+    <w:unhideWhenUsed/>
+    <w:rsid w:val="00B7530B"/>
+    <w:rPr>
+      <w:b/>
+      <w:bCs/>
+    </w:rPr>
+  </w:style>
+  <w:style w:type="character" w:customStyle="1" w:styleId="CommentSubjectChar">
+    <w:name w:val="Comment Subject Char"/>
+    <w:basedOn w:val="CommentTextChar"/>
+    <w:link w:val="CommentSubject"/>
+    <w:uiPriority w:val="99"/>
+    <w:semiHidden/>
+    <w:rsid w:val="00B7530B"/>
+    <w:rPr>
+      <w:rFonts w:ascii="Times New Roman" w:eastAsia="Times New Roman" w:hAnsi="Times New Roman" w:cs="Times New Roman"/>
+      <w:b/>
+      <w:bCs/>
+      <w:kern w:val="0"/>
+      <w:sz w:val="20"/>
+      <w:szCs w:val="20"/>
+      <w14:ligatures w14:val="none"/>
+    </w:rPr>
+  </w:style>
+  <w:style w:type="character" w:styleId="FollowedHyperlink">
+    <w:name w:val="FollowedHyperlink"/>
+    <w:basedOn w:val="DefaultParagraphFont"/>
+    <w:uiPriority w:val="99"/>
+    <w:semiHidden/>
+    <w:unhideWhenUsed/>
+    <w:rsid w:val="00B7530B"/>
+    <w:rPr>
+      <w:color w:val="954F72" w:themeColor="followedHyperlink"/>
+      <w:u w:val="single"/>
+    </w:rPr>
+  </w:style>
+  <w:style w:type="paragraph" w:styleId="NormalWeb">
+    <w:name w:val="Normal (Web)"/>
+    <w:basedOn w:val="Normal"/>
+    <w:uiPriority w:val="99"/>
+    <w:semiHidden/>
+    <w:unhideWhenUsed/>
+    <w:rsid w:val="00A27E7D"/>
+    <w:pPr>
+      <w:spacing w:before="100" w:beforeAutospacing="1" w:after="100" w:afterAutospacing="1"/>
+    </w:pPr>
   </w:style>
 </w:styles>
 </file>

--- a/TESTO/Model selection.docx
+++ b/TESTO/Model selection.docx
@@ -4,15 +4,16 @@
   <w:body>
     <w:p>
       <w:pPr>
-        <w:rPr>
-          <w:rFonts w:asciiTheme="minorHAnsi" w:eastAsiaTheme="minorHAnsi" w:hAnsiTheme="minorHAnsi" w:cstheme="minorBidi"/>
-          <w:kern w:val="2"/>
-          <w14:ligatures w14:val="standardContextual"/>
-        </w:rPr>
-      </w:pPr>
-      <w:r>
-        <w:rPr>
-          <w:rFonts w:asciiTheme="minorHAnsi" w:eastAsiaTheme="minorHAnsi" w:hAnsiTheme="minorHAnsi" w:cstheme="minorBidi"/>
+        <w:spacing w:line="360" w:lineRule="auto"/>
+        <w:rPr>
+          <w:rFonts w:ascii="Tahoma" w:eastAsiaTheme="minorHAnsi" w:hAnsi="Tahoma" w:cs="Tahoma"/>
+          <w:kern w:val="2"/>
+          <w14:ligatures w14:val="standardContextual"/>
+        </w:rPr>
+      </w:pPr>
+      <w:r>
+        <w:rPr>
+          <w:rFonts w:ascii="Tahoma" w:eastAsiaTheme="minorHAnsi" w:hAnsi="Tahoma" w:cs="Tahoma"/>
           <w:kern w:val="2"/>
           <w14:ligatures w14:val="standardContextual"/>
         </w:rPr>
@@ -21,41 +22,35 @@
     </w:p>
     <w:p>
       <w:pPr>
-        <w:rPr>
-          <w:rFonts w:asciiTheme="minorHAnsi" w:eastAsiaTheme="minorHAnsi" w:hAnsiTheme="minorHAnsi" w:cstheme="minorBidi"/>
-          <w:kern w:val="2"/>
-          <w14:ligatures w14:val="standardContextual"/>
-        </w:rPr>
-      </w:pPr>
-    </w:p>
-    <w:p>
-      <w:pPr>
-        <w:jc w:val="both"/>
-        <w:rPr>
-          <w:rFonts w:asciiTheme="minorHAnsi" w:eastAsiaTheme="minorHAnsi" w:hAnsiTheme="minorHAnsi" w:cstheme="minorBidi"/>
-          <w:kern w:val="2"/>
-          <w14:ligatures w14:val="standardContextual"/>
-        </w:rPr>
-      </w:pPr>
-      <w:r>
-        <w:rPr>
-          <w:rFonts w:asciiTheme="minorHAnsi" w:eastAsiaTheme="minorHAnsi" w:hAnsiTheme="minorHAnsi" w:cstheme="minorBidi"/>
-          <w:kern w:val="2"/>
-          <w14:ligatures w14:val="standardContextual"/>
-        </w:rPr>
-        <w:t>For model selection</w:t>
-      </w:r>
-      <w:r>
-        <w:rPr>
-          <w:rFonts w:asciiTheme="minorHAnsi" w:eastAsiaTheme="minorHAnsi" w:hAnsiTheme="minorHAnsi" w:cstheme="minorBidi"/>
-          <w:kern w:val="2"/>
-          <w14:ligatures w14:val="standardContextual"/>
-        </w:rPr>
-        <w:t xml:space="preserve">, the dataset was divided into a training set and a test set, following a 4:1 ratio, using the </w:t>
-      </w:r>
-      <w:r>
-        <w:rPr>
-          <w:rFonts w:asciiTheme="minorHAnsi" w:eastAsiaTheme="minorHAnsi" w:hAnsiTheme="minorHAnsi" w:cstheme="minorBidi"/>
+        <w:spacing w:line="360" w:lineRule="auto"/>
+        <w:rPr>
+          <w:rFonts w:ascii="Tahoma" w:eastAsiaTheme="minorHAnsi" w:hAnsi="Tahoma" w:cs="Tahoma"/>
+          <w:kern w:val="2"/>
+          <w14:ligatures w14:val="standardContextual"/>
+        </w:rPr>
+      </w:pPr>
+    </w:p>
+    <w:p>
+      <w:pPr>
+        <w:spacing w:line="360" w:lineRule="auto"/>
+        <w:jc w:val="both"/>
+        <w:rPr>
+          <w:rFonts w:ascii="Tahoma" w:eastAsiaTheme="minorHAnsi" w:hAnsi="Tahoma" w:cs="Tahoma"/>
+          <w:kern w:val="2"/>
+          <w14:ligatures w14:val="standardContextual"/>
+        </w:rPr>
+      </w:pPr>
+      <w:r>
+        <w:rPr>
+          <w:rFonts w:ascii="Tahoma" w:eastAsiaTheme="minorHAnsi" w:hAnsi="Tahoma" w:cs="Tahoma"/>
+          <w:kern w:val="2"/>
+          <w14:ligatures w14:val="standardContextual"/>
+        </w:rPr>
+        <w:t xml:space="preserve">For model selection, the dataset was divided into a training set and a test set, following a 4:1 ratio, using the </w:t>
+      </w:r>
+      <w:r>
+        <w:rPr>
+          <w:rFonts w:ascii="Tahoma" w:eastAsiaTheme="minorHAnsi" w:hAnsi="Tahoma" w:cs="Tahoma"/>
           <w:i/>
           <w:iCs/>
           <w:kern w:val="2"/>
@@ -65,24 +60,16 @@
       </w:r>
       <w:r>
         <w:rPr>
-          <w:rFonts w:asciiTheme="minorHAnsi" w:eastAsiaTheme="minorHAnsi" w:hAnsiTheme="minorHAnsi" w:cstheme="minorBidi"/>
-          <w:kern w:val="2"/>
-          <w14:ligatures w14:val="standardContextual"/>
-        </w:rPr>
-        <w:t xml:space="preserve"> package in Python.</w:t>
-      </w:r>
-      <w:r>
-        <w:rPr>
-          <w:rFonts w:asciiTheme="minorHAnsi" w:eastAsiaTheme="minorHAnsi" w:hAnsiTheme="minorHAnsi" w:cstheme="minorBidi"/>
-          <w:kern w:val="2"/>
-          <w14:ligatures w14:val="standardContextual"/>
-        </w:rPr>
-        <w:t xml:space="preserve"> (XXXXXX </w:t>
+          <w:rFonts w:ascii="Tahoma" w:eastAsiaTheme="minorHAnsi" w:hAnsi="Tahoma" w:cs="Tahoma"/>
+          <w:kern w:val="2"/>
+          <w14:ligatures w14:val="standardContextual"/>
+        </w:rPr>
+        <w:t xml:space="preserve"> package in Python. (XXXXXX </w:t>
       </w:r>
       <w:proofErr w:type="spellStart"/>
       <w:r>
         <w:rPr>
-          <w:rFonts w:asciiTheme="minorHAnsi" w:eastAsiaTheme="minorHAnsi" w:hAnsiTheme="minorHAnsi" w:cstheme="minorBidi"/>
+          <w:rFonts w:ascii="Tahoma" w:eastAsiaTheme="minorHAnsi" w:hAnsi="Tahoma" w:cs="Tahoma"/>
           <w:kern w:val="2"/>
           <w:highlight w:val="green"/>
           <w14:ligatures w14:val="standardContextual"/>
@@ -92,7 +79,7 @@
       <w:proofErr w:type="spellEnd"/>
       <w:r>
         <w:rPr>
-          <w:rFonts w:asciiTheme="minorHAnsi" w:eastAsiaTheme="minorHAnsi" w:hAnsiTheme="minorHAnsi" w:cstheme="minorBidi"/>
+          <w:rFonts w:ascii="Tahoma" w:eastAsiaTheme="minorHAnsi" w:hAnsi="Tahoma" w:cs="Tahoma"/>
           <w:kern w:val="2"/>
           <w:highlight w:val="green"/>
           <w14:ligatures w14:val="standardContextual"/>
@@ -102,7 +89,7 @@
       <w:proofErr w:type="spellStart"/>
       <w:r>
         <w:rPr>
-          <w:rFonts w:asciiTheme="minorHAnsi" w:eastAsiaTheme="minorHAnsi" w:hAnsiTheme="minorHAnsi" w:cstheme="minorBidi"/>
+          <w:rFonts w:ascii="Tahoma" w:eastAsiaTheme="minorHAnsi" w:hAnsi="Tahoma" w:cs="Tahoma"/>
           <w:kern w:val="2"/>
           <w:highlight w:val="green"/>
           <w14:ligatures w14:val="standardContextual"/>
@@ -112,7 +99,7 @@
       <w:proofErr w:type="spellEnd"/>
       <w:r>
         <w:rPr>
-          <w:rFonts w:asciiTheme="minorHAnsi" w:eastAsiaTheme="minorHAnsi" w:hAnsiTheme="minorHAnsi" w:cstheme="minorBidi"/>
+          <w:rFonts w:ascii="Tahoma" w:eastAsiaTheme="minorHAnsi" w:hAnsi="Tahoma" w:cs="Tahoma"/>
           <w:kern w:val="2"/>
           <w:highlight w:val="green"/>
           <w14:ligatures w14:val="standardContextual"/>
@@ -121,7 +108,7 @@
       </w:r>
       <w:r>
         <w:rPr>
-          <w:rFonts w:asciiTheme="minorHAnsi" w:eastAsiaTheme="minorHAnsi" w:hAnsiTheme="minorHAnsi" w:cstheme="minorBidi"/>
+          <w:rFonts w:ascii="Tahoma" w:eastAsiaTheme="minorHAnsi" w:hAnsi="Tahoma" w:cs="Tahoma"/>
           <w:kern w:val="2"/>
           <w14:ligatures w14:val="standardContextual"/>
         </w:rPr>
@@ -129,7 +116,7 @@
       </w:r>
       <w:r>
         <w:rPr>
-          <w:rFonts w:asciiTheme="minorHAnsi" w:eastAsiaTheme="minorHAnsi" w:hAnsiTheme="minorHAnsi" w:cstheme="minorBidi"/>
+          <w:rFonts w:ascii="Tahoma" w:eastAsiaTheme="minorHAnsi" w:hAnsi="Tahoma" w:cs="Tahoma"/>
           <w:kern w:val="2"/>
           <w14:ligatures w14:val="standardContextual"/>
         </w:rPr>
@@ -138,54 +125,32 @@
     </w:p>
     <w:p>
       <w:pPr>
-        <w:jc w:val="both"/>
-        <w:rPr>
-          <w:rFonts w:asciiTheme="minorHAnsi" w:eastAsiaTheme="minorHAnsi" w:hAnsiTheme="minorHAnsi" w:cstheme="minorBidi"/>
-          <w:kern w:val="2"/>
-          <w14:ligatures w14:val="standardContextual"/>
-        </w:rPr>
-      </w:pPr>
-    </w:p>
-    <w:p>
-      <w:pPr>
-        <w:jc w:val="both"/>
-        <w:rPr>
-          <w:rFonts w:asciiTheme="minorHAnsi" w:eastAsiaTheme="minorHAnsi" w:hAnsiTheme="minorHAnsi" w:cstheme="minorBidi"/>
-          <w:kern w:val="2"/>
-          <w14:ligatures w14:val="standardContextual"/>
-        </w:rPr>
-      </w:pPr>
-      <w:r>
-        <w:rPr>
-          <w:rFonts w:asciiTheme="minorHAnsi" w:eastAsiaTheme="minorHAnsi" w:hAnsiTheme="minorHAnsi" w:cstheme="minorBidi"/>
-          <w:kern w:val="2"/>
-          <w14:ligatures w14:val="standardContextual"/>
-        </w:rPr>
-        <w:t>The m</w:t>
-      </w:r>
-      <w:r>
-        <w:rPr>
-          <w:rFonts w:asciiTheme="minorHAnsi" w:eastAsiaTheme="minorHAnsi" w:hAnsiTheme="minorHAnsi" w:cstheme="minorBidi"/>
-          <w:kern w:val="2"/>
-          <w14:ligatures w14:val="standardContextual"/>
-        </w:rPr>
-        <w:t>odels explored</w:t>
-      </w:r>
-      <w:r>
-        <w:rPr>
-          <w:rFonts w:asciiTheme="minorHAnsi" w:eastAsiaTheme="minorHAnsi" w:hAnsiTheme="minorHAnsi" w:cstheme="minorBidi"/>
-          <w:kern w:val="2"/>
-          <w14:ligatures w14:val="standardContextual"/>
-        </w:rPr>
-        <w:t xml:space="preserve"> are</w:t>
-      </w:r>
-      <w:r>
-        <w:rPr>
-          <w:rFonts w:asciiTheme="minorHAnsi" w:eastAsiaTheme="minorHAnsi" w:hAnsiTheme="minorHAnsi" w:cstheme="minorBidi"/>
-          <w:kern w:val="2"/>
-          <w14:ligatures w14:val="standardContextual"/>
-        </w:rPr>
-        <w:t xml:space="preserve">: </w:t>
+        <w:spacing w:line="360" w:lineRule="auto"/>
+        <w:jc w:val="both"/>
+        <w:rPr>
+          <w:rFonts w:ascii="Tahoma" w:eastAsiaTheme="minorHAnsi" w:hAnsi="Tahoma" w:cs="Tahoma"/>
+          <w:kern w:val="2"/>
+          <w14:ligatures w14:val="standardContextual"/>
+        </w:rPr>
+      </w:pPr>
+    </w:p>
+    <w:p>
+      <w:pPr>
+        <w:spacing w:line="360" w:lineRule="auto"/>
+        <w:jc w:val="both"/>
+        <w:rPr>
+          <w:rFonts w:ascii="Tahoma" w:eastAsiaTheme="minorHAnsi" w:hAnsi="Tahoma" w:cs="Tahoma"/>
+          <w:kern w:val="2"/>
+          <w14:ligatures w14:val="standardContextual"/>
+        </w:rPr>
+      </w:pPr>
+      <w:r>
+        <w:rPr>
+          <w:rFonts w:ascii="Tahoma" w:eastAsiaTheme="minorHAnsi" w:hAnsi="Tahoma" w:cs="Tahoma"/>
+          <w:kern w:val="2"/>
+          <w14:ligatures w14:val="standardContextual"/>
+        </w:rPr>
+        <w:t xml:space="preserve">The models explored are: </w:t>
       </w:r>
     </w:p>
     <w:p>
@@ -195,9 +160,10 @@
           <w:ilvl w:val="0"/>
           <w:numId w:val="2"/>
         </w:numPr>
-        <w:jc w:val="both"/>
-        <w:rPr>
-          <w:rFonts w:asciiTheme="minorHAnsi" w:eastAsiaTheme="minorHAnsi" w:hAnsiTheme="minorHAnsi" w:cstheme="minorBidi"/>
+        <w:spacing w:line="360" w:lineRule="auto"/>
+        <w:jc w:val="both"/>
+        <w:rPr>
+          <w:rFonts w:ascii="Tahoma" w:eastAsiaTheme="minorHAnsi" w:hAnsi="Tahoma" w:cs="Tahoma"/>
           <w:kern w:val="2"/>
           <w14:ligatures w14:val="standardContextual"/>
         </w:rPr>
@@ -205,7 +171,7 @@
       <w:proofErr w:type="spellStart"/>
       <w:r>
         <w:rPr>
-          <w:rFonts w:asciiTheme="minorHAnsi" w:eastAsiaTheme="minorHAnsi" w:hAnsiTheme="minorHAnsi" w:cstheme="minorBidi"/>
+          <w:rFonts w:ascii="Tahoma" w:eastAsiaTheme="minorHAnsi" w:hAnsi="Tahoma" w:cs="Tahoma"/>
           <w:kern w:val="2"/>
           <w14:ligatures w14:val="standardContextual"/>
         </w:rPr>
@@ -220,16 +186,17 @@
           <w:ilvl w:val="0"/>
           <w:numId w:val="2"/>
         </w:numPr>
-        <w:jc w:val="both"/>
-        <w:rPr>
-          <w:rFonts w:asciiTheme="minorHAnsi" w:eastAsiaTheme="minorHAnsi" w:hAnsiTheme="minorHAnsi" w:cstheme="minorBidi"/>
-          <w:kern w:val="2"/>
-          <w14:ligatures w14:val="standardContextual"/>
-        </w:rPr>
-      </w:pPr>
-      <w:r>
-        <w:rPr>
-          <w:rFonts w:asciiTheme="minorHAnsi" w:eastAsiaTheme="minorHAnsi" w:hAnsiTheme="minorHAnsi" w:cstheme="minorBidi"/>
+        <w:spacing w:line="360" w:lineRule="auto"/>
+        <w:jc w:val="both"/>
+        <w:rPr>
+          <w:rFonts w:ascii="Tahoma" w:eastAsiaTheme="minorHAnsi" w:hAnsi="Tahoma" w:cs="Tahoma"/>
+          <w:kern w:val="2"/>
+          <w14:ligatures w14:val="standardContextual"/>
+        </w:rPr>
+      </w:pPr>
+      <w:r>
+        <w:rPr>
+          <w:rFonts w:ascii="Tahoma" w:eastAsiaTheme="minorHAnsi" w:hAnsi="Tahoma" w:cs="Tahoma"/>
           <w:kern w:val="2"/>
           <w14:ligatures w14:val="standardContextual"/>
         </w:rPr>
@@ -243,9 +210,10 @@
           <w:ilvl w:val="0"/>
           <w:numId w:val="2"/>
         </w:numPr>
-        <w:jc w:val="both"/>
-        <w:rPr>
-          <w:rFonts w:asciiTheme="minorHAnsi" w:eastAsiaTheme="minorHAnsi" w:hAnsiTheme="minorHAnsi" w:cstheme="minorBidi"/>
+        <w:spacing w:line="360" w:lineRule="auto"/>
+        <w:jc w:val="both"/>
+        <w:rPr>
+          <w:rFonts w:ascii="Tahoma" w:eastAsiaTheme="minorHAnsi" w:hAnsi="Tahoma" w:cs="Tahoma"/>
           <w:kern w:val="2"/>
           <w14:ligatures w14:val="standardContextual"/>
         </w:rPr>
@@ -253,7 +221,7 @@
       <w:proofErr w:type="spellStart"/>
       <w:r>
         <w:rPr>
-          <w:rFonts w:asciiTheme="minorHAnsi" w:eastAsiaTheme="minorHAnsi" w:hAnsiTheme="minorHAnsi" w:cstheme="minorBidi"/>
+          <w:rFonts w:ascii="Tahoma" w:eastAsiaTheme="minorHAnsi" w:hAnsi="Tahoma" w:cs="Tahoma"/>
           <w:kern w:val="2"/>
           <w14:ligatures w14:val="standardContextual"/>
         </w:rPr>
@@ -268,9 +236,10 @@
           <w:ilvl w:val="0"/>
           <w:numId w:val="2"/>
         </w:numPr>
-        <w:jc w:val="both"/>
-        <w:rPr>
-          <w:rFonts w:asciiTheme="minorHAnsi" w:eastAsiaTheme="minorHAnsi" w:hAnsiTheme="minorHAnsi" w:cstheme="minorBidi"/>
+        <w:spacing w:line="360" w:lineRule="auto"/>
+        <w:jc w:val="both"/>
+        <w:rPr>
+          <w:rFonts w:ascii="Tahoma" w:eastAsiaTheme="minorHAnsi" w:hAnsi="Tahoma" w:cs="Tahoma"/>
           <w:kern w:val="2"/>
           <w14:ligatures w14:val="standardContextual"/>
         </w:rPr>
@@ -278,7 +247,7 @@
       <w:proofErr w:type="spellStart"/>
       <w:r>
         <w:rPr>
-          <w:rFonts w:asciiTheme="minorHAnsi" w:eastAsiaTheme="minorHAnsi" w:hAnsiTheme="minorHAnsi" w:cstheme="minorBidi"/>
+          <w:rFonts w:ascii="Tahoma" w:eastAsiaTheme="minorHAnsi" w:hAnsi="Tahoma" w:cs="Tahoma"/>
           <w:kern w:val="2"/>
           <w14:ligatures w14:val="standardContextual"/>
         </w:rPr>
@@ -293,9 +262,10 @@
           <w:ilvl w:val="0"/>
           <w:numId w:val="2"/>
         </w:numPr>
-        <w:jc w:val="both"/>
-        <w:rPr>
-          <w:rFonts w:asciiTheme="minorHAnsi" w:eastAsiaTheme="minorHAnsi" w:hAnsiTheme="minorHAnsi" w:cstheme="minorBidi"/>
+        <w:spacing w:line="360" w:lineRule="auto"/>
+        <w:jc w:val="both"/>
+        <w:rPr>
+          <w:rFonts w:ascii="Tahoma" w:eastAsiaTheme="minorHAnsi" w:hAnsi="Tahoma" w:cs="Tahoma"/>
           <w:kern w:val="2"/>
           <w14:ligatures w14:val="standardContextual"/>
         </w:rPr>
@@ -303,7 +273,7 @@
       <w:proofErr w:type="spellStart"/>
       <w:r>
         <w:rPr>
-          <w:rFonts w:asciiTheme="minorHAnsi" w:eastAsiaTheme="minorHAnsi" w:hAnsiTheme="minorHAnsi" w:cstheme="minorBidi"/>
+          <w:rFonts w:ascii="Tahoma" w:eastAsiaTheme="minorHAnsi" w:hAnsi="Tahoma" w:cs="Tahoma"/>
           <w:kern w:val="2"/>
           <w14:ligatures w14:val="standardContextual"/>
         </w:rPr>
@@ -318,9 +288,10 @@
           <w:ilvl w:val="0"/>
           <w:numId w:val="2"/>
         </w:numPr>
-        <w:jc w:val="both"/>
-        <w:rPr>
-          <w:rFonts w:asciiTheme="minorHAnsi" w:eastAsiaTheme="minorHAnsi" w:hAnsiTheme="minorHAnsi" w:cstheme="minorBidi"/>
+        <w:spacing w:line="360" w:lineRule="auto"/>
+        <w:jc w:val="both"/>
+        <w:rPr>
+          <w:rFonts w:ascii="Tahoma" w:eastAsiaTheme="minorHAnsi" w:hAnsi="Tahoma" w:cs="Tahoma"/>
           <w:kern w:val="2"/>
           <w14:ligatures w14:val="standardContextual"/>
         </w:rPr>
@@ -328,7 +299,7 @@
       <w:proofErr w:type="spellStart"/>
       <w:r>
         <w:rPr>
-          <w:rFonts w:asciiTheme="minorHAnsi" w:eastAsiaTheme="minorHAnsi" w:hAnsiTheme="minorHAnsi" w:cstheme="minorBidi"/>
+          <w:rFonts w:ascii="Tahoma" w:eastAsiaTheme="minorHAnsi" w:hAnsi="Tahoma" w:cs="Tahoma"/>
           <w:kern w:val="2"/>
           <w14:ligatures w14:val="standardContextual"/>
         </w:rPr>
@@ -343,9 +314,10 @@
           <w:ilvl w:val="0"/>
           <w:numId w:val="2"/>
         </w:numPr>
-        <w:jc w:val="both"/>
-        <w:rPr>
-          <w:rFonts w:asciiTheme="minorHAnsi" w:eastAsiaTheme="minorHAnsi" w:hAnsiTheme="minorHAnsi" w:cstheme="minorBidi"/>
+        <w:spacing w:line="360" w:lineRule="auto"/>
+        <w:jc w:val="both"/>
+        <w:rPr>
+          <w:rFonts w:ascii="Tahoma" w:eastAsiaTheme="minorHAnsi" w:hAnsi="Tahoma" w:cs="Tahoma"/>
           <w:kern w:val="2"/>
           <w14:ligatures w14:val="standardContextual"/>
         </w:rPr>
@@ -353,7 +325,7 @@
       <w:proofErr w:type="spellStart"/>
       <w:r>
         <w:rPr>
-          <w:rFonts w:asciiTheme="minorHAnsi" w:eastAsiaTheme="minorHAnsi" w:hAnsiTheme="minorHAnsi" w:cstheme="minorBidi"/>
+          <w:rFonts w:ascii="Tahoma" w:eastAsiaTheme="minorHAnsi" w:hAnsi="Tahoma" w:cs="Tahoma"/>
           <w:kern w:val="2"/>
           <w14:ligatures w14:val="standardContextual"/>
         </w:rPr>
@@ -368,9 +340,10 @@
           <w:ilvl w:val="0"/>
           <w:numId w:val="2"/>
         </w:numPr>
-        <w:jc w:val="both"/>
-        <w:rPr>
-          <w:rFonts w:asciiTheme="minorHAnsi" w:eastAsiaTheme="minorHAnsi" w:hAnsiTheme="minorHAnsi" w:cstheme="minorBidi"/>
+        <w:spacing w:line="360" w:lineRule="auto"/>
+        <w:jc w:val="both"/>
+        <w:rPr>
+          <w:rFonts w:ascii="Tahoma" w:eastAsiaTheme="minorHAnsi" w:hAnsi="Tahoma" w:cs="Tahoma"/>
           <w:kern w:val="2"/>
           <w14:ligatures w14:val="standardContextual"/>
         </w:rPr>
@@ -378,7 +351,7 @@
       <w:proofErr w:type="spellStart"/>
       <w:r>
         <w:rPr>
-          <w:rFonts w:asciiTheme="minorHAnsi" w:eastAsiaTheme="minorHAnsi" w:hAnsiTheme="minorHAnsi" w:cstheme="minorBidi"/>
+          <w:rFonts w:ascii="Tahoma" w:eastAsiaTheme="minorHAnsi" w:hAnsi="Tahoma" w:cs="Tahoma"/>
           <w:kern w:val="2"/>
           <w14:ligatures w14:val="standardContextual"/>
         </w:rPr>
@@ -393,16 +366,17 @@
           <w:ilvl w:val="0"/>
           <w:numId w:val="2"/>
         </w:numPr>
-        <w:jc w:val="both"/>
-        <w:rPr>
-          <w:rFonts w:asciiTheme="minorHAnsi" w:eastAsiaTheme="minorHAnsi" w:hAnsiTheme="minorHAnsi" w:cstheme="minorBidi"/>
-          <w:kern w:val="2"/>
-          <w14:ligatures w14:val="standardContextual"/>
-        </w:rPr>
-      </w:pPr>
-      <w:r>
-        <w:rPr>
-          <w:rFonts w:asciiTheme="minorHAnsi" w:eastAsiaTheme="minorHAnsi" w:hAnsiTheme="minorHAnsi" w:cstheme="minorBidi"/>
+        <w:spacing w:line="360" w:lineRule="auto"/>
+        <w:jc w:val="both"/>
+        <w:rPr>
+          <w:rFonts w:ascii="Tahoma" w:eastAsiaTheme="minorHAnsi" w:hAnsi="Tahoma" w:cs="Tahoma"/>
+          <w:kern w:val="2"/>
+          <w14:ligatures w14:val="standardContextual"/>
+        </w:rPr>
+      </w:pPr>
+      <w:r>
+        <w:rPr>
+          <w:rFonts w:ascii="Tahoma" w:eastAsiaTheme="minorHAnsi" w:hAnsi="Tahoma" w:cs="Tahoma"/>
           <w:kern w:val="2"/>
           <w14:ligatures w14:val="standardContextual"/>
         </w:rPr>
@@ -411,19 +385,21 @@
     </w:p>
     <w:p>
       <w:pPr>
-        <w:jc w:val="both"/>
-        <w:rPr>
-          <w:rFonts w:asciiTheme="minorHAnsi" w:eastAsiaTheme="minorHAnsi" w:hAnsiTheme="minorHAnsi" w:cstheme="minorBidi"/>
-          <w:kern w:val="2"/>
-          <w14:ligatures w14:val="standardContextual"/>
-        </w:rPr>
-      </w:pPr>
-    </w:p>
-    <w:p>
-      <w:pPr>
-        <w:jc w:val="both"/>
-        <w:rPr>
-          <w:rFonts w:asciiTheme="minorHAnsi" w:eastAsiaTheme="minorHAnsi" w:hAnsiTheme="minorHAnsi" w:cstheme="minorBidi"/>
+        <w:spacing w:line="360" w:lineRule="auto"/>
+        <w:jc w:val="both"/>
+        <w:rPr>
+          <w:rFonts w:ascii="Tahoma" w:eastAsiaTheme="minorHAnsi" w:hAnsi="Tahoma" w:cs="Tahoma"/>
+          <w:kern w:val="2"/>
+          <w14:ligatures w14:val="standardContextual"/>
+        </w:rPr>
+      </w:pPr>
+    </w:p>
+    <w:p>
+      <w:pPr>
+        <w:spacing w:line="360" w:lineRule="auto"/>
+        <w:jc w:val="both"/>
+        <w:rPr>
+          <w:rFonts w:ascii="Tahoma" w:eastAsiaTheme="minorHAnsi" w:hAnsi="Tahoma" w:cs="Tahoma"/>
           <w:kern w:val="2"/>
           <w14:ligatures w14:val="standardContextual"/>
         </w:rPr>
@@ -431,7 +407,7 @@
       <w:proofErr w:type="gramStart"/>
       <w:r>
         <w:rPr>
-          <w:rFonts w:asciiTheme="minorHAnsi" w:eastAsiaTheme="minorHAnsi" w:hAnsiTheme="minorHAnsi" w:cstheme="minorBidi"/>
+          <w:rFonts w:ascii="Tahoma" w:eastAsiaTheme="minorHAnsi" w:hAnsi="Tahoma" w:cs="Tahoma"/>
           <w:kern w:val="2"/>
           <w14:ligatures w14:val="standardContextual"/>
         </w:rPr>
@@ -440,72 +416,16 @@
       <w:proofErr w:type="gramEnd"/>
       <w:r>
         <w:rPr>
-          <w:rFonts w:asciiTheme="minorHAnsi" w:eastAsiaTheme="minorHAnsi" w:hAnsiTheme="minorHAnsi" w:cstheme="minorBidi"/>
-          <w:kern w:val="2"/>
-          <w14:ligatures w14:val="standardContextual"/>
-        </w:rPr>
-        <w:t xml:space="preserve"> these models exhibit distinct features and performance attributes, with some </w:t>
-      </w:r>
-      <w:r>
-        <w:rPr>
-          <w:rFonts w:asciiTheme="minorHAnsi" w:eastAsiaTheme="minorHAnsi" w:hAnsiTheme="minorHAnsi" w:cstheme="minorBidi"/>
-          <w:kern w:val="2"/>
-          <w14:ligatures w14:val="standardContextual"/>
-        </w:rPr>
-        <w:t>adapt</w:t>
-      </w:r>
-      <w:r>
-        <w:rPr>
-          <w:rFonts w:asciiTheme="minorHAnsi" w:eastAsiaTheme="minorHAnsi" w:hAnsiTheme="minorHAnsi" w:cstheme="minorBidi"/>
-          <w:kern w:val="2"/>
-          <w14:ligatures w14:val="standardContextual"/>
-        </w:rPr>
-        <w:t>ing</w:t>
-      </w:r>
-      <w:r>
-        <w:rPr>
-          <w:rFonts w:asciiTheme="minorHAnsi" w:eastAsiaTheme="minorHAnsi" w:hAnsiTheme="minorHAnsi" w:cstheme="minorBidi"/>
-          <w:kern w:val="2"/>
-          <w14:ligatures w14:val="standardContextual"/>
-        </w:rPr>
-        <w:t xml:space="preserve"> better to the </w:t>
-      </w:r>
-      <w:r>
-        <w:rPr>
-          <w:rFonts w:asciiTheme="minorHAnsi" w:eastAsiaTheme="minorHAnsi" w:hAnsiTheme="minorHAnsi" w:cstheme="minorBidi"/>
-          <w:kern w:val="2"/>
-          <w14:ligatures w14:val="standardContextual"/>
-        </w:rPr>
-        <w:t xml:space="preserve">specific </w:t>
-      </w:r>
-      <w:r>
-        <w:rPr>
-          <w:rFonts w:asciiTheme="minorHAnsi" w:eastAsiaTheme="minorHAnsi" w:hAnsiTheme="minorHAnsi" w:cstheme="minorBidi"/>
-          <w:kern w:val="2"/>
-          <w14:ligatures w14:val="standardContextual"/>
-        </w:rPr>
-        <w:t>data we are dealing with</w:t>
-      </w:r>
-      <w:r>
-        <w:rPr>
-          <w:rFonts w:asciiTheme="minorHAnsi" w:eastAsiaTheme="minorHAnsi" w:hAnsiTheme="minorHAnsi" w:cstheme="minorBidi"/>
-          <w:kern w:val="2"/>
-          <w14:ligatures w14:val="standardContextual"/>
-        </w:rPr>
-        <w:t xml:space="preserve">. </w:t>
-      </w:r>
-      <w:r>
-        <w:rPr>
-          <w:rFonts w:asciiTheme="minorHAnsi" w:eastAsiaTheme="minorHAnsi" w:hAnsiTheme="minorHAnsi" w:cstheme="minorBidi"/>
-          <w:kern w:val="2"/>
-          <w14:ligatures w14:val="standardContextual"/>
-        </w:rPr>
-        <w:t xml:space="preserve">They are all regression models used to predict the values of our target variable </w:t>
+          <w:rFonts w:ascii="Tahoma" w:eastAsiaTheme="minorHAnsi" w:hAnsi="Tahoma" w:cs="Tahoma"/>
+          <w:kern w:val="2"/>
+          <w14:ligatures w14:val="standardContextual"/>
+        </w:rPr>
+        <w:t xml:space="preserve"> these models exhibit distinct features and performance attributes, with some adapting better to the specific data we are dealing with. They are all regression models used to predict the values of our target variable </w:t>
       </w:r>
       <w:proofErr w:type="spellStart"/>
       <w:r>
         <w:rPr>
-          <w:rFonts w:asciiTheme="minorHAnsi" w:eastAsiaTheme="minorHAnsi" w:hAnsiTheme="minorHAnsi" w:cstheme="minorBidi"/>
+          <w:rFonts w:ascii="Tahoma" w:eastAsiaTheme="minorHAnsi" w:hAnsi="Tahoma" w:cs="Tahoma"/>
           <w:kern w:val="2"/>
           <w14:ligatures w14:val="standardContextual"/>
         </w:rPr>
@@ -513,7 +433,7 @@
       </w:r>
       <w:r>
         <w:rPr>
-          <w:rFonts w:asciiTheme="minorHAnsi" w:eastAsiaTheme="minorHAnsi" w:hAnsiTheme="minorHAnsi" w:cstheme="minorBidi"/>
+          <w:rFonts w:ascii="Tahoma" w:eastAsiaTheme="minorHAnsi" w:hAnsi="Tahoma" w:cs="Tahoma"/>
           <w:i/>
           <w:iCs/>
           <w:kern w:val="2"/>
@@ -524,7 +444,7 @@
       <w:proofErr w:type="spellEnd"/>
       <w:r>
         <w:rPr>
-          <w:rFonts w:asciiTheme="minorHAnsi" w:eastAsiaTheme="minorHAnsi" w:hAnsiTheme="minorHAnsi" w:cstheme="minorBidi"/>
+          <w:rFonts w:ascii="Tahoma" w:eastAsiaTheme="minorHAnsi" w:hAnsi="Tahoma" w:cs="Tahoma"/>
           <w:kern w:val="2"/>
           <w14:ligatures w14:val="standardContextual"/>
         </w:rPr>
@@ -533,40 +453,25 @@
     </w:p>
     <w:p>
       <w:pPr>
-        <w:jc w:val="both"/>
-        <w:rPr>
-          <w:rFonts w:asciiTheme="minorHAnsi" w:eastAsiaTheme="minorHAnsi" w:hAnsiTheme="minorHAnsi" w:cstheme="minorBidi"/>
-          <w:kern w:val="2"/>
-          <w14:ligatures w14:val="standardContextual"/>
-        </w:rPr>
-      </w:pPr>
-      <w:r>
-        <w:rPr>
-          <w:rFonts w:asciiTheme="minorHAnsi" w:eastAsiaTheme="minorHAnsi" w:hAnsiTheme="minorHAnsi" w:cstheme="minorBidi"/>
-          <w:kern w:val="2"/>
-          <w14:ligatures w14:val="standardContextual"/>
-        </w:rPr>
-        <w:t>The models chosen for this comparative analysis were selected by drawing from</w:t>
-      </w:r>
-      <w:r>
-        <w:rPr>
-          <w:rFonts w:asciiTheme="minorHAnsi" w:eastAsiaTheme="minorHAnsi" w:hAnsiTheme="minorHAnsi" w:cstheme="minorBidi"/>
-          <w:kern w:val="2"/>
-          <w14:ligatures w14:val="standardContextual"/>
-        </w:rPr>
-        <w:t xml:space="preserve"> the</w:t>
-      </w:r>
-      <w:r>
-        <w:rPr>
-          <w:rFonts w:asciiTheme="minorHAnsi" w:eastAsiaTheme="minorHAnsi" w:hAnsiTheme="minorHAnsi" w:cstheme="minorBidi"/>
-          <w:kern w:val="2"/>
-          <w14:ligatures w14:val="standardContextual"/>
-        </w:rPr>
-        <w:t xml:space="preserve"> existing literature</w:t>
-      </w:r>
-      <w:r>
-        <w:rPr>
-          <w:rFonts w:asciiTheme="minorHAnsi" w:eastAsiaTheme="minorHAnsi" w:hAnsiTheme="minorHAnsi" w:cstheme="minorBidi"/>
+        <w:spacing w:line="360" w:lineRule="auto"/>
+        <w:jc w:val="both"/>
+        <w:rPr>
+          <w:rFonts w:ascii="Tahoma" w:eastAsiaTheme="minorHAnsi" w:hAnsi="Tahoma" w:cs="Tahoma"/>
+          <w:kern w:val="2"/>
+          <w14:ligatures w14:val="standardContextual"/>
+        </w:rPr>
+      </w:pPr>
+      <w:r>
+        <w:rPr>
+          <w:rFonts w:ascii="Tahoma" w:eastAsiaTheme="minorHAnsi" w:hAnsi="Tahoma" w:cs="Tahoma"/>
+          <w:kern w:val="2"/>
+          <w14:ligatures w14:val="standardContextual"/>
+        </w:rPr>
+        <w:t>The models chosen for this comparative analysis were selected by drawing from the existing literature</w:t>
+      </w:r>
+      <w:r>
+        <w:rPr>
+          <w:rFonts w:ascii="Tahoma" w:eastAsiaTheme="minorHAnsi" w:hAnsi="Tahoma" w:cs="Tahoma"/>
           <w:kern w:val="2"/>
           <w14:ligatures w14:val="standardContextual"/>
         </w:rPr>
@@ -574,7 +479,7 @@
       </w:r>
       <w:r>
         <w:rPr>
-          <w:rFonts w:asciiTheme="minorHAnsi" w:eastAsiaTheme="minorHAnsi" w:hAnsiTheme="minorHAnsi" w:cstheme="minorBidi"/>
+          <w:rFonts w:ascii="Tahoma" w:eastAsiaTheme="minorHAnsi" w:hAnsi="Tahoma" w:cs="Tahoma"/>
           <w:kern w:val="2"/>
           <w:highlight w:val="green"/>
           <w14:ligatures w14:val="standardContextual"/>
@@ -583,7 +488,7 @@
       </w:r>
       <w:r>
         <w:rPr>
-          <w:rFonts w:asciiTheme="minorHAnsi" w:eastAsiaTheme="minorHAnsi" w:hAnsiTheme="minorHAnsi" w:cstheme="minorBidi"/>
+          <w:rFonts w:ascii="Tahoma" w:eastAsiaTheme="minorHAnsi" w:hAnsi="Tahoma" w:cs="Tahoma"/>
           <w:kern w:val="2"/>
           <w14:ligatures w14:val="standardContextual"/>
         </w:rPr>
@@ -591,131 +496,37 @@
       </w:r>
       <w:r>
         <w:rPr>
-          <w:rFonts w:asciiTheme="minorHAnsi" w:eastAsiaTheme="minorHAnsi" w:hAnsiTheme="minorHAnsi" w:cstheme="minorBidi"/>
-          <w:kern w:val="2"/>
-          <w14:ligatures w14:val="standardContextual"/>
-        </w:rPr>
-        <w:t xml:space="preserve"> and with the intent to address unexplored </w:t>
-      </w:r>
-      <w:r>
-        <w:rPr>
-          <w:rFonts w:asciiTheme="minorHAnsi" w:eastAsiaTheme="minorHAnsi" w:hAnsiTheme="minorHAnsi" w:cstheme="minorBidi"/>
-          <w:kern w:val="2"/>
-          <w14:ligatures w14:val="standardContextual"/>
-        </w:rPr>
-        <w:t>gaps</w:t>
-      </w:r>
-      <w:r>
-        <w:rPr>
-          <w:rFonts w:asciiTheme="minorHAnsi" w:eastAsiaTheme="minorHAnsi" w:hAnsiTheme="minorHAnsi" w:cstheme="minorBidi"/>
-          <w:kern w:val="2"/>
-          <w14:ligatures w14:val="standardContextual"/>
-        </w:rPr>
-        <w:t xml:space="preserve">, by selecting different options that were not applied </w:t>
-      </w:r>
-      <w:r>
-        <w:rPr>
-          <w:rFonts w:asciiTheme="minorHAnsi" w:eastAsiaTheme="minorHAnsi" w:hAnsiTheme="minorHAnsi" w:cstheme="minorBidi"/>
-          <w:kern w:val="2"/>
-          <w14:ligatures w14:val="standardContextual"/>
-        </w:rPr>
-        <w:t>in this field</w:t>
-      </w:r>
-      <w:r>
-        <w:rPr>
-          <w:rFonts w:asciiTheme="minorHAnsi" w:eastAsiaTheme="minorHAnsi" w:hAnsiTheme="minorHAnsi" w:cstheme="minorBidi"/>
-          <w:kern w:val="2"/>
-          <w14:ligatures w14:val="standardContextual"/>
-        </w:rPr>
-        <w:t xml:space="preserve"> before</w:t>
-      </w:r>
-      <w:r>
-        <w:rPr>
-          <w:rFonts w:asciiTheme="minorHAnsi" w:eastAsiaTheme="minorHAnsi" w:hAnsiTheme="minorHAnsi" w:cstheme="minorBidi"/>
-          <w:kern w:val="2"/>
-          <w14:ligatures w14:val="standardContextual"/>
-        </w:rPr>
-        <w:t xml:space="preserve">. In the subsequent sections, we will </w:t>
-      </w:r>
-      <w:r>
-        <w:rPr>
-          <w:rFonts w:asciiTheme="minorHAnsi" w:eastAsiaTheme="minorHAnsi" w:hAnsiTheme="minorHAnsi" w:cstheme="minorBidi"/>
-          <w:kern w:val="2"/>
-          <w14:ligatures w14:val="standardContextual"/>
-        </w:rPr>
-        <w:t xml:space="preserve">explore </w:t>
-      </w:r>
-      <w:r>
-        <w:rPr>
-          <w:rFonts w:asciiTheme="minorHAnsi" w:eastAsiaTheme="minorHAnsi" w:hAnsiTheme="minorHAnsi" w:cstheme="minorBidi"/>
-          <w:kern w:val="2"/>
-          <w14:ligatures w14:val="standardContextual"/>
-        </w:rPr>
-        <w:t xml:space="preserve">their characteristics </w:t>
-      </w:r>
-      <w:r>
-        <w:rPr>
-          <w:rFonts w:asciiTheme="minorHAnsi" w:eastAsiaTheme="minorHAnsi" w:hAnsiTheme="minorHAnsi" w:cstheme="minorBidi"/>
-          <w:kern w:val="2"/>
-          <w14:ligatures w14:val="standardContextual"/>
-        </w:rPr>
-        <w:t xml:space="preserve">more in detail </w:t>
-      </w:r>
-      <w:r>
-        <w:rPr>
-          <w:rFonts w:asciiTheme="minorHAnsi" w:eastAsiaTheme="minorHAnsi" w:hAnsiTheme="minorHAnsi" w:cstheme="minorBidi"/>
-          <w:kern w:val="2"/>
-          <w14:ligatures w14:val="standardContextual"/>
-        </w:rPr>
-        <w:t>and evaluat</w:t>
-      </w:r>
-      <w:r>
-        <w:rPr>
-          <w:rFonts w:asciiTheme="minorHAnsi" w:eastAsiaTheme="minorHAnsi" w:hAnsiTheme="minorHAnsi" w:cstheme="minorBidi"/>
-          <w:kern w:val="2"/>
-          <w14:ligatures w14:val="standardContextual"/>
-        </w:rPr>
-        <w:t>e</w:t>
-      </w:r>
-      <w:r>
-        <w:rPr>
-          <w:rFonts w:asciiTheme="minorHAnsi" w:eastAsiaTheme="minorHAnsi" w:hAnsiTheme="minorHAnsi" w:cstheme="minorBidi"/>
-          <w:kern w:val="2"/>
-          <w14:ligatures w14:val="standardContextual"/>
-        </w:rPr>
-        <w:t xml:space="preserve"> their </w:t>
-      </w:r>
-      <w:r>
-        <w:rPr>
-          <w:rFonts w:asciiTheme="minorHAnsi" w:eastAsiaTheme="minorHAnsi" w:hAnsiTheme="minorHAnsi" w:cstheme="minorBidi"/>
-          <w:kern w:val="2"/>
-          <w14:ligatures w14:val="standardContextual"/>
-        </w:rPr>
-        <w:t>results.</w:t>
-      </w:r>
-    </w:p>
-    <w:p>
-      <w:pPr>
-        <w:jc w:val="both"/>
-        <w:rPr>
-          <w:rFonts w:asciiTheme="minorHAnsi" w:eastAsiaTheme="minorHAnsi" w:hAnsiTheme="minorHAnsi" w:cstheme="minorBidi"/>
-          <w:kern w:val="2"/>
-          <w14:ligatures w14:val="standardContextual"/>
-        </w:rPr>
-      </w:pPr>
-    </w:p>
-    <w:p>
-      <w:pPr>
-        <w:jc w:val="both"/>
-        <w:rPr>
-          <w:rFonts w:asciiTheme="minorHAnsi" w:eastAsiaTheme="minorHAnsi" w:hAnsiTheme="minorHAnsi" w:cstheme="minorBidi"/>
-          <w:kern w:val="2"/>
-          <w14:ligatures w14:val="standardContextual"/>
-        </w:rPr>
-      </w:pPr>
-      <w:r>
-        <w:rPr>
-          <w:rFonts w:asciiTheme="minorHAnsi" w:eastAsiaTheme="minorHAnsi" w:hAnsiTheme="minorHAnsi" w:cstheme="minorBidi"/>
+          <w:rFonts w:ascii="Tahoma" w:eastAsiaTheme="minorHAnsi" w:hAnsi="Tahoma" w:cs="Tahoma"/>
+          <w:kern w:val="2"/>
+          <w14:ligatures w14:val="standardContextual"/>
+        </w:rPr>
+        <w:t xml:space="preserve"> and with the intent to address unexplored gaps, by selecting different options that were not applied in this field before. In the subsequent sections, we will explore their characteristics more in detail and evaluate their results.</w:t>
+      </w:r>
+    </w:p>
+    <w:p>
+      <w:pPr>
+        <w:spacing w:line="360" w:lineRule="auto"/>
+        <w:jc w:val="both"/>
+        <w:rPr>
+          <w:rFonts w:ascii="Tahoma" w:eastAsiaTheme="minorHAnsi" w:hAnsi="Tahoma" w:cs="Tahoma"/>
+          <w:kern w:val="2"/>
+          <w14:ligatures w14:val="standardContextual"/>
+        </w:rPr>
+      </w:pPr>
+    </w:p>
+    <w:p>
+      <w:pPr>
+        <w:spacing w:line="360" w:lineRule="auto"/>
+        <w:jc w:val="both"/>
+        <w:rPr>
+          <w:rFonts w:ascii="Tahoma" w:eastAsiaTheme="minorHAnsi" w:hAnsi="Tahoma" w:cs="Tahoma"/>
+          <w:kern w:val="2"/>
+          <w14:ligatures w14:val="standardContextual"/>
+        </w:rPr>
+      </w:pPr>
+      <w:r>
+        <w:rPr>
+          <w:rFonts w:ascii="Tahoma" w:eastAsiaTheme="minorHAnsi" w:hAnsi="Tahoma" w:cs="Tahoma"/>
           <w:kern w:val="2"/>
           <w14:ligatures w14:val="standardContextual"/>
         </w:rPr>
@@ -723,7 +534,7 @@
       </w:r>
       <w:r>
         <w:rPr>
-          <w:rFonts w:asciiTheme="minorHAnsi" w:eastAsiaTheme="minorHAnsi" w:hAnsiTheme="minorHAnsi" w:cstheme="minorBidi"/>
+          <w:rFonts w:ascii="Tahoma" w:eastAsiaTheme="minorHAnsi" w:hAnsi="Tahoma" w:cs="Tahoma"/>
           <w:b/>
           <w:bCs/>
           <w:kern w:val="2"/>
@@ -733,7 +544,7 @@
       </w:r>
       <w:r>
         <w:rPr>
-          <w:rFonts w:asciiTheme="minorHAnsi" w:eastAsiaTheme="minorHAnsi" w:hAnsiTheme="minorHAnsi" w:cstheme="minorBidi"/>
+          <w:rFonts w:ascii="Tahoma" w:eastAsiaTheme="minorHAnsi" w:hAnsi="Tahoma" w:cs="Tahoma"/>
           <w:kern w:val="2"/>
           <w14:ligatures w14:val="standardContextual"/>
         </w:rPr>
@@ -747,72 +558,25 @@
           <w:ilvl w:val="0"/>
           <w:numId w:val="5"/>
         </w:numPr>
-        <w:jc w:val="both"/>
-        <w:rPr>
-          <w:rFonts w:asciiTheme="minorHAnsi" w:eastAsiaTheme="minorHAnsi" w:hAnsiTheme="minorHAnsi" w:cstheme="minorBidi"/>
-          <w:kern w:val="2"/>
-          <w14:ligatures w14:val="standardContextual"/>
-        </w:rPr>
-      </w:pPr>
-      <w:r>
-        <w:rPr>
-          <w:rFonts w:asciiTheme="minorHAnsi" w:eastAsiaTheme="minorHAnsi" w:hAnsiTheme="minorHAnsi" w:cstheme="minorBidi"/>
-          <w:kern w:val="2"/>
-          <w14:ligatures w14:val="standardContextual"/>
-        </w:rPr>
-        <w:t>Mean Squared Error</w:t>
-      </w:r>
-      <w:r>
-        <w:rPr>
-          <w:rFonts w:asciiTheme="minorHAnsi" w:eastAsiaTheme="minorHAnsi" w:hAnsiTheme="minorHAnsi" w:cstheme="minorBidi"/>
-          <w:kern w:val="2"/>
-          <w14:ligatures w14:val="standardContextual"/>
-        </w:rPr>
-        <w:t xml:space="preserve"> (</w:t>
-      </w:r>
-      <w:r>
-        <w:rPr>
-          <w:rFonts w:asciiTheme="minorHAnsi" w:eastAsiaTheme="minorHAnsi" w:hAnsiTheme="minorHAnsi" w:cstheme="minorBidi"/>
-          <w:kern w:val="2"/>
-          <w14:ligatures w14:val="standardContextual"/>
-        </w:rPr>
-        <w:t>MSE)</w:t>
-      </w:r>
-      <w:r>
-        <w:rPr>
-          <w:rFonts w:asciiTheme="minorHAnsi" w:eastAsiaTheme="minorHAnsi" w:hAnsiTheme="minorHAnsi" w:cstheme="minorBidi"/>
-          <w:kern w:val="2"/>
-          <w14:ligatures w14:val="standardContextual"/>
-        </w:rPr>
-        <w:t>, which calculates the</w:t>
-      </w:r>
-      <w:r>
-        <w:rPr>
-          <w:rFonts w:asciiTheme="minorHAnsi" w:eastAsiaTheme="minorHAnsi" w:hAnsiTheme="minorHAnsi" w:cstheme="minorBidi"/>
-          <w:kern w:val="2"/>
-          <w14:ligatures w14:val="standardContextual"/>
-        </w:rPr>
-        <w:t xml:space="preserve"> mean of the </w:t>
-      </w:r>
-      <w:r>
-        <w:rPr>
-          <w:rFonts w:asciiTheme="minorHAnsi" w:eastAsiaTheme="minorHAnsi" w:hAnsiTheme="minorHAnsi" w:cstheme="minorBidi"/>
-          <w:kern w:val="2"/>
-          <w14:ligatures w14:val="standardContextual"/>
-        </w:rPr>
-        <w:t>squared difference between actual and predicted value</w:t>
-      </w:r>
-      <w:r>
-        <w:rPr>
-          <w:rFonts w:asciiTheme="minorHAnsi" w:eastAsiaTheme="minorHAnsi" w:hAnsiTheme="minorHAnsi" w:cstheme="minorBidi"/>
-          <w:kern w:val="2"/>
-          <w14:ligatures w14:val="standardContextual"/>
-        </w:rPr>
-        <w:t xml:space="preserve">s. It is commonly used because it </w:t>
-      </w:r>
-      <w:r>
-        <w:rPr>
-          <w:rFonts w:asciiTheme="minorHAnsi" w:eastAsiaTheme="minorHAnsi" w:hAnsiTheme="minorHAnsi" w:cstheme="minorBidi"/>
+        <w:spacing w:line="360" w:lineRule="auto"/>
+        <w:jc w:val="both"/>
+        <w:rPr>
+          <w:rFonts w:ascii="Tahoma" w:eastAsiaTheme="minorHAnsi" w:hAnsi="Tahoma" w:cs="Tahoma"/>
+          <w:kern w:val="2"/>
+          <w14:ligatures w14:val="standardContextual"/>
+        </w:rPr>
+      </w:pPr>
+      <w:r>
+        <w:rPr>
+          <w:rFonts w:ascii="Tahoma" w:eastAsiaTheme="minorHAnsi" w:hAnsi="Tahoma" w:cs="Tahoma"/>
+          <w:kern w:val="2"/>
+          <w14:ligatures w14:val="standardContextual"/>
+        </w:rPr>
+        <w:t xml:space="preserve">Mean Squared Error (MSE), which calculates the mean of the squared difference between actual and predicted values. It is commonly used because it </w:t>
+      </w:r>
+      <w:r>
+        <w:rPr>
+          <w:rFonts w:ascii="Tahoma" w:eastAsiaTheme="minorHAnsi" w:hAnsi="Tahoma" w:cs="Tahoma"/>
           <w:kern w:val="2"/>
           <w14:ligatures w14:val="standardContextual"/>
         </w:rPr>
@@ -820,7 +584,7 @@
       </w:r>
       <w:r>
         <w:rPr>
-          <w:rFonts w:asciiTheme="minorHAnsi" w:eastAsiaTheme="minorHAnsi" w:hAnsiTheme="minorHAnsi" w:cstheme="minorBidi"/>
+          <w:rFonts w:ascii="Tahoma" w:eastAsiaTheme="minorHAnsi" w:hAnsi="Tahoma" w:cs="Tahoma"/>
           <w:kern w:val="2"/>
           <w14:ligatures w14:val="standardContextual"/>
         </w:rPr>
@@ -834,56 +598,26 @@
           <w:ilvl w:val="0"/>
           <w:numId w:val="5"/>
         </w:numPr>
-        <w:jc w:val="both"/>
-        <w:rPr>
-          <w:rFonts w:asciiTheme="minorHAnsi" w:eastAsiaTheme="minorHAnsi" w:hAnsiTheme="minorHAnsi" w:cstheme="minorBidi"/>
-          <w:kern w:val="2"/>
-          <w14:ligatures w14:val="standardContextual"/>
-        </w:rPr>
-      </w:pPr>
-      <w:r>
-        <w:rPr>
-          <w:rFonts w:asciiTheme="minorHAnsi" w:eastAsiaTheme="minorHAnsi" w:hAnsiTheme="minorHAnsi" w:cstheme="minorBidi"/>
-          <w:kern w:val="2"/>
-          <w14:ligatures w14:val="standardContextual"/>
-        </w:rPr>
-        <w:t>Mean Absolute Error</w:t>
-      </w:r>
-      <w:r>
-        <w:rPr>
-          <w:rFonts w:asciiTheme="minorHAnsi" w:eastAsiaTheme="minorHAnsi" w:hAnsiTheme="minorHAnsi" w:cstheme="minorBidi"/>
-          <w:kern w:val="2"/>
-          <w14:ligatures w14:val="standardContextual"/>
-        </w:rPr>
-        <w:t xml:space="preserve"> (</w:t>
-      </w:r>
-      <w:r>
-        <w:rPr>
-          <w:rFonts w:asciiTheme="minorHAnsi" w:eastAsiaTheme="minorHAnsi" w:hAnsiTheme="minorHAnsi" w:cstheme="minorBidi"/>
-          <w:kern w:val="2"/>
-          <w14:ligatures w14:val="standardContextual"/>
-        </w:rPr>
-        <w:t>MAE</w:t>
-      </w:r>
-      <w:r>
-        <w:rPr>
-          <w:rFonts w:asciiTheme="minorHAnsi" w:eastAsiaTheme="minorHAnsi" w:hAnsiTheme="minorHAnsi" w:cstheme="minorBidi"/>
-          <w:kern w:val="2"/>
-          <w14:ligatures w14:val="standardContextual"/>
-        </w:rPr>
-        <w:t>)</w:t>
-      </w:r>
-      <w:r>
-        <w:rPr>
-          <w:rFonts w:asciiTheme="minorHAnsi" w:eastAsiaTheme="minorHAnsi" w:hAnsiTheme="minorHAnsi" w:cstheme="minorBidi"/>
-          <w:kern w:val="2"/>
-          <w14:ligatures w14:val="standardContextual"/>
-        </w:rPr>
-        <w:t xml:space="preserve">, which calculates the </w:t>
-      </w:r>
-      <w:r>
-        <w:rPr>
-          <w:rFonts w:asciiTheme="minorHAnsi" w:eastAsiaTheme="minorHAnsi" w:hAnsiTheme="minorHAnsi" w:cstheme="minorBidi"/>
+        <w:spacing w:line="360" w:lineRule="auto"/>
+        <w:jc w:val="both"/>
+        <w:rPr>
+          <w:rFonts w:ascii="Tahoma" w:eastAsiaTheme="minorHAnsi" w:hAnsi="Tahoma" w:cs="Tahoma"/>
+          <w:kern w:val="2"/>
+          <w14:ligatures w14:val="standardContextual"/>
+        </w:rPr>
+      </w:pPr>
+      <w:r>
+        <w:rPr>
+          <w:rFonts w:ascii="Tahoma" w:eastAsiaTheme="minorHAnsi" w:hAnsi="Tahoma" w:cs="Tahoma"/>
+          <w:kern w:val="2"/>
+          <w14:ligatures w14:val="standardContextual"/>
+        </w:rPr>
+        <w:lastRenderedPageBreak/>
+        <w:t xml:space="preserve">Mean Absolute Error (MAE), which calculates the </w:t>
+      </w:r>
+      <w:r>
+        <w:rPr>
+          <w:rFonts w:ascii="Tahoma" w:eastAsiaTheme="minorHAnsi" w:hAnsi="Tahoma" w:cs="Tahoma"/>
           <w:kern w:val="2"/>
           <w14:ligatures w14:val="standardContextual"/>
         </w:rPr>
@@ -891,19 +625,11 @@
       </w:r>
       <w:r>
         <w:rPr>
-          <w:rFonts w:asciiTheme="minorHAnsi" w:eastAsiaTheme="minorHAnsi" w:hAnsiTheme="minorHAnsi" w:cstheme="minorBidi"/>
-          <w:kern w:val="2"/>
-          <w14:ligatures w14:val="standardContextual"/>
-        </w:rPr>
-        <w:t>absolute difference between actual and predicted values</w:t>
-      </w:r>
-      <w:r>
-        <w:rPr>
-          <w:rFonts w:asciiTheme="minorHAnsi" w:eastAsiaTheme="minorHAnsi" w:hAnsiTheme="minorHAnsi" w:cstheme="minorBidi"/>
-          <w:kern w:val="2"/>
-          <w14:ligatures w14:val="standardContextual"/>
-        </w:rPr>
-        <w:t xml:space="preserve">. It maintains the same unit as the target variable and is robust to outliers. </w:t>
+          <w:rFonts w:ascii="Tahoma" w:eastAsiaTheme="minorHAnsi" w:hAnsi="Tahoma" w:cs="Tahoma"/>
+          <w:kern w:val="2"/>
+          <w14:ligatures w14:val="standardContextual"/>
+        </w:rPr>
+        <w:t xml:space="preserve">absolute difference between actual and predicted values. It maintains the same unit as the target variable and is robust to outliers. </w:t>
       </w:r>
     </w:p>
     <w:p>
@@ -913,73 +639,34 @@
           <w:ilvl w:val="0"/>
           <w:numId w:val="5"/>
         </w:numPr>
-        <w:jc w:val="both"/>
-        <w:rPr>
-          <w:rFonts w:asciiTheme="minorHAnsi" w:eastAsiaTheme="minorHAnsi" w:hAnsiTheme="minorHAnsi" w:cstheme="minorBidi"/>
-          <w:kern w:val="2"/>
-          <w14:ligatures w14:val="standardContextual"/>
-        </w:rPr>
-      </w:pPr>
-      <w:r>
-        <w:rPr>
-          <w:rFonts w:asciiTheme="minorHAnsi" w:eastAsiaTheme="minorHAnsi" w:hAnsiTheme="minorHAnsi" w:cstheme="minorBidi"/>
-          <w:kern w:val="2"/>
-          <w14:ligatures w14:val="standardContextual"/>
-        </w:rPr>
-        <w:t>Mean Residual</w:t>
-      </w:r>
-      <w:r>
-        <w:rPr>
-          <w:rFonts w:asciiTheme="minorHAnsi" w:eastAsiaTheme="minorHAnsi" w:hAnsiTheme="minorHAnsi" w:cstheme="minorBidi"/>
-          <w:kern w:val="2"/>
-          <w14:ligatures w14:val="standardContextual"/>
-        </w:rPr>
-        <w:t xml:space="preserve"> (MR)</w:t>
-      </w:r>
-      <w:r>
-        <w:rPr>
-          <w:rFonts w:asciiTheme="minorHAnsi" w:eastAsiaTheme="minorHAnsi" w:hAnsiTheme="minorHAnsi" w:cstheme="minorBidi"/>
-          <w:kern w:val="2"/>
-          <w14:ligatures w14:val="standardContextual"/>
-        </w:rPr>
-        <w:t>,</w:t>
-      </w:r>
-      <w:r>
-        <w:rPr>
-          <w:rFonts w:asciiTheme="minorHAnsi" w:eastAsiaTheme="minorHAnsi" w:hAnsiTheme="minorHAnsi" w:cstheme="minorBidi"/>
-          <w:kern w:val="2"/>
-          <w14:ligatures w14:val="standardContextual"/>
-        </w:rPr>
-        <w:t xml:space="preserve"> which calculates</w:t>
-      </w:r>
-      <w:r>
-        <w:rPr>
-          <w:rFonts w:asciiTheme="minorHAnsi" w:eastAsiaTheme="minorHAnsi" w:hAnsiTheme="minorHAnsi" w:cstheme="minorBidi"/>
-          <w:kern w:val="2"/>
-          <w14:ligatures w14:val="standardContextual"/>
-        </w:rPr>
-        <w:t xml:space="preserve"> the mean </w:t>
-      </w:r>
-      <w:r>
-        <w:rPr>
-          <w:rFonts w:asciiTheme="minorHAnsi" w:eastAsiaTheme="minorHAnsi" w:hAnsiTheme="minorHAnsi" w:cstheme="minorBidi"/>
-          <w:kern w:val="2"/>
-          <w14:ligatures w14:val="standardContextual"/>
-        </w:rPr>
-        <w:t>difference between actual and predicted values</w:t>
-      </w:r>
-      <w:r>
-        <w:rPr>
-          <w:rFonts w:asciiTheme="minorHAnsi" w:eastAsiaTheme="minorHAnsi" w:hAnsiTheme="minorHAnsi" w:cstheme="minorBidi"/>
-          <w:kern w:val="2"/>
-          <w14:ligatures w14:val="standardContextual"/>
-        </w:rPr>
-        <w:t xml:space="preserve">, </w:t>
+        <w:spacing w:line="360" w:lineRule="auto"/>
+        <w:jc w:val="both"/>
+        <w:rPr>
+          <w:rFonts w:ascii="Tahoma" w:eastAsiaTheme="minorHAnsi" w:hAnsi="Tahoma" w:cs="Tahoma"/>
+          <w:kern w:val="2"/>
+          <w14:ligatures w14:val="standardContextual"/>
+        </w:rPr>
+      </w:pPr>
+      <w:r>
+        <w:rPr>
+          <w:rFonts w:ascii="Tahoma" w:eastAsiaTheme="minorHAnsi" w:hAnsi="Tahoma" w:cs="Tahoma"/>
+          <w:kern w:val="2"/>
+          <w14:ligatures w14:val="standardContextual"/>
+        </w:rPr>
+        <w:t>Mean Residual (MR)</w:t>
+      </w:r>
+      <w:r>
+        <w:rPr>
+          <w:rFonts w:ascii="Tahoma" w:eastAsiaTheme="minorHAnsi" w:hAnsi="Tahoma" w:cs="Tahoma"/>
+          <w:kern w:val="2"/>
+          <w14:ligatures w14:val="standardContextual"/>
+        </w:rPr>
+        <w:t xml:space="preserve">, which calculates the mean difference between actual and predicted values, </w:t>
       </w:r>
       <w:proofErr w:type="gramStart"/>
       <w:r>
         <w:rPr>
-          <w:rFonts w:asciiTheme="minorHAnsi" w:eastAsiaTheme="minorHAnsi" w:hAnsiTheme="minorHAnsi" w:cstheme="minorBidi"/>
+          <w:rFonts w:ascii="Tahoma" w:eastAsiaTheme="minorHAnsi" w:hAnsi="Tahoma" w:cs="Tahoma"/>
           <w:kern w:val="2"/>
           <w14:ligatures w14:val="standardContextual"/>
         </w:rPr>
@@ -988,7 +675,7 @@
       <w:proofErr w:type="gramEnd"/>
       <w:r>
         <w:rPr>
-          <w:rFonts w:asciiTheme="minorHAnsi" w:eastAsiaTheme="minorHAnsi" w:hAnsiTheme="minorHAnsi" w:cstheme="minorBidi"/>
+          <w:rFonts w:ascii="Tahoma" w:eastAsiaTheme="minorHAnsi" w:hAnsi="Tahoma" w:cs="Tahoma"/>
           <w:kern w:val="2"/>
           <w14:ligatures w14:val="standardContextual"/>
         </w:rPr>
@@ -997,7 +684,7 @@
       <w:proofErr w:type="gramStart"/>
       <w:r>
         <w:rPr>
-          <w:rFonts w:asciiTheme="minorHAnsi" w:eastAsiaTheme="minorHAnsi" w:hAnsiTheme="minorHAnsi" w:cstheme="minorBidi"/>
+          <w:rFonts w:ascii="Tahoma" w:eastAsiaTheme="minorHAnsi" w:hAnsi="Tahoma" w:cs="Tahoma"/>
           <w:kern w:val="2"/>
           <w14:ligatures w14:val="standardContextual"/>
         </w:rPr>
@@ -1006,19 +693,11 @@
       <w:proofErr w:type="gramEnd"/>
       <w:r>
         <w:rPr>
-          <w:rFonts w:asciiTheme="minorHAnsi" w:eastAsiaTheme="minorHAnsi" w:hAnsiTheme="minorHAnsi" w:cstheme="minorBidi"/>
-          <w:kern w:val="2"/>
-          <w14:ligatures w14:val="standardContextual"/>
-        </w:rPr>
-        <w:t xml:space="preserve"> </w:t>
-      </w:r>
-      <w:r>
-        <w:rPr>
-          <w:rFonts w:asciiTheme="minorHAnsi" w:eastAsiaTheme="minorHAnsi" w:hAnsiTheme="minorHAnsi" w:cstheme="minorBidi"/>
-          <w:kern w:val="2"/>
-          <w14:ligatures w14:val="standardContextual"/>
-        </w:rPr>
-        <w:t>positive mean residual suggests that the model tends to overpredict, while a negative mean residual suggests underprediction.</w:t>
+          <w:rFonts w:ascii="Tahoma" w:eastAsiaTheme="minorHAnsi" w:hAnsi="Tahoma" w:cs="Tahoma"/>
+          <w:kern w:val="2"/>
+          <w14:ligatures w14:val="standardContextual"/>
+        </w:rPr>
+        <w:t xml:space="preserve"> positive mean residual suggests that the model tends to overpredict, while a negative mean residual suggests underprediction.</w:t>
       </w:r>
     </w:p>
     <w:p>
@@ -1028,16 +707,17 @@
           <w:ilvl w:val="0"/>
           <w:numId w:val="5"/>
         </w:numPr>
-        <w:jc w:val="both"/>
-        <w:rPr>
-          <w:rFonts w:asciiTheme="minorHAnsi" w:eastAsiaTheme="minorHAnsi" w:hAnsiTheme="minorHAnsi" w:cstheme="minorBidi"/>
-          <w:kern w:val="2"/>
-          <w14:ligatures w14:val="standardContextual"/>
-        </w:rPr>
-      </w:pPr>
-      <w:r>
-        <w:rPr>
-          <w:rFonts w:asciiTheme="minorHAnsi" w:eastAsiaTheme="minorHAnsi" w:hAnsiTheme="minorHAnsi" w:cstheme="minorBidi"/>
+        <w:spacing w:line="360" w:lineRule="auto"/>
+        <w:jc w:val="both"/>
+        <w:rPr>
+          <w:rFonts w:ascii="Tahoma" w:eastAsiaTheme="minorHAnsi" w:hAnsi="Tahoma" w:cs="Tahoma"/>
+          <w:kern w:val="2"/>
+          <w14:ligatures w14:val="standardContextual"/>
+        </w:rPr>
+      </w:pPr>
+      <w:r>
+        <w:rPr>
+          <w:rFonts w:ascii="Tahoma" w:eastAsiaTheme="minorHAnsi" w:hAnsi="Tahoma" w:cs="Tahoma"/>
           <w:kern w:val="2"/>
           <w14:ligatures w14:val="standardContextual"/>
         </w:rPr>
@@ -1045,51 +725,37 @@
       </w:r>
       <w:r>
         <w:rPr>
-          <w:rFonts w:asciiTheme="minorHAnsi" w:eastAsiaTheme="minorHAnsi" w:hAnsiTheme="minorHAnsi" w:cstheme="minorBidi"/>
-          <w:kern w:val="2"/>
-          <w14:ligatures w14:val="standardContextual"/>
-        </w:rPr>
-        <w:t xml:space="preserve">, or coefficient of determination, which measures the </w:t>
-      </w:r>
-      <w:r>
-        <w:rPr>
-          <w:rFonts w:asciiTheme="minorHAnsi" w:eastAsiaTheme="minorHAnsi" w:hAnsiTheme="minorHAnsi" w:cstheme="minorBidi"/>
-          <w:kern w:val="2"/>
-          <w14:ligatures w14:val="standardContextual"/>
-        </w:rPr>
-        <w:t>proportion of variance in the dependent variable that can be explained by the independent variable</w:t>
-      </w:r>
-      <w:r>
-        <w:rPr>
-          <w:rFonts w:asciiTheme="minorHAnsi" w:eastAsiaTheme="minorHAnsi" w:hAnsiTheme="minorHAnsi" w:cstheme="minorBidi"/>
-          <w:kern w:val="2"/>
-          <w14:ligatures w14:val="standardContextual"/>
-        </w:rPr>
-        <w:t xml:space="preserve">s. </w:t>
-      </w:r>
-    </w:p>
-    <w:p>
-      <w:pPr>
-        <w:jc w:val="both"/>
-        <w:rPr>
-          <w:rFonts w:asciiTheme="minorHAnsi" w:eastAsiaTheme="minorHAnsi" w:hAnsiTheme="minorHAnsi" w:cstheme="minorBidi"/>
-          <w:kern w:val="2"/>
-          <w14:ligatures w14:val="standardContextual"/>
-        </w:rPr>
-      </w:pPr>
-    </w:p>
-    <w:p>
-      <w:pPr>
-        <w:jc w:val="both"/>
-        <w:rPr>
-          <w:rFonts w:asciiTheme="minorHAnsi" w:eastAsiaTheme="minorHAnsi" w:hAnsiTheme="minorHAnsi" w:cstheme="minorBidi"/>
-          <w:kern w:val="2"/>
-          <w14:ligatures w14:val="standardContextual"/>
-        </w:rPr>
-      </w:pPr>
-      <w:r>
-        <w:rPr>
-          <w:rFonts w:asciiTheme="minorHAnsi" w:eastAsiaTheme="minorHAnsi" w:hAnsiTheme="minorHAnsi" w:cstheme="minorBidi"/>
+          <w:rFonts w:ascii="Tahoma" w:eastAsiaTheme="minorHAnsi" w:hAnsi="Tahoma" w:cs="Tahoma"/>
+          <w:kern w:val="2"/>
+          <w14:ligatures w14:val="standardContextual"/>
+        </w:rPr>
+        <w:t xml:space="preserve">, or coefficient of determination, which measures the proportion of variance in the dependent variable that can be explained by the independent variables. </w:t>
+      </w:r>
+    </w:p>
+    <w:p>
+      <w:pPr>
+        <w:spacing w:line="360" w:lineRule="auto"/>
+        <w:jc w:val="both"/>
+        <w:rPr>
+          <w:rFonts w:ascii="Tahoma" w:eastAsiaTheme="minorHAnsi" w:hAnsi="Tahoma" w:cs="Tahoma"/>
+          <w:kern w:val="2"/>
+          <w14:ligatures w14:val="standardContextual"/>
+        </w:rPr>
+      </w:pPr>
+    </w:p>
+    <w:p>
+      <w:pPr>
+        <w:spacing w:line="360" w:lineRule="auto"/>
+        <w:jc w:val="both"/>
+        <w:rPr>
+          <w:rFonts w:ascii="Tahoma" w:eastAsiaTheme="minorHAnsi" w:hAnsi="Tahoma" w:cs="Tahoma"/>
+          <w:kern w:val="2"/>
+          <w14:ligatures w14:val="standardContextual"/>
+        </w:rPr>
+      </w:pPr>
+      <w:r>
+        <w:rPr>
+          <w:rFonts w:ascii="Tahoma" w:eastAsiaTheme="minorHAnsi" w:hAnsi="Tahoma" w:cs="Tahoma"/>
           <w:kern w:val="2"/>
           <w14:ligatures w14:val="standardContextual"/>
         </w:rPr>
@@ -1097,7 +763,7 @@
       </w:r>
       <w:r>
         <w:rPr>
-          <w:rFonts w:asciiTheme="minorHAnsi" w:eastAsiaTheme="minorHAnsi" w:hAnsiTheme="minorHAnsi" w:cstheme="minorBidi"/>
+          <w:rFonts w:ascii="Tahoma" w:eastAsiaTheme="minorHAnsi" w:hAnsi="Tahoma" w:cs="Tahoma"/>
           <w:kern w:val="2"/>
           <w14:ligatures w14:val="standardContextual"/>
         </w:rPr>
@@ -1106,7 +772,7 @@
       <w:proofErr w:type="gramStart"/>
       <w:r>
         <w:rPr>
-          <w:rFonts w:asciiTheme="minorHAnsi" w:eastAsiaTheme="minorHAnsi" w:hAnsiTheme="minorHAnsi" w:cstheme="minorBidi"/>
+          <w:rFonts w:ascii="Tahoma" w:eastAsiaTheme="minorHAnsi" w:hAnsi="Tahoma" w:cs="Tahoma"/>
           <w:kern w:val="2"/>
           <w14:ligatures w14:val="standardContextual"/>
         </w:rPr>
@@ -1115,7 +781,7 @@
       <w:proofErr w:type="gramEnd"/>
       <w:r>
         <w:rPr>
-          <w:rFonts w:asciiTheme="minorHAnsi" w:eastAsiaTheme="minorHAnsi" w:hAnsiTheme="minorHAnsi" w:cstheme="minorBidi"/>
+          <w:rFonts w:ascii="Tahoma" w:eastAsiaTheme="minorHAnsi" w:hAnsi="Tahoma" w:cs="Tahoma"/>
           <w:kern w:val="2"/>
           <w14:ligatures w14:val="standardContextual"/>
         </w:rPr>
@@ -1123,7 +789,7 @@
       </w:r>
       <w:r>
         <w:rPr>
-          <w:rFonts w:asciiTheme="minorHAnsi" w:eastAsiaTheme="minorHAnsi" w:hAnsiTheme="minorHAnsi" w:cstheme="minorBidi"/>
+          <w:rFonts w:ascii="Tahoma" w:eastAsiaTheme="minorHAnsi" w:hAnsi="Tahoma" w:cs="Tahoma"/>
           <w:kern w:val="2"/>
           <w14:ligatures w14:val="standardContextual"/>
         </w:rPr>
@@ -1132,26 +798,28 @@
     </w:p>
     <w:p>
       <w:pPr>
-        <w:jc w:val="both"/>
-        <w:rPr>
-          <w:rFonts w:asciiTheme="minorHAnsi" w:eastAsiaTheme="minorHAnsi" w:hAnsiTheme="minorHAnsi" w:cstheme="minorBidi"/>
-          <w:kern w:val="2"/>
-          <w14:ligatures w14:val="standardContextual"/>
-        </w:rPr>
-      </w:pPr>
-    </w:p>
-    <w:p>
-      <w:pPr>
-        <w:jc w:val="both"/>
-        <w:rPr>
-          <w:rFonts w:asciiTheme="minorHAnsi" w:eastAsiaTheme="minorHAnsi" w:hAnsiTheme="minorHAnsi" w:cstheme="minorBidi"/>
-          <w:kern w:val="2"/>
-          <w14:ligatures w14:val="standardContextual"/>
-        </w:rPr>
-      </w:pPr>
-      <w:r>
-        <w:rPr>
-          <w:rFonts w:asciiTheme="minorHAnsi" w:eastAsiaTheme="minorHAnsi" w:hAnsiTheme="minorHAnsi" w:cstheme="minorBidi"/>
+        <w:spacing w:line="360" w:lineRule="auto"/>
+        <w:jc w:val="both"/>
+        <w:rPr>
+          <w:rFonts w:ascii="Tahoma" w:eastAsiaTheme="minorHAnsi" w:hAnsi="Tahoma" w:cs="Tahoma"/>
+          <w:kern w:val="2"/>
+          <w14:ligatures w14:val="standardContextual"/>
+        </w:rPr>
+      </w:pPr>
+    </w:p>
+    <w:p>
+      <w:pPr>
+        <w:spacing w:line="360" w:lineRule="auto"/>
+        <w:jc w:val="both"/>
+        <w:rPr>
+          <w:rFonts w:ascii="Tahoma" w:eastAsiaTheme="minorHAnsi" w:hAnsi="Tahoma" w:cs="Tahoma"/>
+          <w:kern w:val="2"/>
+          <w14:ligatures w14:val="standardContextual"/>
+        </w:rPr>
+      </w:pPr>
+      <w:r>
+        <w:rPr>
+          <w:rFonts w:ascii="Tahoma" w:eastAsiaTheme="minorHAnsi" w:hAnsi="Tahoma" w:cs="Tahoma"/>
           <w:kern w:val="2"/>
           <w:highlight w:val="cyan"/>
           <w14:ligatures w14:val="standardContextual"/>
@@ -1161,20 +829,20 @@
     </w:p>
     <w:p>
       <w:pPr>
-        <w:jc w:val="both"/>
-        <w:rPr>
-          <w:rFonts w:asciiTheme="minorHAnsi" w:eastAsiaTheme="minorHAnsi" w:hAnsiTheme="minorHAnsi" w:cstheme="minorBidi"/>
-          <w:kern w:val="2"/>
-          <w14:ligatures w14:val="standardContextual"/>
-        </w:rPr>
-      </w:pPr>
-      <w:r>
-        <w:rPr>
-          <w:rFonts w:asciiTheme="minorHAnsi" w:eastAsiaTheme="minorHAnsi" w:hAnsiTheme="minorHAnsi" w:cstheme="minorBidi"/>
-          <w:kern w:val="2"/>
-          <w14:ligatures w14:val="standardContextual"/>
-        </w:rPr>
-        <w:lastRenderedPageBreak/>
+        <w:spacing w:line="360" w:lineRule="auto"/>
+        <w:jc w:val="both"/>
+        <w:rPr>
+          <w:rFonts w:ascii="Tahoma" w:eastAsiaTheme="minorHAnsi" w:hAnsi="Tahoma" w:cs="Tahoma"/>
+          <w:kern w:val="2"/>
+          <w14:ligatures w14:val="standardContextual"/>
+        </w:rPr>
+      </w:pPr>
+      <w:r>
+        <w:rPr>
+          <w:rFonts w:ascii="Tahoma" w:eastAsiaTheme="minorHAnsi" w:hAnsi="Tahoma" w:cs="Tahoma"/>
+          <w:kern w:val="2"/>
+          <w14:ligatures w14:val="standardContextual"/>
+        </w:rPr>
         <w:br w:type="page"/>
       </w:r>
     </w:p>
@@ -1184,16 +852,17 @@
           <w:ilvl w:val="0"/>
           <w:numId w:val="3"/>
         </w:numPr>
-        <w:jc w:val="both"/>
-        <w:rPr>
-          <w:rFonts w:asciiTheme="minorHAnsi" w:eastAsiaTheme="minorHAnsi" w:hAnsiTheme="minorHAnsi" w:cstheme="minorBidi"/>
-          <w:kern w:val="2"/>
-          <w14:ligatures w14:val="standardContextual"/>
-        </w:rPr>
-      </w:pPr>
-      <w:r>
-        <w:rPr>
-          <w:rFonts w:asciiTheme="minorHAnsi" w:eastAsiaTheme="minorHAnsi" w:hAnsiTheme="minorHAnsi" w:cstheme="minorBidi"/>
+        <w:spacing w:line="360" w:lineRule="auto"/>
+        <w:jc w:val="both"/>
+        <w:rPr>
+          <w:rFonts w:ascii="Tahoma" w:eastAsiaTheme="minorHAnsi" w:hAnsi="Tahoma" w:cs="Tahoma"/>
+          <w:kern w:val="2"/>
+          <w14:ligatures w14:val="standardContextual"/>
+        </w:rPr>
+      </w:pPr>
+      <w:r>
+        <w:rPr>
+          <w:rFonts w:ascii="Tahoma" w:eastAsiaTheme="minorHAnsi" w:hAnsi="Tahoma" w:cs="Tahoma"/>
           <w:b/>
           <w:bCs/>
           <w:kern w:val="2"/>
@@ -1205,16 +874,17 @@
     </w:p>
     <w:p>
       <w:pPr>
-        <w:jc w:val="both"/>
-        <w:rPr>
-          <w:rFonts w:asciiTheme="minorHAnsi" w:eastAsiaTheme="minorHAnsi" w:hAnsiTheme="minorHAnsi" w:cstheme="minorBidi"/>
-          <w:kern w:val="2"/>
-          <w14:ligatures w14:val="standardContextual"/>
-        </w:rPr>
-      </w:pPr>
-      <w:r>
-        <w:rPr>
-          <w:rFonts w:asciiTheme="minorHAnsi" w:eastAsiaTheme="minorHAnsi" w:hAnsiTheme="minorHAnsi" w:cstheme="minorBidi"/>
+        <w:spacing w:line="360" w:lineRule="auto"/>
+        <w:jc w:val="both"/>
+        <w:rPr>
+          <w:rFonts w:ascii="Tahoma" w:eastAsiaTheme="minorHAnsi" w:hAnsi="Tahoma" w:cs="Tahoma"/>
+          <w:kern w:val="2"/>
+          <w14:ligatures w14:val="standardContextual"/>
+        </w:rPr>
+      </w:pPr>
+      <w:r>
+        <w:rPr>
+          <w:rFonts w:ascii="Tahoma" w:eastAsiaTheme="minorHAnsi" w:hAnsi="Tahoma" w:cs="Tahoma"/>
           <w:kern w:val="2"/>
           <w14:ligatures w14:val="standardContextual"/>
         </w:rPr>
@@ -1222,7 +892,7 @@
       </w:r>
       <w:r>
         <w:rPr>
-          <w:rFonts w:asciiTheme="minorHAnsi" w:eastAsiaTheme="minorHAnsi" w:hAnsiTheme="minorHAnsi" w:cstheme="minorBidi"/>
+          <w:rFonts w:ascii="Tahoma" w:eastAsiaTheme="minorHAnsi" w:hAnsi="Tahoma" w:cs="Tahoma"/>
           <w:kern w:val="2"/>
           <w14:ligatures w14:val="standardContextual"/>
         </w:rPr>
@@ -1230,7 +900,7 @@
       </w:r>
       <w:r>
         <w:rPr>
-          <w:rFonts w:asciiTheme="minorHAnsi" w:eastAsiaTheme="minorHAnsi" w:hAnsiTheme="minorHAnsi" w:cstheme="minorBidi"/>
+          <w:rFonts w:ascii="Tahoma" w:eastAsiaTheme="minorHAnsi" w:hAnsi="Tahoma" w:cs="Tahoma"/>
           <w:kern w:val="2"/>
           <w14:ligatures w14:val="standardContextual"/>
         </w:rPr>
@@ -1238,7 +908,7 @@
       </w:r>
       <w:r>
         <w:rPr>
-          <w:rFonts w:asciiTheme="minorHAnsi" w:eastAsiaTheme="minorHAnsi" w:hAnsiTheme="minorHAnsi" w:cstheme="minorBidi"/>
+          <w:rFonts w:ascii="Tahoma" w:eastAsiaTheme="minorHAnsi" w:hAnsi="Tahoma" w:cs="Tahoma"/>
           <w:kern w:val="2"/>
           <w14:ligatures w14:val="standardContextual"/>
         </w:rPr>
@@ -1246,7 +916,7 @@
       </w:r>
       <w:r>
         <w:rPr>
-          <w:rFonts w:asciiTheme="minorHAnsi" w:eastAsiaTheme="minorHAnsi" w:hAnsiTheme="minorHAnsi" w:cstheme="minorBidi"/>
+          <w:rFonts w:ascii="Tahoma" w:eastAsiaTheme="minorHAnsi" w:hAnsi="Tahoma" w:cs="Tahoma"/>
           <w:kern w:val="2"/>
           <w14:ligatures w14:val="standardContextual"/>
         </w:rPr>
@@ -1254,7 +924,7 @@
       </w:r>
       <w:r>
         <w:rPr>
-          <w:rFonts w:asciiTheme="minorHAnsi" w:eastAsiaTheme="minorHAnsi" w:hAnsiTheme="minorHAnsi" w:cstheme="minorBidi"/>
+          <w:rFonts w:ascii="Tahoma" w:eastAsiaTheme="minorHAnsi" w:hAnsi="Tahoma" w:cs="Tahoma"/>
           <w:kern w:val="2"/>
           <w14:ligatures w14:val="standardContextual"/>
         </w:rPr>
@@ -1262,7 +932,7 @@
       </w:r>
       <w:r>
         <w:rPr>
-          <w:rFonts w:asciiTheme="minorHAnsi" w:eastAsiaTheme="minorHAnsi" w:hAnsiTheme="minorHAnsi" w:cstheme="minorBidi"/>
+          <w:rFonts w:ascii="Tahoma" w:eastAsiaTheme="minorHAnsi" w:hAnsi="Tahoma" w:cs="Tahoma"/>
           <w:kern w:val="2"/>
           <w14:ligatures w14:val="standardContextual"/>
         </w:rPr>
@@ -1270,7 +940,7 @@
       </w:r>
       <w:r>
         <w:rPr>
-          <w:rFonts w:asciiTheme="minorHAnsi" w:eastAsiaTheme="minorHAnsi" w:hAnsiTheme="minorHAnsi" w:cstheme="minorBidi"/>
+          <w:rFonts w:ascii="Tahoma" w:eastAsiaTheme="minorHAnsi" w:hAnsi="Tahoma" w:cs="Tahoma"/>
           <w:kern w:val="2"/>
           <w14:ligatures w14:val="standardContextual"/>
         </w:rPr>
@@ -1278,7 +948,7 @@
       </w:r>
       <w:r>
         <w:rPr>
-          <w:rFonts w:asciiTheme="minorHAnsi" w:eastAsiaTheme="minorHAnsi" w:hAnsiTheme="minorHAnsi" w:cstheme="minorBidi"/>
+          <w:rFonts w:ascii="Tahoma" w:eastAsiaTheme="minorHAnsi" w:hAnsi="Tahoma" w:cs="Tahoma"/>
           <w:kern w:val="2"/>
           <w14:ligatures w14:val="standardContextual"/>
         </w:rPr>
@@ -1286,7 +956,7 @@
       </w:r>
       <w:r>
         <w:rPr>
-          <w:rFonts w:asciiTheme="minorHAnsi" w:eastAsiaTheme="minorHAnsi" w:hAnsiTheme="minorHAnsi" w:cstheme="minorBidi"/>
+          <w:rFonts w:ascii="Tahoma" w:eastAsiaTheme="minorHAnsi" w:hAnsi="Tahoma" w:cs="Tahoma"/>
           <w:kern w:val="2"/>
           <w14:ligatures w14:val="standardContextual"/>
         </w:rPr>
@@ -1294,7 +964,7 @@
       </w:r>
       <w:r>
         <w:rPr>
-          <w:rFonts w:asciiTheme="minorHAnsi" w:eastAsiaTheme="minorHAnsi" w:hAnsiTheme="minorHAnsi" w:cstheme="minorBidi"/>
+          <w:rFonts w:ascii="Tahoma" w:eastAsiaTheme="minorHAnsi" w:hAnsi="Tahoma" w:cs="Tahoma"/>
           <w:kern w:val="2"/>
           <w14:ligatures w14:val="standardContextual"/>
         </w:rPr>
@@ -1303,33 +973,26 @@
     </w:p>
     <w:p>
       <w:pPr>
-        <w:jc w:val="both"/>
-        <w:rPr>
-          <w:rFonts w:asciiTheme="minorHAnsi" w:eastAsiaTheme="minorHAnsi" w:hAnsiTheme="minorHAnsi" w:cstheme="minorBidi"/>
-          <w:kern w:val="2"/>
-          <w14:ligatures w14:val="standardContextual"/>
-        </w:rPr>
-      </w:pPr>
-      <w:r>
-        <w:rPr>
-          <w:rFonts w:asciiTheme="minorHAnsi" w:eastAsiaTheme="minorHAnsi" w:hAnsiTheme="minorHAnsi" w:cstheme="minorBidi"/>
-          <w:kern w:val="2"/>
-          <w14:ligatures w14:val="standardContextual"/>
-        </w:rPr>
-        <w:t xml:space="preserve">The metrics are reported in table </w:t>
-      </w:r>
-      <w:r>
-        <w:rPr>
-          <w:rFonts w:asciiTheme="minorHAnsi" w:eastAsiaTheme="minorHAnsi" w:hAnsiTheme="minorHAnsi" w:cstheme="minorBidi"/>
-          <w:kern w:val="2"/>
-          <w14:ligatures w14:val="standardContextual"/>
-        </w:rPr>
-        <w:t xml:space="preserve">XXXXXX, and they seem to show quite a good performance, especially in terms of the R-squared, which indicates that around 71% of the variance of </w:t>
+        <w:spacing w:line="360" w:lineRule="auto"/>
+        <w:jc w:val="both"/>
+        <w:rPr>
+          <w:rFonts w:ascii="Tahoma" w:eastAsiaTheme="minorHAnsi" w:hAnsi="Tahoma" w:cs="Tahoma"/>
+          <w:kern w:val="2"/>
+          <w14:ligatures w14:val="standardContextual"/>
+        </w:rPr>
+      </w:pPr>
+      <w:r>
+        <w:rPr>
+          <w:rFonts w:ascii="Tahoma" w:eastAsiaTheme="minorHAnsi" w:hAnsi="Tahoma" w:cs="Tahoma"/>
+          <w:kern w:val="2"/>
+          <w14:ligatures w14:val="standardContextual"/>
+        </w:rPr>
+        <w:t xml:space="preserve">The metrics are reported in table XXXXXX, and they seem to show quite a good performance, especially in terms of the R-squared, which indicates that around 71% of the variance of </w:t>
       </w:r>
       <w:proofErr w:type="spellStart"/>
       <w:r>
         <w:rPr>
-          <w:rFonts w:asciiTheme="minorHAnsi" w:eastAsiaTheme="minorHAnsi" w:hAnsiTheme="minorHAnsi" w:cstheme="minorBidi"/>
+          <w:rFonts w:ascii="Tahoma" w:eastAsiaTheme="minorHAnsi" w:hAnsi="Tahoma" w:cs="Tahoma"/>
           <w:i/>
           <w:iCs/>
           <w:kern w:val="2"/>
@@ -1340,7 +1003,7 @@
       <w:proofErr w:type="spellEnd"/>
       <w:r>
         <w:rPr>
-          <w:rFonts w:asciiTheme="minorHAnsi" w:eastAsiaTheme="minorHAnsi" w:hAnsiTheme="minorHAnsi" w:cstheme="minorBidi"/>
+          <w:rFonts w:ascii="Tahoma" w:eastAsiaTheme="minorHAnsi" w:hAnsi="Tahoma" w:cs="Tahoma"/>
           <w:i/>
           <w:iCs/>
           <w:kern w:val="2"/>
@@ -1350,7 +1013,7 @@
       </w:r>
       <w:r>
         <w:rPr>
-          <w:rFonts w:asciiTheme="minorHAnsi" w:eastAsiaTheme="minorHAnsi" w:hAnsiTheme="minorHAnsi" w:cstheme="minorBidi"/>
+          <w:rFonts w:ascii="Tahoma" w:eastAsiaTheme="minorHAnsi" w:hAnsi="Tahoma" w:cs="Tahoma"/>
           <w:kern w:val="2"/>
           <w14:ligatures w14:val="standardContextual"/>
         </w:rPr>
@@ -1359,475 +1022,325 @@
     </w:p>
     <w:p>
       <w:pPr>
-        <w:jc w:val="both"/>
-        <w:rPr>
-          <w:rFonts w:asciiTheme="minorHAnsi" w:eastAsiaTheme="minorHAnsi" w:hAnsiTheme="minorHAnsi" w:cstheme="minorBidi"/>
-          <w:kern w:val="2"/>
-          <w14:ligatures w14:val="standardContextual"/>
-        </w:rPr>
-      </w:pPr>
-      <w:r>
-        <w:rPr>
-          <w:rFonts w:asciiTheme="minorHAnsi" w:eastAsiaTheme="minorHAnsi" w:hAnsiTheme="minorHAnsi" w:cstheme="minorBidi"/>
-          <w:kern w:val="2"/>
-          <w14:ligatures w14:val="standardContextual"/>
-        </w:rPr>
-        <w:t>U</w:t>
-      </w:r>
-      <w:r>
-        <w:rPr>
-          <w:rFonts w:asciiTheme="minorHAnsi" w:eastAsiaTheme="minorHAnsi" w:hAnsiTheme="minorHAnsi" w:cstheme="minorBidi"/>
-          <w:kern w:val="2"/>
-          <w14:ligatures w14:val="standardContextual"/>
-        </w:rPr>
-        <w:t>pon inspecting the coefficients and p</w:t>
-      </w:r>
-      <w:r>
-        <w:rPr>
-          <w:rFonts w:asciiTheme="minorHAnsi" w:eastAsiaTheme="minorHAnsi" w:hAnsiTheme="minorHAnsi" w:cstheme="minorBidi"/>
-          <w:kern w:val="2"/>
-          <w14:ligatures w14:val="standardContextual"/>
-        </w:rPr>
-        <w:t>-values for each individual predictor variable</w:t>
-      </w:r>
-      <w:r>
-        <w:rPr>
-          <w:rFonts w:asciiTheme="minorHAnsi" w:eastAsiaTheme="minorHAnsi" w:hAnsiTheme="minorHAnsi" w:cstheme="minorBidi"/>
-          <w:kern w:val="2"/>
-          <w14:ligatures w14:val="standardContextual"/>
-        </w:rPr>
-        <w:t>,</w:t>
-      </w:r>
-      <w:r>
-        <w:rPr>
-          <w:rFonts w:asciiTheme="minorHAnsi" w:eastAsiaTheme="minorHAnsi" w:hAnsiTheme="minorHAnsi" w:cstheme="minorBidi"/>
-          <w:kern w:val="2"/>
-          <w14:ligatures w14:val="standardContextual"/>
-        </w:rPr>
-        <w:t xml:space="preserve"> we can see that the most standard financial indicators are all significant at a 5% significance level, including </w:t>
-      </w:r>
-      <w:r>
-        <w:rPr>
-          <w:rFonts w:asciiTheme="minorHAnsi" w:eastAsiaTheme="minorHAnsi" w:hAnsiTheme="minorHAnsi" w:cstheme="minorBidi"/>
+        <w:spacing w:line="360" w:lineRule="auto"/>
+        <w:jc w:val="both"/>
+        <w:rPr>
+          <w:rFonts w:ascii="Tahoma" w:eastAsiaTheme="minorHAnsi" w:hAnsi="Tahoma" w:cs="Tahoma"/>
+          <w:kern w:val="2"/>
+          <w14:ligatures w14:val="standardContextual"/>
+        </w:rPr>
+      </w:pPr>
+      <w:r>
+        <w:rPr>
+          <w:rFonts w:ascii="Tahoma" w:eastAsiaTheme="minorHAnsi" w:hAnsi="Tahoma" w:cs="Tahoma"/>
+          <w:kern w:val="2"/>
+          <w14:ligatures w14:val="standardContextual"/>
+        </w:rPr>
+        <w:t xml:space="preserve">Upon inspecting the coefficients and p-values for each individual predictor variable, we can see that the most standard financial indicators are all significant at a 5% significance level, including </w:t>
+      </w:r>
+      <w:r>
+        <w:rPr>
+          <w:rFonts w:ascii="Tahoma" w:eastAsiaTheme="minorHAnsi" w:hAnsi="Tahoma" w:cs="Tahoma"/>
           <w:i/>
           <w:iCs/>
           <w:kern w:val="2"/>
           <w14:ligatures w14:val="standardContextual"/>
         </w:rPr>
-        <w:t>CreditScore1</w:t>
-      </w:r>
-      <w:r>
-        <w:rPr>
-          <w:rFonts w:asciiTheme="minorHAnsi" w:eastAsiaTheme="minorHAnsi" w:hAnsiTheme="minorHAnsi" w:cstheme="minorBidi"/>
+        <w:t xml:space="preserve">CreditScore1, CreditScore2, </w:t>
+      </w:r>
+      <w:proofErr w:type="spellStart"/>
+      <w:r>
+        <w:rPr>
+          <w:rFonts w:ascii="Tahoma" w:eastAsiaTheme="minorHAnsi" w:hAnsi="Tahoma" w:cs="Tahoma"/>
           <w:i/>
           <w:iCs/>
           <w:kern w:val="2"/>
           <w14:ligatures w14:val="standardContextual"/>
         </w:rPr>
-        <w:t xml:space="preserve">, </w:t>
-      </w:r>
-      <w:r>
-        <w:rPr>
-          <w:rFonts w:asciiTheme="minorHAnsi" w:eastAsiaTheme="minorHAnsi" w:hAnsiTheme="minorHAnsi" w:cstheme="minorBidi"/>
+        <w:t>MonthlyIncome</w:t>
+      </w:r>
+      <w:proofErr w:type="spellEnd"/>
+      <w:r>
+        <w:rPr>
+          <w:rFonts w:ascii="Tahoma" w:eastAsiaTheme="minorHAnsi" w:hAnsi="Tahoma" w:cs="Tahoma"/>
           <w:i/>
           <w:iCs/>
           <w:kern w:val="2"/>
           <w14:ligatures w14:val="standardContextual"/>
         </w:rPr>
-        <w:t>CreditScore2</w:t>
-      </w:r>
-      <w:r>
-        <w:rPr>
-          <w:rFonts w:asciiTheme="minorHAnsi" w:eastAsiaTheme="minorHAnsi" w:hAnsiTheme="minorHAnsi" w:cstheme="minorBidi"/>
+        <w:t xml:space="preserve">, </w:t>
+      </w:r>
+      <w:proofErr w:type="spellStart"/>
+      <w:r>
+        <w:rPr>
+          <w:rFonts w:ascii="Tahoma" w:eastAsiaTheme="minorHAnsi" w:hAnsi="Tahoma" w:cs="Tahoma"/>
           <w:i/>
           <w:iCs/>
           <w:kern w:val="2"/>
           <w14:ligatures w14:val="standardContextual"/>
         </w:rPr>
-        <w:t xml:space="preserve">, </w:t>
-      </w:r>
-      <w:proofErr w:type="spellStart"/>
-      <w:r>
-        <w:rPr>
-          <w:rFonts w:asciiTheme="minorHAnsi" w:eastAsiaTheme="minorHAnsi" w:hAnsiTheme="minorHAnsi" w:cstheme="minorBidi"/>
+        <w:t>HousingExpense</w:t>
+      </w:r>
+      <w:proofErr w:type="spellEnd"/>
+      <w:r>
+        <w:rPr>
+          <w:rFonts w:ascii="Tahoma" w:eastAsiaTheme="minorHAnsi" w:hAnsi="Tahoma" w:cs="Tahoma"/>
           <w:i/>
           <w:iCs/>
           <w:kern w:val="2"/>
           <w14:ligatures w14:val="standardContextual"/>
         </w:rPr>
-        <w:t>MonthlyIncome</w:t>
-      </w:r>
-      <w:proofErr w:type="spellEnd"/>
-      <w:r>
-        <w:rPr>
-          <w:rFonts w:asciiTheme="minorHAnsi" w:eastAsiaTheme="minorHAnsi" w:hAnsiTheme="minorHAnsi" w:cstheme="minorBidi"/>
+        <w:t xml:space="preserve">, </w:t>
+      </w:r>
+      <w:proofErr w:type="spellStart"/>
+      <w:r>
+        <w:rPr>
+          <w:rFonts w:ascii="Tahoma" w:eastAsiaTheme="minorHAnsi" w:hAnsi="Tahoma" w:cs="Tahoma"/>
           <w:i/>
           <w:iCs/>
           <w:kern w:val="2"/>
           <w14:ligatures w14:val="standardContextual"/>
         </w:rPr>
-        <w:t xml:space="preserve">, </w:t>
-      </w:r>
-      <w:proofErr w:type="spellStart"/>
-      <w:r>
-        <w:rPr>
-          <w:rFonts w:asciiTheme="minorHAnsi" w:eastAsiaTheme="minorHAnsi" w:hAnsiTheme="minorHAnsi" w:cstheme="minorBidi"/>
+        <w:t>DebtExpense</w:t>
+      </w:r>
+      <w:proofErr w:type="spellEnd"/>
+      <w:r>
+        <w:rPr>
+          <w:rFonts w:ascii="Tahoma" w:eastAsiaTheme="minorHAnsi" w:hAnsi="Tahoma" w:cs="Tahoma"/>
           <w:i/>
           <w:iCs/>
           <w:kern w:val="2"/>
           <w14:ligatures w14:val="standardContextual"/>
         </w:rPr>
-        <w:t>HousingExpense</w:t>
-      </w:r>
-      <w:proofErr w:type="spellEnd"/>
-      <w:r>
-        <w:rPr>
-          <w:rFonts w:asciiTheme="minorHAnsi" w:eastAsiaTheme="minorHAnsi" w:hAnsiTheme="minorHAnsi" w:cstheme="minorBidi"/>
+        <w:t xml:space="preserve">, </w:t>
+      </w:r>
+      <w:proofErr w:type="spellStart"/>
+      <w:r>
+        <w:rPr>
+          <w:rFonts w:ascii="Tahoma" w:eastAsiaTheme="minorHAnsi" w:hAnsi="Tahoma" w:cs="Tahoma"/>
           <w:i/>
           <w:iCs/>
           <w:kern w:val="2"/>
           <w14:ligatures w14:val="standardContextual"/>
         </w:rPr>
-        <w:t xml:space="preserve">, </w:t>
-      </w:r>
-      <w:proofErr w:type="spellStart"/>
-      <w:r>
-        <w:rPr>
-          <w:rFonts w:asciiTheme="minorHAnsi" w:eastAsiaTheme="minorHAnsi" w:hAnsiTheme="minorHAnsi" w:cstheme="minorBidi"/>
+        <w:t>NoteAmount</w:t>
+      </w:r>
+      <w:proofErr w:type="spellEnd"/>
+      <w:r>
+        <w:rPr>
+          <w:rFonts w:ascii="Tahoma" w:eastAsiaTheme="minorHAnsi" w:hAnsi="Tahoma" w:cs="Tahoma"/>
           <w:i/>
           <w:iCs/>
           <w:kern w:val="2"/>
           <w14:ligatures w14:val="standardContextual"/>
         </w:rPr>
-        <w:t>DebtExpense</w:t>
-      </w:r>
-      <w:proofErr w:type="spellEnd"/>
-      <w:r>
-        <w:rPr>
-          <w:rFonts w:asciiTheme="minorHAnsi" w:eastAsiaTheme="minorHAnsi" w:hAnsiTheme="minorHAnsi" w:cstheme="minorBidi"/>
+        <w:t>, LTV, PMI.</w:t>
+      </w:r>
+      <w:r>
+        <w:rPr>
+          <w:rFonts w:ascii="Tahoma" w:eastAsiaTheme="minorHAnsi" w:hAnsi="Tahoma" w:cs="Tahoma"/>
+          <w:kern w:val="2"/>
+          <w14:ligatures w14:val="standardContextual"/>
+        </w:rPr>
+        <w:t xml:space="preserve"> </w:t>
+      </w:r>
+      <w:r>
+        <w:rPr>
+          <w:rFonts w:ascii="Tahoma" w:eastAsiaTheme="minorHAnsi" w:hAnsi="Tahoma" w:cs="Tahoma"/>
+          <w:kern w:val="2"/>
+          <w14:ligatures w14:val="standardContextual"/>
+        </w:rPr>
+        <w:t>This is reasonable given that these are the factors that should be considered when determining the interest rate for a loan.</w:t>
+      </w:r>
+    </w:p>
+    <w:p>
+      <w:pPr>
+        <w:spacing w:line="360" w:lineRule="auto"/>
+        <w:jc w:val="both"/>
+        <w:rPr>
+          <w:rFonts w:ascii="Tahoma" w:eastAsiaTheme="minorHAnsi" w:hAnsi="Tahoma" w:cs="Tahoma"/>
+          <w:kern w:val="2"/>
+          <w14:ligatures w14:val="standardContextual"/>
+        </w:rPr>
+      </w:pPr>
+      <w:r>
+        <w:rPr>
+          <w:rFonts w:ascii="Tahoma" w:eastAsiaTheme="minorHAnsi" w:hAnsi="Tahoma" w:cs="Tahoma"/>
+          <w:kern w:val="2"/>
+          <w14:ligatures w14:val="standardContextual"/>
+        </w:rPr>
+        <w:t xml:space="preserve">Additionally, we can find coefficients statically different from zero for some variables that are considered sensible and shouldn’t be playing a role in determining the </w:t>
+      </w:r>
+      <w:proofErr w:type="spellStart"/>
+      <w:r>
+        <w:rPr>
+          <w:rFonts w:ascii="Tahoma" w:eastAsiaTheme="minorHAnsi" w:hAnsi="Tahoma" w:cs="Tahoma"/>
           <w:i/>
           <w:iCs/>
           <w:kern w:val="2"/>
           <w14:ligatures w14:val="standardContextual"/>
         </w:rPr>
-        <w:t xml:space="preserve">, </w:t>
+        <w:t>InterestRate</w:t>
+      </w:r>
+      <w:proofErr w:type="spellEnd"/>
+      <w:r>
+        <w:rPr>
+          <w:rFonts w:ascii="Tahoma" w:eastAsiaTheme="minorHAnsi" w:hAnsi="Tahoma" w:cs="Tahoma"/>
+          <w:kern w:val="2"/>
+          <w14:ligatures w14:val="standardContextual"/>
+        </w:rPr>
+        <w:t>.</w:t>
+      </w:r>
+    </w:p>
+    <w:p>
+      <w:pPr>
+        <w:spacing w:line="360" w:lineRule="auto"/>
+        <w:jc w:val="both"/>
+        <w:rPr>
+          <w:rFonts w:ascii="Tahoma" w:eastAsiaTheme="minorHAnsi" w:hAnsi="Tahoma" w:cs="Tahoma"/>
+          <w:kern w:val="2"/>
+          <w14:ligatures w14:val="standardContextual"/>
+        </w:rPr>
+      </w:pPr>
+      <w:proofErr w:type="gramStart"/>
+      <w:r>
+        <w:rPr>
+          <w:rFonts w:ascii="Tahoma" w:eastAsiaTheme="minorHAnsi" w:hAnsi="Tahoma" w:cs="Tahoma"/>
+          <w:kern w:val="2"/>
+          <w14:ligatures w14:val="standardContextual"/>
+        </w:rPr>
+        <w:t>In particular,</w:t>
+      </w:r>
+      <w:r>
+        <w:rPr>
+          <w:rFonts w:ascii="Tahoma" w:eastAsiaTheme="minorHAnsi" w:hAnsi="Tahoma" w:cs="Tahoma"/>
+          <w:kern w:val="2"/>
+          <w14:ligatures w14:val="standardContextual"/>
+        </w:rPr>
+        <w:t xml:space="preserve"> </w:t>
+      </w:r>
+      <w:r>
+        <w:rPr>
+          <w:rFonts w:ascii="Tahoma" w:eastAsiaTheme="minorHAnsi" w:hAnsi="Tahoma" w:cs="Tahoma"/>
+          <w:kern w:val="2"/>
+          <w14:ligatures w14:val="standardContextual"/>
+        </w:rPr>
+        <w:t>some</w:t>
+      </w:r>
+      <w:proofErr w:type="gramEnd"/>
+      <w:r>
+        <w:rPr>
+          <w:rFonts w:ascii="Tahoma" w:eastAsiaTheme="minorHAnsi" w:hAnsi="Tahoma" w:cs="Tahoma"/>
+          <w:kern w:val="2"/>
+          <w14:ligatures w14:val="standardContextual"/>
+        </w:rPr>
+        <w:t xml:space="preserve"> geographical variables seem to have an impact, and we can infer that the average interest rate varies from state to state. Moreover, the variable </w:t>
       </w:r>
       <w:proofErr w:type="spellStart"/>
       <w:r>
         <w:rPr>
-          <w:rFonts w:asciiTheme="minorHAnsi" w:eastAsiaTheme="minorHAnsi" w:hAnsiTheme="minorHAnsi" w:cstheme="minorBidi"/>
+          <w:rFonts w:ascii="Tahoma" w:eastAsiaTheme="minorHAnsi" w:hAnsi="Tahoma" w:cs="Tahoma"/>
           <w:i/>
           <w:iCs/>
           <w:kern w:val="2"/>
           <w14:ligatures w14:val="standardContextual"/>
         </w:rPr>
-        <w:t>NoteAmount</w:t>
+        <w:t>MinorityRatio</w:t>
       </w:r>
       <w:proofErr w:type="spellEnd"/>
       <w:r>
         <w:rPr>
-          <w:rFonts w:asciiTheme="minorHAnsi" w:eastAsiaTheme="minorHAnsi" w:hAnsiTheme="minorHAnsi" w:cstheme="minorBidi"/>
+          <w:rFonts w:ascii="Tahoma" w:eastAsiaTheme="minorHAnsi" w:hAnsi="Tahoma" w:cs="Tahoma"/>
+          <w:kern w:val="2"/>
+          <w14:ligatures w14:val="standardContextual"/>
+        </w:rPr>
+        <w:t xml:space="preserve"> has a </w:t>
+      </w:r>
+      <w:r>
+        <w:rPr>
+          <w:rFonts w:ascii="Tahoma" w:eastAsiaTheme="minorHAnsi" w:hAnsi="Tahoma" w:cs="Tahoma"/>
+          <w:kern w:val="2"/>
+          <w14:ligatures w14:val="standardContextual"/>
+        </w:rPr>
+        <w:t xml:space="preserve">statistically significant positive coefficient, which the interest rate assigned to a given mortgage will be higher in areas which have higher ratios of the minority residents. </w:t>
+      </w:r>
+      <w:r>
+        <w:rPr>
+          <w:rFonts w:ascii="Tahoma" w:eastAsiaTheme="minorHAnsi" w:hAnsi="Tahoma" w:cs="Tahoma"/>
+          <w:kern w:val="2"/>
+          <w14:ligatures w14:val="standardContextual"/>
+        </w:rPr>
+        <w:t xml:space="preserve">This is not necessarily an indicator of discrimination, since it might be a proxy for other risk factors that could correlate with it, </w:t>
+      </w:r>
+      <w:r>
+        <w:rPr>
+          <w:rFonts w:ascii="Tahoma" w:eastAsiaTheme="minorHAnsi" w:hAnsi="Tahoma" w:cs="Tahoma"/>
+          <w:kern w:val="2"/>
+          <w:highlight w:val="yellow"/>
+          <w14:ligatures w14:val="standardContextual"/>
+        </w:rPr>
+        <w:t>but it AAAAAAAAAA.</w:t>
+      </w:r>
+      <w:r>
+        <w:rPr>
+          <w:rFonts w:ascii="Tahoma" w:eastAsiaTheme="minorHAnsi" w:hAnsi="Tahoma" w:cs="Tahoma"/>
+          <w:kern w:val="2"/>
+          <w14:ligatures w14:val="standardContextual"/>
+        </w:rPr>
+        <w:t xml:space="preserve"> </w:t>
+      </w:r>
+    </w:p>
+    <w:p>
+      <w:pPr>
+        <w:spacing w:line="360" w:lineRule="auto"/>
+        <w:jc w:val="both"/>
+        <w:rPr>
+          <w:rFonts w:ascii="Tahoma" w:eastAsiaTheme="minorHAnsi" w:hAnsi="Tahoma" w:cs="Tahoma"/>
+          <w:kern w:val="2"/>
+          <w14:ligatures w14:val="standardContextual"/>
+        </w:rPr>
+      </w:pPr>
+      <w:r>
+        <w:rPr>
+          <w:rFonts w:ascii="Tahoma" w:eastAsiaTheme="minorHAnsi" w:hAnsi="Tahoma" w:cs="Tahoma"/>
+          <w:kern w:val="2"/>
+          <w14:ligatures w14:val="standardContextual"/>
+        </w:rPr>
+        <w:t xml:space="preserve">Similarly, we find that </w:t>
+      </w:r>
+      <w:r>
+        <w:rPr>
+          <w:rFonts w:ascii="Tahoma" w:eastAsiaTheme="minorHAnsi" w:hAnsi="Tahoma" w:cs="Tahoma"/>
           <w:i/>
           <w:iCs/>
           <w:kern w:val="2"/>
           <w14:ligatures w14:val="standardContextual"/>
         </w:rPr>
-        <w:t xml:space="preserve">, </w:t>
-      </w:r>
-      <w:r>
-        <w:rPr>
-          <w:rFonts w:asciiTheme="minorHAnsi" w:eastAsiaTheme="minorHAnsi" w:hAnsiTheme="minorHAnsi" w:cstheme="minorBidi"/>
+        <w:t xml:space="preserve">Age1 </w:t>
+      </w:r>
+      <w:r>
+        <w:rPr>
+          <w:rFonts w:ascii="Tahoma" w:eastAsiaTheme="minorHAnsi" w:hAnsi="Tahoma" w:cs="Tahoma"/>
+          <w:kern w:val="2"/>
+          <w14:ligatures w14:val="standardContextual"/>
+        </w:rPr>
+        <w:t xml:space="preserve">has a positive correlation with </w:t>
+      </w:r>
+      <w:proofErr w:type="spellStart"/>
+      <w:r>
+        <w:rPr>
+          <w:rFonts w:ascii="Tahoma" w:eastAsiaTheme="minorHAnsi" w:hAnsi="Tahoma" w:cs="Tahoma"/>
           <w:i/>
           <w:iCs/>
           <w:kern w:val="2"/>
           <w14:ligatures w14:val="standardContextual"/>
         </w:rPr>
-        <w:t>LTV</w:t>
-      </w:r>
-      <w:r>
-        <w:rPr>
-          <w:rFonts w:asciiTheme="minorHAnsi" w:eastAsiaTheme="minorHAnsi" w:hAnsiTheme="minorHAnsi" w:cstheme="minorBidi"/>
-          <w:i/>
-          <w:iCs/>
-          <w:kern w:val="2"/>
-          <w14:ligatures w14:val="standardContextual"/>
-        </w:rPr>
-        <w:t xml:space="preserve">, </w:t>
-      </w:r>
-      <w:r>
-        <w:rPr>
-          <w:rFonts w:asciiTheme="minorHAnsi" w:eastAsiaTheme="minorHAnsi" w:hAnsiTheme="minorHAnsi" w:cstheme="minorBidi"/>
-          <w:i/>
-          <w:iCs/>
-          <w:kern w:val="2"/>
-          <w14:ligatures w14:val="standardContextual"/>
-        </w:rPr>
-        <w:t>PMI</w:t>
-      </w:r>
-      <w:r>
-        <w:rPr>
-          <w:rFonts w:asciiTheme="minorHAnsi" w:eastAsiaTheme="minorHAnsi" w:hAnsiTheme="minorHAnsi" w:cstheme="minorBidi"/>
-          <w:i/>
-          <w:iCs/>
-          <w:kern w:val="2"/>
-          <w14:ligatures w14:val="standardContextual"/>
-        </w:rPr>
-        <w:t>.</w:t>
-      </w:r>
-      <w:r>
-        <w:rPr>
-          <w:rFonts w:asciiTheme="minorHAnsi" w:eastAsiaTheme="minorHAnsi" w:hAnsiTheme="minorHAnsi" w:cstheme="minorBidi"/>
-          <w:kern w:val="2"/>
-          <w14:ligatures w14:val="standardContextual"/>
-        </w:rPr>
-        <w:t xml:space="preserve"> </w:t>
-      </w:r>
-      <w:r>
-        <w:rPr>
-          <w:rFonts w:asciiTheme="minorHAnsi" w:eastAsiaTheme="minorHAnsi" w:hAnsiTheme="minorHAnsi" w:cstheme="minorBidi"/>
-          <w:kern w:val="2"/>
-          <w14:ligatures w14:val="standardContextual"/>
-        </w:rPr>
-        <w:t>This is reasonable given that these are the factors that should be considered when determining the interest rate for a loan.</w:t>
-      </w:r>
-    </w:p>
-    <w:p>
-      <w:pPr>
-        <w:jc w:val="both"/>
-        <w:rPr>
-          <w:rFonts w:asciiTheme="minorHAnsi" w:eastAsiaTheme="minorHAnsi" w:hAnsiTheme="minorHAnsi" w:cstheme="minorBidi"/>
-          <w:kern w:val="2"/>
-          <w14:ligatures w14:val="standardContextual"/>
-        </w:rPr>
-      </w:pPr>
-      <w:r>
-        <w:rPr>
-          <w:rFonts w:asciiTheme="minorHAnsi" w:eastAsiaTheme="minorHAnsi" w:hAnsiTheme="minorHAnsi" w:cstheme="minorBidi"/>
-          <w:kern w:val="2"/>
-          <w14:ligatures w14:val="standardContextual"/>
-        </w:rPr>
-        <w:t xml:space="preserve">Additionally, we can find coefficients statically different from zero for </w:t>
-      </w:r>
-      <w:r>
-        <w:rPr>
-          <w:rFonts w:asciiTheme="minorHAnsi" w:eastAsiaTheme="minorHAnsi" w:hAnsiTheme="minorHAnsi" w:cstheme="minorBidi"/>
-          <w:kern w:val="2"/>
-          <w14:ligatures w14:val="standardContextual"/>
-        </w:rPr>
-        <w:t xml:space="preserve">some variables that are considered sensible and shouldn’t be playing a role in determining </w:t>
-      </w:r>
-      <w:r>
-        <w:rPr>
-          <w:rFonts w:asciiTheme="minorHAnsi" w:eastAsiaTheme="minorHAnsi" w:hAnsiTheme="minorHAnsi" w:cstheme="minorBidi"/>
-          <w:kern w:val="2"/>
-          <w14:ligatures w14:val="standardContextual"/>
-        </w:rPr>
-        <w:t xml:space="preserve">the </w:t>
-      </w:r>
-      <w:proofErr w:type="spellStart"/>
-      <w:r>
-        <w:rPr>
-          <w:rFonts w:asciiTheme="minorHAnsi" w:eastAsiaTheme="minorHAnsi" w:hAnsiTheme="minorHAnsi" w:cstheme="minorBidi"/>
-          <w:i/>
-          <w:iCs/>
-          <w:kern w:val="2"/>
-          <w14:ligatures w14:val="standardContextual"/>
-        </w:rPr>
         <w:t>InterestRate</w:t>
       </w:r>
       <w:proofErr w:type="spellEnd"/>
       <w:r>
         <w:rPr>
-          <w:rFonts w:asciiTheme="minorHAnsi" w:eastAsiaTheme="minorHAnsi" w:hAnsiTheme="minorHAnsi" w:cstheme="minorBidi"/>
-          <w:kern w:val="2"/>
-          <w14:ligatures w14:val="standardContextual"/>
-        </w:rPr>
-        <w:t>.</w:t>
-      </w:r>
-    </w:p>
-    <w:p>
-      <w:pPr>
-        <w:jc w:val="both"/>
-        <w:rPr>
-          <w:rFonts w:asciiTheme="minorHAnsi" w:eastAsiaTheme="minorHAnsi" w:hAnsiTheme="minorHAnsi" w:cstheme="minorBidi"/>
-          <w:kern w:val="2"/>
-          <w14:ligatures w14:val="standardContextual"/>
-        </w:rPr>
-      </w:pPr>
-      <w:proofErr w:type="gramStart"/>
-      <w:r>
-        <w:rPr>
-          <w:rFonts w:asciiTheme="minorHAnsi" w:eastAsiaTheme="minorHAnsi" w:hAnsiTheme="minorHAnsi" w:cstheme="minorBidi"/>
-          <w:kern w:val="2"/>
-          <w14:ligatures w14:val="standardContextual"/>
-        </w:rPr>
-        <w:t>In particular,</w:t>
-      </w:r>
-      <w:r>
-        <w:rPr>
-          <w:rFonts w:asciiTheme="minorHAnsi" w:eastAsiaTheme="minorHAnsi" w:hAnsiTheme="minorHAnsi" w:cstheme="minorBidi"/>
-          <w:kern w:val="2"/>
-          <w14:ligatures w14:val="standardContextual"/>
-        </w:rPr>
-        <w:t xml:space="preserve"> </w:t>
-      </w:r>
-      <w:r>
-        <w:rPr>
-          <w:rFonts w:asciiTheme="minorHAnsi" w:eastAsiaTheme="minorHAnsi" w:hAnsiTheme="minorHAnsi" w:cstheme="minorBidi"/>
-          <w:kern w:val="2"/>
-          <w14:ligatures w14:val="standardContextual"/>
-        </w:rPr>
-        <w:t>some</w:t>
-      </w:r>
-      <w:proofErr w:type="gramEnd"/>
-      <w:r>
-        <w:rPr>
-          <w:rFonts w:asciiTheme="minorHAnsi" w:eastAsiaTheme="minorHAnsi" w:hAnsiTheme="minorHAnsi" w:cstheme="minorBidi"/>
-          <w:kern w:val="2"/>
-          <w14:ligatures w14:val="standardContextual"/>
-        </w:rPr>
-        <w:t xml:space="preserve"> geographical variables seem to have an impact, and we can infer that the average interest rate varies from state to state. Moreover, the variable </w:t>
-      </w:r>
-      <w:proofErr w:type="spellStart"/>
-      <w:r>
-        <w:rPr>
-          <w:rFonts w:asciiTheme="minorHAnsi" w:eastAsiaTheme="minorHAnsi" w:hAnsiTheme="minorHAnsi" w:cstheme="minorBidi"/>
-          <w:i/>
-          <w:iCs/>
-          <w:kern w:val="2"/>
-          <w14:ligatures w14:val="standardContextual"/>
-        </w:rPr>
-        <w:t>MinorityRati</w:t>
-      </w:r>
-      <w:r>
-        <w:rPr>
-          <w:rFonts w:asciiTheme="minorHAnsi" w:eastAsiaTheme="minorHAnsi" w:hAnsiTheme="minorHAnsi" w:cstheme="minorBidi"/>
-          <w:i/>
-          <w:iCs/>
-          <w:kern w:val="2"/>
-          <w14:ligatures w14:val="standardContextual"/>
-        </w:rPr>
-        <w:t>o</w:t>
-      </w:r>
-      <w:proofErr w:type="spellEnd"/>
-      <w:r>
-        <w:rPr>
-          <w:rFonts w:asciiTheme="minorHAnsi" w:eastAsiaTheme="minorHAnsi" w:hAnsiTheme="minorHAnsi" w:cstheme="minorBidi"/>
-          <w:kern w:val="2"/>
-          <w14:ligatures w14:val="standardContextual"/>
-        </w:rPr>
-        <w:t xml:space="preserve"> has a </w:t>
-      </w:r>
-      <w:r>
-        <w:rPr>
-          <w:rFonts w:asciiTheme="minorHAnsi" w:eastAsiaTheme="minorHAnsi" w:hAnsiTheme="minorHAnsi" w:cstheme="minorBidi"/>
-          <w:kern w:val="2"/>
-          <w14:ligatures w14:val="standardContextual"/>
-        </w:rPr>
-        <w:t xml:space="preserve">statistically significant positive coefficient, which </w:t>
-      </w:r>
-      <w:r>
-        <w:rPr>
-          <w:rFonts w:asciiTheme="minorHAnsi" w:eastAsiaTheme="minorHAnsi" w:hAnsiTheme="minorHAnsi" w:cstheme="minorBidi"/>
-          <w:kern w:val="2"/>
-          <w14:ligatures w14:val="standardContextual"/>
-        </w:rPr>
-        <w:t xml:space="preserve">the interest rate assigned to </w:t>
-      </w:r>
-      <w:r>
-        <w:rPr>
-          <w:rFonts w:asciiTheme="minorHAnsi" w:eastAsiaTheme="minorHAnsi" w:hAnsiTheme="minorHAnsi" w:cstheme="minorBidi"/>
-          <w:kern w:val="2"/>
-          <w14:ligatures w14:val="standardContextual"/>
-        </w:rPr>
-        <w:t xml:space="preserve">a given mortgage will be higher in areas which have higher ratios of the minority residents. </w:t>
-      </w:r>
-      <w:r>
-        <w:rPr>
-          <w:rFonts w:asciiTheme="minorHAnsi" w:eastAsiaTheme="minorHAnsi" w:hAnsiTheme="minorHAnsi" w:cstheme="minorBidi"/>
-          <w:kern w:val="2"/>
-          <w14:ligatures w14:val="standardContextual"/>
-        </w:rPr>
-        <w:t xml:space="preserve">This is not necessarily an indicator of discrimination, since it might be a proxy for other risk factors that could correlate with it, </w:t>
-      </w:r>
-      <w:r>
-        <w:rPr>
-          <w:rFonts w:asciiTheme="minorHAnsi" w:eastAsiaTheme="minorHAnsi" w:hAnsiTheme="minorHAnsi" w:cstheme="minorBidi"/>
-          <w:kern w:val="2"/>
-          <w:highlight w:val="yellow"/>
-          <w14:ligatures w14:val="standardContextual"/>
-        </w:rPr>
-        <w:t>but it AAAAAAAAAA.</w:t>
-      </w:r>
-      <w:r>
-        <w:rPr>
-          <w:rFonts w:asciiTheme="minorHAnsi" w:eastAsiaTheme="minorHAnsi" w:hAnsiTheme="minorHAnsi" w:cstheme="minorBidi"/>
-          <w:kern w:val="2"/>
-          <w14:ligatures w14:val="standardContextual"/>
-        </w:rPr>
-        <w:t xml:space="preserve"> </w:t>
-      </w:r>
-    </w:p>
-    <w:p>
-      <w:pPr>
-        <w:jc w:val="both"/>
-        <w:rPr>
-          <w:rFonts w:asciiTheme="minorHAnsi" w:eastAsiaTheme="minorHAnsi" w:hAnsiTheme="minorHAnsi" w:cstheme="minorBidi"/>
-          <w:kern w:val="2"/>
-          <w14:ligatures w14:val="standardContextual"/>
-        </w:rPr>
-      </w:pPr>
-      <w:r>
-        <w:rPr>
-          <w:rFonts w:asciiTheme="minorHAnsi" w:eastAsiaTheme="minorHAnsi" w:hAnsiTheme="minorHAnsi" w:cstheme="minorBidi"/>
-          <w:kern w:val="2"/>
-          <w14:ligatures w14:val="standardContextual"/>
-        </w:rPr>
-        <w:t xml:space="preserve">Similarly, we find that </w:t>
-      </w:r>
-      <w:r>
-        <w:rPr>
-          <w:rFonts w:asciiTheme="minorHAnsi" w:eastAsiaTheme="minorHAnsi" w:hAnsiTheme="minorHAnsi" w:cstheme="minorBidi"/>
-          <w:i/>
-          <w:iCs/>
-          <w:kern w:val="2"/>
-          <w14:ligatures w14:val="standardContextual"/>
-        </w:rPr>
-        <w:t>Age1</w:t>
-      </w:r>
-      <w:r>
-        <w:rPr>
-          <w:rFonts w:asciiTheme="minorHAnsi" w:eastAsiaTheme="minorHAnsi" w:hAnsiTheme="minorHAnsi" w:cstheme="minorBidi"/>
-          <w:i/>
-          <w:iCs/>
-          <w:kern w:val="2"/>
-          <w14:ligatures w14:val="standardContextual"/>
-        </w:rPr>
-        <w:t xml:space="preserve"> </w:t>
-      </w:r>
-      <w:r>
-        <w:rPr>
-          <w:rFonts w:asciiTheme="minorHAnsi" w:eastAsiaTheme="minorHAnsi" w:hAnsiTheme="minorHAnsi" w:cstheme="minorBidi"/>
-          <w:kern w:val="2"/>
-          <w14:ligatures w14:val="standardContextual"/>
-        </w:rPr>
-        <w:t xml:space="preserve">has a positive correlation with </w:t>
-      </w:r>
-      <w:proofErr w:type="spellStart"/>
-      <w:r>
-        <w:rPr>
-          <w:rFonts w:asciiTheme="minorHAnsi" w:eastAsiaTheme="minorHAnsi" w:hAnsiTheme="minorHAnsi" w:cstheme="minorBidi"/>
-          <w:i/>
-          <w:iCs/>
-          <w:kern w:val="2"/>
-          <w14:ligatures w14:val="standardContextual"/>
-        </w:rPr>
-        <w:t>InterestRate</w:t>
-      </w:r>
-      <w:proofErr w:type="spellEnd"/>
-      <w:r>
-        <w:rPr>
-          <w:rFonts w:asciiTheme="minorHAnsi" w:eastAsiaTheme="minorHAnsi" w:hAnsiTheme="minorHAnsi" w:cstheme="minorBidi"/>
+          <w:rFonts w:ascii="Tahoma" w:eastAsiaTheme="minorHAnsi" w:hAnsi="Tahoma" w:cs="Tahoma"/>
           <w:kern w:val="2"/>
           <w14:ligatures w14:val="standardContextual"/>
         </w:rPr>
@@ -1836,16 +1349,17 @@
     </w:p>
     <w:p>
       <w:pPr>
-        <w:jc w:val="both"/>
-        <w:rPr>
-          <w:rFonts w:asciiTheme="minorHAnsi" w:eastAsiaTheme="minorHAnsi" w:hAnsiTheme="minorHAnsi" w:cstheme="minorBidi"/>
-          <w:kern w:val="2"/>
-          <w14:ligatures w14:val="standardContextual"/>
-        </w:rPr>
-      </w:pPr>
-      <w:r>
-        <w:rPr>
-          <w:rFonts w:asciiTheme="minorHAnsi" w:eastAsiaTheme="minorHAnsi" w:hAnsiTheme="minorHAnsi" w:cstheme="minorBidi"/>
+        <w:spacing w:line="360" w:lineRule="auto"/>
+        <w:jc w:val="both"/>
+        <w:rPr>
+          <w:rFonts w:ascii="Tahoma" w:eastAsiaTheme="minorHAnsi" w:hAnsi="Tahoma" w:cs="Tahoma"/>
+          <w:kern w:val="2"/>
+          <w14:ligatures w14:val="standardContextual"/>
+        </w:rPr>
+      </w:pPr>
+      <w:r>
+        <w:rPr>
+          <w:rFonts w:ascii="Tahoma" w:eastAsiaTheme="minorHAnsi" w:hAnsi="Tahoma" w:cs="Tahoma"/>
           <w:kern w:val="2"/>
           <w14:ligatures w14:val="standardContextual"/>
         </w:rPr>
@@ -1854,19 +1368,21 @@
     </w:p>
     <w:p>
       <w:pPr>
-        <w:jc w:val="both"/>
-        <w:rPr>
-          <w:rFonts w:asciiTheme="minorHAnsi" w:eastAsiaTheme="minorHAnsi" w:hAnsiTheme="minorHAnsi" w:cstheme="minorBidi"/>
-          <w:kern w:val="2"/>
-          <w14:ligatures w14:val="standardContextual"/>
-        </w:rPr>
-      </w:pPr>
-    </w:p>
-    <w:p>
-      <w:pPr>
-        <w:jc w:val="both"/>
-        <w:rPr>
-          <w:rFonts w:asciiTheme="minorHAnsi" w:eastAsiaTheme="minorHAnsi" w:hAnsiTheme="minorHAnsi" w:cstheme="minorBidi"/>
+        <w:spacing w:line="360" w:lineRule="auto"/>
+        <w:jc w:val="both"/>
+        <w:rPr>
+          <w:rFonts w:ascii="Tahoma" w:eastAsiaTheme="minorHAnsi" w:hAnsi="Tahoma" w:cs="Tahoma"/>
+          <w:kern w:val="2"/>
+          <w14:ligatures w14:val="standardContextual"/>
+        </w:rPr>
+      </w:pPr>
+    </w:p>
+    <w:p>
+      <w:pPr>
+        <w:spacing w:line="360" w:lineRule="auto"/>
+        <w:jc w:val="both"/>
+        <w:rPr>
+          <w:rFonts w:ascii="Tahoma" w:eastAsiaTheme="minorHAnsi" w:hAnsi="Tahoma" w:cs="Tahoma"/>
           <w:b/>
           <w:bCs/>
           <w:kern w:val="2"/>
@@ -1876,9 +1392,10 @@
     </w:p>
     <w:p>
       <w:pPr>
-        <w:jc w:val="both"/>
-        <w:rPr>
-          <w:rFonts w:asciiTheme="minorHAnsi" w:eastAsiaTheme="minorHAnsi" w:hAnsiTheme="minorHAnsi" w:cstheme="minorBidi"/>
+        <w:spacing w:line="360" w:lineRule="auto"/>
+        <w:jc w:val="both"/>
+        <w:rPr>
+          <w:rFonts w:ascii="Tahoma" w:eastAsiaTheme="minorHAnsi" w:hAnsi="Tahoma" w:cs="Tahoma"/>
           <w:kern w:val="2"/>
           <w14:ligatures w14:val="standardContextual"/>
         </w:rPr>
@@ -1886,7 +1403,7 @@
       <w:proofErr w:type="spellStart"/>
       <w:r>
         <w:rPr>
-          <w:rFonts w:asciiTheme="minorHAnsi" w:eastAsiaTheme="minorHAnsi" w:hAnsiTheme="minorHAnsi" w:cstheme="minorBidi"/>
+          <w:rFonts w:ascii="Tahoma" w:eastAsiaTheme="minorHAnsi" w:hAnsi="Tahoma" w:cs="Tahoma"/>
           <w:b/>
           <w:bCs/>
           <w:kern w:val="2"/>
@@ -1899,24 +1416,26 @@
     </w:p>
     <w:p>
       <w:pPr>
-        <w:jc w:val="both"/>
-        <w:rPr>
-          <w:rFonts w:asciiTheme="minorHAnsi" w:eastAsiaTheme="minorHAnsi" w:hAnsiTheme="minorHAnsi" w:cstheme="minorBidi"/>
-          <w:kern w:val="2"/>
-          <w14:ligatures w14:val="standardContextual"/>
-        </w:rPr>
-      </w:pPr>
-      <w:r>
-        <w:rPr>
-          <w:rFonts w:asciiTheme="minorHAnsi" w:eastAsiaTheme="minorHAnsi" w:hAnsiTheme="minorHAnsi" w:cstheme="minorBidi"/>
-          <w:kern w:val="2"/>
-          <w14:ligatures w14:val="standardContextual"/>
-        </w:rPr>
+        <w:spacing w:line="360" w:lineRule="auto"/>
+        <w:jc w:val="both"/>
+        <w:rPr>
+          <w:rFonts w:ascii="Tahoma" w:eastAsiaTheme="minorHAnsi" w:hAnsi="Tahoma" w:cs="Tahoma"/>
+          <w:kern w:val="2"/>
+          <w14:ligatures w14:val="standardContextual"/>
+        </w:rPr>
+      </w:pPr>
+      <w:r>
+        <w:rPr>
+          <w:rFonts w:ascii="Tahoma" w:eastAsiaTheme="minorHAnsi" w:hAnsi="Tahoma" w:cs="Tahoma"/>
+          <w:kern w:val="2"/>
+          <w14:ligatures w14:val="standardContextual"/>
+        </w:rPr>
+        <w:lastRenderedPageBreak/>
         <w:t>Lastly</w:t>
       </w:r>
       <w:r>
         <w:rPr>
-          <w:rFonts w:asciiTheme="minorHAnsi" w:eastAsiaTheme="minorHAnsi" w:hAnsiTheme="minorHAnsi" w:cstheme="minorBidi"/>
+          <w:rFonts w:ascii="Tahoma" w:eastAsiaTheme="minorHAnsi" w:hAnsi="Tahoma" w:cs="Tahoma"/>
           <w:kern w:val="2"/>
           <w14:ligatures w14:val="standardContextual"/>
         </w:rPr>
@@ -1924,7 +1443,7 @@
       </w:r>
       <w:r>
         <w:rPr>
-          <w:rFonts w:asciiTheme="minorHAnsi" w:eastAsiaTheme="minorHAnsi" w:hAnsiTheme="minorHAnsi" w:cstheme="minorBidi"/>
+          <w:rFonts w:ascii="Tahoma" w:eastAsiaTheme="minorHAnsi" w:hAnsi="Tahoma" w:cs="Tahoma"/>
           <w:kern w:val="2"/>
           <w14:ligatures w14:val="standardContextual"/>
         </w:rPr>
@@ -1932,7 +1451,7 @@
       </w:r>
       <w:r>
         <w:rPr>
-          <w:rFonts w:asciiTheme="minorHAnsi" w:eastAsiaTheme="minorHAnsi" w:hAnsiTheme="minorHAnsi" w:cstheme="minorBidi"/>
+          <w:rFonts w:ascii="Tahoma" w:eastAsiaTheme="minorHAnsi" w:hAnsi="Tahoma" w:cs="Tahoma"/>
           <w:kern w:val="2"/>
           <w14:ligatures w14:val="standardContextual"/>
         </w:rPr>
@@ -1940,7 +1459,7 @@
       </w:r>
       <w:r>
         <w:rPr>
-          <w:rFonts w:asciiTheme="minorHAnsi" w:eastAsiaTheme="minorHAnsi" w:hAnsiTheme="minorHAnsi" w:cstheme="minorBidi"/>
+          <w:rFonts w:ascii="Tahoma" w:eastAsiaTheme="minorHAnsi" w:hAnsi="Tahoma" w:cs="Tahoma"/>
           <w:kern w:val="2"/>
           <w14:ligatures w14:val="standardContextual"/>
         </w:rPr>
@@ -1948,7 +1467,7 @@
       </w:r>
       <w:r>
         <w:rPr>
-          <w:rFonts w:asciiTheme="minorHAnsi" w:eastAsiaTheme="minorHAnsi" w:hAnsiTheme="minorHAnsi" w:cstheme="minorBidi"/>
+          <w:rFonts w:ascii="Tahoma" w:eastAsiaTheme="minorHAnsi" w:hAnsi="Tahoma" w:cs="Tahoma"/>
           <w:kern w:val="2"/>
           <w14:ligatures w14:val="standardContextual"/>
         </w:rPr>
@@ -1957,9 +1476,10 @@
     </w:p>
     <w:p>
       <w:pPr>
-        <w:jc w:val="both"/>
-        <w:rPr>
-          <w:rFonts w:asciiTheme="minorHAnsi" w:eastAsiaTheme="minorHAnsi" w:hAnsiTheme="minorHAnsi" w:cstheme="minorBidi"/>
+        <w:spacing w:line="360" w:lineRule="auto"/>
+        <w:jc w:val="both"/>
+        <w:rPr>
+          <w:rFonts w:ascii="Tahoma" w:eastAsiaTheme="minorHAnsi" w:hAnsi="Tahoma" w:cs="Tahoma"/>
           <w:b/>
           <w:bCs/>
           <w:kern w:val="2"/>
@@ -1969,22 +1489,22 @@
     </w:p>
     <w:p>
       <w:pPr>
-        <w:jc w:val="both"/>
-        <w:rPr>
-          <w:rFonts w:asciiTheme="minorHAnsi" w:eastAsiaTheme="minorHAnsi" w:hAnsiTheme="minorHAnsi" w:cstheme="minorBidi"/>
-          <w:kern w:val="2"/>
-          <w:lang w:val="it-IT"/>
-          <w14:ligatures w14:val="standardContextual"/>
-        </w:rPr>
-      </w:pPr>
-    </w:p>
-    <w:p>
-      <w:pPr>
-        <w:jc w:val="both"/>
-        <w:rPr>
-          <w:rFonts w:asciiTheme="minorHAnsi" w:eastAsiaTheme="minorHAnsi" w:hAnsiTheme="minorHAnsi" w:cstheme="minorBidi"/>
-          <w:kern w:val="2"/>
-          <w:lang w:val="it-IT"/>
+        <w:spacing w:line="360" w:lineRule="auto"/>
+        <w:jc w:val="both"/>
+        <w:rPr>
+          <w:rFonts w:ascii="Tahoma" w:eastAsiaTheme="minorHAnsi" w:hAnsi="Tahoma" w:cs="Tahoma"/>
+          <w:kern w:val="2"/>
+          <w14:ligatures w14:val="standardContextual"/>
+        </w:rPr>
+      </w:pPr>
+    </w:p>
+    <w:p>
+      <w:pPr>
+        <w:spacing w:line="360" w:lineRule="auto"/>
+        <w:jc w:val="both"/>
+        <w:rPr>
+          <w:rFonts w:ascii="Tahoma" w:eastAsiaTheme="minorHAnsi" w:hAnsi="Tahoma" w:cs="Tahoma"/>
+          <w:kern w:val="2"/>
           <w14:ligatures w14:val="standardContextual"/>
         </w:rPr>
       </w:pPr>
@@ -1995,16 +1515,17 @@
           <w:ilvl w:val="0"/>
           <w:numId w:val="3"/>
         </w:numPr>
-        <w:jc w:val="both"/>
-        <w:rPr>
-          <w:rFonts w:asciiTheme="minorHAnsi" w:eastAsiaTheme="minorHAnsi" w:hAnsiTheme="minorHAnsi" w:cstheme="minorBidi"/>
-          <w:kern w:val="2"/>
-          <w14:ligatures w14:val="standardContextual"/>
-        </w:rPr>
-      </w:pPr>
-      <w:r>
-        <w:rPr>
-          <w:rFonts w:asciiTheme="minorHAnsi" w:eastAsiaTheme="minorHAnsi" w:hAnsiTheme="minorHAnsi" w:cstheme="minorBidi"/>
+        <w:spacing w:line="360" w:lineRule="auto"/>
+        <w:jc w:val="both"/>
+        <w:rPr>
+          <w:rFonts w:ascii="Tahoma" w:eastAsiaTheme="minorHAnsi" w:hAnsi="Tahoma" w:cs="Tahoma"/>
+          <w:kern w:val="2"/>
+          <w14:ligatures w14:val="standardContextual"/>
+        </w:rPr>
+      </w:pPr>
+      <w:r>
+        <w:rPr>
+          <w:rFonts w:ascii="Tahoma" w:eastAsiaTheme="minorHAnsi" w:hAnsi="Tahoma" w:cs="Tahoma"/>
           <w:b/>
           <w:bCs/>
           <w:kern w:val="2"/>
@@ -2015,7 +1536,7 @@
       <w:proofErr w:type="spellStart"/>
       <w:r>
         <w:rPr>
-          <w:rFonts w:asciiTheme="minorHAnsi" w:eastAsiaTheme="minorHAnsi" w:hAnsiTheme="minorHAnsi" w:cstheme="minorBidi"/>
+          <w:rFonts w:ascii="Tahoma" w:eastAsiaTheme="minorHAnsi" w:hAnsi="Tahoma" w:cs="Tahoma"/>
           <w:b/>
           <w:bCs/>
           <w:kern w:val="2"/>
@@ -2026,7 +1547,7 @@
       <w:proofErr w:type="spellEnd"/>
       <w:r>
         <w:rPr>
-          <w:rFonts w:asciiTheme="minorHAnsi" w:eastAsiaTheme="minorHAnsi" w:hAnsiTheme="minorHAnsi" w:cstheme="minorBidi"/>
+          <w:rFonts w:ascii="Tahoma" w:eastAsiaTheme="minorHAnsi" w:hAnsi="Tahoma" w:cs="Tahoma"/>
           <w:b/>
           <w:bCs/>
           <w:kern w:val="2"/>
@@ -2037,7 +1558,7 @@
       <w:proofErr w:type="spellStart"/>
       <w:r>
         <w:rPr>
-          <w:rFonts w:asciiTheme="minorHAnsi" w:eastAsiaTheme="minorHAnsi" w:hAnsiTheme="minorHAnsi" w:cstheme="minorBidi"/>
+          <w:rFonts w:ascii="Tahoma" w:eastAsiaTheme="minorHAnsi" w:hAnsi="Tahoma" w:cs="Tahoma"/>
           <w:b/>
           <w:bCs/>
           <w:kern w:val="2"/>
@@ -2048,7 +1569,7 @@
       <w:proofErr w:type="spellEnd"/>
       <w:r>
         <w:rPr>
-          <w:rFonts w:asciiTheme="minorHAnsi" w:eastAsiaTheme="minorHAnsi" w:hAnsiTheme="minorHAnsi" w:cstheme="minorBidi"/>
+          <w:rFonts w:ascii="Tahoma" w:eastAsiaTheme="minorHAnsi" w:hAnsi="Tahoma" w:cs="Tahoma"/>
           <w:b/>
           <w:bCs/>
           <w:kern w:val="2"/>
@@ -2059,32 +1580,25 @@
     </w:p>
     <w:p>
       <w:pPr>
-        <w:jc w:val="both"/>
-        <w:rPr>
-          <w:rFonts w:asciiTheme="minorHAnsi" w:eastAsiaTheme="minorHAnsi" w:hAnsiTheme="minorHAnsi" w:cstheme="minorBidi"/>
-          <w:kern w:val="2"/>
-          <w14:ligatures w14:val="standardContextual"/>
-        </w:rPr>
-      </w:pPr>
-      <w:r>
-        <w:rPr>
-          <w:rFonts w:asciiTheme="minorHAnsi" w:eastAsiaTheme="minorHAnsi" w:hAnsiTheme="minorHAnsi" w:cstheme="minorBidi"/>
-          <w:kern w:val="2"/>
-          <w14:ligatures w14:val="standardContextual"/>
-        </w:rPr>
-        <w:t>The performance</w:t>
-      </w:r>
-      <w:r>
-        <w:rPr>
-          <w:rFonts w:asciiTheme="minorHAnsi" w:eastAsiaTheme="minorHAnsi" w:hAnsiTheme="minorHAnsi" w:cstheme="minorBidi"/>
-          <w:kern w:val="2"/>
-          <w14:ligatures w14:val="standardContextual"/>
-        </w:rPr>
-        <w:t xml:space="preserve"> of the classical </w:t>
-      </w:r>
-      <w:r>
-        <w:rPr>
-          <w:rFonts w:asciiTheme="minorHAnsi" w:eastAsiaTheme="minorHAnsi" w:hAnsiTheme="minorHAnsi" w:cstheme="minorBidi"/>
+        <w:spacing w:line="360" w:lineRule="auto"/>
+        <w:jc w:val="both"/>
+        <w:rPr>
+          <w:rFonts w:ascii="Tahoma" w:eastAsiaTheme="minorHAnsi" w:hAnsi="Tahoma" w:cs="Tahoma"/>
+          <w:kern w:val="2"/>
+          <w14:ligatures w14:val="standardContextual"/>
+        </w:rPr>
+      </w:pPr>
+      <w:r>
+        <w:rPr>
+          <w:rFonts w:ascii="Tahoma" w:eastAsiaTheme="minorHAnsi" w:hAnsi="Tahoma" w:cs="Tahoma"/>
+          <w:kern w:val="2"/>
+          <w14:ligatures w14:val="standardContextual"/>
+        </w:rPr>
+        <w:t xml:space="preserve">The performance of the classical </w:t>
+      </w:r>
+      <w:r>
+        <w:rPr>
+          <w:rFonts w:ascii="Tahoma" w:eastAsiaTheme="minorHAnsi" w:hAnsi="Tahoma" w:cs="Tahoma"/>
           <w:kern w:val="2"/>
           <w14:ligatures w14:val="standardContextual"/>
         </w:rPr>
@@ -2092,23 +1606,15 @@
       </w:r>
       <w:r>
         <w:rPr>
-          <w:rFonts w:asciiTheme="minorHAnsi" w:eastAsiaTheme="minorHAnsi" w:hAnsiTheme="minorHAnsi" w:cstheme="minorBidi"/>
-          <w:kern w:val="2"/>
-          <w14:ligatures w14:val="standardContextual"/>
-        </w:rPr>
-        <w:t xml:space="preserve"> highly depends on the normality assumption of the residuals</w:t>
-      </w:r>
-      <w:r>
-        <w:rPr>
-          <w:rFonts w:asciiTheme="minorHAnsi" w:eastAsiaTheme="minorHAnsi" w:hAnsiTheme="minorHAnsi" w:cstheme="minorBidi"/>
-          <w:kern w:val="2"/>
-          <w14:ligatures w14:val="standardContextual"/>
-        </w:rPr>
-        <w:t>, which is violated in this case, leading to the poor results discussed above</w:t>
-      </w:r>
-      <w:r>
-        <w:rPr>
-          <w:rFonts w:asciiTheme="minorHAnsi" w:eastAsiaTheme="minorHAnsi" w:hAnsiTheme="minorHAnsi" w:cstheme="minorBidi"/>
+          <w:rFonts w:ascii="Tahoma" w:eastAsiaTheme="minorHAnsi" w:hAnsi="Tahoma" w:cs="Tahoma"/>
+          <w:kern w:val="2"/>
+          <w14:ligatures w14:val="standardContextual"/>
+        </w:rPr>
+        <w:t xml:space="preserve"> highly depends on the normality assumption of the residuals, which is violated in this case, leading to the poor results discussed above</w:t>
+      </w:r>
+      <w:r>
+        <w:rPr>
+          <w:rFonts w:ascii="Tahoma" w:eastAsiaTheme="minorHAnsi" w:hAnsi="Tahoma" w:cs="Tahoma"/>
           <w:kern w:val="2"/>
           <w14:ligatures w14:val="standardContextual"/>
         </w:rPr>
@@ -2116,7 +1622,7 @@
       </w:r>
       <w:r>
         <w:rPr>
-          <w:rFonts w:asciiTheme="minorHAnsi" w:eastAsiaTheme="minorHAnsi" w:hAnsiTheme="minorHAnsi" w:cstheme="minorBidi"/>
+          <w:rFonts w:ascii="Tahoma" w:eastAsiaTheme="minorHAnsi" w:hAnsi="Tahoma" w:cs="Tahoma"/>
           <w:kern w:val="2"/>
           <w14:ligatures w14:val="standardContextual"/>
         </w:rPr>
@@ -2124,39 +1630,67 @@
       </w:r>
       <w:r>
         <w:rPr>
-          <w:rFonts w:asciiTheme="minorHAnsi" w:eastAsiaTheme="minorHAnsi" w:hAnsiTheme="minorHAnsi" w:cstheme="minorBidi"/>
-          <w:kern w:val="2"/>
-          <w14:ligatures w14:val="standardContextual"/>
-        </w:rPr>
-        <w:t xml:space="preserve">different approach to the regression problem by using the robust </w:t>
-      </w:r>
-      <w:r>
-        <w:rPr>
-          <w:rFonts w:asciiTheme="minorHAnsi" w:eastAsiaTheme="minorHAnsi" w:hAnsiTheme="minorHAnsi" w:cstheme="minorBidi"/>
-          <w:kern w:val="2"/>
-          <w14:ligatures w14:val="standardContextual"/>
-        </w:rPr>
-        <w:t>regression algorithm</w:t>
-      </w:r>
-      <w:r>
-        <w:rPr>
-          <w:rFonts w:asciiTheme="minorHAnsi" w:eastAsiaTheme="minorHAnsi" w:hAnsiTheme="minorHAnsi" w:cstheme="minorBidi"/>
+          <w:rFonts w:ascii="Tahoma" w:eastAsiaTheme="minorHAnsi" w:hAnsi="Tahoma" w:cs="Tahoma"/>
+          <w:kern w:val="2"/>
+          <w14:ligatures w14:val="standardContextual"/>
+        </w:rPr>
+        <w:t xml:space="preserve">different approach to the regression problem by using the robust regression algorithm </w:t>
+      </w:r>
+      <w:r>
+        <w:rPr>
+          <w:rFonts w:ascii="Tahoma" w:eastAsiaTheme="minorHAnsi" w:hAnsi="Tahoma" w:cs="Tahoma"/>
+          <w:kern w:val="2"/>
+          <w14:ligatures w14:val="standardContextual"/>
+        </w:rPr>
+        <w:t>RANSAC (</w:t>
+      </w:r>
+      <w:proofErr w:type="spellStart"/>
+      <w:r>
+        <w:rPr>
+          <w:rFonts w:ascii="Tahoma" w:eastAsiaTheme="minorHAnsi" w:hAnsi="Tahoma" w:cs="Tahoma"/>
+          <w:kern w:val="2"/>
+          <w14:ligatures w14:val="standardContextual"/>
+        </w:rPr>
+        <w:t>RANdom</w:t>
+      </w:r>
+      <w:proofErr w:type="spellEnd"/>
+      <w:r>
+        <w:rPr>
+          <w:rFonts w:ascii="Tahoma" w:eastAsiaTheme="minorHAnsi" w:hAnsi="Tahoma" w:cs="Tahoma"/>
           <w:kern w:val="2"/>
           <w14:ligatures w14:val="standardContextual"/>
         </w:rPr>
         <w:t xml:space="preserve"> </w:t>
       </w:r>
-      <w:r>
-        <w:rPr>
-          <w:rFonts w:asciiTheme="minorHAnsi" w:eastAsiaTheme="minorHAnsi" w:hAnsiTheme="minorHAnsi" w:cstheme="minorBidi"/>
-          <w:kern w:val="2"/>
-          <w14:ligatures w14:val="standardContextual"/>
-        </w:rPr>
-        <w:t>RANSAC</w:t>
-      </w:r>
-      <w:r>
-        <w:rPr>
-          <w:rFonts w:asciiTheme="minorHAnsi" w:eastAsiaTheme="minorHAnsi" w:hAnsiTheme="minorHAnsi" w:cstheme="minorBidi"/>
+      <w:proofErr w:type="spellStart"/>
+      <w:r>
+        <w:rPr>
+          <w:rFonts w:ascii="Tahoma" w:eastAsiaTheme="minorHAnsi" w:hAnsi="Tahoma" w:cs="Tahoma"/>
+          <w:kern w:val="2"/>
+          <w14:ligatures w14:val="standardContextual"/>
+        </w:rPr>
+        <w:t>SAmple</w:t>
+      </w:r>
+      <w:proofErr w:type="spellEnd"/>
+      <w:r>
+        <w:rPr>
+          <w:rFonts w:ascii="Tahoma" w:eastAsiaTheme="minorHAnsi" w:hAnsi="Tahoma" w:cs="Tahoma"/>
+          <w:kern w:val="2"/>
+          <w14:ligatures w14:val="standardContextual"/>
+        </w:rPr>
+        <w:t xml:space="preserve"> Consensus), which is used to fit models to data that may contain outliers or noise</w:t>
+      </w:r>
+      <w:r>
+        <w:rPr>
+          <w:rFonts w:ascii="Tahoma" w:eastAsiaTheme="minorHAnsi" w:hAnsi="Tahoma" w:cs="Tahoma"/>
+          <w:kern w:val="2"/>
+          <w14:ligatures w14:val="standardContextual"/>
+        </w:rPr>
+        <w:t>.</w:t>
+      </w:r>
+      <w:r>
+        <w:rPr>
+          <w:rFonts w:ascii="Tahoma" w:eastAsiaTheme="minorHAnsi" w:hAnsi="Tahoma" w:cs="Tahoma"/>
           <w:kern w:val="2"/>
           <w14:ligatures w14:val="standardContextual"/>
         </w:rPr>
@@ -2165,390 +1699,228 @@
       <w:proofErr w:type="spellStart"/>
       <w:r>
         <w:rPr>
-          <w:rFonts w:asciiTheme="minorHAnsi" w:eastAsiaTheme="minorHAnsi" w:hAnsiTheme="minorHAnsi" w:cstheme="minorBidi"/>
-          <w:kern w:val="2"/>
-          <w14:ligatures w14:val="standardContextual"/>
-        </w:rPr>
-        <w:t>RANdom</w:t>
+          <w:rFonts w:ascii="Tahoma" w:eastAsiaTheme="minorHAnsi" w:hAnsi="Tahoma" w:cs="Tahoma"/>
+          <w:kern w:val="2"/>
+          <w14:ligatures w14:val="standardContextual"/>
+        </w:rPr>
+        <w:t>Fischler</w:t>
       </w:r>
       <w:proofErr w:type="spellEnd"/>
       <w:r>
         <w:rPr>
-          <w:rFonts w:asciiTheme="minorHAnsi" w:eastAsiaTheme="minorHAnsi" w:hAnsiTheme="minorHAnsi" w:cstheme="minorBidi"/>
+          <w:rFonts w:ascii="Tahoma" w:eastAsiaTheme="minorHAnsi" w:hAnsi="Tahoma" w:cs="Tahoma"/>
+          <w:kern w:val="2"/>
+          <w14:ligatures w14:val="standardContextual"/>
+        </w:rPr>
+        <w:t xml:space="preserve"> &amp; </w:t>
+      </w:r>
+      <w:proofErr w:type="spellStart"/>
+      <w:r>
+        <w:rPr>
+          <w:rFonts w:ascii="Tahoma" w:eastAsiaTheme="minorHAnsi" w:hAnsi="Tahoma" w:cs="Tahoma"/>
+          <w:kern w:val="2"/>
+          <w14:ligatures w14:val="standardContextual"/>
+        </w:rPr>
+        <w:t>Bolles</w:t>
+      </w:r>
+      <w:proofErr w:type="spellEnd"/>
+      <w:r>
+        <w:rPr>
+          <w:rFonts w:ascii="Tahoma" w:eastAsiaTheme="minorHAnsi" w:hAnsi="Tahoma" w:cs="Tahoma"/>
+          <w:kern w:val="2"/>
+          <w14:ligatures w14:val="standardContextual"/>
+        </w:rPr>
+        <w:t>, 1981 XXXXXXXX)</w:t>
+      </w:r>
+    </w:p>
+    <w:p>
+      <w:pPr>
+        <w:spacing w:line="360" w:lineRule="auto"/>
+        <w:jc w:val="both"/>
+        <w:rPr>
+          <w:rFonts w:ascii="Tahoma" w:eastAsiaTheme="minorHAnsi" w:hAnsi="Tahoma" w:cs="Tahoma"/>
+          <w:kern w:val="2"/>
+          <w14:ligatures w14:val="standardContextual"/>
+        </w:rPr>
+      </w:pPr>
+      <w:r>
+        <w:rPr>
+          <w:rFonts w:ascii="Tahoma" w:eastAsiaTheme="minorHAnsi" w:hAnsi="Tahoma" w:cs="Tahoma"/>
+          <w:kern w:val="2"/>
+          <w14:ligatures w14:val="standardContextual"/>
+        </w:rPr>
+        <w:t xml:space="preserve">The algorithms </w:t>
+      </w:r>
+      <w:proofErr w:type="gramStart"/>
+      <w:r>
+        <w:rPr>
+          <w:rFonts w:ascii="Tahoma" w:eastAsiaTheme="minorHAnsi" w:hAnsi="Tahoma" w:cs="Tahoma"/>
+          <w:kern w:val="2"/>
+          <w14:ligatures w14:val="standardContextual"/>
+        </w:rPr>
+        <w:t>begins</w:t>
+      </w:r>
+      <w:proofErr w:type="gramEnd"/>
+      <w:r>
+        <w:rPr>
+          <w:rFonts w:ascii="Tahoma" w:eastAsiaTheme="minorHAnsi" w:hAnsi="Tahoma" w:cs="Tahoma"/>
+          <w:kern w:val="2"/>
+          <w14:ligatures w14:val="standardContextual"/>
+        </w:rPr>
+        <w:t xml:space="preserve"> by randomly selecting a subset of data points, fits a model using this subset</w:t>
+      </w:r>
+      <w:r>
+        <w:rPr>
+          <w:rFonts w:ascii="Tahoma" w:eastAsiaTheme="minorHAnsi" w:hAnsi="Tahoma" w:cs="Tahoma"/>
+          <w:kern w:val="2"/>
+          <w14:ligatures w14:val="standardContextual"/>
+        </w:rPr>
+        <w:t xml:space="preserve"> and</w:t>
+      </w:r>
+      <w:r>
+        <w:rPr>
+          <w:rFonts w:ascii="Tahoma" w:eastAsiaTheme="minorHAnsi" w:hAnsi="Tahoma" w:cs="Tahoma"/>
+          <w:kern w:val="2"/>
+          <w14:ligatures w14:val="standardContextual"/>
+        </w:rPr>
+        <w:t xml:space="preserve"> identifies inliers (data points with residuals smaller than a predefined tolerance level) and outliers (data points that deviate significantly)</w:t>
+      </w:r>
+      <w:r>
+        <w:rPr>
+          <w:rFonts w:ascii="Tahoma" w:eastAsiaTheme="minorHAnsi" w:hAnsi="Tahoma" w:cs="Tahoma"/>
+          <w:kern w:val="2"/>
+          <w14:ligatures w14:val="standardContextual"/>
+        </w:rPr>
+        <w:t>.</w:t>
+      </w:r>
+      <w:r>
+        <w:rPr>
+          <w:rFonts w:ascii="Tahoma" w:eastAsiaTheme="minorHAnsi" w:hAnsi="Tahoma" w:cs="Tahoma"/>
           <w:kern w:val="2"/>
           <w14:ligatures w14:val="standardContextual"/>
         </w:rPr>
         <w:t xml:space="preserve"> </w:t>
       </w:r>
+      <w:r>
+        <w:rPr>
+          <w:rFonts w:ascii="Tahoma" w:eastAsiaTheme="minorHAnsi" w:hAnsi="Tahoma" w:cs="Tahoma"/>
+          <w:kern w:val="2"/>
+          <w14:ligatures w14:val="standardContextual"/>
+        </w:rPr>
+        <w:t>T</w:t>
+      </w:r>
+      <w:r>
+        <w:rPr>
+          <w:rFonts w:ascii="Tahoma" w:eastAsiaTheme="minorHAnsi" w:hAnsi="Tahoma" w:cs="Tahoma"/>
+          <w:kern w:val="2"/>
+          <w14:ligatures w14:val="standardContextual"/>
+        </w:rPr>
+        <w:t>hen</w:t>
+      </w:r>
+      <w:r>
+        <w:rPr>
+          <w:rFonts w:ascii="Tahoma" w:eastAsiaTheme="minorHAnsi" w:hAnsi="Tahoma" w:cs="Tahoma"/>
+          <w:kern w:val="2"/>
+          <w14:ligatures w14:val="standardContextual"/>
+        </w:rPr>
+        <w:t xml:space="preserve"> it</w:t>
+      </w:r>
+      <w:r>
+        <w:rPr>
+          <w:rFonts w:ascii="Tahoma" w:eastAsiaTheme="minorHAnsi" w:hAnsi="Tahoma" w:cs="Tahoma"/>
+          <w:kern w:val="2"/>
+          <w14:ligatures w14:val="standardContextual"/>
+        </w:rPr>
+        <w:t xml:space="preserve"> checks if the model has enough inliers to meet a predefined threshold</w:t>
+      </w:r>
+      <w:r>
+        <w:rPr>
+          <w:rFonts w:ascii="Tahoma" w:eastAsiaTheme="minorHAnsi" w:hAnsi="Tahoma" w:cs="Tahoma"/>
+          <w:kern w:val="2"/>
+          <w14:ligatures w14:val="standardContextual"/>
+        </w:rPr>
+        <w:t xml:space="preserve"> and t</w:t>
+      </w:r>
+      <w:r>
+        <w:rPr>
+          <w:rFonts w:ascii="Tahoma" w:eastAsiaTheme="minorHAnsi" w:hAnsi="Tahoma" w:cs="Tahoma"/>
+          <w:kern w:val="2"/>
+          <w14:ligatures w14:val="standardContextual"/>
+        </w:rPr>
+        <w:t>his process is repeated iteratively</w:t>
+      </w:r>
+      <w:r>
+        <w:rPr>
+          <w:rFonts w:ascii="Tahoma" w:eastAsiaTheme="minorHAnsi" w:hAnsi="Tahoma" w:cs="Tahoma"/>
+          <w:kern w:val="2"/>
+          <w14:ligatures w14:val="standardContextual"/>
+        </w:rPr>
+        <w:t xml:space="preserve"> until a stopping criterion is met</w:t>
+      </w:r>
+      <w:r>
+        <w:rPr>
+          <w:rFonts w:ascii="Tahoma" w:eastAsiaTheme="minorHAnsi" w:hAnsi="Tahoma" w:cs="Tahoma"/>
+          <w:kern w:val="2"/>
+          <w14:ligatures w14:val="standardContextual"/>
+        </w:rPr>
+        <w:t xml:space="preserve"> to determine the best model.</w:t>
+      </w:r>
+    </w:p>
+    <w:p>
+      <w:pPr>
+        <w:spacing w:line="360" w:lineRule="auto"/>
+        <w:jc w:val="both"/>
+        <w:rPr>
+          <w:rFonts w:ascii="Tahoma" w:eastAsiaTheme="minorHAnsi" w:hAnsi="Tahoma" w:cs="Tahoma"/>
+          <w:kern w:val="2"/>
+          <w14:ligatures w14:val="standardContextual"/>
+        </w:rPr>
+      </w:pPr>
+      <w:r>
+        <w:rPr>
+          <w:rFonts w:ascii="Tahoma" w:eastAsiaTheme="minorHAnsi" w:hAnsi="Tahoma" w:cs="Tahoma"/>
+          <w:kern w:val="2"/>
+          <w14:ligatures w14:val="standardContextual"/>
+        </w:rPr>
+        <w:t xml:space="preserve">After applying the RANSAC linear regression, we verify that it yielded even poorer results than the classic </w:t>
+      </w:r>
+      <w:r>
+        <w:rPr>
+          <w:rFonts w:ascii="Tahoma" w:eastAsiaTheme="minorHAnsi" w:hAnsi="Tahoma" w:cs="Tahoma"/>
+          <w:kern w:val="2"/>
+          <w14:ligatures w14:val="standardContextual"/>
+        </w:rPr>
+        <w:t>Linear Regression model. This outcome can be attributed to the nature of the dataset, which is not well-suited for Linear Regression</w:t>
+      </w:r>
+      <w:r>
+        <w:rPr>
+          <w:rFonts w:ascii="Tahoma" w:eastAsiaTheme="minorHAnsi" w:hAnsi="Tahoma" w:cs="Tahoma"/>
+          <w:kern w:val="2"/>
+          <w14:ligatures w14:val="standardContextual"/>
+        </w:rPr>
+        <w:t xml:space="preserve">, because of the presence of various encoded categorical variables. </w:t>
+      </w:r>
+    </w:p>
+    <w:p>
+      <w:pPr>
+        <w:spacing w:line="360" w:lineRule="auto"/>
+        <w:jc w:val="both"/>
+        <w:rPr>
+          <w:rFonts w:ascii="Tahoma" w:hAnsi="Tahoma" w:cs="Tahoma"/>
+        </w:rPr>
+      </w:pPr>
+      <w:r>
+        <w:rPr>
+          <w:rFonts w:ascii="Tahoma" w:eastAsiaTheme="minorHAnsi" w:hAnsi="Tahoma" w:cs="Tahoma"/>
+          <w:kern w:val="2"/>
+          <w14:ligatures w14:val="standardContextual"/>
+        </w:rPr>
+        <w:t xml:space="preserve">Therefore, the next models examined have a clear non-linearity focus to ensure that these variables’ relationship with </w:t>
+      </w:r>
       <w:proofErr w:type="spellStart"/>
       <w:r>
         <w:rPr>
-          <w:rFonts w:asciiTheme="minorHAnsi" w:eastAsiaTheme="minorHAnsi" w:hAnsiTheme="minorHAnsi" w:cstheme="minorBidi"/>
-          <w:kern w:val="2"/>
-          <w14:ligatures w14:val="standardContextual"/>
-        </w:rPr>
-        <w:t>SAmple</w:t>
-      </w:r>
-      <w:proofErr w:type="spellEnd"/>
-      <w:r>
-        <w:rPr>
-          <w:rFonts w:asciiTheme="minorHAnsi" w:eastAsiaTheme="minorHAnsi" w:hAnsiTheme="minorHAnsi" w:cstheme="minorBidi"/>
-          <w:kern w:val="2"/>
-          <w14:ligatures w14:val="standardContextual"/>
-        </w:rPr>
-        <w:t xml:space="preserve"> Consensus)</w:t>
-      </w:r>
-      <w:r>
-        <w:rPr>
-          <w:rFonts w:asciiTheme="minorHAnsi" w:eastAsiaTheme="minorHAnsi" w:hAnsiTheme="minorHAnsi" w:cstheme="minorBidi"/>
-          <w:kern w:val="2"/>
-          <w14:ligatures w14:val="standardContextual"/>
-        </w:rPr>
-        <w:t>, which is</w:t>
-      </w:r>
-      <w:r>
-        <w:rPr>
-          <w:rFonts w:asciiTheme="minorHAnsi" w:eastAsiaTheme="minorHAnsi" w:hAnsiTheme="minorHAnsi" w:cstheme="minorBidi"/>
-          <w:kern w:val="2"/>
-          <w14:ligatures w14:val="standardContextual"/>
-        </w:rPr>
-        <w:t xml:space="preserve"> used to fit models to data that may contain outliers or noise</w:t>
-      </w:r>
-      <w:r>
-        <w:rPr>
-          <w:rFonts w:asciiTheme="minorHAnsi" w:eastAsiaTheme="minorHAnsi" w:hAnsiTheme="minorHAnsi" w:cstheme="minorBidi"/>
-          <w:kern w:val="2"/>
-          <w14:ligatures w14:val="standardContextual"/>
-        </w:rPr>
-        <w:t>.</w:t>
-      </w:r>
-      <w:r>
-        <w:rPr>
-          <w:rFonts w:asciiTheme="minorHAnsi" w:eastAsiaTheme="minorHAnsi" w:hAnsiTheme="minorHAnsi" w:cstheme="minorBidi"/>
-          <w:kern w:val="2"/>
-          <w14:ligatures w14:val="standardContextual"/>
-        </w:rPr>
-        <w:t xml:space="preserve"> </w:t>
-      </w:r>
-      <w:r>
-        <w:rPr>
-          <w:rFonts w:asciiTheme="minorHAnsi" w:eastAsiaTheme="minorHAnsi" w:hAnsiTheme="minorHAnsi" w:cstheme="minorBidi"/>
-          <w:kern w:val="2"/>
-          <w14:ligatures w14:val="standardContextual"/>
-        </w:rPr>
-        <w:t>(</w:t>
-      </w:r>
-      <w:proofErr w:type="spellStart"/>
-      <w:r>
-        <w:rPr>
-          <w:rFonts w:asciiTheme="minorHAnsi" w:eastAsiaTheme="minorHAnsi" w:hAnsiTheme="minorHAnsi" w:cstheme="minorBidi"/>
-          <w:kern w:val="2"/>
-          <w14:ligatures w14:val="standardContextual"/>
-        </w:rPr>
-        <w:t>Fischler</w:t>
-      </w:r>
-      <w:proofErr w:type="spellEnd"/>
-      <w:r>
-        <w:rPr>
-          <w:rFonts w:asciiTheme="minorHAnsi" w:eastAsiaTheme="minorHAnsi" w:hAnsiTheme="minorHAnsi" w:cstheme="minorBidi"/>
-          <w:kern w:val="2"/>
-          <w14:ligatures w14:val="standardContextual"/>
-        </w:rPr>
-        <w:t xml:space="preserve"> &amp; </w:t>
-      </w:r>
-      <w:proofErr w:type="spellStart"/>
-      <w:r>
-        <w:rPr>
-          <w:rFonts w:asciiTheme="minorHAnsi" w:eastAsiaTheme="minorHAnsi" w:hAnsiTheme="minorHAnsi" w:cstheme="minorBidi"/>
-          <w:kern w:val="2"/>
-          <w14:ligatures w14:val="standardContextual"/>
-        </w:rPr>
-        <w:t>Bolles</w:t>
-      </w:r>
-      <w:proofErr w:type="spellEnd"/>
-      <w:r>
-        <w:rPr>
-          <w:rFonts w:asciiTheme="minorHAnsi" w:eastAsiaTheme="minorHAnsi" w:hAnsiTheme="minorHAnsi" w:cstheme="minorBidi"/>
-          <w:kern w:val="2"/>
-          <w14:ligatures w14:val="standardContextual"/>
-        </w:rPr>
-        <w:t>, 1981</w:t>
-      </w:r>
-      <w:r>
-        <w:rPr>
-          <w:rFonts w:asciiTheme="minorHAnsi" w:eastAsiaTheme="minorHAnsi" w:hAnsiTheme="minorHAnsi" w:cstheme="minorBidi"/>
-          <w:kern w:val="2"/>
-          <w14:ligatures w14:val="standardContextual"/>
-        </w:rPr>
-        <w:t xml:space="preserve"> XXXXXXXX</w:t>
-      </w:r>
-      <w:r>
-        <w:rPr>
-          <w:rFonts w:asciiTheme="minorHAnsi" w:eastAsiaTheme="minorHAnsi" w:hAnsiTheme="minorHAnsi" w:cstheme="minorBidi"/>
-          <w:kern w:val="2"/>
-          <w14:ligatures w14:val="standardContextual"/>
-        </w:rPr>
-        <w:t>)</w:t>
-      </w:r>
-    </w:p>
-    <w:p>
-      <w:pPr>
-        <w:jc w:val="both"/>
-        <w:rPr>
-          <w:rFonts w:asciiTheme="minorHAnsi" w:eastAsiaTheme="minorHAnsi" w:hAnsiTheme="minorHAnsi" w:cstheme="minorBidi"/>
-          <w:kern w:val="2"/>
-          <w14:ligatures w14:val="standardContextual"/>
-        </w:rPr>
-      </w:pPr>
-      <w:r>
-        <w:rPr>
-          <w:rFonts w:asciiTheme="minorHAnsi" w:eastAsiaTheme="minorHAnsi" w:hAnsiTheme="minorHAnsi" w:cstheme="minorBidi"/>
-          <w:kern w:val="2"/>
-          <w14:ligatures w14:val="standardContextual"/>
-        </w:rPr>
-        <w:t>The algorithms</w:t>
-      </w:r>
-      <w:r>
-        <w:rPr>
-          <w:rFonts w:asciiTheme="minorHAnsi" w:eastAsiaTheme="minorHAnsi" w:hAnsiTheme="minorHAnsi" w:cstheme="minorBidi"/>
-          <w:kern w:val="2"/>
-          <w14:ligatures w14:val="standardContextual"/>
-        </w:rPr>
-        <w:t xml:space="preserve"> </w:t>
-      </w:r>
-      <w:proofErr w:type="gramStart"/>
-      <w:r>
-        <w:rPr>
-          <w:rFonts w:asciiTheme="minorHAnsi" w:eastAsiaTheme="minorHAnsi" w:hAnsiTheme="minorHAnsi" w:cstheme="minorBidi"/>
-          <w:kern w:val="2"/>
-          <w14:ligatures w14:val="standardContextual"/>
-        </w:rPr>
-        <w:t>begins</w:t>
-      </w:r>
-      <w:proofErr w:type="gramEnd"/>
-      <w:r>
-        <w:rPr>
-          <w:rFonts w:asciiTheme="minorHAnsi" w:eastAsiaTheme="minorHAnsi" w:hAnsiTheme="minorHAnsi" w:cstheme="minorBidi"/>
-          <w:kern w:val="2"/>
-          <w14:ligatures w14:val="standardContextual"/>
-        </w:rPr>
-        <w:t xml:space="preserve"> by randomly selecting a subset of data points, fits a model using this subset</w:t>
-      </w:r>
-      <w:r>
-        <w:rPr>
-          <w:rFonts w:asciiTheme="minorHAnsi" w:eastAsiaTheme="minorHAnsi" w:hAnsiTheme="minorHAnsi" w:cstheme="minorBidi"/>
-          <w:kern w:val="2"/>
-          <w14:ligatures w14:val="standardContextual"/>
-        </w:rPr>
-        <w:t xml:space="preserve"> and</w:t>
-      </w:r>
-      <w:r>
-        <w:rPr>
-          <w:rFonts w:asciiTheme="minorHAnsi" w:eastAsiaTheme="minorHAnsi" w:hAnsiTheme="minorHAnsi" w:cstheme="minorBidi"/>
-          <w:kern w:val="2"/>
-          <w14:ligatures w14:val="standardContextual"/>
-        </w:rPr>
-        <w:t xml:space="preserve"> identifies inliers (data points with residuals smaller than </w:t>
-      </w:r>
-      <w:r>
-        <w:rPr>
-          <w:rFonts w:asciiTheme="minorHAnsi" w:eastAsiaTheme="minorHAnsi" w:hAnsiTheme="minorHAnsi" w:cstheme="minorBidi"/>
-          <w:kern w:val="2"/>
-          <w14:ligatures w14:val="standardContextual"/>
-        </w:rPr>
-        <w:t>a predefined</w:t>
-      </w:r>
-      <w:r>
-        <w:rPr>
-          <w:rFonts w:asciiTheme="minorHAnsi" w:eastAsiaTheme="minorHAnsi" w:hAnsiTheme="minorHAnsi" w:cstheme="minorBidi"/>
-          <w:kern w:val="2"/>
-          <w14:ligatures w14:val="standardContextual"/>
-        </w:rPr>
-        <w:t xml:space="preserve"> tolerance level) and outliers (data points that deviate significantly)</w:t>
-      </w:r>
-      <w:r>
-        <w:rPr>
-          <w:rFonts w:asciiTheme="minorHAnsi" w:eastAsiaTheme="minorHAnsi" w:hAnsiTheme="minorHAnsi" w:cstheme="minorBidi"/>
-          <w:kern w:val="2"/>
-          <w14:ligatures w14:val="standardContextual"/>
-        </w:rPr>
-        <w:t>.</w:t>
-      </w:r>
-      <w:r>
-        <w:rPr>
-          <w:rFonts w:asciiTheme="minorHAnsi" w:eastAsiaTheme="minorHAnsi" w:hAnsiTheme="minorHAnsi" w:cstheme="minorBidi"/>
-          <w:kern w:val="2"/>
-          <w14:ligatures w14:val="standardContextual"/>
-        </w:rPr>
-        <w:t xml:space="preserve"> </w:t>
-      </w:r>
-      <w:r>
-        <w:rPr>
-          <w:rFonts w:asciiTheme="minorHAnsi" w:eastAsiaTheme="minorHAnsi" w:hAnsiTheme="minorHAnsi" w:cstheme="minorBidi"/>
-          <w:kern w:val="2"/>
-          <w14:ligatures w14:val="standardContextual"/>
-        </w:rPr>
-        <w:t>T</w:t>
-      </w:r>
-      <w:r>
-        <w:rPr>
-          <w:rFonts w:asciiTheme="minorHAnsi" w:eastAsiaTheme="minorHAnsi" w:hAnsiTheme="minorHAnsi" w:cstheme="minorBidi"/>
-          <w:kern w:val="2"/>
-          <w14:ligatures w14:val="standardContextual"/>
-        </w:rPr>
-        <w:t>hen</w:t>
-      </w:r>
-      <w:r>
-        <w:rPr>
-          <w:rFonts w:asciiTheme="minorHAnsi" w:eastAsiaTheme="minorHAnsi" w:hAnsiTheme="minorHAnsi" w:cstheme="minorBidi"/>
-          <w:kern w:val="2"/>
-          <w14:ligatures w14:val="standardContextual"/>
-        </w:rPr>
-        <w:t xml:space="preserve"> it</w:t>
-      </w:r>
-      <w:r>
-        <w:rPr>
-          <w:rFonts w:asciiTheme="minorHAnsi" w:eastAsiaTheme="minorHAnsi" w:hAnsiTheme="minorHAnsi" w:cstheme="minorBidi"/>
-          <w:kern w:val="2"/>
-          <w14:ligatures w14:val="standardContextual"/>
-        </w:rPr>
-        <w:t xml:space="preserve"> checks if the model has enough inliers to </w:t>
-      </w:r>
-      <w:r>
-        <w:rPr>
-          <w:rFonts w:asciiTheme="minorHAnsi" w:eastAsiaTheme="minorHAnsi" w:hAnsiTheme="minorHAnsi" w:cstheme="minorBidi"/>
-          <w:kern w:val="2"/>
-          <w14:ligatures w14:val="standardContextual"/>
-        </w:rPr>
-        <w:lastRenderedPageBreak/>
-        <w:t>meet a predefined threshold</w:t>
-      </w:r>
-      <w:r>
-        <w:rPr>
-          <w:rFonts w:asciiTheme="minorHAnsi" w:eastAsiaTheme="minorHAnsi" w:hAnsiTheme="minorHAnsi" w:cstheme="minorBidi"/>
-          <w:kern w:val="2"/>
-          <w14:ligatures w14:val="standardContextual"/>
-        </w:rPr>
-        <w:t xml:space="preserve"> and t</w:t>
-      </w:r>
-      <w:r>
-        <w:rPr>
-          <w:rFonts w:asciiTheme="minorHAnsi" w:eastAsiaTheme="minorHAnsi" w:hAnsiTheme="minorHAnsi" w:cstheme="minorBidi"/>
-          <w:kern w:val="2"/>
-          <w14:ligatures w14:val="standardContextual"/>
-        </w:rPr>
-        <w:t>his process is repeated iteratively</w:t>
-      </w:r>
-      <w:r>
-        <w:rPr>
-          <w:rFonts w:asciiTheme="minorHAnsi" w:eastAsiaTheme="minorHAnsi" w:hAnsiTheme="minorHAnsi" w:cstheme="minorBidi"/>
-          <w:kern w:val="2"/>
-          <w14:ligatures w14:val="standardContextual"/>
-        </w:rPr>
-        <w:t xml:space="preserve"> until a stopping criterion is met</w:t>
-      </w:r>
-      <w:r>
-        <w:rPr>
-          <w:rFonts w:asciiTheme="minorHAnsi" w:eastAsiaTheme="minorHAnsi" w:hAnsiTheme="minorHAnsi" w:cstheme="minorBidi"/>
-          <w:kern w:val="2"/>
-          <w14:ligatures w14:val="standardContextual"/>
-        </w:rPr>
-        <w:t xml:space="preserve"> to determine the best model.</w:t>
-      </w:r>
-    </w:p>
-    <w:p>
-      <w:pPr>
-        <w:jc w:val="both"/>
-        <w:rPr>
-          <w:rFonts w:asciiTheme="minorHAnsi" w:eastAsiaTheme="minorHAnsi" w:hAnsiTheme="minorHAnsi" w:cstheme="minorBidi"/>
-          <w:kern w:val="2"/>
-          <w14:ligatures w14:val="standardContextual"/>
-        </w:rPr>
-      </w:pPr>
-      <w:r>
-        <w:rPr>
-          <w:rFonts w:asciiTheme="minorHAnsi" w:eastAsiaTheme="minorHAnsi" w:hAnsiTheme="minorHAnsi" w:cstheme="minorBidi"/>
-          <w:kern w:val="2"/>
-          <w14:ligatures w14:val="standardContextual"/>
-        </w:rPr>
-        <w:t xml:space="preserve">After applying the RANSAC linear regression, we verify that it </w:t>
-      </w:r>
-      <w:r>
-        <w:rPr>
-          <w:rFonts w:asciiTheme="minorHAnsi" w:eastAsiaTheme="minorHAnsi" w:hAnsiTheme="minorHAnsi" w:cstheme="minorBidi"/>
-          <w:kern w:val="2"/>
-          <w14:ligatures w14:val="standardContextual"/>
-        </w:rPr>
-        <w:t xml:space="preserve">yielded </w:t>
-      </w:r>
-      <w:r>
-        <w:rPr>
-          <w:rFonts w:asciiTheme="minorHAnsi" w:eastAsiaTheme="minorHAnsi" w:hAnsiTheme="minorHAnsi" w:cstheme="minorBidi"/>
-          <w:kern w:val="2"/>
-          <w14:ligatures w14:val="standardContextual"/>
-        </w:rPr>
-        <w:t xml:space="preserve">even </w:t>
-      </w:r>
-      <w:r>
-        <w:rPr>
-          <w:rFonts w:asciiTheme="minorHAnsi" w:eastAsiaTheme="minorHAnsi" w:hAnsiTheme="minorHAnsi" w:cstheme="minorBidi"/>
-          <w:kern w:val="2"/>
-          <w14:ligatures w14:val="standardContextual"/>
-        </w:rPr>
-        <w:t>poorer results</w:t>
-      </w:r>
-      <w:r>
-        <w:rPr>
-          <w:rFonts w:asciiTheme="minorHAnsi" w:eastAsiaTheme="minorHAnsi" w:hAnsiTheme="minorHAnsi" w:cstheme="minorBidi"/>
-          <w:kern w:val="2"/>
-          <w14:ligatures w14:val="standardContextual"/>
-        </w:rPr>
-        <w:t xml:space="preserve"> than the classic </w:t>
-      </w:r>
-      <w:r>
-        <w:rPr>
-          <w:rFonts w:asciiTheme="minorHAnsi" w:eastAsiaTheme="minorHAnsi" w:hAnsiTheme="minorHAnsi" w:cstheme="minorBidi"/>
-          <w:kern w:val="2"/>
-          <w14:ligatures w14:val="standardContextual"/>
-        </w:rPr>
-        <w:t>Linear Regression model. This outcome can be attributed to the nature of the dataset, which is not well-suited for Linear Regression</w:t>
-      </w:r>
-      <w:r>
-        <w:rPr>
-          <w:rFonts w:asciiTheme="minorHAnsi" w:eastAsiaTheme="minorHAnsi" w:hAnsiTheme="minorHAnsi" w:cstheme="minorBidi"/>
-          <w:kern w:val="2"/>
-          <w14:ligatures w14:val="standardContextual"/>
-        </w:rPr>
-        <w:t xml:space="preserve">, because of the presence of various encoded categorical variables. </w:t>
-      </w:r>
-    </w:p>
-    <w:p>
-      <w:pPr>
-        <w:jc w:val="both"/>
-        <w:rPr>
-          <w:lang w:val="it-IT"/>
-        </w:rPr>
-      </w:pPr>
-      <w:r>
-        <w:rPr>
-          <w:rFonts w:asciiTheme="minorHAnsi" w:eastAsiaTheme="minorHAnsi" w:hAnsiTheme="minorHAnsi" w:cstheme="minorBidi"/>
-          <w:kern w:val="2"/>
-          <w14:ligatures w14:val="standardContextual"/>
-        </w:rPr>
-        <w:t xml:space="preserve">Therefore, the next models examined have a </w:t>
-      </w:r>
-      <w:r>
-        <w:rPr>
-          <w:rFonts w:asciiTheme="minorHAnsi" w:eastAsiaTheme="minorHAnsi" w:hAnsiTheme="minorHAnsi" w:cstheme="minorBidi"/>
-          <w:kern w:val="2"/>
-          <w14:ligatures w14:val="standardContextual"/>
-        </w:rPr>
-        <w:t xml:space="preserve">clear non-linearity focus to ensure that these variables’ relationship with </w:t>
-      </w:r>
-      <w:proofErr w:type="spellStart"/>
-      <w:r>
-        <w:rPr>
-          <w:rFonts w:asciiTheme="minorHAnsi" w:eastAsiaTheme="minorHAnsi" w:hAnsiTheme="minorHAnsi" w:cstheme="minorBidi"/>
+          <w:rFonts w:ascii="Tahoma" w:eastAsiaTheme="minorHAnsi" w:hAnsi="Tahoma" w:cs="Tahoma"/>
           <w:i/>
           <w:iCs/>
           <w:kern w:val="2"/>
@@ -2559,7 +1931,7 @@
       <w:proofErr w:type="spellEnd"/>
       <w:r>
         <w:rPr>
-          <w:rFonts w:asciiTheme="minorHAnsi" w:eastAsiaTheme="minorHAnsi" w:hAnsiTheme="minorHAnsi" w:cstheme="minorBidi"/>
+          <w:rFonts w:ascii="Tahoma" w:eastAsiaTheme="minorHAnsi" w:hAnsi="Tahoma" w:cs="Tahoma"/>
           <w:kern w:val="2"/>
           <w14:ligatures w14:val="standardContextual"/>
         </w:rPr>
@@ -2573,9 +1945,10 @@
           <w:ilvl w:val="0"/>
           <w:numId w:val="5"/>
         </w:numPr>
-        <w:jc w:val="both"/>
-        <w:rPr>
-          <w:rFonts w:asciiTheme="minorHAnsi" w:eastAsiaTheme="minorHAnsi" w:hAnsiTheme="minorHAnsi" w:cstheme="minorBidi"/>
+        <w:spacing w:line="360" w:lineRule="auto"/>
+        <w:jc w:val="both"/>
+        <w:rPr>
+          <w:rFonts w:ascii="Tahoma" w:eastAsiaTheme="minorHAnsi" w:hAnsi="Tahoma" w:cs="Tahoma"/>
           <w:kern w:val="2"/>
           <w:highlight w:val="cyan"/>
           <w14:ligatures w14:val="standardContextual"/>
@@ -2583,7 +1956,7 @@
       </w:pPr>
       <w:r>
         <w:rPr>
-          <w:rFonts w:asciiTheme="minorHAnsi" w:eastAsiaTheme="minorHAnsi" w:hAnsiTheme="minorHAnsi" w:cstheme="minorBidi"/>
+          <w:rFonts w:ascii="Tahoma" w:eastAsiaTheme="minorHAnsi" w:hAnsi="Tahoma" w:cs="Tahoma"/>
           <w:kern w:val="2"/>
           <w:highlight w:val="cyan"/>
           <w14:ligatures w14:val="standardContextual"/>
@@ -2593,29 +1966,32 @@
     </w:p>
     <w:p>
       <w:pPr>
-        <w:jc w:val="both"/>
-        <w:rPr>
-          <w:rFonts w:asciiTheme="minorHAnsi" w:eastAsiaTheme="minorHAnsi" w:hAnsiTheme="minorHAnsi" w:cstheme="minorBidi"/>
-          <w:kern w:val="2"/>
-          <w14:ligatures w14:val="standardContextual"/>
-        </w:rPr>
-      </w:pPr>
-    </w:p>
-    <w:p>
-      <w:pPr>
-        <w:jc w:val="both"/>
-        <w:rPr>
-          <w:rFonts w:asciiTheme="minorHAnsi" w:eastAsiaTheme="minorHAnsi" w:hAnsiTheme="minorHAnsi" w:cstheme="minorBidi"/>
-          <w:kern w:val="2"/>
-          <w14:ligatures w14:val="standardContextual"/>
-        </w:rPr>
-      </w:pPr>
-    </w:p>
-    <w:p>
-      <w:pPr>
-        <w:jc w:val="both"/>
-        <w:rPr>
-          <w:rFonts w:asciiTheme="minorHAnsi" w:eastAsiaTheme="minorHAnsi" w:hAnsiTheme="minorHAnsi" w:cstheme="minorBidi"/>
+        <w:spacing w:line="360" w:lineRule="auto"/>
+        <w:jc w:val="both"/>
+        <w:rPr>
+          <w:rFonts w:ascii="Tahoma" w:eastAsiaTheme="minorHAnsi" w:hAnsi="Tahoma" w:cs="Tahoma"/>
+          <w:kern w:val="2"/>
+          <w14:ligatures w14:val="standardContextual"/>
+        </w:rPr>
+      </w:pPr>
+    </w:p>
+    <w:p>
+      <w:pPr>
+        <w:spacing w:line="360" w:lineRule="auto"/>
+        <w:jc w:val="both"/>
+        <w:rPr>
+          <w:rFonts w:ascii="Tahoma" w:eastAsiaTheme="minorHAnsi" w:hAnsi="Tahoma" w:cs="Tahoma"/>
+          <w:kern w:val="2"/>
+          <w14:ligatures w14:val="standardContextual"/>
+        </w:rPr>
+      </w:pPr>
+    </w:p>
+    <w:p>
+      <w:pPr>
+        <w:spacing w:line="360" w:lineRule="auto"/>
+        <w:jc w:val="both"/>
+        <w:rPr>
+          <w:rFonts w:ascii="Tahoma" w:eastAsiaTheme="minorHAnsi" w:hAnsi="Tahoma" w:cs="Tahoma"/>
           <w:kern w:val="2"/>
           <w14:ligatures w14:val="standardContextual"/>
         </w:rPr>
@@ -2627,16 +2003,17 @@
           <w:ilvl w:val="0"/>
           <w:numId w:val="3"/>
         </w:numPr>
-        <w:jc w:val="both"/>
-        <w:rPr>
-          <w:rFonts w:asciiTheme="minorHAnsi" w:eastAsiaTheme="minorHAnsi" w:hAnsiTheme="minorHAnsi" w:cstheme="minorBidi"/>
-          <w:kern w:val="2"/>
-          <w14:ligatures w14:val="standardContextual"/>
-        </w:rPr>
-      </w:pPr>
-      <w:r>
-        <w:rPr>
-          <w:rFonts w:asciiTheme="minorHAnsi" w:eastAsiaTheme="minorHAnsi" w:hAnsiTheme="minorHAnsi" w:cstheme="minorBidi"/>
+        <w:spacing w:line="360" w:lineRule="auto"/>
+        <w:jc w:val="both"/>
+        <w:rPr>
+          <w:rFonts w:ascii="Tahoma" w:eastAsiaTheme="minorHAnsi" w:hAnsi="Tahoma" w:cs="Tahoma"/>
+          <w:kern w:val="2"/>
+          <w14:ligatures w14:val="standardContextual"/>
+        </w:rPr>
+      </w:pPr>
+      <w:r>
+        <w:rPr>
+          <w:rFonts w:ascii="Tahoma" w:eastAsiaTheme="minorHAnsi" w:hAnsi="Tahoma" w:cs="Tahoma"/>
           <w:b/>
           <w:bCs/>
           <w:kern w:val="2"/>
@@ -2647,25 +2024,27 @@
     </w:p>
     <w:p>
       <w:pPr>
-        <w:jc w:val="both"/>
-        <w:rPr>
-          <w:rFonts w:asciiTheme="minorHAnsi" w:eastAsiaTheme="minorHAnsi" w:hAnsiTheme="minorHAnsi" w:cstheme="minorBidi"/>
-          <w:kern w:val="2"/>
-          <w14:ligatures w14:val="standardContextual"/>
-        </w:rPr>
-      </w:pPr>
-      <w:r>
-        <w:rPr>
-          <w:rFonts w:asciiTheme="minorHAnsi" w:eastAsiaTheme="minorHAnsi" w:hAnsiTheme="minorHAnsi" w:cstheme="minorBidi"/>
-          <w:kern w:val="2"/>
-          <w14:ligatures w14:val="standardContextual"/>
-        </w:rPr>
+        <w:spacing w:line="360" w:lineRule="auto"/>
+        <w:jc w:val="both"/>
+        <w:rPr>
+          <w:rFonts w:ascii="Tahoma" w:eastAsiaTheme="minorHAnsi" w:hAnsi="Tahoma" w:cs="Tahoma"/>
+          <w:kern w:val="2"/>
+          <w14:ligatures w14:val="standardContextual"/>
+        </w:rPr>
+      </w:pPr>
+      <w:r>
+        <w:rPr>
+          <w:rFonts w:ascii="Tahoma" w:eastAsiaTheme="minorHAnsi" w:hAnsi="Tahoma" w:cs="Tahoma"/>
+          <w:kern w:val="2"/>
+          <w14:ligatures w14:val="standardContextual"/>
+        </w:rPr>
+        <w:lastRenderedPageBreak/>
         <w:t xml:space="preserve">Given the apparent non-linearity in the data, we switch to </w:t>
       </w:r>
       <w:proofErr w:type="spellStart"/>
       <w:r>
         <w:rPr>
-          <w:rFonts w:asciiTheme="minorHAnsi" w:eastAsiaTheme="minorHAnsi" w:hAnsiTheme="minorHAnsi" w:cstheme="minorBidi"/>
+          <w:rFonts w:ascii="Tahoma" w:eastAsiaTheme="minorHAnsi" w:hAnsi="Tahoma" w:cs="Tahoma"/>
           <w:kern w:val="2"/>
           <w14:ligatures w14:val="standardContextual"/>
         </w:rPr>
@@ -2674,7 +2053,7 @@
       <w:proofErr w:type="spellEnd"/>
       <w:r>
         <w:rPr>
-          <w:rFonts w:asciiTheme="minorHAnsi" w:eastAsiaTheme="minorHAnsi" w:hAnsiTheme="minorHAnsi" w:cstheme="minorBidi"/>
+          <w:rFonts w:ascii="Tahoma" w:eastAsiaTheme="minorHAnsi" w:hAnsi="Tahoma" w:cs="Tahoma"/>
           <w:kern w:val="2"/>
           <w14:ligatures w14:val="standardContextual"/>
         </w:rPr>
@@ -2683,16 +2062,17 @@
     </w:p>
     <w:p>
       <w:pPr>
-        <w:jc w:val="both"/>
-        <w:rPr>
-          <w:rFonts w:asciiTheme="minorHAnsi" w:eastAsiaTheme="minorHAnsi" w:hAnsiTheme="minorHAnsi" w:cstheme="minorBidi"/>
-          <w:kern w:val="2"/>
-          <w14:ligatures w14:val="standardContextual"/>
-        </w:rPr>
-      </w:pPr>
-      <w:r>
-        <w:rPr>
-          <w:rFonts w:asciiTheme="minorHAnsi" w:eastAsiaTheme="minorHAnsi" w:hAnsiTheme="minorHAnsi" w:cstheme="minorBidi"/>
+        <w:spacing w:line="360" w:lineRule="auto"/>
+        <w:jc w:val="both"/>
+        <w:rPr>
+          <w:rFonts w:ascii="Tahoma" w:eastAsiaTheme="minorHAnsi" w:hAnsi="Tahoma" w:cs="Tahoma"/>
+          <w:kern w:val="2"/>
+          <w14:ligatures w14:val="standardContextual"/>
+        </w:rPr>
+      </w:pPr>
+      <w:r>
+        <w:rPr>
+          <w:rFonts w:ascii="Tahoma" w:eastAsiaTheme="minorHAnsi" w:hAnsi="Tahoma" w:cs="Tahoma"/>
           <w:kern w:val="2"/>
           <w14:ligatures w14:val="standardContextual"/>
         </w:rPr>
@@ -2701,7 +2081,7 @@
       <w:proofErr w:type="spellStart"/>
       <w:r>
         <w:rPr>
-          <w:rFonts w:asciiTheme="minorHAnsi" w:eastAsiaTheme="minorHAnsi" w:hAnsiTheme="minorHAnsi" w:cstheme="minorBidi"/>
+          <w:rFonts w:ascii="Tahoma" w:eastAsiaTheme="minorHAnsi" w:hAnsi="Tahoma" w:cs="Tahoma"/>
           <w:kern w:val="2"/>
           <w14:ligatures w14:val="standardContextual"/>
         </w:rPr>
@@ -2710,316 +2090,229 @@
       <w:proofErr w:type="spellEnd"/>
       <w:r>
         <w:rPr>
-          <w:rFonts w:asciiTheme="minorHAnsi" w:eastAsiaTheme="minorHAnsi" w:hAnsiTheme="minorHAnsi" w:cstheme="minorBidi"/>
-          <w:kern w:val="2"/>
-          <w14:ligatures w14:val="standardContextual"/>
-        </w:rPr>
-        <w:t xml:space="preserve"> in 2015</w:t>
-      </w:r>
-      <w:r>
-        <w:rPr>
-          <w:rFonts w:asciiTheme="minorHAnsi" w:eastAsiaTheme="minorHAnsi" w:hAnsiTheme="minorHAnsi" w:cstheme="minorBidi"/>
+          <w:rFonts w:ascii="Tahoma" w:eastAsiaTheme="minorHAnsi" w:hAnsi="Tahoma" w:cs="Tahoma"/>
+          <w:kern w:val="2"/>
+          <w14:ligatures w14:val="standardContextual"/>
+        </w:rPr>
+        <w:t xml:space="preserve"> in 2015 </w:t>
+      </w:r>
+      <w:r>
+        <w:rPr>
+          <w:rFonts w:ascii="Tahoma" w:eastAsiaTheme="minorHAnsi" w:hAnsi="Tahoma" w:cs="Tahoma"/>
+          <w:kern w:val="2"/>
+          <w:highlight w:val="cyan"/>
+          <w14:ligatures w14:val="standardContextual"/>
+        </w:rPr>
+        <w:t>XXXXXXXXX CITARE !!!!</w:t>
+      </w:r>
+      <w:r>
+        <w:rPr>
+          <w:rFonts w:ascii="Tahoma" w:eastAsiaTheme="minorHAnsi" w:hAnsi="Tahoma" w:cs="Tahoma"/>
+          <w:kern w:val="2"/>
+          <w14:ligatures w14:val="standardContextual"/>
+        </w:rPr>
+        <w:t xml:space="preserve">, comprises multiple layers within the model, and the connections between nodes in different layers are complete. </w:t>
+      </w:r>
+      <w:r>
+        <w:rPr>
+          <w:rFonts w:ascii="Tahoma" w:eastAsiaTheme="minorHAnsi" w:hAnsi="Tahoma" w:cs="Tahoma"/>
+          <w:kern w:val="2"/>
+          <w14:ligatures w14:val="standardContextual"/>
+        </w:rPr>
+        <w:t xml:space="preserve">Neural networks, powered by the advances in hardware, excel at handling large datasets, which makes them extremely appreciated in several fields, such as for scientific, business, and AI applications. </w:t>
+      </w:r>
+      <w:r>
+        <w:rPr>
+          <w:rFonts w:ascii="Tahoma" w:eastAsiaTheme="minorHAnsi" w:hAnsi="Tahoma" w:cs="Tahoma"/>
+          <w:kern w:val="2"/>
+          <w14:ligatures w14:val="standardContextual"/>
+        </w:rPr>
+        <w:t xml:space="preserve">When employed for regression analysis, </w:t>
+      </w:r>
+      <w:r>
+        <w:rPr>
+          <w:rFonts w:ascii="Tahoma" w:eastAsiaTheme="minorHAnsi" w:hAnsi="Tahoma" w:cs="Tahoma"/>
+          <w:kern w:val="2"/>
+          <w14:ligatures w14:val="standardContextual"/>
+        </w:rPr>
+        <w:t>they</w:t>
+      </w:r>
+      <w:r>
+        <w:rPr>
+          <w:rFonts w:ascii="Tahoma" w:eastAsiaTheme="minorHAnsi" w:hAnsi="Tahoma" w:cs="Tahoma"/>
           <w:kern w:val="2"/>
           <w14:ligatures w14:val="standardContextual"/>
         </w:rPr>
         <w:t xml:space="preserve"> </w:t>
       </w:r>
-      <w:r>
-        <w:rPr>
-          <w:rFonts w:asciiTheme="minorHAnsi" w:eastAsiaTheme="minorHAnsi" w:hAnsiTheme="minorHAnsi" w:cstheme="minorBidi"/>
-          <w:kern w:val="2"/>
-          <w:highlight w:val="cyan"/>
-          <w14:ligatures w14:val="standardContextual"/>
-        </w:rPr>
-        <w:t>XXXXXXXXX CITARE !!!!</w:t>
-      </w:r>
-      <w:r>
-        <w:rPr>
-          <w:rFonts w:asciiTheme="minorHAnsi" w:eastAsiaTheme="minorHAnsi" w:hAnsiTheme="minorHAnsi" w:cstheme="minorBidi"/>
-          <w:kern w:val="2"/>
-          <w14:ligatures w14:val="standardContextual"/>
-        </w:rPr>
-        <w:t xml:space="preserve">, comprises multiple layers within the model, and the connections between nodes in different layers are complete. </w:t>
-      </w:r>
-      <w:r>
-        <w:rPr>
-          <w:rFonts w:asciiTheme="minorHAnsi" w:eastAsiaTheme="minorHAnsi" w:hAnsiTheme="minorHAnsi" w:cstheme="minorBidi"/>
-          <w:kern w:val="2"/>
-          <w14:ligatures w14:val="standardContextual"/>
-        </w:rPr>
-        <w:t xml:space="preserve">Neural networks, powered by </w:t>
-      </w:r>
-      <w:r>
-        <w:rPr>
-          <w:rFonts w:asciiTheme="minorHAnsi" w:eastAsiaTheme="minorHAnsi" w:hAnsiTheme="minorHAnsi" w:cstheme="minorBidi"/>
-          <w:kern w:val="2"/>
-          <w14:ligatures w14:val="standardContextual"/>
-        </w:rPr>
-        <w:t>the advances in</w:t>
-      </w:r>
-      <w:r>
-        <w:rPr>
-          <w:rFonts w:asciiTheme="minorHAnsi" w:eastAsiaTheme="minorHAnsi" w:hAnsiTheme="minorHAnsi" w:cstheme="minorBidi"/>
-          <w:kern w:val="2"/>
-          <w14:ligatures w14:val="standardContextual"/>
-        </w:rPr>
-        <w:t xml:space="preserve"> hardware, excel at handling large datasets, </w:t>
-      </w:r>
-      <w:r>
-        <w:rPr>
-          <w:rFonts w:asciiTheme="minorHAnsi" w:eastAsiaTheme="minorHAnsi" w:hAnsiTheme="minorHAnsi" w:cstheme="minorBidi"/>
-          <w:kern w:val="2"/>
-          <w14:ligatures w14:val="standardContextual"/>
-        </w:rPr>
-        <w:t>which makes them extremely appreciated</w:t>
-      </w:r>
-      <w:r>
-        <w:rPr>
-          <w:rFonts w:asciiTheme="minorHAnsi" w:eastAsiaTheme="minorHAnsi" w:hAnsiTheme="minorHAnsi" w:cstheme="minorBidi"/>
-          <w:kern w:val="2"/>
-          <w14:ligatures w14:val="standardContextual"/>
-        </w:rPr>
-        <w:t xml:space="preserve"> in </w:t>
-      </w:r>
-      <w:r>
-        <w:rPr>
-          <w:rFonts w:asciiTheme="minorHAnsi" w:eastAsiaTheme="minorHAnsi" w:hAnsiTheme="minorHAnsi" w:cstheme="minorBidi"/>
-          <w:kern w:val="2"/>
-          <w14:ligatures w14:val="standardContextual"/>
-        </w:rPr>
-        <w:t xml:space="preserve">several fields, such as for </w:t>
-      </w:r>
-      <w:r>
-        <w:rPr>
-          <w:rFonts w:asciiTheme="minorHAnsi" w:eastAsiaTheme="minorHAnsi" w:hAnsiTheme="minorHAnsi" w:cstheme="minorBidi"/>
-          <w:kern w:val="2"/>
-          <w14:ligatures w14:val="standardContextual"/>
-        </w:rPr>
-        <w:t>scientific, business, and AI applications</w:t>
-      </w:r>
-      <w:r>
-        <w:rPr>
-          <w:rFonts w:asciiTheme="minorHAnsi" w:eastAsiaTheme="minorHAnsi" w:hAnsiTheme="minorHAnsi" w:cstheme="minorBidi"/>
-          <w:kern w:val="2"/>
-          <w14:ligatures w14:val="standardContextual"/>
-        </w:rPr>
-        <w:t xml:space="preserve">. </w:t>
-      </w:r>
-      <w:r>
-        <w:rPr>
-          <w:rFonts w:asciiTheme="minorHAnsi" w:eastAsiaTheme="minorHAnsi" w:hAnsiTheme="minorHAnsi" w:cstheme="minorBidi"/>
-          <w:kern w:val="2"/>
-          <w14:ligatures w14:val="standardContextual"/>
-        </w:rPr>
-        <w:t xml:space="preserve">When employed for regression analysis, </w:t>
-      </w:r>
-      <w:r>
-        <w:rPr>
-          <w:rFonts w:asciiTheme="minorHAnsi" w:eastAsiaTheme="minorHAnsi" w:hAnsiTheme="minorHAnsi" w:cstheme="minorBidi"/>
-          <w:kern w:val="2"/>
-          <w14:ligatures w14:val="standardContextual"/>
-        </w:rPr>
-        <w:t>they</w:t>
-      </w:r>
-      <w:r>
-        <w:rPr>
-          <w:rFonts w:asciiTheme="minorHAnsi" w:eastAsiaTheme="minorHAnsi" w:hAnsiTheme="minorHAnsi" w:cstheme="minorBidi"/>
+      <w:proofErr w:type="gramStart"/>
+      <w:r>
+        <w:rPr>
+          <w:rFonts w:ascii="Tahoma" w:eastAsiaTheme="minorHAnsi" w:hAnsi="Tahoma" w:cs="Tahoma"/>
+          <w:kern w:val="2"/>
+          <w14:ligatures w14:val="standardContextual"/>
+        </w:rPr>
+        <w:t>operates</w:t>
+      </w:r>
+      <w:proofErr w:type="gramEnd"/>
+      <w:r>
+        <w:rPr>
+          <w:rFonts w:ascii="Tahoma" w:eastAsiaTheme="minorHAnsi" w:hAnsi="Tahoma" w:cs="Tahoma"/>
+          <w:kern w:val="2"/>
+          <w14:ligatures w14:val="standardContextual"/>
+        </w:rPr>
+        <w:t xml:space="preserve"> without the necessity of making prior assumptions, such as assuming the normality of residuals. Consequently, this feature renders </w:t>
+      </w:r>
+      <w:r>
+        <w:rPr>
+          <w:rFonts w:ascii="Tahoma" w:eastAsiaTheme="minorHAnsi" w:hAnsi="Tahoma" w:cs="Tahoma"/>
+          <w:kern w:val="2"/>
+          <w14:ligatures w14:val="standardContextual"/>
+        </w:rPr>
+        <w:t>neural networks</w:t>
+      </w:r>
+      <w:r>
+        <w:rPr>
+          <w:rFonts w:ascii="Tahoma" w:eastAsiaTheme="minorHAnsi" w:hAnsi="Tahoma" w:cs="Tahoma"/>
+          <w:kern w:val="2"/>
+          <w14:ligatures w14:val="standardContextual"/>
+        </w:rPr>
+        <w:t xml:space="preserve"> a </w:t>
+      </w:r>
+      <w:r>
+        <w:rPr>
+          <w:rFonts w:ascii="Tahoma" w:eastAsiaTheme="minorHAnsi" w:hAnsi="Tahoma" w:cs="Tahoma"/>
+          <w:kern w:val="2"/>
+          <w14:ligatures w14:val="standardContextual"/>
+        </w:rPr>
+        <w:t xml:space="preserve">more </w:t>
+      </w:r>
+      <w:r>
+        <w:rPr>
+          <w:rFonts w:ascii="Tahoma" w:eastAsiaTheme="minorHAnsi" w:hAnsi="Tahoma" w:cs="Tahoma"/>
+          <w:kern w:val="2"/>
+          <w14:ligatures w14:val="standardContextual"/>
+        </w:rPr>
+        <w:t>suitable option for predicting mortgage note rates.</w:t>
+      </w:r>
+    </w:p>
+    <w:p>
+      <w:pPr>
+        <w:spacing w:line="360" w:lineRule="auto"/>
+        <w:jc w:val="both"/>
+        <w:rPr>
+          <w:rFonts w:ascii="Tahoma" w:eastAsiaTheme="minorHAnsi" w:hAnsi="Tahoma" w:cs="Tahoma"/>
+          <w:kern w:val="2"/>
+          <w14:ligatures w14:val="standardContextual"/>
+        </w:rPr>
+      </w:pPr>
+      <w:r>
+        <w:rPr>
+          <w:rFonts w:ascii="Tahoma" w:eastAsiaTheme="minorHAnsi" w:hAnsi="Tahoma" w:cs="Tahoma"/>
+          <w:kern w:val="2"/>
+          <w14:ligatures w14:val="standardContextual"/>
+        </w:rPr>
+        <w:t>For this application, we experimented with several model configurations</w:t>
+      </w:r>
+      <w:r>
+        <w:rPr>
+          <w:rFonts w:ascii="Tahoma" w:eastAsiaTheme="minorHAnsi" w:hAnsi="Tahoma" w:cs="Tahoma"/>
+          <w:kern w:val="2"/>
+          <w14:ligatures w14:val="standardContextual"/>
+        </w:rPr>
+        <w:t xml:space="preserve"> ranging from very simple and shallow to more complex and deep ones</w:t>
+      </w:r>
+      <w:r>
+        <w:rPr>
+          <w:rFonts w:ascii="Tahoma" w:eastAsiaTheme="minorHAnsi" w:hAnsi="Tahoma" w:cs="Tahoma"/>
+          <w:kern w:val="2"/>
+          <w14:ligatures w14:val="standardContextual"/>
+        </w:rPr>
+        <w:t>,</w:t>
+      </w:r>
+      <w:r>
+        <w:rPr>
+          <w:rFonts w:ascii="Tahoma" w:eastAsiaTheme="minorHAnsi" w:hAnsi="Tahoma" w:cs="Tahoma"/>
+          <w:kern w:val="2"/>
+          <w14:ligatures w14:val="standardContextual"/>
+        </w:rPr>
+        <w:t xml:space="preserve"> and we finally pick the best performing one on the validation set. T</w:t>
+      </w:r>
+      <w:r>
+        <w:rPr>
+          <w:rFonts w:ascii="Tahoma" w:eastAsiaTheme="minorHAnsi" w:hAnsi="Tahoma" w:cs="Tahoma"/>
+          <w:kern w:val="2"/>
+          <w14:ligatures w14:val="standardContextual"/>
+        </w:rPr>
+        <w:t xml:space="preserve">he final </w:t>
+      </w:r>
+      <w:r>
+        <w:rPr>
+          <w:rFonts w:ascii="Tahoma" w:eastAsiaTheme="minorHAnsi" w:hAnsi="Tahoma" w:cs="Tahoma"/>
+          <w:kern w:val="2"/>
+          <w14:ligatures w14:val="standardContextual"/>
+        </w:rPr>
+        <w:t xml:space="preserve">neural network is therefore composed of </w:t>
+      </w:r>
+      <w:r>
+        <w:rPr>
+          <w:rFonts w:ascii="Tahoma" w:eastAsiaTheme="minorHAnsi" w:hAnsi="Tahoma" w:cs="Tahoma"/>
+          <w:kern w:val="2"/>
+          <w14:ligatures w14:val="standardContextual"/>
+        </w:rPr>
+        <w:t>four</w:t>
+      </w:r>
+      <w:r>
+        <w:rPr>
+          <w:rFonts w:ascii="Tahoma" w:eastAsiaTheme="minorHAnsi" w:hAnsi="Tahoma" w:cs="Tahoma"/>
+          <w:kern w:val="2"/>
+          <w14:ligatures w14:val="standardContextual"/>
+        </w:rPr>
+        <w:t xml:space="preserve"> HIDDEN LAYERS WITH </w:t>
+      </w:r>
+      <w:r>
+        <w:rPr>
+          <w:rFonts w:ascii="Tahoma" w:eastAsiaTheme="minorHAnsi" w:hAnsi="Tahoma" w:cs="Tahoma"/>
+          <w:kern w:val="2"/>
+          <w14:ligatures w14:val="standardContextual"/>
+        </w:rPr>
+        <w:t>respectively 54, 36, 24, 10</w:t>
+      </w:r>
+      <w:r>
+        <w:rPr>
+          <w:rFonts w:ascii="Tahoma" w:eastAsiaTheme="minorHAnsi" w:hAnsi="Tahoma" w:cs="Tahoma"/>
+          <w:kern w:val="2"/>
+          <w14:ligatures w14:val="standardContextual"/>
+        </w:rPr>
+        <w:t xml:space="preserve"> nodes. </w:t>
+      </w:r>
+      <w:r>
+        <w:rPr>
+          <w:rFonts w:ascii="Tahoma" w:eastAsiaTheme="minorHAnsi" w:hAnsi="Tahoma" w:cs="Tahoma"/>
+          <w:kern w:val="2"/>
+          <w14:ligatures w14:val="standardContextual"/>
+        </w:rPr>
+        <w:t>All layers use</w:t>
+      </w:r>
+      <w:r>
+        <w:rPr>
+          <w:rFonts w:ascii="Tahoma" w:eastAsiaTheme="minorHAnsi" w:hAnsi="Tahoma" w:cs="Tahoma"/>
+          <w:kern w:val="2"/>
+          <w14:ligatures w14:val="standardContextual"/>
+        </w:rPr>
+        <w:t xml:space="preserve"> the</w:t>
+      </w:r>
+      <w:r>
+        <w:rPr>
+          <w:rFonts w:ascii="Tahoma" w:eastAsiaTheme="minorHAnsi" w:hAnsi="Tahoma" w:cs="Tahoma"/>
           <w:kern w:val="2"/>
           <w14:ligatures w14:val="standardContextual"/>
         </w:rPr>
         <w:t xml:space="preserve"> </w:t>
       </w:r>
-      <w:proofErr w:type="gramStart"/>
-      <w:r>
-        <w:rPr>
-          <w:rFonts w:asciiTheme="minorHAnsi" w:eastAsiaTheme="minorHAnsi" w:hAnsiTheme="minorHAnsi" w:cstheme="minorBidi"/>
-          <w:kern w:val="2"/>
-          <w14:ligatures w14:val="standardContextual"/>
-        </w:rPr>
-        <w:t>operates</w:t>
-      </w:r>
-      <w:proofErr w:type="gramEnd"/>
-      <w:r>
-        <w:rPr>
-          <w:rFonts w:asciiTheme="minorHAnsi" w:eastAsiaTheme="minorHAnsi" w:hAnsiTheme="minorHAnsi" w:cstheme="minorBidi"/>
-          <w:kern w:val="2"/>
-          <w14:ligatures w14:val="standardContextual"/>
-        </w:rPr>
-        <w:t xml:space="preserve"> without the necessity of making prior assumptions, such as assuming the normality of residuals. Consequently, this feature renders </w:t>
-      </w:r>
-      <w:r>
-        <w:rPr>
-          <w:rFonts w:asciiTheme="minorHAnsi" w:eastAsiaTheme="minorHAnsi" w:hAnsiTheme="minorHAnsi" w:cstheme="minorBidi"/>
-          <w:kern w:val="2"/>
-          <w14:ligatures w14:val="standardContextual"/>
-        </w:rPr>
-        <w:t>neural networks</w:t>
-      </w:r>
-      <w:r>
-        <w:rPr>
-          <w:rFonts w:asciiTheme="minorHAnsi" w:eastAsiaTheme="minorHAnsi" w:hAnsiTheme="minorHAnsi" w:cstheme="minorBidi"/>
-          <w:kern w:val="2"/>
-          <w14:ligatures w14:val="standardContextual"/>
-        </w:rPr>
-        <w:t xml:space="preserve"> a </w:t>
-      </w:r>
-      <w:r>
-        <w:rPr>
-          <w:rFonts w:asciiTheme="minorHAnsi" w:eastAsiaTheme="minorHAnsi" w:hAnsiTheme="minorHAnsi" w:cstheme="minorBidi"/>
-          <w:kern w:val="2"/>
-          <w14:ligatures w14:val="standardContextual"/>
-        </w:rPr>
-        <w:t xml:space="preserve">more </w:t>
-      </w:r>
-      <w:r>
-        <w:rPr>
-          <w:rFonts w:asciiTheme="minorHAnsi" w:eastAsiaTheme="minorHAnsi" w:hAnsiTheme="minorHAnsi" w:cstheme="minorBidi"/>
-          <w:kern w:val="2"/>
-          <w14:ligatures w14:val="standardContextual"/>
-        </w:rPr>
-        <w:t>suitable option for predicting mortgage note rates.</w:t>
-      </w:r>
-    </w:p>
-    <w:p>
-      <w:pPr>
-        <w:jc w:val="both"/>
-        <w:rPr>
-          <w:rFonts w:asciiTheme="minorHAnsi" w:eastAsiaTheme="minorHAnsi" w:hAnsiTheme="minorHAnsi" w:cstheme="minorBidi"/>
-          <w:kern w:val="2"/>
-          <w14:ligatures w14:val="standardContextual"/>
-        </w:rPr>
-      </w:pPr>
-      <w:r>
-        <w:rPr>
-          <w:rFonts w:asciiTheme="minorHAnsi" w:eastAsiaTheme="minorHAnsi" w:hAnsiTheme="minorHAnsi" w:cstheme="minorBidi"/>
-          <w:kern w:val="2"/>
-          <w14:ligatures w14:val="standardContextual"/>
-        </w:rPr>
-        <w:t>For this application, we experimented with several model configurations</w:t>
-      </w:r>
-      <w:r>
-        <w:rPr>
-          <w:rFonts w:asciiTheme="minorHAnsi" w:eastAsiaTheme="minorHAnsi" w:hAnsiTheme="minorHAnsi" w:cstheme="minorBidi"/>
-          <w:kern w:val="2"/>
-          <w14:ligatures w14:val="standardContextual"/>
-        </w:rPr>
-        <w:t xml:space="preserve"> ranging from very simple and shallow to more complex and deep ones</w:t>
-      </w:r>
-      <w:r>
-        <w:rPr>
-          <w:rFonts w:asciiTheme="minorHAnsi" w:eastAsiaTheme="minorHAnsi" w:hAnsiTheme="minorHAnsi" w:cstheme="minorBidi"/>
-          <w:kern w:val="2"/>
-          <w14:ligatures w14:val="standardContextual"/>
-        </w:rPr>
-        <w:t>,</w:t>
-      </w:r>
-      <w:r>
-        <w:rPr>
-          <w:rFonts w:asciiTheme="minorHAnsi" w:eastAsiaTheme="minorHAnsi" w:hAnsiTheme="minorHAnsi" w:cstheme="minorBidi"/>
-          <w:kern w:val="2"/>
-          <w14:ligatures w14:val="standardContextual"/>
-        </w:rPr>
-        <w:t xml:space="preserve"> and we finally pick the best performing one on the validation set. T</w:t>
-      </w:r>
-      <w:r>
-        <w:rPr>
-          <w:rFonts w:asciiTheme="minorHAnsi" w:eastAsiaTheme="minorHAnsi" w:hAnsiTheme="minorHAnsi" w:cstheme="minorBidi"/>
-          <w:kern w:val="2"/>
-          <w14:ligatures w14:val="standardContextual"/>
-        </w:rPr>
-        <w:t xml:space="preserve">he final </w:t>
-      </w:r>
-      <w:r>
-        <w:rPr>
-          <w:rFonts w:asciiTheme="minorHAnsi" w:eastAsiaTheme="minorHAnsi" w:hAnsiTheme="minorHAnsi" w:cstheme="minorBidi"/>
-          <w:kern w:val="2"/>
-          <w14:ligatures w14:val="standardContextual"/>
-        </w:rPr>
-        <w:t xml:space="preserve">neural network is therefore composed of </w:t>
-      </w:r>
-      <w:r>
-        <w:rPr>
-          <w:rFonts w:asciiTheme="minorHAnsi" w:eastAsiaTheme="minorHAnsi" w:hAnsiTheme="minorHAnsi" w:cstheme="minorBidi"/>
-          <w:kern w:val="2"/>
-          <w14:ligatures w14:val="standardContextual"/>
-        </w:rPr>
-        <w:t>four</w:t>
-      </w:r>
-      <w:r>
-        <w:rPr>
-          <w:rFonts w:asciiTheme="minorHAnsi" w:eastAsiaTheme="minorHAnsi" w:hAnsiTheme="minorHAnsi" w:cstheme="minorBidi"/>
-          <w:kern w:val="2"/>
-          <w14:ligatures w14:val="standardContextual"/>
-        </w:rPr>
-        <w:t xml:space="preserve"> HIDDEN LAYERS WITH </w:t>
-      </w:r>
-      <w:r>
-        <w:rPr>
-          <w:rFonts w:asciiTheme="minorHAnsi" w:eastAsiaTheme="minorHAnsi" w:hAnsiTheme="minorHAnsi" w:cstheme="minorBidi"/>
-          <w:kern w:val="2"/>
-          <w14:ligatures w14:val="standardContextual"/>
-        </w:rPr>
-        <w:t xml:space="preserve">respectively </w:t>
-      </w:r>
-      <w:r>
-        <w:rPr>
-          <w:rFonts w:asciiTheme="minorHAnsi" w:eastAsiaTheme="minorHAnsi" w:hAnsiTheme="minorHAnsi" w:cstheme="minorBidi"/>
-          <w:kern w:val="2"/>
-          <w14:ligatures w14:val="standardContextual"/>
-        </w:rPr>
-        <w:t>54, 36, 24, 10</w:t>
-      </w:r>
-      <w:r>
-        <w:rPr>
-          <w:rFonts w:asciiTheme="minorHAnsi" w:eastAsiaTheme="minorHAnsi" w:hAnsiTheme="minorHAnsi" w:cstheme="minorBidi"/>
-          <w:kern w:val="2"/>
-          <w14:ligatures w14:val="standardContextual"/>
-        </w:rPr>
-        <w:t xml:space="preserve"> </w:t>
-      </w:r>
-      <w:r>
-        <w:rPr>
-          <w:rFonts w:asciiTheme="minorHAnsi" w:eastAsiaTheme="minorHAnsi" w:hAnsiTheme="minorHAnsi" w:cstheme="minorBidi"/>
-          <w:kern w:val="2"/>
-          <w14:ligatures w14:val="standardContextual"/>
-        </w:rPr>
-        <w:t>nodes</w:t>
-      </w:r>
-      <w:r>
-        <w:rPr>
-          <w:rFonts w:asciiTheme="minorHAnsi" w:eastAsiaTheme="minorHAnsi" w:hAnsiTheme="minorHAnsi" w:cstheme="minorBidi"/>
-          <w:kern w:val="2"/>
-          <w14:ligatures w14:val="standardContextual"/>
-        </w:rPr>
-        <w:t xml:space="preserve">. </w:t>
-      </w:r>
-      <w:r>
-        <w:rPr>
-          <w:rFonts w:asciiTheme="minorHAnsi" w:eastAsiaTheme="minorHAnsi" w:hAnsiTheme="minorHAnsi" w:cstheme="minorBidi"/>
-          <w:kern w:val="2"/>
-          <w14:ligatures w14:val="standardContextual"/>
-        </w:rPr>
-        <w:t>All layers use</w:t>
-      </w:r>
-      <w:r>
-        <w:rPr>
-          <w:rFonts w:asciiTheme="minorHAnsi" w:eastAsiaTheme="minorHAnsi" w:hAnsiTheme="minorHAnsi" w:cstheme="minorBidi"/>
-          <w:kern w:val="2"/>
-          <w14:ligatures w14:val="standardContextual"/>
-        </w:rPr>
-        <w:t xml:space="preserve"> the</w:t>
-      </w:r>
-      <w:r>
-        <w:rPr>
-          <w:rFonts w:asciiTheme="minorHAnsi" w:eastAsiaTheme="minorHAnsi" w:hAnsiTheme="minorHAnsi" w:cstheme="minorBidi"/>
-          <w:kern w:val="2"/>
-          <w14:ligatures w14:val="standardContextual"/>
-        </w:rPr>
-        <w:t xml:space="preserve"> </w:t>
-      </w:r>
-      <w:r>
-        <w:rPr>
-          <w:rFonts w:asciiTheme="minorHAnsi" w:eastAsiaTheme="minorHAnsi" w:hAnsiTheme="minorHAnsi" w:cstheme="minorBidi"/>
+      <w:r>
+        <w:rPr>
+          <w:rFonts w:ascii="Tahoma" w:eastAsiaTheme="minorHAnsi" w:hAnsi="Tahoma" w:cs="Tahoma"/>
           <w:i/>
           <w:iCs/>
           <w:kern w:val="2"/>
@@ -3029,7 +2322,7 @@
       </w:r>
       <w:r>
         <w:rPr>
-          <w:rFonts w:asciiTheme="minorHAnsi" w:eastAsiaTheme="minorHAnsi" w:hAnsiTheme="minorHAnsi" w:cstheme="minorBidi"/>
+          <w:rFonts w:ascii="Tahoma" w:eastAsiaTheme="minorHAnsi" w:hAnsi="Tahoma" w:cs="Tahoma"/>
           <w:kern w:val="2"/>
           <w14:ligatures w14:val="standardContextual"/>
         </w:rPr>
@@ -3037,47 +2330,15 @@
       </w:r>
       <w:r>
         <w:rPr>
-          <w:rFonts w:asciiTheme="minorHAnsi" w:eastAsiaTheme="minorHAnsi" w:hAnsiTheme="minorHAnsi" w:cstheme="minorBidi"/>
-          <w:kern w:val="2"/>
-          <w14:ligatures w14:val="standardContextual"/>
-        </w:rPr>
-        <w:t xml:space="preserve">, one of the </w:t>
-      </w:r>
-      <w:r>
-        <w:rPr>
-          <w:rFonts w:asciiTheme="minorHAnsi" w:eastAsiaTheme="minorHAnsi" w:hAnsiTheme="minorHAnsi" w:cstheme="minorBidi"/>
-          <w:kern w:val="2"/>
-          <w14:ligatures w14:val="standardContextual"/>
-        </w:rPr>
-        <w:t xml:space="preserve">most popular choices </w:t>
-      </w:r>
-      <w:r>
-        <w:rPr>
-          <w:rFonts w:asciiTheme="minorHAnsi" w:eastAsiaTheme="minorHAnsi" w:hAnsiTheme="minorHAnsi" w:cstheme="minorBidi"/>
-          <w:kern w:val="2"/>
-          <w14:ligatures w14:val="standardContextual"/>
-        </w:rPr>
-        <w:t>for the activation function</w:t>
-      </w:r>
-      <w:r>
-        <w:rPr>
-          <w:rFonts w:asciiTheme="minorHAnsi" w:eastAsiaTheme="minorHAnsi" w:hAnsiTheme="minorHAnsi" w:cstheme="minorBidi"/>
-          <w:kern w:val="2"/>
-          <w14:ligatures w14:val="standardContextual"/>
-        </w:rPr>
-        <w:t xml:space="preserve"> and the most appropriate for this application</w:t>
-      </w:r>
-      <w:r>
-        <w:rPr>
-          <w:rFonts w:asciiTheme="minorHAnsi" w:eastAsiaTheme="minorHAnsi" w:hAnsiTheme="minorHAnsi" w:cstheme="minorBidi"/>
-          <w:kern w:val="2"/>
-          <w14:ligatures w14:val="standardContextual"/>
-        </w:rPr>
-        <w:t>.</w:t>
-      </w:r>
-      <w:r>
-        <w:rPr>
-          <w:rFonts w:asciiTheme="minorHAnsi" w:eastAsiaTheme="minorHAnsi" w:hAnsiTheme="minorHAnsi" w:cstheme="minorBidi"/>
+          <w:rFonts w:ascii="Tahoma" w:eastAsiaTheme="minorHAnsi" w:hAnsi="Tahoma" w:cs="Tahoma"/>
+          <w:kern w:val="2"/>
+          <w14:ligatures w14:val="standardContextual"/>
+        </w:rPr>
+        <w:t>, one of the most popular choices for the activation function and the most appropriate for this application.</w:t>
+      </w:r>
+      <w:r>
+        <w:rPr>
+          <w:rFonts w:ascii="Tahoma" w:eastAsiaTheme="minorHAnsi" w:hAnsi="Tahoma" w:cs="Tahoma"/>
           <w:kern w:val="2"/>
           <w14:ligatures w14:val="standardContextual"/>
         </w:rPr>
@@ -3085,7 +2346,7 @@
       </w:r>
       <w:r>
         <w:rPr>
-          <w:rFonts w:asciiTheme="minorHAnsi" w:eastAsiaTheme="minorHAnsi" w:hAnsiTheme="minorHAnsi" w:cstheme="minorBidi"/>
+          <w:rFonts w:ascii="Tahoma" w:eastAsiaTheme="minorHAnsi" w:hAnsi="Tahoma" w:cs="Tahoma"/>
           <w:kern w:val="2"/>
           <w14:ligatures w14:val="standardContextual"/>
         </w:rPr>
@@ -3093,7 +2354,7 @@
       </w:r>
       <w:r>
         <w:rPr>
-          <w:rFonts w:asciiTheme="minorHAnsi" w:eastAsiaTheme="minorHAnsi" w:hAnsiTheme="minorHAnsi" w:cstheme="minorBidi"/>
+          <w:rFonts w:ascii="Tahoma" w:eastAsiaTheme="minorHAnsi" w:hAnsi="Tahoma" w:cs="Tahoma"/>
           <w:kern w:val="2"/>
           <w14:ligatures w14:val="standardContextual"/>
         </w:rPr>
@@ -3101,7 +2362,7 @@
       </w:r>
       <w:r>
         <w:rPr>
-          <w:rFonts w:asciiTheme="minorHAnsi" w:eastAsiaTheme="minorHAnsi" w:hAnsiTheme="minorHAnsi" w:cstheme="minorBidi"/>
+          <w:rFonts w:ascii="Tahoma" w:eastAsiaTheme="minorHAnsi" w:hAnsi="Tahoma" w:cs="Tahoma"/>
           <w:kern w:val="2"/>
           <w14:ligatures w14:val="standardContextual"/>
         </w:rPr>
@@ -3109,7 +2370,7 @@
       </w:r>
       <w:r>
         <w:rPr>
-          <w:rFonts w:asciiTheme="minorHAnsi" w:eastAsiaTheme="minorHAnsi" w:hAnsiTheme="minorHAnsi" w:cstheme="minorBidi"/>
+          <w:rFonts w:ascii="Tahoma" w:eastAsiaTheme="minorHAnsi" w:hAnsi="Tahoma" w:cs="Tahoma"/>
           <w:kern w:val="2"/>
           <w14:ligatures w14:val="standardContextual"/>
         </w:rPr>
@@ -3117,7 +2378,7 @@
       </w:r>
       <w:r>
         <w:rPr>
-          <w:rFonts w:asciiTheme="minorHAnsi" w:eastAsiaTheme="minorHAnsi" w:hAnsiTheme="minorHAnsi" w:cstheme="minorBidi"/>
+          <w:rFonts w:ascii="Tahoma" w:eastAsiaTheme="minorHAnsi" w:hAnsi="Tahoma" w:cs="Tahoma"/>
           <w:kern w:val="2"/>
           <w14:ligatures w14:val="standardContextual"/>
         </w:rPr>
@@ -3125,7 +2386,7 @@
       </w:r>
       <w:r>
         <w:rPr>
-          <w:rFonts w:asciiTheme="minorHAnsi" w:eastAsiaTheme="minorHAnsi" w:hAnsiTheme="minorHAnsi" w:cstheme="minorBidi"/>
+          <w:rFonts w:ascii="Tahoma" w:eastAsiaTheme="minorHAnsi" w:hAnsi="Tahoma" w:cs="Tahoma"/>
           <w:kern w:val="2"/>
           <w14:ligatures w14:val="standardContextual"/>
         </w:rPr>
@@ -3134,9 +2395,10 @@
     </w:p>
     <w:p>
       <w:pPr>
-        <w:jc w:val="both"/>
-        <w:rPr>
-          <w:rFonts w:asciiTheme="minorHAnsi" w:eastAsiaTheme="minorHAnsi" w:hAnsiTheme="minorHAnsi" w:cstheme="minorBidi"/>
+        <w:spacing w:line="360" w:lineRule="auto"/>
+        <w:jc w:val="both"/>
+        <w:rPr>
+          <w:rFonts w:ascii="Tahoma" w:eastAsiaTheme="minorHAnsi" w:hAnsi="Tahoma" w:cs="Tahoma"/>
           <w:kern w:val="2"/>
           <w:lang w:val="it-IT"/>
           <w14:ligatures w14:val="standardContextual"/>
@@ -3144,39 +2406,15 @@
       </w:pPr>
       <w:r>
         <w:rPr>
-          <w:rFonts w:asciiTheme="minorHAnsi" w:eastAsiaTheme="minorHAnsi" w:hAnsiTheme="minorHAnsi" w:cstheme="minorBidi"/>
-          <w:kern w:val="2"/>
-          <w14:ligatures w14:val="standardContextual"/>
-        </w:rPr>
-        <w:t xml:space="preserve">The results obtained from the neural network are notably superior to those of </w:t>
-      </w:r>
-      <w:r>
-        <w:rPr>
-          <w:rFonts w:asciiTheme="minorHAnsi" w:eastAsiaTheme="minorHAnsi" w:hAnsiTheme="minorHAnsi" w:cstheme="minorBidi"/>
-          <w:kern w:val="2"/>
-          <w14:ligatures w14:val="standardContextual"/>
-        </w:rPr>
-        <w:t xml:space="preserve">the </w:t>
-      </w:r>
-      <w:r>
-        <w:rPr>
-          <w:rFonts w:asciiTheme="minorHAnsi" w:eastAsiaTheme="minorHAnsi" w:hAnsiTheme="minorHAnsi" w:cstheme="minorBidi"/>
-          <w:kern w:val="2"/>
-          <w14:ligatures w14:val="standardContextual"/>
-        </w:rPr>
-        <w:t>linear regression</w:t>
-      </w:r>
-      <w:r>
-        <w:rPr>
-          <w:rFonts w:asciiTheme="minorHAnsi" w:eastAsiaTheme="minorHAnsi" w:hAnsiTheme="minorHAnsi" w:cstheme="minorBidi"/>
-          <w:kern w:val="2"/>
-          <w14:ligatures w14:val="standardContextual"/>
-        </w:rPr>
-        <w:t xml:space="preserve"> (</w:t>
-      </w:r>
-      <w:r>
-        <w:rPr>
-          <w:rFonts w:asciiTheme="minorHAnsi" w:eastAsiaTheme="minorHAnsi" w:hAnsiTheme="minorHAnsi" w:cstheme="minorBidi"/>
+          <w:rFonts w:ascii="Tahoma" w:eastAsiaTheme="minorHAnsi" w:hAnsi="Tahoma" w:cs="Tahoma"/>
+          <w:kern w:val="2"/>
+          <w14:ligatures w14:val="standardContextual"/>
+        </w:rPr>
+        <w:t>The results obtained from the neural network are notably superior to those of the linear regression (</w:t>
+      </w:r>
+      <w:r>
+        <w:rPr>
+          <w:rFonts w:ascii="Tahoma" w:eastAsiaTheme="minorHAnsi" w:hAnsi="Tahoma" w:cs="Tahoma"/>
           <w:kern w:val="2"/>
           <w:highlight w:val="cyan"/>
           <w14:ligatures w14:val="standardContextual"/>
@@ -3185,39 +2423,15 @@
       </w:r>
       <w:r>
         <w:rPr>
-          <w:rFonts w:asciiTheme="minorHAnsi" w:eastAsiaTheme="minorHAnsi" w:hAnsiTheme="minorHAnsi" w:cstheme="minorBidi"/>
-          <w:kern w:val="2"/>
-          <w14:ligatures w14:val="standardContextual"/>
-        </w:rPr>
-        <w:t>)</w:t>
-      </w:r>
-      <w:r>
-        <w:rPr>
-          <w:rFonts w:asciiTheme="minorHAnsi" w:eastAsiaTheme="minorHAnsi" w:hAnsiTheme="minorHAnsi" w:cstheme="minorBidi"/>
-          <w:kern w:val="2"/>
-          <w14:ligatures w14:val="standardContextual"/>
-        </w:rPr>
-        <w:t>. In fact, all the considered metrics show improvement</w:t>
-      </w:r>
-      <w:r>
-        <w:rPr>
-          <w:rFonts w:asciiTheme="minorHAnsi" w:eastAsiaTheme="minorHAnsi" w:hAnsiTheme="minorHAnsi" w:cstheme="minorBidi"/>
-          <w:kern w:val="2"/>
-          <w14:ligatures w14:val="standardContextual"/>
-        </w:rPr>
-        <w:t>s</w:t>
-      </w:r>
-      <w:r>
-        <w:rPr>
-          <w:rFonts w:asciiTheme="minorHAnsi" w:eastAsiaTheme="minorHAnsi" w:hAnsiTheme="minorHAnsi" w:cstheme="minorBidi"/>
-          <w:kern w:val="2"/>
-          <w14:ligatures w14:val="standardContextual"/>
-        </w:rPr>
-        <w:t>, indicating that this model is better suited for the data at hand, particularly due to its ability to capture non-linear relationships.</w:t>
-      </w:r>
-      <w:r>
-        <w:rPr>
-          <w:rFonts w:asciiTheme="minorHAnsi" w:eastAsiaTheme="minorHAnsi" w:hAnsiTheme="minorHAnsi" w:cstheme="minorBidi"/>
+          <w:rFonts w:ascii="Tahoma" w:eastAsiaTheme="minorHAnsi" w:hAnsi="Tahoma" w:cs="Tahoma"/>
+          <w:kern w:val="2"/>
+          <w14:ligatures w14:val="standardContextual"/>
+        </w:rPr>
+        <w:t>). In fact, all the considered metrics show improvements, indicating that this model is better suited for the data at hand, particularly due to its ability to capture non-linear relationships.</w:t>
+      </w:r>
+      <w:r>
+        <w:rPr>
+          <w:rFonts w:ascii="Tahoma" w:eastAsiaTheme="minorHAnsi" w:hAnsi="Tahoma" w:cs="Tahoma"/>
           <w:kern w:val="2"/>
           <w14:ligatures w14:val="standardContextual"/>
         </w:rPr>
@@ -3225,7 +2439,7 @@
       </w:r>
       <w:r>
         <w:rPr>
-          <w:rFonts w:asciiTheme="minorHAnsi" w:eastAsiaTheme="minorHAnsi" w:hAnsiTheme="minorHAnsi" w:cstheme="minorBidi"/>
+          <w:rFonts w:ascii="Tahoma" w:eastAsiaTheme="minorHAnsi" w:hAnsi="Tahoma" w:cs="Tahoma"/>
           <w:kern w:val="2"/>
           <w:highlight w:val="green"/>
           <w:lang w:val="it-IT"/>
@@ -3236,7 +2450,7 @@
       <w:proofErr w:type="spellStart"/>
       <w:r>
         <w:rPr>
-          <w:rFonts w:asciiTheme="minorHAnsi" w:eastAsiaTheme="minorHAnsi" w:hAnsiTheme="minorHAnsi" w:cstheme="minorBidi"/>
+          <w:rFonts w:ascii="Tahoma" w:eastAsiaTheme="minorHAnsi" w:hAnsi="Tahoma" w:cs="Tahoma"/>
           <w:kern w:val="2"/>
           <w:highlight w:val="green"/>
           <w:lang w:val="it-IT"/>
@@ -3247,117 +2461,109 @@
       <w:proofErr w:type="spellEnd"/>
       <w:r>
         <w:rPr>
-          <w:rFonts w:asciiTheme="minorHAnsi" w:eastAsiaTheme="minorHAnsi" w:hAnsiTheme="minorHAnsi" w:cstheme="minorBidi"/>
+          <w:rFonts w:ascii="Tahoma" w:eastAsiaTheme="minorHAnsi" w:hAnsi="Tahoma" w:cs="Tahoma"/>
           <w:kern w:val="2"/>
           <w:highlight w:val="green"/>
           <w:lang w:val="it-IT"/>
           <w14:ligatures w14:val="standardContextual"/>
         </w:rPr>
-        <w:t xml:space="preserve"> NON </w:t>
-      </w:r>
-      <w:r>
-        <w:rPr>
-          <w:rFonts w:asciiTheme="minorHAnsi" w:eastAsiaTheme="minorHAnsi" w:hAnsiTheme="minorHAnsi" w:cstheme="minorBidi"/>
+        <w:t xml:space="preserve"> NON è ROBUSTO</w:t>
+      </w:r>
+      <w:r>
+        <w:rPr>
+          <w:rFonts w:ascii="Tahoma" w:eastAsiaTheme="minorHAnsi" w:hAnsi="Tahoma" w:cs="Tahoma"/>
           <w:kern w:val="2"/>
           <w:highlight w:val="green"/>
           <w:lang w:val="it-IT"/>
           <w14:ligatures w14:val="standardContextual"/>
         </w:rPr>
-        <w:t>è ROBUSTO</w:t>
-      </w:r>
-      <w:r>
-        <w:rPr>
-          <w:rFonts w:asciiTheme="minorHAnsi" w:eastAsiaTheme="minorHAnsi" w:hAnsiTheme="minorHAnsi" w:cstheme="minorBidi"/>
+        <w:t xml:space="preserve"> (</w:t>
+      </w:r>
+      <w:proofErr w:type="spellStart"/>
+      <w:r>
+        <w:rPr>
+          <w:rFonts w:ascii="Tahoma" w:eastAsiaTheme="minorHAnsi" w:hAnsi="Tahoma" w:cs="Tahoma"/>
           <w:kern w:val="2"/>
           <w:highlight w:val="green"/>
           <w:lang w:val="it-IT"/>
           <w14:ligatures w14:val="standardContextual"/>
         </w:rPr>
-        <w:t xml:space="preserve"> (</w:t>
-      </w:r>
-      <w:proofErr w:type="spellStart"/>
-      <w:r>
-        <w:rPr>
-          <w:rFonts w:asciiTheme="minorHAnsi" w:eastAsiaTheme="minorHAnsi" w:hAnsiTheme="minorHAnsi" w:cstheme="minorBidi"/>
+        <w:t>tendency</w:t>
+      </w:r>
+      <w:proofErr w:type="spellEnd"/>
+      <w:r>
+        <w:rPr>
+          <w:rFonts w:ascii="Tahoma" w:eastAsiaTheme="minorHAnsi" w:hAnsi="Tahoma" w:cs="Tahoma"/>
           <w:kern w:val="2"/>
           <w:highlight w:val="green"/>
           <w:lang w:val="it-IT"/>
           <w14:ligatures w14:val="standardContextual"/>
         </w:rPr>
-        <w:t>tendency</w:t>
-      </w:r>
-      <w:proofErr w:type="spellEnd"/>
-      <w:r>
-        <w:rPr>
-          <w:rFonts w:asciiTheme="minorHAnsi" w:eastAsiaTheme="minorHAnsi" w:hAnsiTheme="minorHAnsi" w:cstheme="minorBidi"/>
+        <w:t xml:space="preserve"> to </w:t>
+      </w:r>
+      <w:proofErr w:type="spellStart"/>
+      <w:r>
+        <w:rPr>
+          <w:rFonts w:ascii="Tahoma" w:eastAsiaTheme="minorHAnsi" w:hAnsi="Tahoma" w:cs="Tahoma"/>
           <w:kern w:val="2"/>
           <w:highlight w:val="green"/>
           <w:lang w:val="it-IT"/>
           <w14:ligatures w14:val="standardContextual"/>
         </w:rPr>
-        <w:t xml:space="preserve"> to </w:t>
-      </w:r>
-      <w:proofErr w:type="spellStart"/>
-      <w:r>
-        <w:rPr>
-          <w:rFonts w:asciiTheme="minorHAnsi" w:eastAsiaTheme="minorHAnsi" w:hAnsiTheme="minorHAnsi" w:cstheme="minorBidi"/>
+        <w:t>underpredict</w:t>
+      </w:r>
+      <w:proofErr w:type="spellEnd"/>
+      <w:r>
+        <w:rPr>
+          <w:rFonts w:ascii="Tahoma" w:eastAsiaTheme="minorHAnsi" w:hAnsi="Tahoma" w:cs="Tahoma"/>
           <w:kern w:val="2"/>
           <w:highlight w:val="green"/>
           <w:lang w:val="it-IT"/>
           <w14:ligatures w14:val="standardContextual"/>
         </w:rPr>
-        <w:t>underpredict</w:t>
-      </w:r>
-      <w:proofErr w:type="spellEnd"/>
-      <w:r>
-        <w:rPr>
-          <w:rFonts w:asciiTheme="minorHAnsi" w:eastAsiaTheme="minorHAnsi" w:hAnsiTheme="minorHAnsi" w:cstheme="minorBidi"/>
+        <w:t xml:space="preserve"> </w:t>
+      </w:r>
+      <w:proofErr w:type="spellStart"/>
+      <w:r>
+        <w:rPr>
+          <w:rFonts w:ascii="Tahoma" w:eastAsiaTheme="minorHAnsi" w:hAnsi="Tahoma" w:cs="Tahoma"/>
           <w:kern w:val="2"/>
           <w:highlight w:val="green"/>
           <w:lang w:val="it-IT"/>
           <w14:ligatures w14:val="standardContextual"/>
         </w:rPr>
-        <w:t xml:space="preserve"> </w:t>
-      </w:r>
-      <w:proofErr w:type="spellStart"/>
-      <w:r>
-        <w:rPr>
-          <w:rFonts w:asciiTheme="minorHAnsi" w:eastAsiaTheme="minorHAnsi" w:hAnsiTheme="minorHAnsi" w:cstheme="minorBidi"/>
+        <w:t>about</w:t>
+      </w:r>
+      <w:proofErr w:type="spellEnd"/>
+      <w:r>
+        <w:rPr>
+          <w:rFonts w:ascii="Tahoma" w:eastAsiaTheme="minorHAnsi" w:hAnsi="Tahoma" w:cs="Tahoma"/>
           <w:kern w:val="2"/>
           <w:highlight w:val="green"/>
           <w:lang w:val="it-IT"/>
           <w14:ligatures w14:val="standardContextual"/>
         </w:rPr>
-        <w:t>about</w:t>
-      </w:r>
-      <w:proofErr w:type="spellEnd"/>
-      <w:r>
-        <w:rPr>
-          <w:rFonts w:asciiTheme="minorHAnsi" w:eastAsiaTheme="minorHAnsi" w:hAnsiTheme="minorHAnsi" w:cstheme="minorBidi"/>
-          <w:kern w:val="2"/>
-          <w:highlight w:val="green"/>
+        <w:t xml:space="preserve"> 1%)</w:t>
+      </w:r>
+    </w:p>
+    <w:p>
+      <w:pPr>
+        <w:spacing w:line="360" w:lineRule="auto"/>
+        <w:jc w:val="both"/>
+        <w:rPr>
+          <w:rFonts w:ascii="Tahoma" w:eastAsiaTheme="minorHAnsi" w:hAnsi="Tahoma" w:cs="Tahoma"/>
+          <w:kern w:val="2"/>
           <w:lang w:val="it-IT"/>
           <w14:ligatures w14:val="standardContextual"/>
         </w:rPr>
-        <w:t xml:space="preserve"> 1%)</w:t>
-      </w:r>
-    </w:p>
-    <w:p>
-      <w:pPr>
-        <w:jc w:val="both"/>
-        <w:rPr>
-          <w:rFonts w:asciiTheme="minorHAnsi" w:eastAsiaTheme="minorHAnsi" w:hAnsiTheme="minorHAnsi" w:cstheme="minorBidi"/>
-          <w:kern w:val="2"/>
-          <w:lang w:val="it-IT"/>
-          <w14:ligatures w14:val="standardContextual"/>
-        </w:rPr>
-      </w:pPr>
-    </w:p>
-    <w:p>
-      <w:pPr>
-        <w:jc w:val="both"/>
-        <w:rPr>
-          <w:rFonts w:asciiTheme="minorHAnsi" w:eastAsiaTheme="minorHAnsi" w:hAnsiTheme="minorHAnsi" w:cstheme="minorBidi"/>
+      </w:pPr>
+    </w:p>
+    <w:p>
+      <w:pPr>
+        <w:spacing w:line="360" w:lineRule="auto"/>
+        <w:jc w:val="both"/>
+        <w:rPr>
+          <w:rFonts w:ascii="Tahoma" w:eastAsiaTheme="minorHAnsi" w:hAnsi="Tahoma" w:cs="Tahoma"/>
           <w:kern w:val="2"/>
           <w:lang w:val="it-IT"/>
           <w14:ligatures w14:val="standardContextual"/>
@@ -3370,16 +2576,17 @@
           <w:ilvl w:val="0"/>
           <w:numId w:val="3"/>
         </w:numPr>
-        <w:jc w:val="both"/>
-        <w:rPr>
-          <w:rFonts w:asciiTheme="minorHAnsi" w:eastAsiaTheme="minorHAnsi" w:hAnsiTheme="minorHAnsi" w:cstheme="minorBidi"/>
-          <w:kern w:val="2"/>
-          <w14:ligatures w14:val="standardContextual"/>
-        </w:rPr>
-      </w:pPr>
-      <w:r>
-        <w:rPr>
-          <w:rFonts w:asciiTheme="minorHAnsi" w:eastAsiaTheme="minorHAnsi" w:hAnsiTheme="minorHAnsi" w:cstheme="minorBidi"/>
+        <w:spacing w:line="360" w:lineRule="auto"/>
+        <w:jc w:val="both"/>
+        <w:rPr>
+          <w:rFonts w:ascii="Tahoma" w:eastAsiaTheme="minorHAnsi" w:hAnsi="Tahoma" w:cs="Tahoma"/>
+          <w:kern w:val="2"/>
+          <w14:ligatures w14:val="standardContextual"/>
+        </w:rPr>
+      </w:pPr>
+      <w:r>
+        <w:rPr>
+          <w:rFonts w:ascii="Tahoma" w:eastAsiaTheme="minorHAnsi" w:hAnsi="Tahoma" w:cs="Tahoma"/>
           <w:b/>
           <w:bCs/>
           <w:kern w:val="2"/>
@@ -3390,26 +2597,28 @@
     </w:p>
     <w:p>
       <w:pPr>
-        <w:jc w:val="both"/>
-        <w:rPr>
-          <w:rFonts w:asciiTheme="minorHAnsi" w:eastAsiaTheme="minorHAnsi" w:hAnsiTheme="minorHAnsi" w:cstheme="minorBidi"/>
-          <w:kern w:val="2"/>
-          <w14:ligatures w14:val="standardContextual"/>
-        </w:rPr>
-      </w:pPr>
-    </w:p>
-    <w:p>
-      <w:pPr>
-        <w:jc w:val="both"/>
-        <w:rPr>
-          <w:rFonts w:asciiTheme="minorHAnsi" w:eastAsiaTheme="minorHAnsi" w:hAnsiTheme="minorHAnsi" w:cstheme="minorBidi"/>
-          <w:kern w:val="2"/>
-          <w14:ligatures w14:val="standardContextual"/>
-        </w:rPr>
-      </w:pPr>
-      <w:r>
-        <w:rPr>
-          <w:rFonts w:asciiTheme="minorHAnsi" w:eastAsiaTheme="minorHAnsi" w:hAnsiTheme="minorHAnsi" w:cstheme="minorBidi"/>
+        <w:spacing w:line="360" w:lineRule="auto"/>
+        <w:jc w:val="both"/>
+        <w:rPr>
+          <w:rFonts w:ascii="Tahoma" w:eastAsiaTheme="minorHAnsi" w:hAnsi="Tahoma" w:cs="Tahoma"/>
+          <w:kern w:val="2"/>
+          <w14:ligatures w14:val="standardContextual"/>
+        </w:rPr>
+      </w:pPr>
+    </w:p>
+    <w:p>
+      <w:pPr>
+        <w:spacing w:line="360" w:lineRule="auto"/>
+        <w:jc w:val="both"/>
+        <w:rPr>
+          <w:rFonts w:ascii="Tahoma" w:eastAsiaTheme="minorHAnsi" w:hAnsi="Tahoma" w:cs="Tahoma"/>
+          <w:kern w:val="2"/>
+          <w14:ligatures w14:val="standardContextual"/>
+        </w:rPr>
+      </w:pPr>
+      <w:r>
+        <w:rPr>
+          <w:rFonts w:ascii="Tahoma" w:eastAsiaTheme="minorHAnsi" w:hAnsi="Tahoma" w:cs="Tahoma"/>
           <w:kern w:val="2"/>
           <w14:ligatures w14:val="standardContextual"/>
         </w:rPr>
@@ -3417,7 +2626,7 @@
       </w:r>
       <w:r>
         <w:rPr>
-          <w:rFonts w:asciiTheme="minorHAnsi" w:eastAsiaTheme="minorHAnsi" w:hAnsiTheme="minorHAnsi" w:cstheme="minorBidi"/>
+          <w:rFonts w:ascii="Tahoma" w:eastAsiaTheme="minorHAnsi" w:hAnsi="Tahoma" w:cs="Tahoma"/>
           <w:kern w:val="2"/>
           <w14:ligatures w14:val="standardContextual"/>
         </w:rPr>
@@ -3425,7 +2634,7 @@
       </w:r>
       <w:r>
         <w:rPr>
-          <w:rFonts w:asciiTheme="minorHAnsi" w:eastAsiaTheme="minorHAnsi" w:hAnsiTheme="minorHAnsi" w:cstheme="minorBidi"/>
+          <w:rFonts w:ascii="Tahoma" w:eastAsiaTheme="minorHAnsi" w:hAnsi="Tahoma" w:cs="Tahoma"/>
           <w:kern w:val="2"/>
           <w14:ligatures w14:val="standardContextual"/>
         </w:rPr>
@@ -3434,49 +2643,42 @@
     </w:p>
     <w:p>
       <w:pPr>
-        <w:jc w:val="both"/>
-        <w:rPr>
-          <w:rFonts w:asciiTheme="minorHAnsi" w:eastAsiaTheme="minorHAnsi" w:hAnsiTheme="minorHAnsi" w:cstheme="minorBidi"/>
-          <w:kern w:val="2"/>
-          <w14:ligatures w14:val="standardContextual"/>
-        </w:rPr>
-      </w:pPr>
-      <w:r>
-        <w:rPr>
-          <w:rFonts w:asciiTheme="minorHAnsi" w:eastAsiaTheme="minorHAnsi" w:hAnsiTheme="minorHAnsi" w:cstheme="minorBidi"/>
-          <w:kern w:val="2"/>
-          <w14:ligatures w14:val="standardContextual"/>
-        </w:rPr>
-        <w:t>The regression tree algorithm starts by examining the entire dataset and identifying the feature that provides the best split, optimizing the</w:t>
-      </w:r>
-      <w:r>
-        <w:rPr>
-          <w:rFonts w:asciiTheme="minorHAnsi" w:eastAsiaTheme="minorHAnsi" w:hAnsiTheme="minorHAnsi" w:cstheme="minorBidi"/>
-          <w:kern w:val="2"/>
-          <w14:ligatures w14:val="standardContextual"/>
-        </w:rPr>
-        <w:t xml:space="preserve"> chosen metric, in this case the</w:t>
-      </w:r>
-      <w:r>
-        <w:rPr>
-          <w:rFonts w:asciiTheme="minorHAnsi" w:eastAsiaTheme="minorHAnsi" w:hAnsiTheme="minorHAnsi" w:cstheme="minorBidi"/>
-          <w:kern w:val="2"/>
-          <w14:ligatures w14:val="standardContextual"/>
-        </w:rPr>
-        <w:t xml:space="preserve"> mean squared error. The dataset is then divided into two subsets based on this feature's value, forming two child </w:t>
-      </w:r>
-      <w:r>
-        <w:rPr>
-          <w:rFonts w:asciiTheme="minorHAnsi" w:eastAsiaTheme="minorHAnsi" w:hAnsiTheme="minorHAnsi" w:cstheme="minorBidi"/>
+        <w:spacing w:line="360" w:lineRule="auto"/>
+        <w:jc w:val="both"/>
+        <w:rPr>
+          <w:rFonts w:ascii="Tahoma" w:eastAsiaTheme="minorHAnsi" w:hAnsi="Tahoma" w:cs="Tahoma"/>
+          <w:kern w:val="2"/>
+          <w14:ligatures w14:val="standardContextual"/>
+        </w:rPr>
+      </w:pPr>
+      <w:r>
+        <w:rPr>
+          <w:rFonts w:ascii="Tahoma" w:eastAsiaTheme="minorHAnsi" w:hAnsi="Tahoma" w:cs="Tahoma"/>
           <w:kern w:val="2"/>
           <w14:ligatures w14:val="standardContextual"/>
         </w:rPr>
         <w:lastRenderedPageBreak/>
-        <w:t>nodes. This process repeats recursively for each node, splitting them further until a stopping criterion is met, such as a maximum tree depth or a minimum number of samples in a node.</w:t>
-      </w:r>
-      <w:r>
-        <w:rPr>
-          <w:rFonts w:asciiTheme="minorHAnsi" w:eastAsiaTheme="minorHAnsi" w:hAnsiTheme="minorHAnsi" w:cstheme="minorBidi"/>
+        <w:t xml:space="preserve">The regression tree algorithm starts by examining the entire dataset and identifying the feature that provides the best split, optimizing the chosen metric, in this case the mean squared error. The dataset is then divided into two subsets based on this feature's value, forming two child nodes. This process repeats recursively for each node, splitting them further until a stopping criterion is met, such as a maximum tree depth or a minimum number of samples in a node. In the end, the algorithm assigns a constant value, usually the mean or median of the target variable, to each leaf node, and predictions are obtained by following the sequence of decision splits until a leaf node is </w:t>
+      </w:r>
+      <w:r>
+        <w:rPr>
+          <w:rFonts w:ascii="Tahoma" w:eastAsiaTheme="minorHAnsi" w:hAnsi="Tahoma" w:cs="Tahoma"/>
+          <w:kern w:val="2"/>
+          <w14:ligatures w14:val="standardContextual"/>
+        </w:rPr>
+        <w:t>reached and</w:t>
+      </w:r>
+      <w:r>
+        <w:rPr>
+          <w:rFonts w:ascii="Tahoma" w:eastAsiaTheme="minorHAnsi" w:hAnsi="Tahoma" w:cs="Tahoma"/>
+          <w:kern w:val="2"/>
+          <w14:ligatures w14:val="standardContextual"/>
+        </w:rPr>
+        <w:t xml:space="preserve"> returning the assigned constant value as the prediction.</w:t>
+      </w:r>
+      <w:r>
+        <w:rPr>
+          <w:rFonts w:ascii="Tahoma" w:eastAsiaTheme="minorHAnsi" w:hAnsi="Tahoma" w:cs="Tahoma"/>
           <w:kern w:val="2"/>
           <w14:ligatures w14:val="standardContextual"/>
         </w:rPr>
@@ -3484,141 +2686,79 @@
       </w:r>
       <w:r>
         <w:rPr>
-          <w:rFonts w:asciiTheme="minorHAnsi" w:eastAsiaTheme="minorHAnsi" w:hAnsiTheme="minorHAnsi" w:cstheme="minorBidi"/>
-          <w:kern w:val="2"/>
-          <w14:ligatures w14:val="standardContextual"/>
-        </w:rPr>
-        <w:t>In the end, the algorithm assigns a constant value, usually the mean or median of the target variable, to each leaf node</w:t>
-      </w:r>
-      <w:r>
-        <w:rPr>
-          <w:rFonts w:asciiTheme="minorHAnsi" w:eastAsiaTheme="minorHAnsi" w:hAnsiTheme="minorHAnsi" w:cstheme="minorBidi"/>
-          <w:kern w:val="2"/>
-          <w14:ligatures w14:val="standardContextual"/>
-        </w:rPr>
-        <w:t xml:space="preserve">, and predictions are obtained by following the sequence of decision splits until a leaf node is </w:t>
-      </w:r>
-      <w:r>
-        <w:rPr>
-          <w:rFonts w:asciiTheme="minorHAnsi" w:eastAsiaTheme="minorHAnsi" w:hAnsiTheme="minorHAnsi" w:cstheme="minorBidi"/>
-          <w:kern w:val="2"/>
-          <w14:ligatures w14:val="standardContextual"/>
-        </w:rPr>
-        <w:t>reached and</w:t>
-      </w:r>
-      <w:r>
-        <w:rPr>
-          <w:rFonts w:asciiTheme="minorHAnsi" w:eastAsiaTheme="minorHAnsi" w:hAnsiTheme="minorHAnsi" w:cstheme="minorBidi"/>
-          <w:kern w:val="2"/>
-          <w14:ligatures w14:val="standardContextual"/>
-        </w:rPr>
-        <w:t xml:space="preserve"> returning the assigned constant value as the prediction.</w:t>
-      </w:r>
-      <w:r>
-        <w:rPr>
-          <w:rFonts w:asciiTheme="minorHAnsi" w:eastAsiaTheme="minorHAnsi" w:hAnsiTheme="minorHAnsi" w:cstheme="minorBidi"/>
+          <w:rFonts w:ascii="Tahoma" w:eastAsiaTheme="minorHAnsi" w:hAnsi="Tahoma" w:cs="Tahoma"/>
+          <w:kern w:val="2"/>
+          <w14:ligatures w14:val="standardContextual"/>
+        </w:rPr>
+        <w:t>The primary aim of the regression tree algorithm is to create a hierarchical set of rules based on the features that best capture the relationships in the data, making it a versatile and interpretable tool for regression tasks.</w:t>
+      </w:r>
+      <w:r>
+        <w:rPr>
+          <w:rFonts w:ascii="Tahoma" w:eastAsiaTheme="minorHAnsi" w:hAnsi="Tahoma" w:cs="Tahoma"/>
           <w:kern w:val="2"/>
           <w14:ligatures w14:val="standardContextual"/>
         </w:rPr>
         <w:t xml:space="preserve"> </w:t>
       </w:r>
-      <w:r>
-        <w:rPr>
-          <w:rFonts w:asciiTheme="minorHAnsi" w:eastAsiaTheme="minorHAnsi" w:hAnsiTheme="minorHAnsi" w:cstheme="minorBidi"/>
-          <w:kern w:val="2"/>
-          <w14:ligatures w14:val="standardContextual"/>
-        </w:rPr>
-        <w:t>The primary aim of the regression tree algorithm is to create a hierarchical set of rules based on the features that best capture the relationships in the data, making it a versatile and interpretable tool for regression tasks.</w:t>
-      </w:r>
-      <w:r>
-        <w:rPr>
-          <w:rFonts w:asciiTheme="minorHAnsi" w:eastAsiaTheme="minorHAnsi" w:hAnsiTheme="minorHAnsi" w:cstheme="minorBidi"/>
+      <w:proofErr w:type="gramStart"/>
+      <w:r>
+        <w:rPr>
+          <w:rFonts w:ascii="Tahoma" w:eastAsiaTheme="minorHAnsi" w:hAnsi="Tahoma" w:cs="Tahoma"/>
+          <w:kern w:val="2"/>
+          <w14:ligatures w14:val="standardContextual"/>
+        </w:rPr>
+        <w:t>Similarly</w:t>
+      </w:r>
+      <w:proofErr w:type="gramEnd"/>
+      <w:r>
+        <w:rPr>
+          <w:rFonts w:ascii="Tahoma" w:eastAsiaTheme="minorHAnsi" w:hAnsi="Tahoma" w:cs="Tahoma"/>
+          <w:kern w:val="2"/>
+          <w14:ligatures w14:val="standardContextual"/>
+        </w:rPr>
+        <w:t xml:space="preserve"> to what described above for the neural network, the model parameters are chosen using cross-validation to minimize the loss function MSE, and the final tree has a maximum depth of 11 nodes.</w:t>
+      </w:r>
+    </w:p>
+    <w:p>
+      <w:pPr>
+        <w:spacing w:line="360" w:lineRule="auto"/>
+        <w:jc w:val="both"/>
+        <w:rPr>
+          <w:rFonts w:ascii="Tahoma" w:eastAsiaTheme="minorHAnsi" w:hAnsi="Tahoma" w:cs="Tahoma"/>
+          <w:kern w:val="2"/>
+          <w14:ligatures w14:val="standardContextual"/>
+        </w:rPr>
+      </w:pPr>
+      <w:r>
+        <w:rPr>
+          <w:rFonts w:ascii="Tahoma" w:eastAsiaTheme="minorHAnsi" w:hAnsi="Tahoma" w:cs="Tahoma"/>
+          <w:kern w:val="2"/>
+          <w14:ligatures w14:val="standardContextual"/>
+        </w:rPr>
+        <w:t>In this case, the transparency and interpretability guaranteed by this type of model do not lead to an improvement in the metrics compared to the neural network, except for a better value of the Mean Residual. This suggests that, overall, the Regression Tree does not exhibit a bias towards overprediction or underprediction.</w:t>
+      </w:r>
+      <w:r>
+        <w:rPr>
+          <w:rFonts w:ascii="Tahoma" w:eastAsiaTheme="minorHAnsi" w:hAnsi="Tahoma" w:cs="Tahoma"/>
           <w:kern w:val="2"/>
           <w14:ligatures w14:val="standardContextual"/>
         </w:rPr>
         <w:t xml:space="preserve"> </w:t>
       </w:r>
-      <w:proofErr w:type="gramStart"/>
-      <w:r>
-        <w:rPr>
-          <w:rFonts w:asciiTheme="minorHAnsi" w:eastAsiaTheme="minorHAnsi" w:hAnsiTheme="minorHAnsi" w:cstheme="minorBidi"/>
-          <w:kern w:val="2"/>
-          <w14:ligatures w14:val="standardContextual"/>
-        </w:rPr>
-        <w:t>Similarly</w:t>
-      </w:r>
-      <w:proofErr w:type="gramEnd"/>
-      <w:r>
-        <w:rPr>
-          <w:rFonts w:asciiTheme="minorHAnsi" w:eastAsiaTheme="minorHAnsi" w:hAnsiTheme="minorHAnsi" w:cstheme="minorBidi"/>
-          <w:kern w:val="2"/>
-          <w14:ligatures w14:val="standardContextual"/>
-        </w:rPr>
-        <w:t xml:space="preserve"> to what </w:t>
-      </w:r>
-      <w:r>
-        <w:rPr>
-          <w:rFonts w:asciiTheme="minorHAnsi" w:eastAsiaTheme="minorHAnsi" w:hAnsiTheme="minorHAnsi" w:cstheme="minorBidi"/>
-          <w:kern w:val="2"/>
-          <w14:ligatures w14:val="standardContextual"/>
-        </w:rPr>
-        <w:t>described above</w:t>
-      </w:r>
-      <w:r>
-        <w:rPr>
-          <w:rFonts w:asciiTheme="minorHAnsi" w:eastAsiaTheme="minorHAnsi" w:hAnsiTheme="minorHAnsi" w:cstheme="minorBidi"/>
-          <w:kern w:val="2"/>
-          <w14:ligatures w14:val="standardContextual"/>
-        </w:rPr>
-        <w:t xml:space="preserve"> for the neural network, the model parameters are chosen using cross-validation to minimize the loss function MSE, and the final tree has a maximum depth of 11 nodes</w:t>
-      </w:r>
-      <w:r>
-        <w:rPr>
-          <w:rFonts w:asciiTheme="minorHAnsi" w:eastAsiaTheme="minorHAnsi" w:hAnsiTheme="minorHAnsi" w:cstheme="minorBidi"/>
-          <w:kern w:val="2"/>
-          <w14:ligatures w14:val="standardContextual"/>
-        </w:rPr>
-        <w:t>.</w:t>
-      </w:r>
-    </w:p>
-    <w:p>
-      <w:pPr>
-        <w:jc w:val="both"/>
-        <w:rPr>
-          <w:rFonts w:asciiTheme="minorHAnsi" w:eastAsiaTheme="minorHAnsi" w:hAnsiTheme="minorHAnsi" w:cstheme="minorBidi"/>
-          <w:kern w:val="2"/>
-          <w14:ligatures w14:val="standardContextual"/>
-        </w:rPr>
-      </w:pPr>
-      <w:r>
-        <w:rPr>
-          <w:rFonts w:asciiTheme="minorHAnsi" w:eastAsiaTheme="minorHAnsi" w:hAnsiTheme="minorHAnsi" w:cstheme="minorBidi"/>
-          <w:kern w:val="2"/>
-          <w14:ligatures w14:val="standardContextual"/>
-        </w:rPr>
-        <w:t>In this case, the transparency and interpretability guaranteed by this type of model do not lead to an improvement in the metrics compared to the neural network, except for a better value of the Mean Residual. This suggests that, overall, the Regression Tree does not exhibit a bias towards overprediction or underprediction.</w:t>
-      </w:r>
-      <w:r>
-        <w:rPr>
-          <w:rFonts w:asciiTheme="minorHAnsi" w:eastAsiaTheme="minorHAnsi" w:hAnsiTheme="minorHAnsi" w:cstheme="minorBidi"/>
-          <w:kern w:val="2"/>
-          <w14:ligatures w14:val="standardContextual"/>
-        </w:rPr>
-        <w:t xml:space="preserve"> </w:t>
-      </w:r>
-    </w:p>
-    <w:p>
-      <w:pPr>
-        <w:jc w:val="both"/>
-        <w:rPr>
-          <w:rFonts w:asciiTheme="minorHAnsi" w:eastAsiaTheme="minorHAnsi" w:hAnsiTheme="minorHAnsi" w:cstheme="minorBidi"/>
-          <w:kern w:val="2"/>
-          <w14:ligatures w14:val="standardContextual"/>
-        </w:rPr>
-      </w:pPr>
-      <w:r>
-        <w:rPr>
-          <w:rFonts w:asciiTheme="minorHAnsi" w:eastAsiaTheme="minorHAnsi" w:hAnsiTheme="minorHAnsi" w:cstheme="minorBidi"/>
+    </w:p>
+    <w:p>
+      <w:pPr>
+        <w:spacing w:line="360" w:lineRule="auto"/>
+        <w:jc w:val="both"/>
+        <w:rPr>
+          <w:rFonts w:ascii="Tahoma" w:eastAsiaTheme="minorHAnsi" w:hAnsi="Tahoma" w:cs="Tahoma"/>
+          <w:kern w:val="2"/>
+          <w14:ligatures w14:val="standardContextual"/>
+        </w:rPr>
+      </w:pPr>
+      <w:r>
+        <w:rPr>
+          <w:rFonts w:ascii="Tahoma" w:eastAsiaTheme="minorHAnsi" w:hAnsi="Tahoma" w:cs="Tahoma"/>
           <w:kern w:val="2"/>
           <w14:ligatures w14:val="standardContextual"/>
         </w:rPr>
@@ -3632,9 +2772,10 @@
           <w:ilvl w:val="0"/>
           <w:numId w:val="6"/>
         </w:numPr>
-        <w:jc w:val="both"/>
-        <w:rPr>
-          <w:rFonts w:asciiTheme="minorHAnsi" w:eastAsiaTheme="minorHAnsi" w:hAnsiTheme="minorHAnsi" w:cstheme="minorBidi"/>
+        <w:spacing w:line="360" w:lineRule="auto"/>
+        <w:jc w:val="both"/>
+        <w:rPr>
+          <w:rFonts w:ascii="Tahoma" w:eastAsiaTheme="minorHAnsi" w:hAnsi="Tahoma" w:cs="Tahoma"/>
           <w:b/>
           <w:bCs/>
           <w:kern w:val="2"/>
@@ -3644,7 +2785,7 @@
       </w:pPr>
       <w:r>
         <w:rPr>
-          <w:rFonts w:asciiTheme="minorHAnsi" w:eastAsiaTheme="minorHAnsi" w:hAnsiTheme="minorHAnsi" w:cstheme="minorBidi"/>
+          <w:rFonts w:ascii="Tahoma" w:eastAsiaTheme="minorHAnsi" w:hAnsi="Tahoma" w:cs="Tahoma"/>
           <w:b/>
           <w:bCs/>
           <w:kern w:val="2"/>
@@ -3656,9 +2797,10 @@
     </w:p>
     <w:p>
       <w:pPr>
-        <w:jc w:val="both"/>
-        <w:rPr>
-          <w:rFonts w:asciiTheme="minorHAnsi" w:eastAsiaTheme="minorHAnsi" w:hAnsiTheme="minorHAnsi" w:cstheme="minorBidi"/>
+        <w:spacing w:line="360" w:lineRule="auto"/>
+        <w:jc w:val="both"/>
+        <w:rPr>
+          <w:rFonts w:ascii="Tahoma" w:eastAsiaTheme="minorHAnsi" w:hAnsi="Tahoma" w:cs="Tahoma"/>
           <w:kern w:val="2"/>
           <w:lang w:val="it-IT"/>
           <w14:ligatures w14:val="standardContextual"/>
@@ -3667,9 +2809,10 @@
     </w:p>
     <w:p>
       <w:pPr>
-        <w:jc w:val="both"/>
-        <w:rPr>
-          <w:rFonts w:asciiTheme="minorHAnsi" w:eastAsiaTheme="minorHAnsi" w:hAnsiTheme="minorHAnsi" w:cstheme="minorBidi"/>
+        <w:spacing w:line="360" w:lineRule="auto"/>
+        <w:jc w:val="both"/>
+        <w:rPr>
+          <w:rFonts w:ascii="Tahoma" w:eastAsiaTheme="minorHAnsi" w:hAnsi="Tahoma" w:cs="Tahoma"/>
           <w:kern w:val="2"/>
           <w:lang w:val="it-IT"/>
           <w14:ligatures w14:val="standardContextual"/>
@@ -3678,9 +2821,10 @@
     </w:p>
     <w:p>
       <w:pPr>
-        <w:jc w:val="both"/>
-        <w:rPr>
-          <w:rFonts w:asciiTheme="minorHAnsi" w:eastAsiaTheme="minorHAnsi" w:hAnsiTheme="minorHAnsi" w:cstheme="minorBidi"/>
+        <w:spacing w:line="360" w:lineRule="auto"/>
+        <w:jc w:val="both"/>
+        <w:rPr>
+          <w:rFonts w:ascii="Tahoma" w:eastAsiaTheme="minorHAnsi" w:hAnsi="Tahoma" w:cs="Tahoma"/>
           <w:kern w:val="2"/>
           <w:lang w:val="it-IT"/>
           <w14:ligatures w14:val="standardContextual"/>
@@ -3693,16 +2837,17 @@
           <w:ilvl w:val="0"/>
           <w:numId w:val="3"/>
         </w:numPr>
-        <w:jc w:val="both"/>
-        <w:rPr>
-          <w:rFonts w:asciiTheme="minorHAnsi" w:eastAsiaTheme="minorHAnsi" w:hAnsiTheme="minorHAnsi" w:cstheme="minorBidi"/>
-          <w:kern w:val="2"/>
-          <w14:ligatures w14:val="standardContextual"/>
-        </w:rPr>
-      </w:pPr>
-      <w:r>
-        <w:rPr>
-          <w:rFonts w:asciiTheme="minorHAnsi" w:eastAsiaTheme="minorHAnsi" w:hAnsiTheme="minorHAnsi" w:cstheme="minorBidi"/>
+        <w:spacing w:line="360" w:lineRule="auto"/>
+        <w:jc w:val="both"/>
+        <w:rPr>
+          <w:rFonts w:ascii="Tahoma" w:eastAsiaTheme="minorHAnsi" w:hAnsi="Tahoma" w:cs="Tahoma"/>
+          <w:kern w:val="2"/>
+          <w14:ligatures w14:val="standardContextual"/>
+        </w:rPr>
+      </w:pPr>
+      <w:r>
+        <w:rPr>
+          <w:rFonts w:ascii="Tahoma" w:eastAsiaTheme="minorHAnsi" w:hAnsi="Tahoma" w:cs="Tahoma"/>
           <w:b/>
           <w:bCs/>
           <w:kern w:val="2"/>
@@ -3713,16 +2858,17 @@
     </w:p>
     <w:p>
       <w:pPr>
-        <w:jc w:val="both"/>
-        <w:rPr>
-          <w:rFonts w:asciiTheme="minorHAnsi" w:eastAsiaTheme="minorHAnsi" w:hAnsiTheme="minorHAnsi" w:cstheme="minorBidi"/>
-          <w:kern w:val="2"/>
-          <w14:ligatures w14:val="standardContextual"/>
-        </w:rPr>
-      </w:pPr>
-      <w:r>
-        <w:rPr>
-          <w:rFonts w:asciiTheme="minorHAnsi" w:eastAsiaTheme="minorHAnsi" w:hAnsiTheme="minorHAnsi" w:cstheme="minorBidi"/>
+        <w:spacing w:line="360" w:lineRule="auto"/>
+        <w:jc w:val="both"/>
+        <w:rPr>
+          <w:rFonts w:ascii="Tahoma" w:eastAsiaTheme="minorHAnsi" w:hAnsi="Tahoma" w:cs="Tahoma"/>
+          <w:kern w:val="2"/>
+          <w14:ligatures w14:val="standardContextual"/>
+        </w:rPr>
+      </w:pPr>
+      <w:r>
+        <w:rPr>
+          <w:rFonts w:ascii="Tahoma" w:eastAsiaTheme="minorHAnsi" w:hAnsi="Tahoma" w:cs="Tahoma"/>
           <w:kern w:val="2"/>
           <w14:ligatures w14:val="standardContextual"/>
         </w:rPr>
@@ -3730,7 +2876,7 @@
       </w:r>
       <w:r>
         <w:rPr>
-          <w:rFonts w:asciiTheme="minorHAnsi" w:eastAsiaTheme="minorHAnsi" w:hAnsiTheme="minorHAnsi" w:cstheme="minorBidi"/>
+          <w:rFonts w:ascii="Tahoma" w:eastAsiaTheme="minorHAnsi" w:hAnsi="Tahoma" w:cs="Tahoma"/>
           <w:kern w:val="2"/>
           <w14:ligatures w14:val="standardContextual"/>
         </w:rPr>
@@ -3738,7 +2884,7 @@
       </w:r>
       <w:r>
         <w:rPr>
-          <w:rFonts w:asciiTheme="minorHAnsi" w:eastAsiaTheme="minorHAnsi" w:hAnsiTheme="minorHAnsi" w:cstheme="minorBidi"/>
+          <w:rFonts w:ascii="Tahoma" w:eastAsiaTheme="minorHAnsi" w:hAnsi="Tahoma" w:cs="Tahoma"/>
           <w:kern w:val="2"/>
           <w14:ligatures w14:val="standardContextual"/>
         </w:rPr>
@@ -3746,7 +2892,7 @@
       </w:r>
       <w:r>
         <w:rPr>
-          <w:rFonts w:asciiTheme="minorHAnsi" w:eastAsiaTheme="minorHAnsi" w:hAnsiTheme="minorHAnsi" w:cstheme="minorBidi"/>
+          <w:rFonts w:ascii="Tahoma" w:eastAsiaTheme="minorHAnsi" w:hAnsi="Tahoma" w:cs="Tahoma"/>
           <w:kern w:val="2"/>
           <w14:ligatures w14:val="standardContextual"/>
         </w:rPr>
@@ -3754,7 +2900,7 @@
       </w:r>
       <w:r>
         <w:rPr>
-          <w:rFonts w:asciiTheme="minorHAnsi" w:eastAsiaTheme="minorHAnsi" w:hAnsiTheme="minorHAnsi" w:cstheme="minorBidi"/>
+          <w:rFonts w:ascii="Tahoma" w:eastAsiaTheme="minorHAnsi" w:hAnsi="Tahoma" w:cs="Tahoma"/>
           <w:kern w:val="2"/>
           <w14:ligatures w14:val="standardContextual"/>
         </w:rPr>
@@ -3763,25 +2909,27 @@
     </w:p>
     <w:p>
       <w:pPr>
-        <w:jc w:val="both"/>
-        <w:rPr>
-          <w:rFonts w:asciiTheme="minorHAnsi" w:eastAsiaTheme="minorHAnsi" w:hAnsiTheme="minorHAnsi" w:cstheme="minorBidi"/>
-          <w:kern w:val="2"/>
-          <w14:ligatures w14:val="standardContextual"/>
-        </w:rPr>
-      </w:pPr>
-      <w:r>
-        <w:rPr>
-          <w:rFonts w:asciiTheme="minorHAnsi" w:eastAsiaTheme="minorHAnsi" w:hAnsiTheme="minorHAnsi" w:cstheme="minorBidi"/>
-          <w:kern w:val="2"/>
-          <w14:ligatures w14:val="standardContextual"/>
-        </w:rPr>
+        <w:spacing w:line="360" w:lineRule="auto"/>
+        <w:jc w:val="both"/>
+        <w:rPr>
+          <w:rFonts w:ascii="Tahoma" w:eastAsiaTheme="minorHAnsi" w:hAnsi="Tahoma" w:cs="Tahoma"/>
+          <w:kern w:val="2"/>
+          <w14:ligatures w14:val="standardContextual"/>
+        </w:rPr>
+      </w:pPr>
+      <w:r>
+        <w:rPr>
+          <w:rFonts w:ascii="Tahoma" w:eastAsiaTheme="minorHAnsi" w:hAnsi="Tahoma" w:cs="Tahoma"/>
+          <w:kern w:val="2"/>
+          <w14:ligatures w14:val="standardContextual"/>
+        </w:rPr>
+        <w:lastRenderedPageBreak/>
         <w:t xml:space="preserve">The random forest algorithm begins by generating a random bootstrap sample of size n, allowing for replacement. Subsequently, it constructs a decision tree using this sample. At each node of the tree, it randomly selects d features without replacement and divides the node using the feature that provides the best split, typically optimizing information gain. This process repeats k times, and the </w:t>
       </w:r>
       <w:proofErr w:type="gramStart"/>
       <w:r>
         <w:rPr>
-          <w:rFonts w:asciiTheme="minorHAnsi" w:eastAsiaTheme="minorHAnsi" w:hAnsiTheme="minorHAnsi" w:cstheme="minorBidi"/>
+          <w:rFonts w:ascii="Tahoma" w:eastAsiaTheme="minorHAnsi" w:hAnsi="Tahoma" w:cs="Tahoma"/>
           <w:kern w:val="2"/>
           <w14:ligatures w14:val="standardContextual"/>
         </w:rPr>
@@ -3790,24 +2938,16 @@
       <w:proofErr w:type="gramEnd"/>
       <w:r>
         <w:rPr>
-          <w:rFonts w:asciiTheme="minorHAnsi" w:eastAsiaTheme="minorHAnsi" w:hAnsiTheme="minorHAnsi" w:cstheme="minorBidi"/>
-          <w:kern w:val="2"/>
-          <w14:ligatures w14:val="standardContextual"/>
-        </w:rPr>
-        <w:t xml:space="preserve"> is determined by aggregating predictions from each tree using majority vote</w:t>
-      </w:r>
-      <w:r>
-        <w:rPr>
-          <w:rFonts w:asciiTheme="minorHAnsi" w:eastAsiaTheme="minorHAnsi" w:hAnsiTheme="minorHAnsi" w:cstheme="minorBidi"/>
-          <w:kern w:val="2"/>
-          <w14:ligatures w14:val="standardContextual"/>
-        </w:rPr>
-        <w:t xml:space="preserve"> (</w:t>
+          <w:rFonts w:ascii="Tahoma" w:eastAsiaTheme="minorHAnsi" w:hAnsi="Tahoma" w:cs="Tahoma"/>
+          <w:kern w:val="2"/>
+          <w14:ligatures w14:val="standardContextual"/>
+        </w:rPr>
+        <w:t xml:space="preserve"> is determined by aggregating predictions from each tree using majority vote (</w:t>
       </w:r>
       <w:proofErr w:type="spellStart"/>
       <w:r>
         <w:rPr>
-          <w:rFonts w:asciiTheme="minorHAnsi" w:eastAsiaTheme="minorHAnsi" w:hAnsiTheme="minorHAnsi" w:cstheme="minorBidi"/>
+          <w:rFonts w:ascii="Tahoma" w:eastAsiaTheme="minorHAnsi" w:hAnsi="Tahoma" w:cs="Tahoma"/>
           <w:kern w:val="2"/>
           <w14:ligatures w14:val="standardContextual"/>
         </w:rPr>
@@ -3816,7 +2956,7 @@
       <w:proofErr w:type="spellEnd"/>
       <w:r>
         <w:rPr>
-          <w:rFonts w:asciiTheme="minorHAnsi" w:eastAsiaTheme="minorHAnsi" w:hAnsiTheme="minorHAnsi" w:cstheme="minorBidi"/>
+          <w:rFonts w:ascii="Tahoma" w:eastAsiaTheme="minorHAnsi" w:hAnsi="Tahoma" w:cs="Tahoma"/>
           <w:kern w:val="2"/>
           <w14:ligatures w14:val="standardContextual"/>
         </w:rPr>
@@ -3825,7 +2965,7 @@
       <w:proofErr w:type="spellStart"/>
       <w:r>
         <w:rPr>
-          <w:rFonts w:asciiTheme="minorHAnsi" w:eastAsiaTheme="minorHAnsi" w:hAnsiTheme="minorHAnsi" w:cstheme="minorBidi"/>
+          <w:rFonts w:ascii="Tahoma" w:eastAsiaTheme="minorHAnsi" w:hAnsi="Tahoma" w:cs="Tahoma"/>
           <w:kern w:val="2"/>
           <w14:ligatures w14:val="standardContextual"/>
         </w:rPr>
@@ -3834,7 +2974,7 @@
       <w:proofErr w:type="spellEnd"/>
       <w:r>
         <w:rPr>
-          <w:rFonts w:asciiTheme="minorHAnsi" w:eastAsiaTheme="minorHAnsi" w:hAnsiTheme="minorHAnsi" w:cstheme="minorBidi"/>
+          <w:rFonts w:ascii="Tahoma" w:eastAsiaTheme="minorHAnsi" w:hAnsi="Tahoma" w:cs="Tahoma"/>
           <w:kern w:val="2"/>
           <w14:ligatures w14:val="standardContextual"/>
         </w:rPr>
@@ -3843,7 +2983,7 @@
       <w:commentRangeStart w:id="0"/>
       <w:r>
         <w:rPr>
-          <w:rFonts w:asciiTheme="minorHAnsi" w:eastAsiaTheme="minorHAnsi" w:hAnsiTheme="minorHAnsi" w:cstheme="minorBidi"/>
+          <w:rFonts w:ascii="Tahoma" w:eastAsiaTheme="minorHAnsi" w:hAnsi="Tahoma" w:cs="Tahoma"/>
           <w:kern w:val="2"/>
           <w14:ligatures w14:val="standardContextual"/>
         </w:rPr>
@@ -3853,12 +2993,15 @@
       <w:r>
         <w:rPr>
           <w:rStyle w:val="CommentReference"/>
+          <w:rFonts w:ascii="Tahoma" w:hAnsi="Tahoma" w:cs="Tahoma"/>
+          <w:sz w:val="24"/>
+          <w:szCs w:val="24"/>
         </w:rPr>
         <w:commentReference w:id="0"/>
       </w:r>
       <w:r>
         <w:rPr>
-          <w:rFonts w:asciiTheme="minorHAnsi" w:eastAsiaTheme="minorHAnsi" w:hAnsiTheme="minorHAnsi" w:cstheme="minorBidi"/>
+          <w:rFonts w:ascii="Tahoma" w:eastAsiaTheme="minorHAnsi" w:hAnsi="Tahoma" w:cs="Tahoma"/>
           <w:kern w:val="2"/>
           <w14:ligatures w14:val="standardContextual"/>
         </w:rPr>
@@ -3866,7 +3009,7 @@
       </w:r>
       <w:r>
         <w:rPr>
-          <w:rFonts w:asciiTheme="minorHAnsi" w:eastAsiaTheme="minorHAnsi" w:hAnsiTheme="minorHAnsi" w:cstheme="minorBidi"/>
+          <w:rFonts w:ascii="Tahoma" w:eastAsiaTheme="minorHAnsi" w:hAnsi="Tahoma" w:cs="Tahoma"/>
           <w:kern w:val="2"/>
           <w14:ligatures w14:val="standardContextual"/>
         </w:rPr>
@@ -3875,106 +3018,44 @@
     </w:p>
     <w:p>
       <w:pPr>
-        <w:jc w:val="both"/>
-        <w:rPr>
-          <w:rFonts w:asciiTheme="minorHAnsi" w:eastAsiaTheme="minorHAnsi" w:hAnsiTheme="minorHAnsi" w:cstheme="minorBidi"/>
-          <w:kern w:val="2"/>
-          <w14:ligatures w14:val="standardContextual"/>
-        </w:rPr>
-      </w:pPr>
-      <w:r>
-        <w:rPr>
-          <w:rFonts w:asciiTheme="minorHAnsi" w:eastAsiaTheme="minorHAnsi" w:hAnsiTheme="minorHAnsi" w:cstheme="minorBidi"/>
+        <w:spacing w:line="360" w:lineRule="auto"/>
+        <w:jc w:val="both"/>
+        <w:rPr>
+          <w:rFonts w:ascii="Tahoma" w:eastAsiaTheme="minorHAnsi" w:hAnsi="Tahoma" w:cs="Tahoma"/>
+          <w:kern w:val="2"/>
+          <w14:ligatures w14:val="standardContextual"/>
+        </w:rPr>
+      </w:pPr>
+      <w:r>
+        <w:rPr>
+          <w:rFonts w:ascii="Tahoma" w:eastAsiaTheme="minorHAnsi" w:hAnsi="Tahoma" w:cs="Tahoma"/>
           <w:kern w:val="2"/>
           <w:highlight w:val="green"/>
           <w14:ligatures w14:val="standardContextual"/>
         </w:rPr>
-        <w:t xml:space="preserve">In this case, the cross-validated model has a </w:t>
-      </w:r>
-      <w:r>
-        <w:rPr>
-          <w:rFonts w:asciiTheme="minorHAnsi" w:eastAsiaTheme="minorHAnsi" w:hAnsiTheme="minorHAnsi" w:cstheme="minorBidi"/>
+        <w:t>In this case, the cross-validated model has a maximum depth of 3</w:t>
+      </w:r>
+      <w:r>
+        <w:rPr>
+          <w:rFonts w:ascii="Tahoma" w:eastAsiaTheme="minorHAnsi" w:hAnsi="Tahoma" w:cs="Tahoma"/>
           <w:kern w:val="2"/>
           <w:highlight w:val="green"/>
           <w14:ligatures w14:val="standardContextual"/>
         </w:rPr>
-        <w:t>max</w:t>
-      </w:r>
-      <w:r>
-        <w:rPr>
-          <w:rFonts w:asciiTheme="minorHAnsi" w:eastAsiaTheme="minorHAnsi" w:hAnsiTheme="minorHAnsi" w:cstheme="minorBidi"/>
+        <w:t>0</w:t>
+      </w:r>
+      <w:r>
+        <w:rPr>
+          <w:rFonts w:ascii="Tahoma" w:eastAsiaTheme="minorHAnsi" w:hAnsi="Tahoma" w:cs="Tahoma"/>
           <w:kern w:val="2"/>
           <w:highlight w:val="green"/>
           <w14:ligatures w14:val="standardContextual"/>
         </w:rPr>
-        <w:t xml:space="preserve">imum </w:t>
-      </w:r>
-      <w:r>
-        <w:rPr>
-          <w:rFonts w:asciiTheme="minorHAnsi" w:eastAsiaTheme="minorHAnsi" w:hAnsiTheme="minorHAnsi" w:cstheme="minorBidi"/>
-          <w:kern w:val="2"/>
-          <w:highlight w:val="green"/>
-          <w14:ligatures w14:val="standardContextual"/>
-        </w:rPr>
-        <w:t>depth</w:t>
-      </w:r>
-      <w:r>
-        <w:rPr>
-          <w:rFonts w:asciiTheme="minorHAnsi" w:eastAsiaTheme="minorHAnsi" w:hAnsiTheme="minorHAnsi" w:cstheme="minorBidi"/>
-          <w:kern w:val="2"/>
-          <w:highlight w:val="green"/>
-          <w14:ligatures w14:val="standardContextual"/>
-        </w:rPr>
-        <w:t xml:space="preserve"> of </w:t>
-      </w:r>
-      <w:r>
-        <w:rPr>
-          <w:rFonts w:asciiTheme="minorHAnsi" w:eastAsiaTheme="minorHAnsi" w:hAnsiTheme="minorHAnsi" w:cstheme="minorBidi"/>
-          <w:kern w:val="2"/>
-          <w:highlight w:val="green"/>
-          <w14:ligatures w14:val="standardContextual"/>
-        </w:rPr>
-        <w:t>3</w:t>
-      </w:r>
-      <w:r>
-        <w:rPr>
-          <w:rFonts w:asciiTheme="minorHAnsi" w:eastAsiaTheme="minorHAnsi" w:hAnsiTheme="minorHAnsi" w:cstheme="minorBidi"/>
-          <w:kern w:val="2"/>
-          <w:highlight w:val="green"/>
-          <w14:ligatures w14:val="standardContextual"/>
-        </w:rPr>
-        <w:t>0</w:t>
-      </w:r>
-      <w:r>
-        <w:rPr>
-          <w:rFonts w:asciiTheme="minorHAnsi" w:eastAsiaTheme="minorHAnsi" w:hAnsiTheme="minorHAnsi" w:cstheme="minorBidi"/>
-          <w:kern w:val="2"/>
-          <w:highlight w:val="green"/>
-          <w14:ligatures w14:val="standardContextual"/>
-        </w:rPr>
-        <w:t xml:space="preserve"> and uses </w:t>
-      </w:r>
-      <w:r>
-        <w:rPr>
-          <w:rFonts w:asciiTheme="minorHAnsi" w:eastAsiaTheme="minorHAnsi" w:hAnsiTheme="minorHAnsi" w:cstheme="minorBidi"/>
-          <w:kern w:val="2"/>
-          <w:highlight w:val="green"/>
-          <w14:ligatures w14:val="standardContextual"/>
-        </w:rPr>
-        <w:t>128</w:t>
-      </w:r>
-      <w:r>
-        <w:rPr>
-          <w:rFonts w:asciiTheme="minorHAnsi" w:eastAsiaTheme="minorHAnsi" w:hAnsiTheme="minorHAnsi" w:cstheme="minorBidi"/>
-          <w:kern w:val="2"/>
-          <w:highlight w:val="green"/>
-          <w14:ligatures w14:val="standardContextual"/>
-        </w:rPr>
-        <w:t xml:space="preserve"> estimators, obtaining much better results than the single regression tree presented above.</w:t>
-      </w:r>
-      <w:r>
-        <w:rPr>
-          <w:rFonts w:asciiTheme="minorHAnsi" w:eastAsiaTheme="minorHAnsi" w:hAnsiTheme="minorHAnsi" w:cstheme="minorBidi"/>
+        <w:t xml:space="preserve"> and uses 128 estimators, obtaining much better results than the single regression tree presented above.</w:t>
+      </w:r>
+      <w:r>
+        <w:rPr>
+          <w:rFonts w:ascii="Tahoma" w:eastAsiaTheme="minorHAnsi" w:hAnsi="Tahoma" w:cs="Tahoma"/>
           <w:kern w:val="2"/>
           <w14:ligatures w14:val="standardContextual"/>
         </w:rPr>
@@ -3983,9 +3064,10 @@
     </w:p>
     <w:p>
       <w:pPr>
-        <w:jc w:val="both"/>
-        <w:rPr>
-          <w:rFonts w:asciiTheme="minorHAnsi" w:eastAsiaTheme="minorHAnsi" w:hAnsiTheme="minorHAnsi" w:cstheme="minorBidi"/>
+        <w:spacing w:line="360" w:lineRule="auto"/>
+        <w:jc w:val="both"/>
+        <w:rPr>
+          <w:rFonts w:ascii="Tahoma" w:eastAsiaTheme="minorHAnsi" w:hAnsi="Tahoma" w:cs="Tahoma"/>
           <w:kern w:val="2"/>
           <w:lang w:val="it-IT"/>
           <w14:ligatures w14:val="standardContextual"/>
@@ -3993,7 +3075,7 @@
       </w:pPr>
       <w:r>
         <w:rPr>
-          <w:rFonts w:asciiTheme="minorHAnsi" w:eastAsiaTheme="minorHAnsi" w:hAnsiTheme="minorHAnsi" w:cstheme="minorBidi"/>
+          <w:rFonts w:ascii="Tahoma" w:eastAsiaTheme="minorHAnsi" w:hAnsi="Tahoma" w:cs="Tahoma"/>
           <w:kern w:val="2"/>
           <w:lang w:val="it-IT"/>
           <w14:ligatures w14:val="standardContextual"/>
@@ -4003,49 +3085,51 @@
     </w:p>
     <w:p>
       <w:pPr>
-        <w:jc w:val="both"/>
-        <w:rPr>
-          <w:rFonts w:asciiTheme="minorHAnsi" w:eastAsiaTheme="minorHAnsi" w:hAnsiTheme="minorHAnsi" w:cstheme="minorBidi"/>
-          <w:kern w:val="2"/>
-          <w:highlight w:val="green"/>
-          <w14:ligatures w14:val="standardContextual"/>
-        </w:rPr>
-      </w:pPr>
-      <w:proofErr w:type="spellStart"/>
-      <w:r>
-        <w:rPr>
-          <w:rFonts w:asciiTheme="minorHAnsi" w:eastAsiaTheme="minorHAnsi" w:hAnsiTheme="minorHAnsi" w:cstheme="minorBidi"/>
-          <w:kern w:val="2"/>
-          <w:highlight w:val="green"/>
-          <w14:ligatures w14:val="standardContextual"/>
-        </w:rPr>
-        <w:t>Risultati</w:t>
-      </w:r>
-      <w:proofErr w:type="spellEnd"/>
-    </w:p>
-    <w:p>
-      <w:pPr>
-        <w:jc w:val="both"/>
-        <w:rPr>
-          <w:rFonts w:asciiTheme="minorHAnsi" w:eastAsiaTheme="minorHAnsi" w:hAnsiTheme="minorHAnsi" w:cstheme="minorBidi"/>
-          <w:kern w:val="2"/>
-          <w:lang w:val="it-IT"/>
-          <w14:ligatures w14:val="standardContextual"/>
-        </w:rPr>
-      </w:pPr>
-      <w:r>
-        <w:rPr>
-          <w:rFonts w:asciiTheme="minorHAnsi" w:eastAsiaTheme="minorHAnsi" w:hAnsiTheme="minorHAnsi" w:cstheme="minorBidi"/>
+        <w:spacing w:line="360" w:lineRule="auto"/>
+        <w:jc w:val="both"/>
+        <w:rPr>
+          <w:rFonts w:ascii="Tahoma" w:eastAsiaTheme="minorHAnsi" w:hAnsi="Tahoma" w:cs="Tahoma"/>
           <w:kern w:val="2"/>
           <w:highlight w:val="green"/>
           <w:lang w:val="it-IT"/>
           <w14:ligatures w14:val="standardContextual"/>
         </w:rPr>
+      </w:pPr>
+      <w:r>
+        <w:rPr>
+          <w:rFonts w:ascii="Tahoma" w:eastAsiaTheme="minorHAnsi" w:hAnsi="Tahoma" w:cs="Tahoma"/>
+          <w:kern w:val="2"/>
+          <w:highlight w:val="green"/>
+          <w:lang w:val="it-IT"/>
+          <w14:ligatures w14:val="standardContextual"/>
+        </w:rPr>
+        <w:t>Risultati</w:t>
+      </w:r>
+    </w:p>
+    <w:p>
+      <w:pPr>
+        <w:spacing w:line="360" w:lineRule="auto"/>
+        <w:jc w:val="both"/>
+        <w:rPr>
+          <w:rFonts w:ascii="Tahoma" w:eastAsiaTheme="minorHAnsi" w:hAnsi="Tahoma" w:cs="Tahoma"/>
+          <w:kern w:val="2"/>
+          <w:lang w:val="it-IT"/>
+          <w14:ligatures w14:val="standardContextual"/>
+        </w:rPr>
+      </w:pPr>
+      <w:r>
+        <w:rPr>
+          <w:rFonts w:ascii="Tahoma" w:eastAsiaTheme="minorHAnsi" w:hAnsi="Tahoma" w:cs="Tahoma"/>
+          <w:kern w:val="2"/>
+          <w:highlight w:val="green"/>
+          <w:lang w:val="it-IT"/>
+          <w14:ligatures w14:val="standardContextual"/>
+        </w:rPr>
         <w:t>Rifare grafico con csv salvato</w:t>
       </w:r>
       <w:r>
         <w:rPr>
-          <w:rFonts w:asciiTheme="minorHAnsi" w:eastAsiaTheme="minorHAnsi" w:hAnsiTheme="minorHAnsi" w:cstheme="minorBidi"/>
+          <w:rFonts w:ascii="Tahoma" w:eastAsiaTheme="minorHAnsi" w:hAnsi="Tahoma" w:cs="Tahoma"/>
           <w:kern w:val="2"/>
           <w:lang w:val="it-IT"/>
           <w14:ligatures w14:val="standardContextual"/>
@@ -4055,9 +3139,10 @@
     </w:p>
     <w:p>
       <w:pPr>
-        <w:jc w:val="both"/>
-        <w:rPr>
-          <w:rFonts w:asciiTheme="minorHAnsi" w:eastAsiaTheme="minorHAnsi" w:hAnsiTheme="minorHAnsi" w:cstheme="minorBidi"/>
+        <w:spacing w:line="360" w:lineRule="auto"/>
+        <w:jc w:val="both"/>
+        <w:rPr>
+          <w:rFonts w:ascii="Tahoma" w:eastAsiaTheme="minorHAnsi" w:hAnsi="Tahoma" w:cs="Tahoma"/>
           <w:kern w:val="2"/>
           <w:lang w:val="it-IT"/>
           <w14:ligatures w14:val="standardContextual"/>
@@ -4066,9 +3151,10 @@
     </w:p>
     <w:p>
       <w:pPr>
-        <w:jc w:val="both"/>
-        <w:rPr>
-          <w:rFonts w:asciiTheme="minorHAnsi" w:eastAsiaTheme="minorHAnsi" w:hAnsiTheme="minorHAnsi" w:cstheme="minorBidi"/>
+        <w:spacing w:line="360" w:lineRule="auto"/>
+        <w:jc w:val="both"/>
+        <w:rPr>
+          <w:rFonts w:ascii="Tahoma" w:eastAsiaTheme="minorHAnsi" w:hAnsi="Tahoma" w:cs="Tahoma"/>
           <w:kern w:val="2"/>
           <w:lang w:val="it-IT"/>
           <w14:ligatures w14:val="standardContextual"/>
@@ -4081,9 +3167,10 @@
           <w:ilvl w:val="0"/>
           <w:numId w:val="3"/>
         </w:numPr>
-        <w:jc w:val="both"/>
-        <w:rPr>
-          <w:rFonts w:asciiTheme="minorHAnsi" w:eastAsiaTheme="minorHAnsi" w:hAnsiTheme="minorHAnsi" w:cstheme="minorBidi"/>
+        <w:spacing w:line="360" w:lineRule="auto"/>
+        <w:jc w:val="both"/>
+        <w:rPr>
+          <w:rFonts w:ascii="Tahoma" w:eastAsiaTheme="minorHAnsi" w:hAnsi="Tahoma" w:cs="Tahoma"/>
           <w:kern w:val="2"/>
           <w14:ligatures w14:val="standardContextual"/>
         </w:rPr>
@@ -4091,7 +3178,7 @@
       <w:proofErr w:type="spellStart"/>
       <w:r>
         <w:rPr>
-          <w:rFonts w:asciiTheme="minorHAnsi" w:eastAsiaTheme="minorHAnsi" w:hAnsiTheme="minorHAnsi" w:cstheme="minorBidi"/>
+          <w:rFonts w:ascii="Tahoma" w:eastAsiaTheme="minorHAnsi" w:hAnsi="Tahoma" w:cs="Tahoma"/>
           <w:b/>
           <w:bCs/>
           <w:kern w:val="2"/>
@@ -4102,7 +3189,7 @@
       <w:proofErr w:type="spellEnd"/>
       <w:r>
         <w:rPr>
-          <w:rFonts w:asciiTheme="minorHAnsi" w:eastAsiaTheme="minorHAnsi" w:hAnsiTheme="minorHAnsi" w:cstheme="minorBidi"/>
+          <w:rFonts w:ascii="Tahoma" w:eastAsiaTheme="minorHAnsi" w:hAnsi="Tahoma" w:cs="Tahoma"/>
           <w:b/>
           <w:bCs/>
           <w:kern w:val="2"/>
@@ -4113,9 +3200,10 @@
     </w:p>
     <w:p>
       <w:pPr>
-        <w:jc w:val="both"/>
-        <w:rPr>
-          <w:rFonts w:asciiTheme="minorHAnsi" w:eastAsiaTheme="minorHAnsi" w:hAnsiTheme="minorHAnsi" w:cstheme="minorBidi"/>
+        <w:spacing w:line="360" w:lineRule="auto"/>
+        <w:jc w:val="both"/>
+        <w:rPr>
+          <w:rFonts w:ascii="Tahoma" w:eastAsiaTheme="minorHAnsi" w:hAnsi="Tahoma" w:cs="Tahoma"/>
           <w:kern w:val="2"/>
           <w14:ligatures w14:val="standardContextual"/>
         </w:rPr>
@@ -4123,7 +3211,7 @@
       <w:proofErr w:type="spellStart"/>
       <w:r>
         <w:rPr>
-          <w:rFonts w:asciiTheme="minorHAnsi" w:eastAsiaTheme="minorHAnsi" w:hAnsiTheme="minorHAnsi" w:cstheme="minorBidi"/>
+          <w:rFonts w:ascii="Tahoma" w:eastAsiaTheme="minorHAnsi" w:hAnsi="Tahoma" w:cs="Tahoma"/>
           <w:kern w:val="2"/>
           <w14:ligatures w14:val="standardContextual"/>
         </w:rPr>
@@ -4132,7 +3220,7 @@
       <w:proofErr w:type="spellEnd"/>
       <w:r>
         <w:rPr>
-          <w:rFonts w:asciiTheme="minorHAnsi" w:eastAsiaTheme="minorHAnsi" w:hAnsiTheme="minorHAnsi" w:cstheme="minorBidi"/>
+          <w:rFonts w:ascii="Tahoma" w:eastAsiaTheme="minorHAnsi" w:hAnsi="Tahoma" w:cs="Tahoma"/>
           <w:kern w:val="2"/>
           <w14:ligatures w14:val="standardContextual"/>
         </w:rPr>
@@ -4140,7 +3228,7 @@
       </w:r>
       <w:r>
         <w:rPr>
-          <w:rFonts w:asciiTheme="minorHAnsi" w:eastAsiaTheme="minorHAnsi" w:hAnsiTheme="minorHAnsi" w:cstheme="minorBidi"/>
+          <w:rFonts w:ascii="Tahoma" w:eastAsiaTheme="minorHAnsi" w:hAnsi="Tahoma" w:cs="Tahoma"/>
           <w:kern w:val="2"/>
           <w14:ligatures w14:val="standardContextual"/>
         </w:rPr>
@@ -4148,7 +3236,7 @@
       </w:r>
       <w:r>
         <w:rPr>
-          <w:rFonts w:asciiTheme="minorHAnsi" w:eastAsiaTheme="minorHAnsi" w:hAnsiTheme="minorHAnsi" w:cstheme="minorBidi"/>
+          <w:rFonts w:ascii="Tahoma" w:eastAsiaTheme="minorHAnsi" w:hAnsi="Tahoma" w:cs="Tahoma"/>
           <w:kern w:val="2"/>
           <w14:ligatures w14:val="standardContextual"/>
         </w:rPr>
@@ -4156,23 +3244,15 @@
       </w:r>
       <w:r>
         <w:rPr>
-          <w:rFonts w:asciiTheme="minorHAnsi" w:eastAsiaTheme="minorHAnsi" w:hAnsiTheme="minorHAnsi" w:cstheme="minorBidi"/>
-          <w:kern w:val="2"/>
-          <w14:ligatures w14:val="standardContextual"/>
-        </w:rPr>
-        <w:t xml:space="preserve"> (</w:t>
-      </w:r>
-      <w:r>
-        <w:rPr>
-          <w:rFonts w:asciiTheme="minorHAnsi" w:eastAsiaTheme="minorHAnsi" w:hAnsiTheme="minorHAnsi" w:cstheme="minorBidi"/>
-          <w:kern w:val="2"/>
-          <w14:ligatures w14:val="standardContextual"/>
-        </w:rPr>
-        <w:t>Chen</w:t>
-      </w:r>
-      <w:r>
-        <w:rPr>
-          <w:rFonts w:asciiTheme="minorHAnsi" w:eastAsiaTheme="minorHAnsi" w:hAnsiTheme="minorHAnsi" w:cstheme="minorBidi"/>
+          <w:rFonts w:ascii="Tahoma" w:eastAsiaTheme="minorHAnsi" w:hAnsi="Tahoma" w:cs="Tahoma"/>
+          <w:kern w:val="2"/>
+          <w14:ligatures w14:val="standardContextual"/>
+        </w:rPr>
+        <w:t xml:space="preserve"> (Chen</w:t>
+      </w:r>
+      <w:r>
+        <w:rPr>
+          <w:rFonts w:ascii="Tahoma" w:eastAsiaTheme="minorHAnsi" w:hAnsi="Tahoma" w:cs="Tahoma"/>
           <w:kern w:val="2"/>
           <w14:ligatures w14:val="standardContextual"/>
         </w:rPr>
@@ -4180,7 +3260,7 @@
       </w:r>
       <w:r>
         <w:rPr>
-          <w:rFonts w:asciiTheme="minorHAnsi" w:eastAsiaTheme="minorHAnsi" w:hAnsiTheme="minorHAnsi" w:cstheme="minorBidi"/>
+          <w:rFonts w:ascii="Tahoma" w:eastAsiaTheme="minorHAnsi" w:hAnsi="Tahoma" w:cs="Tahoma"/>
           <w:kern w:val="2"/>
           <w14:ligatures w14:val="standardContextual"/>
         </w:rPr>
@@ -4189,7 +3269,7 @@
       <w:proofErr w:type="spellStart"/>
       <w:r>
         <w:rPr>
-          <w:rFonts w:asciiTheme="minorHAnsi" w:eastAsiaTheme="minorHAnsi" w:hAnsiTheme="minorHAnsi" w:cstheme="minorBidi"/>
+          <w:rFonts w:ascii="Tahoma" w:eastAsiaTheme="minorHAnsi" w:hAnsi="Tahoma" w:cs="Tahoma"/>
           <w:kern w:val="2"/>
           <w14:ligatures w14:val="standardContextual"/>
         </w:rPr>
@@ -4198,7 +3278,7 @@
       <w:proofErr w:type="spellEnd"/>
       <w:r>
         <w:rPr>
-          <w:rFonts w:asciiTheme="minorHAnsi" w:eastAsiaTheme="minorHAnsi" w:hAnsiTheme="minorHAnsi" w:cstheme="minorBidi"/>
+          <w:rFonts w:ascii="Tahoma" w:eastAsiaTheme="minorHAnsi" w:hAnsi="Tahoma" w:cs="Tahoma"/>
           <w:kern w:val="2"/>
           <w14:ligatures w14:val="standardContextual"/>
         </w:rPr>
@@ -4206,7 +3286,7 @@
       </w:r>
       <w:r>
         <w:rPr>
-          <w:rFonts w:asciiTheme="minorHAnsi" w:eastAsiaTheme="minorHAnsi" w:hAnsiTheme="minorHAnsi" w:cstheme="minorBidi"/>
+          <w:rFonts w:ascii="Tahoma" w:eastAsiaTheme="minorHAnsi" w:hAnsi="Tahoma" w:cs="Tahoma"/>
           <w:kern w:val="2"/>
           <w14:ligatures w14:val="standardContextual"/>
         </w:rPr>
@@ -4215,7 +3295,7 @@
       <w:commentRangeStart w:id="1"/>
       <w:r>
         <w:rPr>
-          <w:rFonts w:asciiTheme="minorHAnsi" w:eastAsiaTheme="minorHAnsi" w:hAnsiTheme="minorHAnsi" w:cstheme="minorBidi"/>
+          <w:rFonts w:ascii="Tahoma" w:eastAsiaTheme="minorHAnsi" w:hAnsi="Tahoma" w:cs="Tahoma"/>
           <w:kern w:val="2"/>
           <w14:ligatures w14:val="standardContextual"/>
         </w:rPr>
@@ -4225,12 +3305,15 @@
       <w:r>
         <w:rPr>
           <w:rStyle w:val="CommentReference"/>
+          <w:rFonts w:ascii="Tahoma" w:hAnsi="Tahoma" w:cs="Tahoma"/>
+          <w:sz w:val="24"/>
+          <w:szCs w:val="24"/>
         </w:rPr>
         <w:commentReference w:id="1"/>
       </w:r>
       <w:r>
         <w:rPr>
-          <w:rFonts w:asciiTheme="minorHAnsi" w:eastAsiaTheme="minorHAnsi" w:hAnsiTheme="minorHAnsi" w:cstheme="minorBidi"/>
+          <w:rFonts w:ascii="Tahoma" w:eastAsiaTheme="minorHAnsi" w:hAnsi="Tahoma" w:cs="Tahoma"/>
           <w:kern w:val="2"/>
           <w14:ligatures w14:val="standardContextual"/>
         </w:rPr>
@@ -4238,7 +3321,7 @@
       </w:r>
       <w:r>
         <w:rPr>
-          <w:rFonts w:asciiTheme="minorHAnsi" w:eastAsiaTheme="minorHAnsi" w:hAnsiTheme="minorHAnsi" w:cstheme="minorBidi"/>
+          <w:rFonts w:ascii="Tahoma" w:eastAsiaTheme="minorHAnsi" w:hAnsi="Tahoma" w:cs="Tahoma"/>
           <w:kern w:val="2"/>
           <w14:ligatures w14:val="standardContextual"/>
         </w:rPr>
@@ -4246,7 +3329,7 @@
       </w:r>
       <w:r>
         <w:rPr>
-          <w:rFonts w:asciiTheme="minorHAnsi" w:eastAsiaTheme="minorHAnsi" w:hAnsiTheme="minorHAnsi" w:cstheme="minorBidi"/>
+          <w:rFonts w:ascii="Tahoma" w:eastAsiaTheme="minorHAnsi" w:hAnsi="Tahoma" w:cs="Tahoma"/>
           <w:kern w:val="2"/>
           <w14:ligatures w14:val="standardContextual"/>
         </w:rPr>
@@ -4254,40 +3337,16 @@
       </w:r>
       <w:r>
         <w:rPr>
-          <w:rFonts w:asciiTheme="minorHAnsi" w:eastAsiaTheme="minorHAnsi" w:hAnsiTheme="minorHAnsi" w:cstheme="minorBidi"/>
-          <w:kern w:val="2"/>
-          <w14:ligatures w14:val="standardContextual"/>
-        </w:rPr>
-        <w:t>It has gained a lot of popularity as the winning solution to many machine learning challenges, and it</w:t>
-      </w:r>
-      <w:r>
-        <w:rPr>
-          <w:rFonts w:asciiTheme="minorHAnsi" w:eastAsiaTheme="minorHAnsi" w:hAnsiTheme="minorHAnsi" w:cstheme="minorBidi"/>
-          <w:kern w:val="2"/>
-          <w14:ligatures w14:val="standardContextual"/>
-        </w:rPr>
-        <w:t xml:space="preserve"> is extensively used by practitioners to create state of art data science </w:t>
-      </w:r>
-      <w:r>
-        <w:rPr>
-          <w:rFonts w:asciiTheme="minorHAnsi" w:eastAsiaTheme="minorHAnsi" w:hAnsiTheme="minorHAnsi" w:cstheme="minorBidi"/>
-          <w:kern w:val="2"/>
-          <w14:ligatures w14:val="standardContextual"/>
-        </w:rPr>
-        <w:t>solutions</w:t>
-      </w:r>
-      <w:r>
-        <w:rPr>
-          <w:rFonts w:asciiTheme="minorHAnsi" w:eastAsiaTheme="minorHAnsi" w:hAnsiTheme="minorHAnsi" w:cstheme="minorBidi"/>
-          <w:kern w:val="2"/>
-          <w14:ligatures w14:val="standardContextual"/>
-        </w:rPr>
-        <w:t xml:space="preserve"> (</w:t>
+          <w:rFonts w:ascii="Tahoma" w:eastAsiaTheme="minorHAnsi" w:hAnsi="Tahoma" w:cs="Tahoma"/>
+          <w:kern w:val="2"/>
+          <w14:ligatures w14:val="standardContextual"/>
+        </w:rPr>
+        <w:t>It has gained a lot of popularity as the winning solution to many machine learning challenges, and it is extensively used by practitioners to create state of art data science solutions (</w:t>
       </w:r>
       <w:commentRangeStart w:id="2"/>
       <w:r>
         <w:rPr>
-          <w:rFonts w:asciiTheme="minorHAnsi" w:eastAsiaTheme="minorHAnsi" w:hAnsiTheme="minorHAnsi" w:cstheme="minorBidi"/>
+          <w:rFonts w:ascii="Tahoma" w:eastAsiaTheme="minorHAnsi" w:hAnsi="Tahoma" w:cs="Tahoma"/>
           <w:kern w:val="2"/>
           <w14:ligatures w14:val="standardContextual"/>
         </w:rPr>
@@ -4295,7 +3354,7 @@
       </w:r>
       <w:r>
         <w:rPr>
-          <w:rFonts w:asciiTheme="minorHAnsi" w:eastAsiaTheme="minorHAnsi" w:hAnsiTheme="minorHAnsi" w:cstheme="minorBidi"/>
+          <w:rFonts w:ascii="Tahoma" w:eastAsiaTheme="minorHAnsi" w:hAnsi="Tahoma" w:cs="Tahoma"/>
           <w:kern w:val="2"/>
           <w14:ligatures w14:val="standardContextual"/>
         </w:rPr>
@@ -4305,12 +3364,15 @@
       <w:r>
         <w:rPr>
           <w:rStyle w:val="CommentReference"/>
+          <w:rFonts w:ascii="Tahoma" w:hAnsi="Tahoma" w:cs="Tahoma"/>
+          <w:sz w:val="24"/>
+          <w:szCs w:val="24"/>
         </w:rPr>
         <w:commentReference w:id="2"/>
       </w:r>
       <w:r>
         <w:rPr>
-          <w:rFonts w:asciiTheme="minorHAnsi" w:eastAsiaTheme="minorHAnsi" w:hAnsiTheme="minorHAnsi" w:cstheme="minorBidi"/>
+          <w:rFonts w:ascii="Tahoma" w:eastAsiaTheme="minorHAnsi" w:hAnsi="Tahoma" w:cs="Tahoma"/>
           <w:kern w:val="2"/>
           <w14:ligatures w14:val="standardContextual"/>
         </w:rPr>
@@ -4319,26 +3381,26 @@
     </w:p>
     <w:p>
       <w:pPr>
-        <w:jc w:val="both"/>
-        <w:rPr>
-          <w:rFonts w:asciiTheme="minorHAnsi" w:eastAsiaTheme="minorHAnsi" w:hAnsiTheme="minorHAnsi" w:cstheme="minorBidi"/>
-          <w:kern w:val="2"/>
-          <w14:ligatures w14:val="standardContextual"/>
-        </w:rPr>
-      </w:pPr>
-      <w:r>
-        <w:rPr>
-          <w:rFonts w:asciiTheme="minorHAnsi" w:eastAsiaTheme="minorHAnsi" w:hAnsiTheme="minorHAnsi" w:cstheme="minorBidi"/>
-          <w:kern w:val="2"/>
-          <w14:ligatures w14:val="standardContextual"/>
-        </w:rPr>
-        <w:lastRenderedPageBreak/>
+        <w:spacing w:line="360" w:lineRule="auto"/>
+        <w:jc w:val="both"/>
+        <w:rPr>
+          <w:rFonts w:ascii="Tahoma" w:eastAsiaTheme="minorHAnsi" w:hAnsi="Tahoma" w:cs="Tahoma"/>
+          <w:kern w:val="2"/>
+          <w14:ligatures w14:val="standardContextual"/>
+        </w:rPr>
+      </w:pPr>
+      <w:r>
+        <w:rPr>
+          <w:rFonts w:ascii="Tahoma" w:eastAsiaTheme="minorHAnsi" w:hAnsi="Tahoma" w:cs="Tahoma"/>
+          <w:kern w:val="2"/>
+          <w14:ligatures w14:val="standardContextual"/>
+        </w:rPr>
         <w:t xml:space="preserve">In this application, the </w:t>
       </w:r>
       <w:proofErr w:type="spellStart"/>
       <w:r>
         <w:rPr>
-          <w:rFonts w:asciiTheme="minorHAnsi" w:eastAsiaTheme="minorHAnsi" w:hAnsiTheme="minorHAnsi" w:cstheme="minorBidi"/>
+          <w:rFonts w:ascii="Tahoma" w:eastAsiaTheme="minorHAnsi" w:hAnsi="Tahoma" w:cs="Tahoma"/>
           <w:kern w:val="2"/>
           <w14:ligatures w14:val="standardContextual"/>
         </w:rPr>
@@ -4347,7 +3409,7 @@
       <w:proofErr w:type="spellEnd"/>
       <w:r>
         <w:rPr>
-          <w:rFonts w:asciiTheme="minorHAnsi" w:eastAsiaTheme="minorHAnsi" w:hAnsiTheme="minorHAnsi" w:cstheme="minorBidi"/>
+          <w:rFonts w:ascii="Tahoma" w:eastAsiaTheme="minorHAnsi" w:hAnsi="Tahoma" w:cs="Tahoma"/>
           <w:kern w:val="2"/>
           <w14:ligatures w14:val="standardContextual"/>
         </w:rPr>
@@ -4356,7 +3418,7 @@
       <w:proofErr w:type="spellStart"/>
       <w:r>
         <w:rPr>
-          <w:rFonts w:asciiTheme="minorHAnsi" w:eastAsiaTheme="minorHAnsi" w:hAnsiTheme="minorHAnsi" w:cstheme="minorBidi"/>
+          <w:rFonts w:ascii="Tahoma" w:eastAsiaTheme="minorHAnsi" w:hAnsi="Tahoma" w:cs="Tahoma"/>
           <w:kern w:val="2"/>
           <w14:ligatures w14:val="standardContextual"/>
         </w:rPr>
@@ -4365,7 +3427,7 @@
       <w:proofErr w:type="spellEnd"/>
       <w:r>
         <w:rPr>
-          <w:rFonts w:asciiTheme="minorHAnsi" w:eastAsiaTheme="minorHAnsi" w:hAnsiTheme="minorHAnsi" w:cstheme="minorBidi"/>
+          <w:rFonts w:ascii="Tahoma" w:eastAsiaTheme="minorHAnsi" w:hAnsi="Tahoma" w:cs="Tahoma"/>
           <w:kern w:val="2"/>
           <w14:ligatures w14:val="standardContextual"/>
         </w:rPr>
@@ -4374,19 +3436,21 @@
     </w:p>
     <w:p>
       <w:pPr>
-        <w:jc w:val="both"/>
-        <w:rPr>
-          <w:rFonts w:asciiTheme="minorHAnsi" w:eastAsiaTheme="minorHAnsi" w:hAnsiTheme="minorHAnsi" w:cstheme="minorBidi"/>
-          <w:kern w:val="2"/>
-          <w14:ligatures w14:val="standardContextual"/>
-        </w:rPr>
-      </w:pPr>
-    </w:p>
-    <w:p>
-      <w:pPr>
-        <w:jc w:val="both"/>
-        <w:rPr>
-          <w:rFonts w:asciiTheme="minorHAnsi" w:eastAsiaTheme="minorHAnsi" w:hAnsiTheme="minorHAnsi" w:cstheme="minorBidi"/>
+        <w:spacing w:line="360" w:lineRule="auto"/>
+        <w:jc w:val="both"/>
+        <w:rPr>
+          <w:rFonts w:ascii="Tahoma" w:eastAsiaTheme="minorHAnsi" w:hAnsi="Tahoma" w:cs="Tahoma"/>
+          <w:kern w:val="2"/>
+          <w14:ligatures w14:val="standardContextual"/>
+        </w:rPr>
+      </w:pPr>
+    </w:p>
+    <w:p>
+      <w:pPr>
+        <w:spacing w:line="360" w:lineRule="auto"/>
+        <w:jc w:val="both"/>
+        <w:rPr>
+          <w:rFonts w:ascii="Tahoma" w:eastAsiaTheme="minorHAnsi" w:hAnsi="Tahoma" w:cs="Tahoma"/>
           <w:kern w:val="2"/>
           <w14:ligatures w14:val="standardContextual"/>
         </w:rPr>
@@ -4398,9 +3462,10 @@
           <w:ilvl w:val="0"/>
           <w:numId w:val="3"/>
         </w:numPr>
-        <w:jc w:val="both"/>
-        <w:rPr>
-          <w:rFonts w:asciiTheme="minorHAnsi" w:eastAsiaTheme="minorHAnsi" w:hAnsiTheme="minorHAnsi" w:cstheme="minorBidi"/>
+        <w:spacing w:line="360" w:lineRule="auto"/>
+        <w:jc w:val="both"/>
+        <w:rPr>
+          <w:rFonts w:ascii="Tahoma" w:eastAsiaTheme="minorHAnsi" w:hAnsi="Tahoma" w:cs="Tahoma"/>
           <w:kern w:val="2"/>
           <w14:ligatures w14:val="standardContextual"/>
         </w:rPr>
@@ -4408,7 +3473,7 @@
       <w:proofErr w:type="spellStart"/>
       <w:r>
         <w:rPr>
-          <w:rFonts w:asciiTheme="minorHAnsi" w:eastAsiaTheme="minorHAnsi" w:hAnsiTheme="minorHAnsi" w:cstheme="minorBidi"/>
+          <w:rFonts w:ascii="Tahoma" w:eastAsiaTheme="minorHAnsi" w:hAnsi="Tahoma" w:cs="Tahoma"/>
           <w:b/>
           <w:bCs/>
           <w:kern w:val="2"/>
@@ -4419,7 +3484,7 @@
       <w:proofErr w:type="spellEnd"/>
       <w:r>
         <w:rPr>
-          <w:rFonts w:asciiTheme="minorHAnsi" w:eastAsiaTheme="minorHAnsi" w:hAnsiTheme="minorHAnsi" w:cstheme="minorBidi"/>
+          <w:rFonts w:ascii="Tahoma" w:eastAsiaTheme="minorHAnsi" w:hAnsi="Tahoma" w:cs="Tahoma"/>
           <w:b/>
           <w:bCs/>
           <w:kern w:val="2"/>
@@ -4433,16 +3498,17 @@
         <w:tabs>
           <w:tab w:val="num" w:pos="1440"/>
         </w:tabs>
-        <w:jc w:val="both"/>
-        <w:rPr>
-          <w:rFonts w:asciiTheme="minorHAnsi" w:eastAsiaTheme="minorHAnsi" w:hAnsiTheme="minorHAnsi" w:cstheme="minorBidi"/>
-          <w:kern w:val="2"/>
-          <w14:ligatures w14:val="standardContextual"/>
-        </w:rPr>
-      </w:pPr>
-      <w:r>
-        <w:rPr>
-          <w:rFonts w:asciiTheme="minorHAnsi" w:eastAsiaTheme="minorHAnsi" w:hAnsiTheme="minorHAnsi" w:cstheme="minorBidi"/>
+        <w:spacing w:line="360" w:lineRule="auto"/>
+        <w:jc w:val="both"/>
+        <w:rPr>
+          <w:rFonts w:ascii="Tahoma" w:eastAsiaTheme="minorHAnsi" w:hAnsi="Tahoma" w:cs="Tahoma"/>
+          <w:kern w:val="2"/>
+          <w14:ligatures w14:val="standardContextual"/>
+        </w:rPr>
+      </w:pPr>
+      <w:r>
+        <w:rPr>
+          <w:rFonts w:ascii="Tahoma" w:eastAsiaTheme="minorHAnsi" w:hAnsi="Tahoma" w:cs="Tahoma"/>
           <w:kern w:val="2"/>
           <w14:ligatures w14:val="standardContextual"/>
         </w:rPr>
@@ -4451,7 +3517,7 @@
       <w:proofErr w:type="spellStart"/>
       <w:r>
         <w:rPr>
-          <w:rFonts w:asciiTheme="minorHAnsi" w:eastAsiaTheme="minorHAnsi" w:hAnsiTheme="minorHAnsi" w:cstheme="minorBidi"/>
+          <w:rFonts w:ascii="Tahoma" w:eastAsiaTheme="minorHAnsi" w:hAnsi="Tahoma" w:cs="Tahoma"/>
           <w:kern w:val="2"/>
           <w14:ligatures w14:val="standardContextual"/>
         </w:rPr>
@@ -4460,7 +3526,7 @@
       <w:proofErr w:type="spellEnd"/>
       <w:r>
         <w:rPr>
-          <w:rFonts w:asciiTheme="minorHAnsi" w:eastAsiaTheme="minorHAnsi" w:hAnsiTheme="minorHAnsi" w:cstheme="minorBidi"/>
+          <w:rFonts w:ascii="Tahoma" w:eastAsiaTheme="minorHAnsi" w:hAnsi="Tahoma" w:cs="Tahoma"/>
           <w:kern w:val="2"/>
           <w14:ligatures w14:val="standardContextual"/>
         </w:rPr>
@@ -4468,7 +3534,7 @@
       </w:r>
       <w:r>
         <w:rPr>
-          <w:rFonts w:asciiTheme="minorHAnsi" w:eastAsiaTheme="minorHAnsi" w:hAnsiTheme="minorHAnsi" w:cstheme="minorBidi"/>
+          <w:rFonts w:ascii="Tahoma" w:eastAsiaTheme="minorHAnsi" w:hAnsi="Tahoma" w:cs="Tahoma"/>
           <w:kern w:val="2"/>
           <w14:ligatures w14:val="standardContextual"/>
         </w:rPr>
@@ -4476,7 +3542,7 @@
       </w:r>
       <w:r>
         <w:rPr>
-          <w:rFonts w:asciiTheme="minorHAnsi" w:eastAsiaTheme="minorHAnsi" w:hAnsiTheme="minorHAnsi" w:cstheme="minorBidi"/>
+          <w:rFonts w:ascii="Tahoma" w:eastAsiaTheme="minorHAnsi" w:hAnsi="Tahoma" w:cs="Tahoma"/>
           <w:kern w:val="2"/>
           <w14:ligatures w14:val="standardContextual"/>
         </w:rPr>
@@ -4484,7 +3550,7 @@
       </w:r>
       <w:r>
         <w:rPr>
-          <w:rFonts w:asciiTheme="minorHAnsi" w:eastAsiaTheme="minorHAnsi" w:hAnsiTheme="minorHAnsi" w:cstheme="minorBidi"/>
+          <w:rFonts w:ascii="Tahoma" w:eastAsiaTheme="minorHAnsi" w:hAnsi="Tahoma" w:cs="Tahoma"/>
           <w:kern w:val="2"/>
           <w14:ligatures w14:val="standardContextual"/>
         </w:rPr>
@@ -4492,7 +3558,7 @@
       </w:r>
       <w:r>
         <w:rPr>
-          <w:rFonts w:asciiTheme="minorHAnsi" w:eastAsiaTheme="minorHAnsi" w:hAnsiTheme="minorHAnsi" w:cstheme="minorBidi"/>
+          <w:rFonts w:ascii="Tahoma" w:eastAsiaTheme="minorHAnsi" w:hAnsi="Tahoma" w:cs="Tahoma"/>
           <w:kern w:val="2"/>
           <w14:ligatures w14:val="standardContextual"/>
         </w:rPr>
@@ -4501,7 +3567,7 @@
       <w:proofErr w:type="spellStart"/>
       <w:r>
         <w:rPr>
-          <w:rFonts w:asciiTheme="minorHAnsi" w:eastAsiaTheme="minorHAnsi" w:hAnsiTheme="minorHAnsi" w:cstheme="minorBidi"/>
+          <w:rFonts w:ascii="Tahoma" w:eastAsiaTheme="minorHAnsi" w:hAnsi="Tahoma" w:cs="Tahoma"/>
           <w:kern w:val="2"/>
           <w14:ligatures w14:val="standardContextual"/>
         </w:rPr>
@@ -4510,7 +3576,7 @@
       <w:proofErr w:type="spellEnd"/>
       <w:r>
         <w:rPr>
-          <w:rFonts w:asciiTheme="minorHAnsi" w:eastAsiaTheme="minorHAnsi" w:hAnsiTheme="minorHAnsi" w:cstheme="minorBidi"/>
+          <w:rFonts w:ascii="Tahoma" w:eastAsiaTheme="minorHAnsi" w:hAnsi="Tahoma" w:cs="Tahoma"/>
           <w:kern w:val="2"/>
           <w14:ligatures w14:val="standardContextual"/>
         </w:rPr>
@@ -4518,7 +3584,7 @@
       </w:r>
       <w:r>
         <w:rPr>
-          <w:rFonts w:asciiTheme="minorHAnsi" w:eastAsiaTheme="minorHAnsi" w:hAnsiTheme="minorHAnsi" w:cstheme="minorBidi"/>
+          <w:rFonts w:ascii="Tahoma" w:eastAsiaTheme="minorHAnsi" w:hAnsi="Tahoma" w:cs="Tahoma"/>
           <w:kern w:val="2"/>
           <w14:ligatures w14:val="standardContextual"/>
         </w:rPr>
@@ -4526,15 +3592,24 @@
       </w:r>
       <w:r>
         <w:rPr>
-          <w:rFonts w:asciiTheme="minorHAnsi" w:eastAsiaTheme="minorHAnsi" w:hAnsiTheme="minorHAnsi" w:cstheme="minorBidi"/>
-          <w:kern w:val="2"/>
-          <w14:ligatures w14:val="standardContextual"/>
-        </w:rPr>
-        <w:t xml:space="preserve">that bundles features together and excludes data points with small gradients </w:t>
-      </w:r>
-      <w:r>
-        <w:rPr>
-          <w:rFonts w:asciiTheme="minorHAnsi" w:eastAsiaTheme="minorHAnsi" w:hAnsiTheme="minorHAnsi" w:cstheme="minorBidi"/>
+          <w:rFonts w:ascii="Tahoma" w:eastAsiaTheme="minorHAnsi" w:hAnsi="Tahoma" w:cs="Tahoma"/>
+          <w:kern w:val="2"/>
+          <w14:ligatures w14:val="standardContextual"/>
+        </w:rPr>
+        <w:t xml:space="preserve">that bundles features together and </w:t>
+      </w:r>
+      <w:r>
+        <w:rPr>
+          <w:rFonts w:ascii="Tahoma" w:eastAsiaTheme="minorHAnsi" w:hAnsi="Tahoma" w:cs="Tahoma"/>
+          <w:kern w:val="2"/>
+          <w14:ligatures w14:val="standardContextual"/>
+        </w:rPr>
+        <w:lastRenderedPageBreak/>
+        <w:t xml:space="preserve">excludes data points with small gradients </w:t>
+      </w:r>
+      <w:r>
+        <w:rPr>
+          <w:rFonts w:ascii="Tahoma" w:eastAsiaTheme="minorHAnsi" w:hAnsi="Tahoma" w:cs="Tahoma"/>
           <w:kern w:val="2"/>
           <w14:ligatures w14:val="standardContextual"/>
         </w:rPr>
@@ -4542,7 +3617,7 @@
       </w:r>
       <w:r>
         <w:rPr>
-          <w:rFonts w:asciiTheme="minorHAnsi" w:eastAsiaTheme="minorHAnsi" w:hAnsiTheme="minorHAnsi" w:cstheme="minorBidi"/>
+          <w:rFonts w:ascii="Tahoma" w:eastAsiaTheme="minorHAnsi" w:hAnsi="Tahoma" w:cs="Tahoma"/>
           <w:kern w:val="2"/>
           <w14:ligatures w14:val="standardContextual"/>
         </w:rPr>
@@ -4550,7 +3625,7 @@
       </w:r>
       <w:r>
         <w:rPr>
-          <w:rFonts w:asciiTheme="minorHAnsi" w:eastAsiaTheme="minorHAnsi" w:hAnsiTheme="minorHAnsi" w:cstheme="minorBidi"/>
+          <w:rFonts w:ascii="Tahoma" w:eastAsiaTheme="minorHAnsi" w:hAnsi="Tahoma" w:cs="Tahoma"/>
           <w:kern w:val="2"/>
           <w14:ligatures w14:val="standardContextual"/>
         </w:rPr>
@@ -4558,7 +3633,7 @@
       </w:r>
       <w:r>
         <w:rPr>
-          <w:rFonts w:asciiTheme="minorHAnsi" w:eastAsiaTheme="minorHAnsi" w:hAnsiTheme="minorHAnsi" w:cstheme="minorBidi"/>
+          <w:rFonts w:ascii="Tahoma" w:eastAsiaTheme="minorHAnsi" w:hAnsi="Tahoma" w:cs="Tahoma"/>
           <w:kern w:val="2"/>
           <w14:ligatures w14:val="standardContextual"/>
         </w:rPr>
@@ -4567,7 +3642,7 @@
       <w:proofErr w:type="spellStart"/>
       <w:r>
         <w:rPr>
-          <w:rFonts w:asciiTheme="minorHAnsi" w:eastAsiaTheme="minorHAnsi" w:hAnsiTheme="minorHAnsi" w:cstheme="minorBidi"/>
+          <w:rFonts w:ascii="Tahoma" w:eastAsiaTheme="minorHAnsi" w:hAnsi="Tahoma" w:cs="Tahoma"/>
           <w:kern w:val="2"/>
           <w14:ligatures w14:val="standardContextual"/>
         </w:rPr>
@@ -4576,7 +3651,7 @@
       <w:proofErr w:type="spellEnd"/>
       <w:r>
         <w:rPr>
-          <w:rFonts w:asciiTheme="minorHAnsi" w:eastAsiaTheme="minorHAnsi" w:hAnsiTheme="minorHAnsi" w:cstheme="minorBidi"/>
+          <w:rFonts w:ascii="Tahoma" w:eastAsiaTheme="minorHAnsi" w:hAnsi="Tahoma" w:cs="Tahoma"/>
           <w:kern w:val="2"/>
           <w14:ligatures w14:val="standardContextual"/>
         </w:rPr>
@@ -4584,7 +3659,7 @@
       </w:r>
       <w:r>
         <w:rPr>
-          <w:rFonts w:asciiTheme="minorHAnsi" w:eastAsiaTheme="minorHAnsi" w:hAnsiTheme="minorHAnsi" w:cstheme="minorBidi"/>
+          <w:rFonts w:ascii="Tahoma" w:eastAsiaTheme="minorHAnsi" w:hAnsi="Tahoma" w:cs="Tahoma"/>
           <w:kern w:val="2"/>
           <w14:ligatures w14:val="standardContextual"/>
         </w:rPr>
@@ -4592,7 +3667,7 @@
       </w:r>
       <w:r>
         <w:rPr>
-          <w:rFonts w:asciiTheme="minorHAnsi" w:eastAsiaTheme="minorHAnsi" w:hAnsiTheme="minorHAnsi" w:cstheme="minorBidi"/>
+          <w:rFonts w:ascii="Tahoma" w:eastAsiaTheme="minorHAnsi" w:hAnsi="Tahoma" w:cs="Tahoma"/>
           <w:kern w:val="2"/>
           <w14:ligatures w14:val="standardContextual"/>
         </w:rPr>
@@ -4604,16 +3679,17 @@
         <w:tabs>
           <w:tab w:val="num" w:pos="1440"/>
         </w:tabs>
-        <w:jc w:val="both"/>
-        <w:rPr>
-          <w:rFonts w:asciiTheme="minorHAnsi" w:eastAsiaTheme="minorHAnsi" w:hAnsiTheme="minorHAnsi" w:cstheme="minorBidi"/>
-          <w:kern w:val="2"/>
-          <w14:ligatures w14:val="standardContextual"/>
-        </w:rPr>
-      </w:pPr>
-      <w:r>
-        <w:rPr>
-          <w:rFonts w:asciiTheme="minorHAnsi" w:eastAsiaTheme="minorHAnsi" w:hAnsiTheme="minorHAnsi" w:cstheme="minorBidi"/>
+        <w:spacing w:line="360" w:lineRule="auto"/>
+        <w:jc w:val="both"/>
+        <w:rPr>
+          <w:rFonts w:ascii="Tahoma" w:eastAsiaTheme="minorHAnsi" w:hAnsi="Tahoma" w:cs="Tahoma"/>
+          <w:kern w:val="2"/>
+          <w14:ligatures w14:val="standardContextual"/>
+        </w:rPr>
+      </w:pPr>
+      <w:r>
+        <w:rPr>
+          <w:rFonts w:ascii="Tahoma" w:eastAsiaTheme="minorHAnsi" w:hAnsi="Tahoma" w:cs="Tahoma"/>
           <w:kern w:val="2"/>
           <w14:ligatures w14:val="standardContextual"/>
         </w:rPr>
@@ -4622,7 +3698,7 @@
       <w:proofErr w:type="spellStart"/>
       <w:r>
         <w:rPr>
-          <w:rFonts w:asciiTheme="minorHAnsi" w:eastAsiaTheme="minorHAnsi" w:hAnsiTheme="minorHAnsi" w:cstheme="minorBidi"/>
+          <w:rFonts w:ascii="Tahoma" w:eastAsiaTheme="minorHAnsi" w:hAnsi="Tahoma" w:cs="Tahoma"/>
           <w:kern w:val="2"/>
           <w14:ligatures w14:val="standardContextual"/>
         </w:rPr>
@@ -4631,7 +3707,7 @@
       <w:proofErr w:type="spellEnd"/>
       <w:r>
         <w:rPr>
-          <w:rFonts w:asciiTheme="minorHAnsi" w:eastAsiaTheme="minorHAnsi" w:hAnsiTheme="minorHAnsi" w:cstheme="minorBidi"/>
+          <w:rFonts w:ascii="Tahoma" w:eastAsiaTheme="minorHAnsi" w:hAnsi="Tahoma" w:cs="Tahoma"/>
           <w:kern w:val="2"/>
           <w14:ligatures w14:val="standardContextual"/>
         </w:rPr>
@@ -4640,7 +3716,7 @@
       <w:proofErr w:type="spellStart"/>
       <w:r>
         <w:rPr>
-          <w:rFonts w:asciiTheme="minorHAnsi" w:eastAsiaTheme="minorHAnsi" w:hAnsiTheme="minorHAnsi" w:cstheme="minorBidi"/>
+          <w:rFonts w:ascii="Tahoma" w:eastAsiaTheme="minorHAnsi" w:hAnsi="Tahoma" w:cs="Tahoma"/>
           <w:kern w:val="2"/>
           <w14:ligatures w14:val="standardContextual"/>
         </w:rPr>
@@ -4649,7 +3725,7 @@
       <w:proofErr w:type="spellEnd"/>
       <w:r>
         <w:rPr>
-          <w:rFonts w:asciiTheme="minorHAnsi" w:eastAsiaTheme="minorHAnsi" w:hAnsiTheme="minorHAnsi" w:cstheme="minorBidi"/>
+          <w:rFonts w:ascii="Tahoma" w:eastAsiaTheme="minorHAnsi" w:hAnsi="Tahoma" w:cs="Tahoma"/>
           <w:kern w:val="2"/>
           <w14:ligatures w14:val="standardContextual"/>
         </w:rPr>
@@ -4658,7 +3734,7 @@
       <w:proofErr w:type="spellStart"/>
       <w:r>
         <w:rPr>
-          <w:rFonts w:asciiTheme="minorHAnsi" w:eastAsiaTheme="minorHAnsi" w:hAnsiTheme="minorHAnsi" w:cstheme="minorBidi"/>
+          <w:rFonts w:ascii="Tahoma" w:eastAsiaTheme="minorHAnsi" w:hAnsi="Tahoma" w:cs="Tahoma"/>
           <w:kern w:val="2"/>
           <w14:ligatures w14:val="standardContextual"/>
         </w:rPr>
@@ -4667,7 +3743,7 @@
       <w:proofErr w:type="spellEnd"/>
       <w:r>
         <w:rPr>
-          <w:rFonts w:asciiTheme="minorHAnsi" w:eastAsiaTheme="minorHAnsi" w:hAnsiTheme="minorHAnsi" w:cstheme="minorBidi"/>
+          <w:rFonts w:ascii="Tahoma" w:eastAsiaTheme="minorHAnsi" w:hAnsi="Tahoma" w:cs="Tahoma"/>
           <w:kern w:val="2"/>
           <w14:ligatures w14:val="standardContextual"/>
         </w:rPr>
@@ -4676,7 +3752,7 @@
       <w:proofErr w:type="spellStart"/>
       <w:r>
         <w:rPr>
-          <w:rFonts w:asciiTheme="minorHAnsi" w:eastAsiaTheme="minorHAnsi" w:hAnsiTheme="minorHAnsi" w:cstheme="minorBidi"/>
+          <w:rFonts w:ascii="Tahoma" w:eastAsiaTheme="minorHAnsi" w:hAnsi="Tahoma" w:cs="Tahoma"/>
           <w:kern w:val="2"/>
           <w14:ligatures w14:val="standardContextual"/>
         </w:rPr>
@@ -4685,7 +3761,7 @@
       <w:proofErr w:type="spellEnd"/>
       <w:r>
         <w:rPr>
-          <w:rFonts w:asciiTheme="minorHAnsi" w:eastAsiaTheme="minorHAnsi" w:hAnsiTheme="minorHAnsi" w:cstheme="minorBidi"/>
+          <w:rFonts w:ascii="Tahoma" w:eastAsiaTheme="minorHAnsi" w:hAnsi="Tahoma" w:cs="Tahoma"/>
           <w:kern w:val="2"/>
           <w14:ligatures w14:val="standardContextual"/>
         </w:rPr>
@@ -4697,8 +3773,9 @@
         <w:tabs>
           <w:tab w:val="num" w:pos="1440"/>
         </w:tabs>
-        <w:rPr>
-          <w:rFonts w:asciiTheme="minorHAnsi" w:eastAsiaTheme="minorHAnsi" w:hAnsiTheme="minorHAnsi" w:cstheme="minorBidi"/>
+        <w:spacing w:line="360" w:lineRule="auto"/>
+        <w:rPr>
+          <w:rFonts w:ascii="Tahoma" w:eastAsiaTheme="minorHAnsi" w:hAnsi="Tahoma" w:cs="Tahoma"/>
           <w:kern w:val="2"/>
           <w14:ligatures w14:val="standardContextual"/>
         </w:rPr>
@@ -4709,8 +3786,9 @@
         <w:tabs>
           <w:tab w:val="num" w:pos="1440"/>
         </w:tabs>
-        <w:rPr>
-          <w:rFonts w:asciiTheme="minorHAnsi" w:eastAsiaTheme="minorHAnsi" w:hAnsiTheme="minorHAnsi" w:cstheme="minorBidi"/>
+        <w:spacing w:line="360" w:lineRule="auto"/>
+        <w:rPr>
+          <w:rFonts w:ascii="Tahoma" w:eastAsiaTheme="minorHAnsi" w:hAnsi="Tahoma" w:cs="Tahoma"/>
           <w:kern w:val="2"/>
           <w14:ligatures w14:val="standardContextual"/>
         </w:rPr>
@@ -4722,15 +3800,16 @@
           <w:ilvl w:val="0"/>
           <w:numId w:val="3"/>
         </w:numPr>
-        <w:rPr>
-          <w:rFonts w:asciiTheme="minorHAnsi" w:eastAsiaTheme="minorHAnsi" w:hAnsiTheme="minorHAnsi" w:cstheme="minorBidi"/>
-          <w:kern w:val="2"/>
-          <w14:ligatures w14:val="standardContextual"/>
-        </w:rPr>
-      </w:pPr>
-      <w:r>
-        <w:rPr>
-          <w:rFonts w:asciiTheme="minorHAnsi" w:eastAsiaTheme="minorHAnsi" w:hAnsiTheme="minorHAnsi" w:cstheme="minorBidi"/>
+        <w:spacing w:line="360" w:lineRule="auto"/>
+        <w:rPr>
+          <w:rFonts w:ascii="Tahoma" w:eastAsiaTheme="minorHAnsi" w:hAnsi="Tahoma" w:cs="Tahoma"/>
+          <w:kern w:val="2"/>
+          <w14:ligatures w14:val="standardContextual"/>
+        </w:rPr>
+      </w:pPr>
+      <w:r>
+        <w:rPr>
+          <w:rFonts w:ascii="Tahoma" w:eastAsiaTheme="minorHAnsi" w:hAnsi="Tahoma" w:cs="Tahoma"/>
           <w:b/>
           <w:bCs/>
           <w:kern w:val="2"/>
@@ -4741,15 +3820,16 @@
     </w:p>
     <w:p>
       <w:pPr>
-        <w:rPr>
-          <w:rFonts w:asciiTheme="minorHAnsi" w:eastAsiaTheme="minorHAnsi" w:hAnsiTheme="minorHAnsi" w:cstheme="minorBidi"/>
-          <w:kern w:val="2"/>
-          <w14:ligatures w14:val="standardContextual"/>
-        </w:rPr>
-      </w:pPr>
-      <w:r>
-        <w:rPr>
-          <w:rFonts w:asciiTheme="minorHAnsi" w:eastAsiaTheme="minorHAnsi" w:hAnsiTheme="minorHAnsi" w:cstheme="minorBidi"/>
+        <w:spacing w:line="360" w:lineRule="auto"/>
+        <w:rPr>
+          <w:rFonts w:ascii="Tahoma" w:eastAsiaTheme="minorHAnsi" w:hAnsi="Tahoma" w:cs="Tahoma"/>
+          <w:kern w:val="2"/>
+          <w14:ligatures w14:val="standardContextual"/>
+        </w:rPr>
+      </w:pPr>
+      <w:r>
+        <w:rPr>
+          <w:rFonts w:ascii="Tahoma" w:eastAsiaTheme="minorHAnsi" w:hAnsi="Tahoma" w:cs="Tahoma"/>
           <w:kern w:val="2"/>
           <w14:ligatures w14:val="standardContextual"/>
         </w:rPr>
@@ -4757,7 +3837,7 @@
       </w:r>
       <w:r>
         <w:rPr>
-          <w:rFonts w:asciiTheme="minorHAnsi" w:eastAsiaTheme="minorHAnsi" w:hAnsiTheme="minorHAnsi" w:cstheme="minorBidi"/>
+          <w:rFonts w:ascii="Tahoma" w:eastAsiaTheme="minorHAnsi" w:hAnsi="Tahoma" w:cs="Tahoma"/>
           <w:kern w:val="2"/>
           <w14:ligatures w14:val="standardContextual"/>
         </w:rPr>
@@ -4766,15 +3846,16 @@
     </w:p>
     <w:p>
       <w:pPr>
-        <w:rPr>
-          <w:rFonts w:asciiTheme="minorHAnsi" w:eastAsiaTheme="minorHAnsi" w:hAnsiTheme="minorHAnsi" w:cstheme="minorBidi"/>
-          <w:kern w:val="2"/>
-          <w14:ligatures w14:val="standardContextual"/>
-        </w:rPr>
-      </w:pPr>
-      <w:r>
-        <w:rPr>
-          <w:rFonts w:asciiTheme="minorHAnsi" w:eastAsiaTheme="minorHAnsi" w:hAnsiTheme="minorHAnsi" w:cstheme="minorBidi"/>
+        <w:spacing w:line="360" w:lineRule="auto"/>
+        <w:rPr>
+          <w:rFonts w:ascii="Tahoma" w:eastAsiaTheme="minorHAnsi" w:hAnsi="Tahoma" w:cs="Tahoma"/>
+          <w:kern w:val="2"/>
+          <w14:ligatures w14:val="standardContextual"/>
+        </w:rPr>
+      </w:pPr>
+      <w:r>
+        <w:rPr>
+          <w:rFonts w:ascii="Tahoma" w:eastAsiaTheme="minorHAnsi" w:hAnsi="Tahoma" w:cs="Tahoma"/>
           <w:kern w:val="2"/>
           <w14:ligatures w14:val="standardContextual"/>
         </w:rPr>
@@ -4782,24 +3863,16 @@
       </w:r>
       <w:r>
         <w:rPr>
-          <w:rFonts w:asciiTheme="minorHAnsi" w:eastAsiaTheme="minorHAnsi" w:hAnsiTheme="minorHAnsi" w:cstheme="minorBidi"/>
-          <w:kern w:val="2"/>
-          <w14:ligatures w14:val="standardContextual"/>
-        </w:rPr>
-        <w:t xml:space="preserve"> </w:t>
-      </w:r>
-      <w:r>
-        <w:rPr>
-          <w:rFonts w:asciiTheme="minorHAnsi" w:eastAsiaTheme="minorHAnsi" w:hAnsiTheme="minorHAnsi" w:cstheme="minorBidi"/>
-          <w:kern w:val="2"/>
-          <w14:ligatures w14:val="standardContextual"/>
-        </w:rPr>
-        <w:t>(</w:t>
+          <w:rFonts w:ascii="Tahoma" w:eastAsiaTheme="minorHAnsi" w:hAnsi="Tahoma" w:cs="Tahoma"/>
+          <w:kern w:val="2"/>
+          <w14:ligatures w14:val="standardContextual"/>
+        </w:rPr>
+        <w:t xml:space="preserve"> (</w:t>
       </w:r>
       <w:proofErr w:type="spellStart"/>
       <w:r>
         <w:rPr>
-          <w:rFonts w:asciiTheme="minorHAnsi" w:eastAsiaTheme="minorHAnsi" w:hAnsiTheme="minorHAnsi" w:cstheme="minorBidi"/>
+          <w:rFonts w:ascii="Tahoma" w:eastAsiaTheme="minorHAnsi" w:hAnsi="Tahoma" w:cs="Tahoma"/>
           <w:kern w:val="2"/>
           <w14:ligatures w14:val="standardContextual"/>
         </w:rPr>
@@ -4808,7 +3881,7 @@
       <w:proofErr w:type="spellEnd"/>
       <w:r>
         <w:rPr>
-          <w:rFonts w:asciiTheme="minorHAnsi" w:eastAsiaTheme="minorHAnsi" w:hAnsiTheme="minorHAnsi" w:cstheme="minorBidi"/>
+          <w:rFonts w:ascii="Tahoma" w:eastAsiaTheme="minorHAnsi" w:hAnsi="Tahoma" w:cs="Tahoma"/>
           <w:kern w:val="2"/>
           <w14:ligatures w14:val="standardContextual"/>
         </w:rPr>
@@ -4817,15 +3890,16 @@
     </w:p>
     <w:p>
       <w:pPr>
-        <w:rPr>
-          <w:rFonts w:asciiTheme="minorHAnsi" w:eastAsiaTheme="minorHAnsi" w:hAnsiTheme="minorHAnsi" w:cstheme="minorBidi"/>
-          <w:kern w:val="2"/>
-          <w14:ligatures w14:val="standardContextual"/>
-        </w:rPr>
-      </w:pPr>
-      <w:r>
-        <w:rPr>
-          <w:rFonts w:asciiTheme="minorHAnsi" w:eastAsiaTheme="minorHAnsi" w:hAnsiTheme="minorHAnsi" w:cstheme="minorBidi"/>
+        <w:spacing w:line="360" w:lineRule="auto"/>
+        <w:rPr>
+          <w:rFonts w:ascii="Tahoma" w:eastAsiaTheme="minorHAnsi" w:hAnsi="Tahoma" w:cs="Tahoma"/>
+          <w:kern w:val="2"/>
+          <w14:ligatures w14:val="standardContextual"/>
+        </w:rPr>
+      </w:pPr>
+      <w:r>
+        <w:rPr>
+          <w:rFonts w:ascii="Tahoma" w:eastAsiaTheme="minorHAnsi" w:hAnsi="Tahoma" w:cs="Tahoma"/>
           <w:kern w:val="2"/>
           <w14:ligatures w14:val="standardContextual"/>
         </w:rPr>
@@ -4834,24 +3908,26 @@
     </w:p>
     <w:p>
       <w:pPr>
-        <w:rPr>
-          <w:rFonts w:asciiTheme="minorHAnsi" w:eastAsiaTheme="minorHAnsi" w:hAnsiTheme="minorHAnsi" w:cstheme="minorBidi"/>
-          <w:kern w:val="2"/>
-          <w14:ligatures w14:val="standardContextual"/>
-        </w:rPr>
-      </w:pPr>
-    </w:p>
-    <w:p>
-      <w:pPr>
-        <w:rPr>
-          <w:rFonts w:asciiTheme="minorHAnsi" w:eastAsiaTheme="minorHAnsi" w:hAnsiTheme="minorHAnsi" w:cstheme="minorBidi"/>
-          <w:kern w:val="2"/>
-          <w14:ligatures w14:val="standardContextual"/>
-        </w:rPr>
-      </w:pPr>
-      <w:r>
-        <w:rPr>
-          <w:rFonts w:asciiTheme="minorHAnsi" w:eastAsiaTheme="minorHAnsi" w:hAnsiTheme="minorHAnsi" w:cstheme="minorBidi"/>
+        <w:spacing w:line="360" w:lineRule="auto"/>
+        <w:rPr>
+          <w:rFonts w:ascii="Tahoma" w:eastAsiaTheme="minorHAnsi" w:hAnsi="Tahoma" w:cs="Tahoma"/>
+          <w:kern w:val="2"/>
+          <w14:ligatures w14:val="standardContextual"/>
+        </w:rPr>
+      </w:pPr>
+    </w:p>
+    <w:p>
+      <w:pPr>
+        <w:spacing w:line="360" w:lineRule="auto"/>
+        <w:rPr>
+          <w:rFonts w:ascii="Tahoma" w:eastAsiaTheme="minorHAnsi" w:hAnsi="Tahoma" w:cs="Tahoma"/>
+          <w:kern w:val="2"/>
+          <w14:ligatures w14:val="standardContextual"/>
+        </w:rPr>
+      </w:pPr>
+      <w:r>
+        <w:rPr>
+          <w:rFonts w:ascii="Tahoma" w:eastAsiaTheme="minorHAnsi" w:hAnsi="Tahoma" w:cs="Tahoma"/>
           <w:kern w:val="2"/>
           <w14:ligatures w14:val="standardContextual"/>
         </w:rPr>
@@ -4859,39 +3935,15 @@
       </w:r>
       <w:r>
         <w:rPr>
-          <w:rFonts w:asciiTheme="minorHAnsi" w:eastAsiaTheme="minorHAnsi" w:hAnsiTheme="minorHAnsi" w:cstheme="minorBidi"/>
-          <w:kern w:val="2"/>
-          <w14:ligatures w14:val="standardContextual"/>
-        </w:rPr>
-        <w:t xml:space="preserve">This process </w:t>
-      </w:r>
-      <w:r>
-        <w:rPr>
-          <w:rFonts w:asciiTheme="minorHAnsi" w:eastAsiaTheme="minorHAnsi" w:hAnsiTheme="minorHAnsi" w:cstheme="minorBidi"/>
-          <w:kern w:val="2"/>
-          <w14:ligatures w14:val="standardContextual"/>
-        </w:rPr>
-        <w:t>aims</w:t>
-      </w:r>
-      <w:r>
-        <w:rPr>
-          <w:rFonts w:asciiTheme="minorHAnsi" w:eastAsiaTheme="minorHAnsi" w:hAnsiTheme="minorHAnsi" w:cstheme="minorBidi"/>
-          <w:kern w:val="2"/>
-          <w14:ligatures w14:val="standardContextual"/>
-        </w:rPr>
-        <w:t xml:space="preserve"> to mitigate the trade-off between bias and variance in the individual models, resulting in enhanced accuracy within the final composite predictions.</w:t>
-      </w:r>
-      <w:r>
-        <w:rPr>
-          <w:rFonts w:asciiTheme="minorHAnsi" w:eastAsiaTheme="minorHAnsi" w:hAnsiTheme="minorHAnsi" w:cstheme="minorBidi"/>
-          <w:kern w:val="2"/>
-          <w14:ligatures w14:val="standardContextual"/>
-        </w:rPr>
-        <w:t xml:space="preserve"> </w:t>
-      </w:r>
-      <w:r>
-        <w:rPr>
-          <w:rFonts w:asciiTheme="minorHAnsi" w:eastAsiaTheme="minorHAnsi" w:hAnsiTheme="minorHAnsi" w:cstheme="minorBidi"/>
+          <w:rFonts w:ascii="Tahoma" w:eastAsiaTheme="minorHAnsi" w:hAnsi="Tahoma" w:cs="Tahoma"/>
+          <w:kern w:val="2"/>
+          <w14:ligatures w14:val="standardContextual"/>
+        </w:rPr>
+        <w:t xml:space="preserve">This process aims to mitigate the trade-off between bias and variance in the individual models, resulting in enhanced accuracy within the final composite predictions. </w:t>
+      </w:r>
+      <w:r>
+        <w:rPr>
+          <w:rFonts w:ascii="Tahoma" w:eastAsiaTheme="minorHAnsi" w:hAnsi="Tahoma" w:cs="Tahoma"/>
           <w:kern w:val="2"/>
           <w14:ligatures w14:val="standardContextual"/>
         </w:rPr>
@@ -4899,7 +3951,7 @@
       </w:r>
       <w:r>
         <w:rPr>
-          <w:rFonts w:asciiTheme="minorHAnsi" w:eastAsiaTheme="minorHAnsi" w:hAnsiTheme="minorHAnsi" w:cstheme="minorBidi"/>
+          <w:rFonts w:ascii="Tahoma" w:eastAsiaTheme="minorHAnsi" w:hAnsi="Tahoma" w:cs="Tahoma"/>
           <w:kern w:val="2"/>
           <w14:ligatures w14:val="standardContextual"/>
         </w:rPr>
@@ -4907,7 +3959,7 @@
       </w:r>
       <w:r>
         <w:rPr>
-          <w:rFonts w:asciiTheme="minorHAnsi" w:eastAsiaTheme="minorHAnsi" w:hAnsiTheme="minorHAnsi" w:cstheme="minorBidi"/>
+          <w:rFonts w:ascii="Tahoma" w:eastAsiaTheme="minorHAnsi" w:hAnsi="Tahoma" w:cs="Tahoma"/>
           <w:kern w:val="2"/>
           <w14:ligatures w14:val="standardContextual"/>
         </w:rPr>
@@ -4915,7 +3967,7 @@
       </w:r>
       <w:r>
         <w:rPr>
-          <w:rFonts w:asciiTheme="minorHAnsi" w:eastAsiaTheme="minorHAnsi" w:hAnsiTheme="minorHAnsi" w:cstheme="minorBidi"/>
+          <w:rFonts w:ascii="Tahoma" w:eastAsiaTheme="minorHAnsi" w:hAnsi="Tahoma" w:cs="Tahoma"/>
           <w:kern w:val="2"/>
           <w14:ligatures w14:val="standardContextual"/>
         </w:rPr>
@@ -4923,7 +3975,7 @@
       </w:r>
       <w:r>
         <w:rPr>
-          <w:rFonts w:asciiTheme="minorHAnsi" w:eastAsiaTheme="minorHAnsi" w:hAnsiTheme="minorHAnsi" w:cstheme="minorBidi"/>
+          <w:rFonts w:ascii="Tahoma" w:eastAsiaTheme="minorHAnsi" w:hAnsi="Tahoma" w:cs="Tahoma"/>
           <w:kern w:val="2"/>
           <w14:ligatures w14:val="standardContextual"/>
         </w:rPr>
@@ -4931,32 +3983,25 @@
       </w:r>
       <w:r>
         <w:rPr>
-          <w:rFonts w:asciiTheme="minorHAnsi" w:eastAsiaTheme="minorHAnsi" w:hAnsiTheme="minorHAnsi" w:cstheme="minorBidi"/>
-          <w:kern w:val="2"/>
-          <w14:ligatures w14:val="standardContextual"/>
-        </w:rPr>
-        <w:t>,</w:t>
-      </w:r>
-      <w:r>
-        <w:rPr>
-          <w:rFonts w:asciiTheme="minorHAnsi" w:eastAsiaTheme="minorHAnsi" w:hAnsiTheme="minorHAnsi" w:cstheme="minorBidi"/>
-          <w:kern w:val="2"/>
-          <w14:ligatures w14:val="standardContextual"/>
-        </w:rPr>
-        <w:t xml:space="preserve"> </w:t>
-      </w:r>
-      <w:r>
-        <w:rPr>
-          <w:rFonts w:asciiTheme="minorHAnsi" w:eastAsiaTheme="minorHAnsi" w:hAnsiTheme="minorHAnsi" w:cstheme="minorBidi"/>
-          <w:kern w:val="2"/>
-          <w14:ligatures w14:val="standardContextual"/>
-        </w:rPr>
-        <w:t xml:space="preserve">as exemplified by Lu et al. (2017) in the domain of house price predictions. In their study, they combined Lasso and </w:t>
+          <w:rFonts w:ascii="Tahoma" w:eastAsiaTheme="minorHAnsi" w:hAnsi="Tahoma" w:cs="Tahoma"/>
+          <w:kern w:val="2"/>
+          <w14:ligatures w14:val="standardContextual"/>
+        </w:rPr>
+        <w:t xml:space="preserve">, as exemplified by Lu et al. (2017) in the domain of </w:t>
+      </w:r>
+      <w:r>
+        <w:rPr>
+          <w:rFonts w:ascii="Tahoma" w:eastAsiaTheme="minorHAnsi" w:hAnsi="Tahoma" w:cs="Tahoma"/>
+          <w:kern w:val="2"/>
+          <w14:ligatures w14:val="standardContextual"/>
+        </w:rPr>
+        <w:lastRenderedPageBreak/>
+        <w:t xml:space="preserve">house price predictions. In their study, they combined Lasso and </w:t>
       </w:r>
       <w:proofErr w:type="spellStart"/>
       <w:r>
         <w:rPr>
-          <w:rFonts w:asciiTheme="minorHAnsi" w:eastAsiaTheme="minorHAnsi" w:hAnsiTheme="minorHAnsi" w:cstheme="minorBidi"/>
+          <w:rFonts w:ascii="Tahoma" w:eastAsiaTheme="minorHAnsi" w:hAnsi="Tahoma" w:cs="Tahoma"/>
           <w:kern w:val="2"/>
           <w14:ligatures w14:val="standardContextual"/>
         </w:rPr>
@@ -4965,61 +4010,47 @@
       <w:proofErr w:type="spellEnd"/>
       <w:r>
         <w:rPr>
-          <w:rFonts w:asciiTheme="minorHAnsi" w:eastAsiaTheme="minorHAnsi" w:hAnsiTheme="minorHAnsi" w:cstheme="minorBidi"/>
-          <w:kern w:val="2"/>
-          <w14:ligatures w14:val="standardContextual"/>
-        </w:rPr>
-        <w:t xml:space="preserve"> for a Kaggle challenge, achieving a top-ranking position within the upper 1% among all </w:t>
-      </w:r>
-      <w:r>
-        <w:rPr>
-          <w:rFonts w:asciiTheme="minorHAnsi" w:eastAsiaTheme="minorHAnsi" w:hAnsiTheme="minorHAnsi" w:cstheme="minorBidi"/>
-          <w:kern w:val="2"/>
-          <w14:ligatures w14:val="standardContextual"/>
-        </w:rPr>
-        <w:t>participants</w:t>
-      </w:r>
-      <w:r>
-        <w:rPr>
-          <w:rFonts w:asciiTheme="minorHAnsi" w:eastAsiaTheme="minorHAnsi" w:hAnsiTheme="minorHAnsi" w:cstheme="minorBidi"/>
-          <w:kern w:val="2"/>
-          <w14:ligatures w14:val="standardContextual"/>
-        </w:rPr>
-        <w:t>.</w:t>
-      </w:r>
-    </w:p>
-    <w:p>
-      <w:pPr>
-        <w:rPr>
-          <w:rFonts w:asciiTheme="minorHAnsi" w:eastAsiaTheme="minorHAnsi" w:hAnsiTheme="minorHAnsi" w:cstheme="minorBidi"/>
-          <w:kern w:val="2"/>
-          <w14:ligatures w14:val="standardContextual"/>
-        </w:rPr>
-      </w:pPr>
-    </w:p>
-    <w:p>
-      <w:pPr>
-        <w:rPr>
-          <w:rFonts w:asciiTheme="minorHAnsi" w:eastAsiaTheme="minorHAnsi" w:hAnsiTheme="minorHAnsi" w:cstheme="minorBidi"/>
+          <w:rFonts w:ascii="Tahoma" w:eastAsiaTheme="minorHAnsi" w:hAnsi="Tahoma" w:cs="Tahoma"/>
+          <w:kern w:val="2"/>
+          <w14:ligatures w14:val="standardContextual"/>
+        </w:rPr>
+        <w:t xml:space="preserve"> for a Kaggle challenge, achieving a top-ranking position within the upper 1% among all participants.</w:t>
+      </w:r>
+    </w:p>
+    <w:p>
+      <w:pPr>
+        <w:spacing w:line="360" w:lineRule="auto"/>
+        <w:rPr>
+          <w:rFonts w:ascii="Tahoma" w:eastAsiaTheme="minorHAnsi" w:hAnsi="Tahoma" w:cs="Tahoma"/>
+          <w:kern w:val="2"/>
+          <w14:ligatures w14:val="standardContextual"/>
+        </w:rPr>
+      </w:pPr>
+    </w:p>
+    <w:p>
+      <w:pPr>
+        <w:spacing w:line="360" w:lineRule="auto"/>
+        <w:rPr>
+          <w:rFonts w:ascii="Tahoma" w:eastAsiaTheme="minorHAnsi" w:hAnsi="Tahoma" w:cs="Tahoma"/>
           <w:b/>
           <w:bCs/>
           <w:kern w:val="2"/>
-          <w:lang w:val="it-IT"/>
-          <w14:ligatures w14:val="standardContextual"/>
-        </w:rPr>
-      </w:pPr>
-    </w:p>
-    <w:p>
-      <w:pPr>
-        <w:rPr>
-          <w:rFonts w:asciiTheme="minorHAnsi" w:eastAsiaTheme="minorHAnsi" w:hAnsiTheme="minorHAnsi" w:cstheme="minorBidi"/>
-          <w:kern w:val="2"/>
-          <w14:ligatures w14:val="standardContextual"/>
-        </w:rPr>
-      </w:pPr>
-      <w:r>
-        <w:rPr>
-          <w:rFonts w:asciiTheme="minorHAnsi" w:eastAsiaTheme="minorHAnsi" w:hAnsiTheme="minorHAnsi" w:cstheme="minorBidi"/>
+          <w14:ligatures w14:val="standardContextual"/>
+        </w:rPr>
+      </w:pPr>
+    </w:p>
+    <w:p>
+      <w:pPr>
+        <w:spacing w:line="360" w:lineRule="auto"/>
+        <w:rPr>
+          <w:rFonts w:ascii="Tahoma" w:eastAsiaTheme="minorHAnsi" w:hAnsi="Tahoma" w:cs="Tahoma"/>
+          <w:kern w:val="2"/>
+          <w14:ligatures w14:val="standardContextual"/>
+        </w:rPr>
+      </w:pPr>
+      <w:r>
+        <w:rPr>
+          <w:rFonts w:ascii="Tahoma" w:eastAsiaTheme="minorHAnsi" w:hAnsi="Tahoma" w:cs="Tahoma"/>
           <w:kern w:val="2"/>
           <w:highlight w:val="cyan"/>
           <w14:ligatures w14:val="standardContextual"/>
@@ -5028,7 +4059,7 @@
       </w:r>
       <w:r>
         <w:rPr>
-          <w:rFonts w:asciiTheme="minorHAnsi" w:eastAsiaTheme="minorHAnsi" w:hAnsiTheme="minorHAnsi" w:cstheme="minorBidi"/>
+          <w:rFonts w:ascii="Tahoma" w:eastAsiaTheme="minorHAnsi" w:hAnsi="Tahoma" w:cs="Tahoma"/>
           <w:kern w:val="2"/>
           <w:highlight w:val="cyan"/>
           <w14:ligatures w14:val="standardContextual"/>
@@ -5037,7 +4068,7 @@
       </w:r>
       <w:r>
         <w:rPr>
-          <w:rFonts w:asciiTheme="minorHAnsi" w:eastAsiaTheme="minorHAnsi" w:hAnsiTheme="minorHAnsi" w:cstheme="minorBidi"/>
+          <w:rFonts w:ascii="Tahoma" w:eastAsiaTheme="minorHAnsi" w:hAnsi="Tahoma" w:cs="Tahoma"/>
           <w:kern w:val="2"/>
           <w:highlight w:val="cyan"/>
           <w14:ligatures w14:val="standardContextual"/>
@@ -5046,7 +4077,7 @@
       </w:r>
       <w:r>
         <w:rPr>
-          <w:rFonts w:asciiTheme="minorHAnsi" w:eastAsiaTheme="minorHAnsi" w:hAnsiTheme="minorHAnsi" w:cstheme="minorBidi"/>
+          <w:rFonts w:ascii="Tahoma" w:eastAsiaTheme="minorHAnsi" w:hAnsi="Tahoma" w:cs="Tahoma"/>
           <w:kern w:val="2"/>
           <w:highlight w:val="cyan"/>
           <w14:ligatures w14:val="standardContextual"/>
@@ -5056,7 +4087,7 @@
       <w:proofErr w:type="spellStart"/>
       <w:r>
         <w:rPr>
-          <w:rFonts w:asciiTheme="minorHAnsi" w:eastAsiaTheme="minorHAnsi" w:hAnsiTheme="minorHAnsi" w:cstheme="minorBidi"/>
+          <w:rFonts w:ascii="Tahoma" w:eastAsiaTheme="minorHAnsi" w:hAnsi="Tahoma" w:cs="Tahoma"/>
           <w:kern w:val="2"/>
           <w:highlight w:val="cyan"/>
           <w14:ligatures w14:val="standardContextual"/>
@@ -5066,7 +4097,7 @@
       <w:proofErr w:type="spellEnd"/>
       <w:r>
         <w:rPr>
-          <w:rFonts w:asciiTheme="minorHAnsi" w:eastAsiaTheme="minorHAnsi" w:hAnsiTheme="minorHAnsi" w:cstheme="minorBidi"/>
+          <w:rFonts w:ascii="Tahoma" w:eastAsiaTheme="minorHAnsi" w:hAnsi="Tahoma" w:cs="Tahoma"/>
           <w:kern w:val="2"/>
           <w:highlight w:val="cyan"/>
           <w14:ligatures w14:val="standardContextual"/>
@@ -5076,18 +4107,17 @@
       <w:proofErr w:type="spellStart"/>
       <w:r>
         <w:rPr>
-          <w:rFonts w:asciiTheme="minorHAnsi" w:eastAsiaTheme="minorHAnsi" w:hAnsiTheme="minorHAnsi" w:cstheme="minorBidi"/>
+          <w:rFonts w:ascii="Tahoma" w:eastAsiaTheme="minorHAnsi" w:hAnsi="Tahoma" w:cs="Tahoma"/>
           <w:kern w:val="2"/>
           <w:highlight w:val="cyan"/>
           <w14:ligatures w14:val="standardContextual"/>
         </w:rPr>
-        <w:lastRenderedPageBreak/>
         <w:t>LightGBM</w:t>
       </w:r>
       <w:proofErr w:type="spellEnd"/>
       <w:r>
         <w:rPr>
-          <w:rFonts w:asciiTheme="minorHAnsi" w:eastAsiaTheme="minorHAnsi" w:hAnsiTheme="minorHAnsi" w:cstheme="minorBidi"/>
+          <w:rFonts w:ascii="Tahoma" w:eastAsiaTheme="minorHAnsi" w:hAnsi="Tahoma" w:cs="Tahoma"/>
           <w:kern w:val="2"/>
           <w:highlight w:val="cyan"/>
           <w14:ligatures w14:val="standardContextual"/>
@@ -5096,7 +4126,7 @@
       </w:r>
       <w:r>
         <w:rPr>
-          <w:rFonts w:asciiTheme="minorHAnsi" w:eastAsiaTheme="minorHAnsi" w:hAnsiTheme="minorHAnsi" w:cstheme="minorBidi"/>
+          <w:rFonts w:ascii="Tahoma" w:eastAsiaTheme="minorHAnsi" w:hAnsi="Tahoma" w:cs="Tahoma"/>
           <w:kern w:val="2"/>
           <w:highlight w:val="cyan"/>
           <w14:ligatures w14:val="standardContextual"/>
@@ -5106,7 +4136,7 @@
       <w:proofErr w:type="spellStart"/>
       <w:r>
         <w:rPr>
-          <w:rFonts w:asciiTheme="minorHAnsi" w:eastAsiaTheme="minorHAnsi" w:hAnsiTheme="minorHAnsi" w:cstheme="minorBidi"/>
+          <w:rFonts w:ascii="Tahoma" w:eastAsiaTheme="minorHAnsi" w:hAnsi="Tahoma" w:cs="Tahoma"/>
           <w:kern w:val="2"/>
           <w:highlight w:val="cyan"/>
           <w14:ligatures w14:val="standardContextual"/>
@@ -5116,7 +4146,7 @@
       <w:proofErr w:type="spellEnd"/>
       <w:r>
         <w:rPr>
-          <w:rFonts w:asciiTheme="minorHAnsi" w:eastAsiaTheme="minorHAnsi" w:hAnsiTheme="minorHAnsi" w:cstheme="minorBidi"/>
+          <w:rFonts w:ascii="Tahoma" w:eastAsiaTheme="minorHAnsi" w:hAnsi="Tahoma" w:cs="Tahoma"/>
           <w:kern w:val="2"/>
           <w:highlight w:val="cyan"/>
           <w14:ligatures w14:val="standardContextual"/>
@@ -5126,7 +4156,7 @@
       <w:proofErr w:type="spellStart"/>
       <w:r>
         <w:rPr>
-          <w:rFonts w:asciiTheme="minorHAnsi" w:eastAsiaTheme="minorHAnsi" w:hAnsiTheme="minorHAnsi" w:cstheme="minorBidi"/>
+          <w:rFonts w:ascii="Tahoma" w:eastAsiaTheme="minorHAnsi" w:hAnsi="Tahoma" w:cs="Tahoma"/>
           <w:kern w:val="2"/>
           <w:highlight w:val="cyan"/>
           <w14:ligatures w14:val="standardContextual"/>
@@ -5136,7 +4166,7 @@
       <w:proofErr w:type="spellEnd"/>
       <w:r>
         <w:rPr>
-          <w:rFonts w:asciiTheme="minorHAnsi" w:eastAsiaTheme="minorHAnsi" w:hAnsiTheme="minorHAnsi" w:cstheme="minorBidi"/>
+          <w:rFonts w:ascii="Tahoma" w:eastAsiaTheme="minorHAnsi" w:hAnsi="Tahoma" w:cs="Tahoma"/>
           <w:kern w:val="2"/>
           <w:highlight w:val="cyan"/>
           <w14:ligatures w14:val="standardContextual"/>
@@ -5146,7 +4176,7 @@
       <w:proofErr w:type="spellStart"/>
       <w:r>
         <w:rPr>
-          <w:rFonts w:asciiTheme="minorHAnsi" w:eastAsiaTheme="minorHAnsi" w:hAnsiTheme="minorHAnsi" w:cstheme="minorBidi"/>
+          <w:rFonts w:ascii="Tahoma" w:eastAsiaTheme="minorHAnsi" w:hAnsi="Tahoma" w:cs="Tahoma"/>
           <w:kern w:val="2"/>
           <w:highlight w:val="cyan"/>
           <w14:ligatures w14:val="standardContextual"/>
@@ -5156,7 +4186,7 @@
       <w:proofErr w:type="spellEnd"/>
       <w:r>
         <w:rPr>
-          <w:rFonts w:asciiTheme="minorHAnsi" w:eastAsiaTheme="minorHAnsi" w:hAnsiTheme="minorHAnsi" w:cstheme="minorBidi"/>
+          <w:rFonts w:ascii="Tahoma" w:eastAsiaTheme="minorHAnsi" w:hAnsi="Tahoma" w:cs="Tahoma"/>
           <w:kern w:val="2"/>
           <w:highlight w:val="cyan"/>
           <w14:ligatures w14:val="standardContextual"/>
@@ -5166,17 +4196,19 @@
     </w:p>
     <w:p>
       <w:pPr>
-        <w:rPr>
-          <w:rFonts w:asciiTheme="minorHAnsi" w:eastAsiaTheme="minorHAnsi" w:hAnsiTheme="minorHAnsi" w:cstheme="minorBidi"/>
-          <w:kern w:val="2"/>
-          <w14:ligatures w14:val="standardContextual"/>
-        </w:rPr>
-      </w:pPr>
-    </w:p>
-    <w:p>
-      <w:pPr>
-        <w:rPr>
-          <w:rFonts w:asciiTheme="minorHAnsi" w:eastAsiaTheme="minorHAnsi" w:hAnsiTheme="minorHAnsi" w:cstheme="minorBidi"/>
+        <w:spacing w:line="360" w:lineRule="auto"/>
+        <w:rPr>
+          <w:rFonts w:ascii="Tahoma" w:eastAsiaTheme="minorHAnsi" w:hAnsi="Tahoma" w:cs="Tahoma"/>
+          <w:kern w:val="2"/>
+          <w14:ligatures w14:val="standardContextual"/>
+        </w:rPr>
+      </w:pPr>
+    </w:p>
+    <w:p>
+      <w:pPr>
+        <w:spacing w:line="360" w:lineRule="auto"/>
+        <w:rPr>
+          <w:rFonts w:ascii="Tahoma" w:eastAsiaTheme="minorHAnsi" w:hAnsi="Tahoma" w:cs="Tahoma"/>
           <w:kern w:val="2"/>
           <w14:ligatures w14:val="standardContextual"/>
         </w:rPr>
@@ -5188,15 +4220,16 @@
           <w:ilvl w:val="0"/>
           <w:numId w:val="3"/>
         </w:numPr>
-        <w:rPr>
-          <w:rFonts w:asciiTheme="minorHAnsi" w:eastAsiaTheme="minorHAnsi" w:hAnsiTheme="minorHAnsi" w:cstheme="minorBidi"/>
-          <w:kern w:val="2"/>
-          <w14:ligatures w14:val="standardContextual"/>
-        </w:rPr>
-      </w:pPr>
-      <w:r>
-        <w:rPr>
-          <w:rFonts w:asciiTheme="minorHAnsi" w:eastAsiaTheme="minorHAnsi" w:hAnsiTheme="minorHAnsi" w:cstheme="minorBidi"/>
+        <w:spacing w:line="360" w:lineRule="auto"/>
+        <w:rPr>
+          <w:rFonts w:ascii="Tahoma" w:eastAsiaTheme="minorHAnsi" w:hAnsi="Tahoma" w:cs="Tahoma"/>
+          <w:kern w:val="2"/>
+          <w14:ligatures w14:val="standardContextual"/>
+        </w:rPr>
+      </w:pPr>
+      <w:r>
+        <w:rPr>
+          <w:rFonts w:ascii="Tahoma" w:eastAsiaTheme="minorHAnsi" w:hAnsi="Tahoma" w:cs="Tahoma"/>
           <w:b/>
           <w:bCs/>
           <w:kern w:val="2"/>
@@ -5207,24 +4240,26 @@
     </w:p>
     <w:p>
       <w:pPr>
-        <w:rPr>
-          <w:rFonts w:asciiTheme="minorHAnsi" w:eastAsiaTheme="minorHAnsi" w:hAnsiTheme="minorHAnsi" w:cstheme="minorBidi"/>
-          <w:kern w:val="2"/>
-          <w14:ligatures w14:val="standardContextual"/>
-        </w:rPr>
-      </w:pPr>
-    </w:p>
-    <w:p>
-      <w:pPr>
-        <w:rPr>
-          <w:rFonts w:asciiTheme="minorHAnsi" w:eastAsiaTheme="minorHAnsi" w:hAnsiTheme="minorHAnsi" w:cstheme="minorBidi"/>
-          <w:kern w:val="2"/>
-          <w14:ligatures w14:val="standardContextual"/>
-        </w:rPr>
-      </w:pPr>
-      <w:r>
-        <w:rPr>
-          <w:rFonts w:asciiTheme="minorHAnsi" w:eastAsiaTheme="minorHAnsi" w:hAnsiTheme="minorHAnsi" w:cstheme="minorBidi"/>
+        <w:spacing w:line="360" w:lineRule="auto"/>
+        <w:rPr>
+          <w:rFonts w:ascii="Tahoma" w:eastAsiaTheme="minorHAnsi" w:hAnsi="Tahoma" w:cs="Tahoma"/>
+          <w:kern w:val="2"/>
+          <w14:ligatures w14:val="standardContextual"/>
+        </w:rPr>
+      </w:pPr>
+    </w:p>
+    <w:p>
+      <w:pPr>
+        <w:spacing w:line="360" w:lineRule="auto"/>
+        <w:rPr>
+          <w:rFonts w:ascii="Tahoma" w:eastAsiaTheme="minorHAnsi" w:hAnsi="Tahoma" w:cs="Tahoma"/>
+          <w:kern w:val="2"/>
+          <w14:ligatures w14:val="standardContextual"/>
+        </w:rPr>
+      </w:pPr>
+      <w:r>
+        <w:rPr>
+          <w:rFonts w:ascii="Tahoma" w:eastAsiaTheme="minorHAnsi" w:hAnsi="Tahoma" w:cs="Tahoma"/>
           <w:kern w:val="2"/>
           <w14:ligatures w14:val="standardContextual"/>
         </w:rPr>
@@ -5232,7 +4267,7 @@
       </w:r>
       <w:r>
         <w:rPr>
-          <w:rFonts w:asciiTheme="minorHAnsi" w:eastAsiaTheme="minorHAnsi" w:hAnsiTheme="minorHAnsi" w:cstheme="minorBidi"/>
+          <w:rFonts w:ascii="Tahoma" w:eastAsiaTheme="minorHAnsi" w:hAnsi="Tahoma" w:cs="Tahoma"/>
           <w:kern w:val="2"/>
           <w14:ligatures w14:val="standardContextual"/>
         </w:rPr>
@@ -5240,7 +4275,7 @@
       </w:r>
       <w:r>
         <w:rPr>
-          <w:rFonts w:asciiTheme="minorHAnsi" w:eastAsiaTheme="minorHAnsi" w:hAnsiTheme="minorHAnsi" w:cstheme="minorBidi"/>
+          <w:rFonts w:ascii="Tahoma" w:eastAsiaTheme="minorHAnsi" w:hAnsi="Tahoma" w:cs="Tahoma"/>
           <w:kern w:val="2"/>
           <w14:ligatures w14:val="standardContextual"/>
         </w:rPr>
@@ -5248,7 +4283,7 @@
       </w:r>
       <w:r>
         <w:rPr>
-          <w:rFonts w:asciiTheme="minorHAnsi" w:eastAsiaTheme="minorHAnsi" w:hAnsiTheme="minorHAnsi" w:cstheme="minorBidi"/>
+          <w:rFonts w:ascii="Tahoma" w:eastAsiaTheme="minorHAnsi" w:hAnsi="Tahoma" w:cs="Tahoma"/>
           <w:kern w:val="2"/>
           <w14:ligatures w14:val="standardContextual"/>
         </w:rPr>
@@ -5256,7 +4291,7 @@
       </w:r>
       <w:r>
         <w:rPr>
-          <w:rFonts w:asciiTheme="minorHAnsi" w:eastAsiaTheme="minorHAnsi" w:hAnsiTheme="minorHAnsi" w:cstheme="minorBidi"/>
+          <w:rFonts w:ascii="Tahoma" w:eastAsiaTheme="minorHAnsi" w:hAnsi="Tahoma" w:cs="Tahoma"/>
           <w:kern w:val="2"/>
           <w14:ligatures w14:val="standardContextual"/>
         </w:rPr>
@@ -5264,7 +4299,7 @@
       </w:r>
       <w:r>
         <w:rPr>
-          <w:rFonts w:asciiTheme="minorHAnsi" w:eastAsiaTheme="minorHAnsi" w:hAnsiTheme="minorHAnsi" w:cstheme="minorBidi"/>
+          <w:rFonts w:ascii="Tahoma" w:eastAsiaTheme="minorHAnsi" w:hAnsi="Tahoma" w:cs="Tahoma"/>
           <w:kern w:val="2"/>
           <w14:ligatures w14:val="standardContextual"/>
         </w:rPr>
@@ -5272,7 +4307,7 @@
       </w:r>
       <w:r>
         <w:rPr>
-          <w:rFonts w:asciiTheme="minorHAnsi" w:eastAsiaTheme="minorHAnsi" w:hAnsiTheme="minorHAnsi" w:cstheme="minorBidi"/>
+          <w:rFonts w:ascii="Tahoma" w:eastAsiaTheme="minorHAnsi" w:hAnsi="Tahoma" w:cs="Tahoma"/>
           <w:kern w:val="2"/>
           <w14:ligatures w14:val="standardContextual"/>
         </w:rPr>
@@ -5280,7 +4315,7 @@
       </w:r>
       <w:r>
         <w:rPr>
-          <w:rFonts w:asciiTheme="minorHAnsi" w:eastAsiaTheme="minorHAnsi" w:hAnsiTheme="minorHAnsi" w:cstheme="minorBidi"/>
+          <w:rFonts w:ascii="Tahoma" w:eastAsiaTheme="minorHAnsi" w:hAnsi="Tahoma" w:cs="Tahoma"/>
           <w:kern w:val="2"/>
           <w14:ligatures w14:val="standardContextual"/>
         </w:rPr>
@@ -5289,7 +4324,7 @@
       <w:proofErr w:type="gramStart"/>
       <w:r>
         <w:rPr>
-          <w:rFonts w:asciiTheme="minorHAnsi" w:eastAsiaTheme="minorHAnsi" w:hAnsiTheme="minorHAnsi" w:cstheme="minorBidi"/>
+          <w:rFonts w:ascii="Tahoma" w:eastAsiaTheme="minorHAnsi" w:hAnsi="Tahoma" w:cs="Tahoma"/>
           <w:kern w:val="2"/>
           <w14:ligatures w14:val="standardContextual"/>
         </w:rPr>
@@ -5298,7 +4333,7 @@
       <w:proofErr w:type="gramEnd"/>
       <w:r>
         <w:rPr>
-          <w:rFonts w:asciiTheme="minorHAnsi" w:eastAsiaTheme="minorHAnsi" w:hAnsiTheme="minorHAnsi" w:cstheme="minorBidi"/>
+          <w:rFonts w:ascii="Tahoma" w:eastAsiaTheme="minorHAnsi" w:hAnsi="Tahoma" w:cs="Tahoma"/>
           <w:kern w:val="2"/>
           <w14:ligatures w14:val="standardContextual"/>
         </w:rPr>
@@ -5306,7 +4341,7 @@
       </w:r>
       <w:r>
         <w:rPr>
-          <w:rFonts w:asciiTheme="minorHAnsi" w:eastAsiaTheme="minorHAnsi" w:hAnsiTheme="minorHAnsi" w:cstheme="minorBidi"/>
+          <w:rFonts w:ascii="Tahoma" w:eastAsiaTheme="minorHAnsi" w:hAnsi="Tahoma" w:cs="Tahoma"/>
           <w:kern w:val="2"/>
           <w14:ligatures w14:val="standardContextual"/>
         </w:rPr>
@@ -5314,7 +4349,7 @@
       </w:r>
       <w:r>
         <w:rPr>
-          <w:rFonts w:asciiTheme="minorHAnsi" w:eastAsiaTheme="minorHAnsi" w:hAnsiTheme="minorHAnsi" w:cstheme="minorBidi"/>
+          <w:rFonts w:ascii="Tahoma" w:eastAsiaTheme="minorHAnsi" w:hAnsi="Tahoma" w:cs="Tahoma"/>
           <w:kern w:val="2"/>
           <w14:ligatures w14:val="standardContextual"/>
         </w:rPr>
@@ -5322,7 +4357,7 @@
       </w:r>
       <w:r>
         <w:rPr>
-          <w:rFonts w:asciiTheme="minorHAnsi" w:eastAsiaTheme="minorHAnsi" w:hAnsiTheme="minorHAnsi" w:cstheme="minorBidi"/>
+          <w:rFonts w:ascii="Tahoma" w:eastAsiaTheme="minorHAnsi" w:hAnsi="Tahoma" w:cs="Tahoma"/>
           <w:kern w:val="2"/>
           <w14:ligatures w14:val="standardContextual"/>
         </w:rPr>
@@ -5330,7 +4365,7 @@
       </w:r>
       <w:r>
         <w:rPr>
-          <w:rFonts w:asciiTheme="minorHAnsi" w:eastAsiaTheme="minorHAnsi" w:hAnsiTheme="minorHAnsi" w:cstheme="minorBidi"/>
+          <w:rFonts w:ascii="Tahoma" w:eastAsiaTheme="minorHAnsi" w:hAnsi="Tahoma" w:cs="Tahoma"/>
           <w:kern w:val="2"/>
           <w14:ligatures w14:val="standardContextual"/>
         </w:rPr>
@@ -5338,7 +4373,7 @@
       </w:r>
       <w:r>
         <w:rPr>
-          <w:rFonts w:asciiTheme="minorHAnsi" w:eastAsiaTheme="minorHAnsi" w:hAnsiTheme="minorHAnsi" w:cstheme="minorBidi"/>
+          <w:rFonts w:ascii="Tahoma" w:eastAsiaTheme="minorHAnsi" w:hAnsi="Tahoma" w:cs="Tahoma"/>
           <w:kern w:val="2"/>
           <w14:ligatures w14:val="standardContextual"/>
         </w:rPr>
@@ -5347,48 +4382,25 @@
     </w:p>
     <w:p>
       <w:pPr>
-        <w:rPr>
-          <w:rFonts w:asciiTheme="minorHAnsi" w:eastAsiaTheme="minorHAnsi" w:hAnsiTheme="minorHAnsi" w:cstheme="minorBidi"/>
-          <w:kern w:val="2"/>
-          <w14:ligatures w14:val="standardContextual"/>
-        </w:rPr>
-      </w:pPr>
-      <w:r>
-        <w:rPr>
-          <w:rFonts w:asciiTheme="minorHAnsi" w:eastAsiaTheme="minorHAnsi" w:hAnsiTheme="minorHAnsi" w:cstheme="minorBidi"/>
-          <w:kern w:val="2"/>
-          <w14:ligatures w14:val="standardContextual"/>
-        </w:rPr>
-        <w:t xml:space="preserve">In this study, </w:t>
-      </w:r>
-      <w:r>
-        <w:rPr>
-          <w:rFonts w:asciiTheme="minorHAnsi" w:eastAsiaTheme="minorHAnsi" w:hAnsiTheme="minorHAnsi" w:cstheme="minorBidi"/>
-          <w:kern w:val="2"/>
-          <w14:ligatures w14:val="standardContextual"/>
-        </w:rPr>
-        <w:t>we</w:t>
-      </w:r>
-      <w:r>
-        <w:rPr>
-          <w:rFonts w:asciiTheme="minorHAnsi" w:eastAsiaTheme="minorHAnsi" w:hAnsiTheme="minorHAnsi" w:cstheme="minorBidi"/>
-          <w:kern w:val="2"/>
-          <w14:ligatures w14:val="standardContextual"/>
-        </w:rPr>
-        <w:t xml:space="preserve"> employed the prevalent 2-level stacking framework to </w:t>
-      </w:r>
-      <w:r>
-        <w:rPr>
-          <w:rFonts w:asciiTheme="minorHAnsi" w:eastAsiaTheme="minorHAnsi" w:hAnsiTheme="minorHAnsi" w:cstheme="minorBidi"/>
-          <w:kern w:val="2"/>
-          <w14:ligatures w14:val="standardContextual"/>
-        </w:rPr>
-        <w:t xml:space="preserve">predict </w:t>
+        <w:spacing w:line="360" w:lineRule="auto"/>
+        <w:rPr>
+          <w:rFonts w:ascii="Tahoma" w:eastAsiaTheme="minorHAnsi" w:hAnsi="Tahoma" w:cs="Tahoma"/>
+          <w:kern w:val="2"/>
+          <w14:ligatures w14:val="standardContextual"/>
+        </w:rPr>
+      </w:pPr>
+      <w:r>
+        <w:rPr>
+          <w:rFonts w:ascii="Tahoma" w:eastAsiaTheme="minorHAnsi" w:hAnsi="Tahoma" w:cs="Tahoma"/>
+          <w:kern w:val="2"/>
+          <w14:ligatures w14:val="standardContextual"/>
+        </w:rPr>
+        <w:t xml:space="preserve">In this study, we employed the prevalent 2-level stacking framework to predict </w:t>
       </w:r>
       <w:proofErr w:type="spellStart"/>
       <w:r>
         <w:rPr>
-          <w:rFonts w:asciiTheme="minorHAnsi" w:eastAsiaTheme="minorHAnsi" w:hAnsiTheme="minorHAnsi" w:cstheme="minorBidi"/>
+          <w:rFonts w:ascii="Tahoma" w:eastAsiaTheme="minorHAnsi" w:hAnsi="Tahoma" w:cs="Tahoma"/>
           <w:i/>
           <w:iCs/>
           <w:kern w:val="2"/>
@@ -5399,7 +4411,7 @@
       <w:proofErr w:type="spellEnd"/>
       <w:r>
         <w:rPr>
-          <w:rFonts w:asciiTheme="minorHAnsi" w:eastAsiaTheme="minorHAnsi" w:hAnsiTheme="minorHAnsi" w:cstheme="minorBidi"/>
+          <w:rFonts w:ascii="Tahoma" w:eastAsiaTheme="minorHAnsi" w:hAnsi="Tahoma" w:cs="Tahoma"/>
           <w:kern w:val="2"/>
           <w14:ligatures w14:val="standardContextual"/>
         </w:rPr>
@@ -5408,7 +4420,7 @@
       <w:proofErr w:type="spellStart"/>
       <w:r>
         <w:rPr>
-          <w:rFonts w:asciiTheme="minorHAnsi" w:eastAsiaTheme="minorHAnsi" w:hAnsiTheme="minorHAnsi" w:cstheme="minorBidi"/>
+          <w:rFonts w:ascii="Tahoma" w:eastAsiaTheme="minorHAnsi" w:hAnsi="Tahoma" w:cs="Tahoma"/>
           <w:kern w:val="2"/>
           <w14:ligatures w14:val="standardContextual"/>
         </w:rPr>
@@ -5417,7 +4429,7 @@
       <w:proofErr w:type="spellEnd"/>
       <w:r>
         <w:rPr>
-          <w:rFonts w:asciiTheme="minorHAnsi" w:eastAsiaTheme="minorHAnsi" w:hAnsiTheme="minorHAnsi" w:cstheme="minorBidi"/>
+          <w:rFonts w:ascii="Tahoma" w:eastAsiaTheme="minorHAnsi" w:hAnsi="Tahoma" w:cs="Tahoma"/>
           <w:kern w:val="2"/>
           <w14:ligatures w14:val="standardContextual"/>
         </w:rPr>
@@ -5426,7 +4438,7 @@
       <w:proofErr w:type="spellStart"/>
       <w:r>
         <w:rPr>
-          <w:rFonts w:asciiTheme="minorHAnsi" w:eastAsiaTheme="minorHAnsi" w:hAnsiTheme="minorHAnsi" w:cstheme="minorBidi"/>
+          <w:rFonts w:ascii="Tahoma" w:eastAsiaTheme="minorHAnsi" w:hAnsi="Tahoma" w:cs="Tahoma"/>
           <w:kern w:val="2"/>
           <w14:ligatures w14:val="standardContextual"/>
         </w:rPr>
@@ -5435,7 +4447,7 @@
       <w:proofErr w:type="spellEnd"/>
       <w:r>
         <w:rPr>
-          <w:rFonts w:asciiTheme="minorHAnsi" w:eastAsiaTheme="minorHAnsi" w:hAnsiTheme="minorHAnsi" w:cstheme="minorBidi"/>
+          <w:rFonts w:ascii="Tahoma" w:eastAsiaTheme="minorHAnsi" w:hAnsi="Tahoma" w:cs="Tahoma"/>
           <w:kern w:val="2"/>
           <w14:ligatures w14:val="standardContextual"/>
         </w:rPr>
@@ -5443,7 +4455,7 @@
       </w:r>
       <w:r>
         <w:rPr>
-          <w:rFonts w:asciiTheme="minorHAnsi" w:eastAsiaTheme="minorHAnsi" w:hAnsiTheme="minorHAnsi" w:cstheme="minorBidi"/>
+          <w:rFonts w:ascii="Tahoma" w:eastAsiaTheme="minorHAnsi" w:hAnsi="Tahoma" w:cs="Tahoma"/>
           <w:kern w:val="2"/>
           <w14:ligatures w14:val="standardContextual"/>
         </w:rPr>
@@ -5452,15 +4464,16 @@
     </w:p>
     <w:p>
       <w:pPr>
-        <w:rPr>
-          <w:rFonts w:asciiTheme="minorHAnsi" w:eastAsiaTheme="minorHAnsi" w:hAnsiTheme="minorHAnsi" w:cstheme="minorBidi"/>
-          <w:kern w:val="2"/>
-          <w14:ligatures w14:val="standardContextual"/>
-        </w:rPr>
-      </w:pPr>
-      <w:r>
-        <w:rPr>
-          <w:rFonts w:asciiTheme="minorHAnsi" w:eastAsiaTheme="minorHAnsi" w:hAnsiTheme="minorHAnsi" w:cstheme="minorBidi"/>
+        <w:spacing w:line="360" w:lineRule="auto"/>
+        <w:rPr>
+          <w:rFonts w:ascii="Tahoma" w:eastAsiaTheme="minorHAnsi" w:hAnsi="Tahoma" w:cs="Tahoma"/>
+          <w:kern w:val="2"/>
+          <w14:ligatures w14:val="standardContextual"/>
+        </w:rPr>
+      </w:pPr>
+      <w:r>
+        <w:rPr>
+          <w:rFonts w:ascii="Tahoma" w:eastAsiaTheme="minorHAnsi" w:hAnsi="Tahoma" w:cs="Tahoma"/>
           <w:kern w:val="2"/>
           <w14:ligatures w14:val="standardContextual"/>
         </w:rPr>
@@ -5468,7 +4481,7 @@
       </w:r>
       <w:r>
         <w:rPr>
-          <w:rFonts w:asciiTheme="minorHAnsi" w:eastAsiaTheme="minorHAnsi" w:hAnsiTheme="minorHAnsi" w:cstheme="minorBidi"/>
+          <w:rFonts w:ascii="Tahoma" w:eastAsiaTheme="minorHAnsi" w:hAnsi="Tahoma" w:cs="Tahoma"/>
           <w:kern w:val="2"/>
           <w14:ligatures w14:val="standardContextual"/>
         </w:rPr>
@@ -5476,15 +4489,40 @@
       </w:r>
       <w:r>
         <w:rPr>
-          <w:rFonts w:asciiTheme="minorHAnsi" w:eastAsiaTheme="minorHAnsi" w:hAnsiTheme="minorHAnsi" w:cstheme="minorBidi"/>
-          <w:kern w:val="2"/>
-          <w14:ligatures w14:val="standardContextual"/>
-        </w:rPr>
-        <w:t>.</w:t>
-      </w:r>
-      <w:r>
-        <w:rPr>
-          <w:rFonts w:asciiTheme="minorHAnsi" w:eastAsiaTheme="minorHAnsi" w:hAnsiTheme="minorHAnsi" w:cstheme="minorBidi"/>
+          <w:rFonts w:ascii="Tahoma" w:eastAsiaTheme="minorHAnsi" w:hAnsi="Tahoma" w:cs="Tahoma"/>
+          <w:kern w:val="2"/>
+          <w14:ligatures w14:val="standardContextual"/>
+        </w:rPr>
+        <w:t xml:space="preserve">. </w:t>
+      </w:r>
+      <w:r>
+        <w:rPr>
+          <w:rFonts w:ascii="Tahoma" w:eastAsiaTheme="minorHAnsi" w:hAnsi="Tahoma" w:cs="Tahoma"/>
+          <w:kern w:val="2"/>
+          <w14:ligatures w14:val="standardContextual"/>
+        </w:rPr>
+        <w:t xml:space="preserve">The same pattern was </w:t>
+      </w:r>
+      <w:r>
+        <w:rPr>
+          <w:rFonts w:ascii="Tahoma" w:eastAsiaTheme="minorHAnsi" w:hAnsi="Tahoma" w:cs="Tahoma"/>
+          <w:kern w:val="2"/>
+          <w14:ligatures w14:val="standardContextual"/>
+        </w:rPr>
+        <w:lastRenderedPageBreak/>
+        <w:t xml:space="preserve">observed in the study conducted by Truong et al., who explored very similar </w:t>
+      </w:r>
+      <w:r>
+        <w:rPr>
+          <w:rFonts w:ascii="Tahoma" w:eastAsiaTheme="minorHAnsi" w:hAnsi="Tahoma" w:cs="Tahoma"/>
+          <w:kern w:val="2"/>
+          <w14:ligatures w14:val="standardContextual"/>
+        </w:rPr>
+        <w:t>architectures</w:t>
+      </w:r>
+      <w:r>
+        <w:rPr>
+          <w:rFonts w:ascii="Tahoma" w:eastAsiaTheme="minorHAnsi" w:hAnsi="Tahoma" w:cs="Tahoma"/>
           <w:kern w:val="2"/>
           <w14:ligatures w14:val="standardContextual"/>
         </w:rPr>
@@ -5492,218 +4530,184 @@
       </w:r>
       <w:r>
         <w:rPr>
-          <w:rFonts w:asciiTheme="minorHAnsi" w:eastAsiaTheme="minorHAnsi" w:hAnsiTheme="minorHAnsi" w:cstheme="minorBidi"/>
-          <w:kern w:val="2"/>
-          <w14:ligatures w14:val="standardContextual"/>
-        </w:rPr>
-        <w:t xml:space="preserve">The same pattern was observed in the study conducted by </w:t>
-      </w:r>
-      <w:r>
-        <w:rPr>
-          <w:rFonts w:asciiTheme="minorHAnsi" w:eastAsiaTheme="minorHAnsi" w:hAnsiTheme="minorHAnsi" w:cstheme="minorBidi"/>
-          <w:kern w:val="2"/>
-          <w14:ligatures w14:val="standardContextual"/>
-        </w:rPr>
-        <w:t xml:space="preserve">Truong et al., who explored very similar </w:t>
-      </w:r>
-      <w:r>
-        <w:rPr>
-          <w:rFonts w:asciiTheme="minorHAnsi" w:eastAsiaTheme="minorHAnsi" w:hAnsiTheme="minorHAnsi" w:cstheme="minorBidi"/>
-          <w:kern w:val="2"/>
-          <w14:ligatures w14:val="standardContextual"/>
-        </w:rPr>
-        <w:t>architectures</w:t>
-      </w:r>
-      <w:r>
-        <w:rPr>
-          <w:rFonts w:asciiTheme="minorHAnsi" w:eastAsiaTheme="minorHAnsi" w:hAnsiTheme="minorHAnsi" w:cstheme="minorBidi"/>
+          <w:rFonts w:ascii="Tahoma" w:eastAsiaTheme="minorHAnsi" w:hAnsi="Tahoma" w:cs="Tahoma"/>
+          <w:kern w:val="2"/>
+          <w14:ligatures w14:val="standardContextual"/>
+        </w:rPr>
+        <w:t>for</w:t>
+      </w:r>
+      <w:r>
+        <w:rPr>
+          <w:rFonts w:ascii="Tahoma" w:eastAsiaTheme="minorHAnsi" w:hAnsi="Tahoma" w:cs="Tahoma"/>
+          <w:kern w:val="2"/>
+          <w14:ligatures w14:val="standardContextual"/>
+        </w:rPr>
+        <w:t xml:space="preserve"> Hybrid Regression and Stacking (2020).</w:t>
+      </w:r>
+    </w:p>
+    <w:p>
+      <w:pPr>
+        <w:spacing w:line="360" w:lineRule="auto"/>
+        <w:rPr>
+          <w:rFonts w:ascii="Tahoma" w:eastAsiaTheme="minorHAnsi" w:hAnsi="Tahoma" w:cs="Tahoma"/>
+          <w:kern w:val="2"/>
+          <w14:ligatures w14:val="standardContextual"/>
+        </w:rPr>
+      </w:pPr>
+    </w:p>
+    <w:p>
+      <w:pPr>
+        <w:spacing w:line="360" w:lineRule="auto"/>
+        <w:rPr>
+          <w:rFonts w:ascii="Tahoma" w:eastAsiaTheme="minorHAnsi" w:hAnsi="Tahoma" w:cs="Tahoma"/>
+          <w:kern w:val="2"/>
+          <w14:ligatures w14:val="standardContextual"/>
+        </w:rPr>
+      </w:pPr>
+    </w:p>
+    <w:p>
+      <w:pPr>
+        <w:spacing w:line="360" w:lineRule="auto"/>
+        <w:rPr>
+          <w:rFonts w:ascii="Tahoma" w:eastAsiaTheme="minorHAnsi" w:hAnsi="Tahoma" w:cs="Tahoma"/>
+          <w:kern w:val="2"/>
+          <w14:ligatures w14:val="standardContextual"/>
+        </w:rPr>
+      </w:pPr>
+    </w:p>
+    <w:p>
+      <w:pPr>
+        <w:spacing w:line="360" w:lineRule="auto"/>
+        <w:rPr>
+          <w:rFonts w:ascii="Tahoma" w:eastAsiaTheme="minorHAnsi" w:hAnsi="Tahoma" w:cs="Tahoma"/>
+          <w:kern w:val="2"/>
+          <w:highlight w:val="cyan"/>
+          <w14:ligatures w14:val="standardContextual"/>
+        </w:rPr>
+      </w:pPr>
+      <w:r>
+        <w:rPr>
+          <w:rFonts w:ascii="Tahoma" w:eastAsiaTheme="minorHAnsi" w:hAnsi="Tahoma" w:cs="Tahoma"/>
+          <w:kern w:val="2"/>
+          <w:highlight w:val="cyan"/>
+          <w14:ligatures w14:val="standardContextual"/>
+        </w:rPr>
+        <w:t>POI GENERICO METTERE QUESTO:</w:t>
+      </w:r>
+    </w:p>
+    <w:p>
+      <w:pPr>
+        <w:pStyle w:val="NormalWeb"/>
+        <w:spacing w:line="360" w:lineRule="auto"/>
+        <w:rPr>
+          <w:rFonts w:ascii="Tahoma" w:eastAsiaTheme="minorHAnsi" w:hAnsi="Tahoma" w:cs="Tahoma"/>
+          <w:kern w:val="2"/>
+          <w14:ligatures w14:val="standardContextual"/>
+        </w:rPr>
+      </w:pPr>
+      <w:r>
+        <w:rPr>
+          <w:rFonts w:ascii="Tahoma" w:eastAsiaTheme="minorHAnsi" w:hAnsi="Tahoma" w:cs="Tahoma"/>
+          <w:kern w:val="2"/>
+          <w:highlight w:val="cyan"/>
+          <w14:ligatures w14:val="standardContextual"/>
+        </w:rPr>
+        <w:t xml:space="preserve">Many iterations of performance tuning were done to find the optimal solution of each model. Random Forest Re- </w:t>
+      </w:r>
+      <w:proofErr w:type="spellStart"/>
+      <w:r>
+        <w:rPr>
+          <w:rFonts w:ascii="Tahoma" w:eastAsiaTheme="minorHAnsi" w:hAnsi="Tahoma" w:cs="Tahoma"/>
+          <w:kern w:val="2"/>
+          <w:highlight w:val="cyan"/>
+          <w14:ligatures w14:val="standardContextual"/>
+        </w:rPr>
+        <w:t>gression</w:t>
+      </w:r>
+      <w:proofErr w:type="spellEnd"/>
+      <w:r>
+        <w:rPr>
+          <w:rFonts w:ascii="Tahoma" w:eastAsiaTheme="minorHAnsi" w:hAnsi="Tahoma" w:cs="Tahoma"/>
+          <w:kern w:val="2"/>
+          <w:highlight w:val="cyan"/>
+          <w14:ligatures w14:val="standardContextual"/>
+        </w:rPr>
+        <w:t xml:space="preserve">, </w:t>
+      </w:r>
+      <w:proofErr w:type="spellStart"/>
+      <w:r>
+        <w:rPr>
+          <w:rFonts w:ascii="Tahoma" w:eastAsiaTheme="minorHAnsi" w:hAnsi="Tahoma" w:cs="Tahoma"/>
+          <w:kern w:val="2"/>
+          <w:highlight w:val="cyan"/>
+          <w14:ligatures w14:val="standardContextual"/>
+        </w:rPr>
+        <w:t>XGBoost</w:t>
+      </w:r>
+      <w:proofErr w:type="spellEnd"/>
+      <w:r>
+        <w:rPr>
+          <w:rFonts w:ascii="Tahoma" w:eastAsiaTheme="minorHAnsi" w:hAnsi="Tahoma" w:cs="Tahoma"/>
+          <w:kern w:val="2"/>
+          <w:highlight w:val="cyan"/>
+          <w14:ligatures w14:val="standardContextual"/>
+        </w:rPr>
+        <w:t xml:space="preserve">, and </w:t>
+      </w:r>
+      <w:proofErr w:type="spellStart"/>
+      <w:r>
+        <w:rPr>
+          <w:rFonts w:ascii="Tahoma" w:eastAsiaTheme="minorHAnsi" w:hAnsi="Tahoma" w:cs="Tahoma"/>
+          <w:kern w:val="2"/>
+          <w:highlight w:val="cyan"/>
+          <w14:ligatures w14:val="standardContextual"/>
+        </w:rPr>
+        <w:t>LightGBM</w:t>
+      </w:r>
+      <w:proofErr w:type="spellEnd"/>
+      <w:r>
+        <w:rPr>
+          <w:rFonts w:ascii="Tahoma" w:eastAsiaTheme="minorHAnsi" w:hAnsi="Tahoma" w:cs="Tahoma"/>
+          <w:kern w:val="2"/>
+          <w:highlight w:val="cyan"/>
+          <w14:ligatures w14:val="standardContextual"/>
+        </w:rPr>
+        <w:t xml:space="preserve"> were intensively tuned by function </w:t>
+      </w:r>
+      <w:proofErr w:type="spellStart"/>
+      <w:r>
+        <w:rPr>
+          <w:rFonts w:ascii="Tahoma" w:eastAsiaTheme="minorHAnsi" w:hAnsi="Tahoma" w:cs="Tahoma"/>
+          <w:kern w:val="2"/>
+          <w:highlight w:val="cyan"/>
+          <w14:ligatures w14:val="standardContextual"/>
+        </w:rPr>
+        <w:t>GridSearchCV</w:t>
+      </w:r>
+      <w:proofErr w:type="spellEnd"/>
+      <w:r>
+        <w:rPr>
+          <w:rFonts w:ascii="Tahoma" w:eastAsiaTheme="minorHAnsi" w:hAnsi="Tahoma" w:cs="Tahoma"/>
+          <w:kern w:val="2"/>
+          <w:highlight w:val="cyan"/>
+          <w14:ligatures w14:val="standardContextual"/>
+        </w:rPr>
+        <w:t xml:space="preserve"> provided by scikit-learn [9] to achieve the results listed in Table 2. For Hybrid Regression and Stacking methods, performance tuning was not required since both methods were combinations of the best regressions. Instead, architecture implementation could be considered to further enhance the prediction.</w:t>
+      </w:r>
+      <w:r>
+        <w:rPr>
+          <w:rFonts w:ascii="Tahoma" w:eastAsiaTheme="minorHAnsi" w:hAnsi="Tahoma" w:cs="Tahoma"/>
           <w:kern w:val="2"/>
           <w14:ligatures w14:val="standardContextual"/>
         </w:rPr>
         <w:t xml:space="preserve"> </w:t>
       </w:r>
-      <w:r>
-        <w:rPr>
-          <w:rFonts w:asciiTheme="minorHAnsi" w:eastAsiaTheme="minorHAnsi" w:hAnsiTheme="minorHAnsi" w:cstheme="minorBidi"/>
-          <w:kern w:val="2"/>
-          <w14:ligatures w14:val="standardContextual"/>
-        </w:rPr>
-        <w:t>for</w:t>
-      </w:r>
-      <w:r>
-        <w:rPr>
-          <w:rFonts w:asciiTheme="minorHAnsi" w:eastAsiaTheme="minorHAnsi" w:hAnsiTheme="minorHAnsi" w:cstheme="minorBidi"/>
-          <w:kern w:val="2"/>
-          <w14:ligatures w14:val="standardContextual"/>
-        </w:rPr>
-        <w:t xml:space="preserve"> Hybrid Regression and Stacking (2020)</w:t>
-      </w:r>
-      <w:r>
-        <w:rPr>
-          <w:rFonts w:asciiTheme="minorHAnsi" w:eastAsiaTheme="minorHAnsi" w:hAnsiTheme="minorHAnsi" w:cstheme="minorBidi"/>
-          <w:kern w:val="2"/>
-          <w14:ligatures w14:val="standardContextual"/>
-        </w:rPr>
-        <w:t>.</w:t>
-      </w:r>
-    </w:p>
-    <w:p>
-      <w:pPr>
-        <w:rPr>
-          <w:rFonts w:asciiTheme="minorHAnsi" w:eastAsiaTheme="minorHAnsi" w:hAnsiTheme="minorHAnsi" w:cstheme="minorBidi"/>
-          <w:kern w:val="2"/>
-          <w14:ligatures w14:val="standardContextual"/>
-        </w:rPr>
-      </w:pPr>
-    </w:p>
-    <w:p>
-      <w:pPr>
-        <w:rPr>
-          <w:rFonts w:asciiTheme="minorHAnsi" w:eastAsiaTheme="minorHAnsi" w:hAnsiTheme="minorHAnsi" w:cstheme="minorBidi"/>
-          <w:kern w:val="2"/>
-          <w14:ligatures w14:val="standardContextual"/>
-        </w:rPr>
-      </w:pPr>
-    </w:p>
-    <w:p>
-      <w:pPr>
-        <w:rPr>
-          <w:rFonts w:asciiTheme="minorHAnsi" w:eastAsiaTheme="minorHAnsi" w:hAnsiTheme="minorHAnsi" w:cstheme="minorBidi"/>
-          <w:kern w:val="2"/>
-          <w14:ligatures w14:val="standardContextual"/>
-        </w:rPr>
-      </w:pPr>
-    </w:p>
-    <w:p>
-      <w:pPr>
-        <w:rPr>
-          <w:rFonts w:asciiTheme="minorHAnsi" w:eastAsiaTheme="minorHAnsi" w:hAnsiTheme="minorHAnsi" w:cstheme="minorBidi"/>
-          <w:kern w:val="2"/>
-          <w:highlight w:val="cyan"/>
-          <w14:ligatures w14:val="standardContextual"/>
-        </w:rPr>
-      </w:pPr>
-      <w:r>
-        <w:rPr>
-          <w:rFonts w:asciiTheme="minorHAnsi" w:eastAsiaTheme="minorHAnsi" w:hAnsiTheme="minorHAnsi" w:cstheme="minorBidi"/>
-          <w:kern w:val="2"/>
-          <w:highlight w:val="cyan"/>
-          <w14:ligatures w14:val="standardContextual"/>
-        </w:rPr>
-        <w:t>POI GENERICO METTERE QUESTO:</w:t>
-      </w:r>
-    </w:p>
-    <w:p>
-      <w:pPr>
-        <w:pStyle w:val="NormalWeb"/>
-        <w:rPr>
-          <w:rFonts w:asciiTheme="minorHAnsi" w:eastAsiaTheme="minorHAnsi" w:hAnsiTheme="minorHAnsi" w:cstheme="minorBidi"/>
-          <w:kern w:val="2"/>
-          <w14:ligatures w14:val="standardContextual"/>
-        </w:rPr>
-      </w:pPr>
-      <w:r>
-        <w:rPr>
-          <w:rFonts w:asciiTheme="minorHAnsi" w:eastAsiaTheme="minorHAnsi" w:hAnsiTheme="minorHAnsi" w:cstheme="minorBidi"/>
-          <w:kern w:val="2"/>
-          <w:highlight w:val="cyan"/>
-          <w14:ligatures w14:val="standardContextual"/>
-        </w:rPr>
-        <w:t xml:space="preserve">Many iterations of performance tuning were done to find the optimal solution of each model. Random Forest Re- </w:t>
-      </w:r>
-      <w:proofErr w:type="spellStart"/>
-      <w:r>
-        <w:rPr>
-          <w:rFonts w:asciiTheme="minorHAnsi" w:eastAsiaTheme="minorHAnsi" w:hAnsiTheme="minorHAnsi" w:cstheme="minorBidi"/>
-          <w:kern w:val="2"/>
-          <w:highlight w:val="cyan"/>
-          <w14:ligatures w14:val="standardContextual"/>
-        </w:rPr>
-        <w:t>gression</w:t>
-      </w:r>
-      <w:proofErr w:type="spellEnd"/>
-      <w:r>
-        <w:rPr>
-          <w:rFonts w:asciiTheme="minorHAnsi" w:eastAsiaTheme="minorHAnsi" w:hAnsiTheme="minorHAnsi" w:cstheme="minorBidi"/>
-          <w:kern w:val="2"/>
-          <w:highlight w:val="cyan"/>
-          <w14:ligatures w14:val="standardContextual"/>
-        </w:rPr>
-        <w:t xml:space="preserve">, </w:t>
-      </w:r>
-      <w:proofErr w:type="spellStart"/>
-      <w:r>
-        <w:rPr>
-          <w:rFonts w:asciiTheme="minorHAnsi" w:eastAsiaTheme="minorHAnsi" w:hAnsiTheme="minorHAnsi" w:cstheme="minorBidi"/>
-          <w:kern w:val="2"/>
-          <w:highlight w:val="cyan"/>
-          <w14:ligatures w14:val="standardContextual"/>
-        </w:rPr>
-        <w:t>XGBoost</w:t>
-      </w:r>
-      <w:proofErr w:type="spellEnd"/>
-      <w:r>
-        <w:rPr>
-          <w:rFonts w:asciiTheme="minorHAnsi" w:eastAsiaTheme="minorHAnsi" w:hAnsiTheme="minorHAnsi" w:cstheme="minorBidi"/>
-          <w:kern w:val="2"/>
-          <w:highlight w:val="cyan"/>
-          <w14:ligatures w14:val="standardContextual"/>
-        </w:rPr>
-        <w:t xml:space="preserve">, and </w:t>
-      </w:r>
-      <w:proofErr w:type="spellStart"/>
-      <w:r>
-        <w:rPr>
-          <w:rFonts w:asciiTheme="minorHAnsi" w:eastAsiaTheme="minorHAnsi" w:hAnsiTheme="minorHAnsi" w:cstheme="minorBidi"/>
-          <w:kern w:val="2"/>
-          <w:highlight w:val="cyan"/>
-          <w14:ligatures w14:val="standardContextual"/>
-        </w:rPr>
-        <w:t>LightGBM</w:t>
-      </w:r>
-      <w:proofErr w:type="spellEnd"/>
-      <w:r>
-        <w:rPr>
-          <w:rFonts w:asciiTheme="minorHAnsi" w:eastAsiaTheme="minorHAnsi" w:hAnsiTheme="minorHAnsi" w:cstheme="minorBidi"/>
-          <w:kern w:val="2"/>
-          <w:highlight w:val="cyan"/>
-          <w14:ligatures w14:val="standardContextual"/>
-        </w:rPr>
-        <w:t xml:space="preserve"> were intensively tuned by function </w:t>
-      </w:r>
-      <w:proofErr w:type="spellStart"/>
-      <w:r>
-        <w:rPr>
-          <w:rFonts w:asciiTheme="minorHAnsi" w:eastAsiaTheme="minorHAnsi" w:hAnsiTheme="minorHAnsi" w:cstheme="minorBidi"/>
-          <w:kern w:val="2"/>
-          <w:highlight w:val="cyan"/>
-          <w14:ligatures w14:val="standardContextual"/>
-        </w:rPr>
-        <w:t>GridSearchCV</w:t>
-      </w:r>
-      <w:proofErr w:type="spellEnd"/>
-      <w:r>
-        <w:rPr>
-          <w:rFonts w:asciiTheme="minorHAnsi" w:eastAsiaTheme="minorHAnsi" w:hAnsiTheme="minorHAnsi" w:cstheme="minorBidi"/>
-          <w:kern w:val="2"/>
-          <w:highlight w:val="cyan"/>
-          <w14:ligatures w14:val="standardContextual"/>
-        </w:rPr>
-        <w:t xml:space="preserve"> provided by scikit-learn [9] to achieve the results listed in Table 2. For Hybrid Regression and Stacking methods, performance tuning was not required since both methods were combinations of the best regressions. Instead, architecture implementation could be considered to further enhance the prediction.</w:t>
-      </w:r>
-      <w:r>
-        <w:rPr>
-          <w:rFonts w:asciiTheme="minorHAnsi" w:eastAsiaTheme="minorHAnsi" w:hAnsiTheme="minorHAnsi" w:cstheme="minorBidi"/>
-          <w:kern w:val="2"/>
-          <w14:ligatures w14:val="standardContextual"/>
-        </w:rPr>
-        <w:t xml:space="preserve"> </w:t>
-      </w:r>
-    </w:p>
-    <w:p>
-      <w:pPr>
-        <w:rPr>
-          <w:rFonts w:asciiTheme="minorHAnsi" w:eastAsiaTheme="minorHAnsi" w:hAnsiTheme="minorHAnsi" w:cstheme="minorBidi"/>
+    </w:p>
+    <w:p>
+      <w:pPr>
+        <w:spacing w:line="360" w:lineRule="auto"/>
+        <w:rPr>
+          <w:rFonts w:ascii="Tahoma" w:eastAsiaTheme="minorHAnsi" w:hAnsi="Tahoma" w:cs="Tahoma"/>
           <w:kern w:val="2"/>
           <w14:ligatures w14:val="standardContextual"/>
         </w:rPr>
@@ -6915,6 +5919,7 @@
   <w:style w:type="character" w:default="1" w:styleId="DefaultParagraphFont">
     <w:name w:val="Default Paragraph Font"/>
     <w:uiPriority w:val="1"/>
+    <w:semiHidden/>
     <w:unhideWhenUsed/>
   </w:style>
   <w:style w:type="table" w:default="1" w:styleId="TableNormal">
